--- a/sieltec/docs/rapport Majdi/rapport Majdi BEN FREDJ.docx
+++ b/sieltec/docs/rapport Majdi/rapport Majdi BEN FREDJ.docx
@@ -4317,6 +4317,85 @@
     </w:p>
     <w:p>
       <w:pPr>
+        <w:pStyle w:val="Default"/>
+        <w:spacing w:line="360" w:lineRule="auto"/>
+        <w:ind w:firstLine="708"/>
+        <w:jc w:val="both"/>
+        <w:rPr>
+          <w:rFonts w:asciiTheme="majorBidi" w:hAnsiTheme="majorBidi" w:cstheme="majorBidi"/>
+        </w:rPr>
+      </w:pPr>
+      <w:r>
+        <w:rPr>
+          <w:rFonts w:asciiTheme="majorBidi" w:hAnsiTheme="majorBidi" w:cstheme="majorBidi"/>
+        </w:rPr>
+        <w:t xml:space="preserve">Les cas d'utilisation permettent de représenter le fonctionnement du système vis-à-vis de son environnement extérieur. Le diagramme de cas d’utilisation se compose de : </w:t>
+      </w:r>
+    </w:p>
+    <w:p>
+      <w:pPr>
+        <w:pStyle w:val="Default"/>
+        <w:numPr>
+          <w:ilvl w:val="0"/>
+          <w:numId w:val="19"/>
+        </w:numPr>
+        <w:spacing w:line="360" w:lineRule="auto"/>
+        <w:jc w:val="both"/>
+        <w:rPr>
+          <w:rFonts w:asciiTheme="majorBidi" w:hAnsiTheme="majorBidi" w:cstheme="majorBidi"/>
+        </w:rPr>
+      </w:pPr>
+      <w:r>
+        <w:rPr>
+          <w:rFonts w:asciiTheme="majorBidi" w:hAnsiTheme="majorBidi" w:cstheme="majorBidi"/>
+        </w:rPr>
+        <w:t>Acteurs : ce sont les entités externes (personne humaine ou ro</w:t>
+      </w:r>
+      <w:r>
+        <w:rPr>
+          <w:rFonts w:asciiTheme="majorBidi" w:hAnsiTheme="majorBidi" w:cstheme="majorBidi"/>
+        </w:rPr>
+        <w:t>bot) qui utilisent le système.</w:t>
+      </w:r>
+    </w:p>
+    <w:p>
+      <w:pPr>
+        <w:pStyle w:val="Default"/>
+        <w:numPr>
+          <w:ilvl w:val="0"/>
+          <w:numId w:val="19"/>
+        </w:numPr>
+        <w:spacing w:line="360" w:lineRule="auto"/>
+        <w:jc w:val="both"/>
+        <w:rPr>
+          <w:rFonts w:asciiTheme="majorBidi" w:hAnsiTheme="majorBidi" w:cstheme="majorBidi"/>
+        </w:rPr>
+      </w:pPr>
+      <w:r>
+        <w:rPr>
+          <w:rFonts w:asciiTheme="majorBidi" w:hAnsiTheme="majorBidi" w:cstheme="majorBidi"/>
+        </w:rPr>
+        <w:t xml:space="preserve">Cas d’utilisation : ce sont les fonctionnalités proposées par le système. </w:t>
+      </w:r>
+    </w:p>
+    <w:p>
+      <w:pPr>
+        <w:rPr>
+          <w:rFonts w:asciiTheme="majorBidi" w:hAnsiTheme="majorBidi" w:cstheme="majorBidi"/>
+          <w:color w:val="000000"/>
+          <w:sz w:val="24"/>
+          <w:szCs w:val="24"/>
+        </w:rPr>
+      </w:pPr>
+      <w:r>
+        <w:rPr>
+          <w:rFonts w:asciiTheme="majorBidi" w:hAnsiTheme="majorBidi" w:cstheme="majorBidi"/>
+        </w:rPr>
+        <w:br w:type="page"/>
+      </w:r>
+    </w:p>
+    <w:p>
+      <w:pPr>
         <w:autoSpaceDE w:val="0"/>
         <w:autoSpaceDN w:val="0"/>
         <w:adjustRightInd w:val="0"/>
@@ -4343,12 +4422,7194 @@
           <w:sz w:val="32"/>
           <w:szCs w:val="32"/>
         </w:rPr>
+        <w:lastRenderedPageBreak/>
         <w:t>III.1 présentation des acteurs</w:t>
       </w:r>
     </w:p>
+    <w:p>
+      <w:pPr>
+        <w:pStyle w:val="Default"/>
+        <w:spacing w:line="360" w:lineRule="auto"/>
+      </w:pPr>
+      <w:r>
+        <w:t xml:space="preserve">Les acteurs principaux avec lesquels interagit le système sont : </w:t>
+      </w:r>
+    </w:p>
+    <w:p>
+      <w:pPr>
+        <w:pStyle w:val="Default"/>
+        <w:numPr>
+          <w:ilvl w:val="0"/>
+          <w:numId w:val="20"/>
+        </w:numPr>
+        <w:spacing w:line="360" w:lineRule="auto"/>
+      </w:pPr>
+      <w:r>
+        <w:rPr>
+          <w:b/>
+          <w:bCs/>
+        </w:rPr>
+        <w:t xml:space="preserve">Administrateur </w:t>
+      </w:r>
+      <w:r>
+        <w:t xml:space="preserve">: chargé principalement </w:t>
+      </w:r>
+      <w:r>
+        <w:t xml:space="preserve">de la gestion des stations, </w:t>
+      </w:r>
+      <w:r>
+        <w:t xml:space="preserve">des </w:t>
+      </w:r>
+      <w:r>
+        <w:t xml:space="preserve">lignes </w:t>
+      </w:r>
+      <w:r>
+        <w:t>des parcours,</w:t>
+      </w:r>
+      <w:r>
+        <w:t xml:space="preserve"> </w:t>
+      </w:r>
+      <w:r>
+        <w:t>des programmes, et les déclarations des alertes</w:t>
+      </w:r>
+      <w:r>
+        <w:t>.</w:t>
+      </w:r>
+    </w:p>
+    <w:p>
+      <w:pPr>
+        <w:pStyle w:val="Default"/>
+        <w:spacing w:line="360" w:lineRule="auto"/>
+      </w:pPr>
+    </w:p>
+    <w:p>
+      <w:pPr>
+        <w:pStyle w:val="Default"/>
+        <w:numPr>
+          <w:ilvl w:val="0"/>
+          <w:numId w:val="20"/>
+        </w:numPr>
+        <w:spacing w:line="360" w:lineRule="auto"/>
+      </w:pPr>
+      <w:r>
+        <w:rPr>
+          <w:b/>
+          <w:bCs/>
+        </w:rPr>
+        <w:t>Voyageur</w:t>
+      </w:r>
+      <w:r>
+        <w:rPr>
+          <w:b/>
+          <w:bCs/>
+        </w:rPr>
+        <w:t xml:space="preserve"> </w:t>
+      </w:r>
+      <w:r>
+        <w:t>: consulte l'application</w:t>
+      </w:r>
+      <w:r>
+        <w:t xml:space="preserve"> sans inscription</w:t>
+      </w:r>
+      <w:r>
+        <w:t xml:space="preserve"> pour utiliser toutes les fonctionnalités permettant de </w:t>
+      </w:r>
+      <w:r>
+        <w:t>faciliter ses</w:t>
+      </w:r>
+      <w:r>
+        <w:t xml:space="preserve"> déplacements</w:t>
+      </w:r>
+      <w:r>
+        <w:t>, à savoir la localisation</w:t>
+      </w:r>
+      <w:r>
+        <w:t xml:space="preserve"> des stations, la recherche des plus </w:t>
+      </w:r>
+      <w:r>
+        <w:t>rapides</w:t>
+      </w:r>
+      <w:r>
+        <w:t xml:space="preserve"> itinéraires, s’informer sur le prochain passage à une station, et l’inscription au service des alertes.</w:t>
+      </w:r>
+    </w:p>
+    <w:p>
+      <w:pPr>
+        <w:pStyle w:val="Default"/>
+        <w:spacing w:line="360" w:lineRule="auto"/>
+        <w:rPr>
+          <w:rFonts w:asciiTheme="minorHAnsi" w:hAnsiTheme="minorHAnsi" w:cstheme="minorBidi"/>
+          <w:color w:val="auto"/>
+          <w:sz w:val="22"/>
+          <w:szCs w:val="22"/>
+        </w:rPr>
+      </w:pPr>
+    </w:p>
+    <w:p>
+      <w:pPr>
+        <w:autoSpaceDE w:val="0"/>
+        <w:autoSpaceDN w:val="0"/>
+        <w:adjustRightInd w:val="0"/>
+        <w:spacing w:after="0" w:line="360" w:lineRule="auto"/>
+        <w:ind w:firstLine="708"/>
+        <w:jc w:val="both"/>
+        <w:rPr>
+          <w:rFonts w:asciiTheme="majorBidi" w:hAnsiTheme="majorBidi" w:cstheme="majorBidi"/>
+          <w:b/>
+          <w:bCs/>
+          <w:i/>
+          <w:iCs/>
+          <w:sz w:val="32"/>
+          <w:szCs w:val="32"/>
+        </w:rPr>
+      </w:pPr>
+      <w:r>
+        <w:rPr>
+          <w:rFonts w:asciiTheme="majorBidi" w:hAnsiTheme="majorBidi" w:cstheme="majorBidi"/>
+          <w:b/>
+          <w:bCs/>
+          <w:i/>
+          <w:iCs/>
+          <w:sz w:val="32"/>
+          <w:szCs w:val="32"/>
+        </w:rPr>
+        <w:t>III.2 Les cas d'utilisation</w:t>
+      </w:r>
+    </w:p>
+    <w:p>
+      <w:pPr>
+        <w:autoSpaceDE w:val="0"/>
+        <w:autoSpaceDN w:val="0"/>
+        <w:adjustRightInd w:val="0"/>
+        <w:spacing w:after="0" w:line="360" w:lineRule="auto"/>
+        <w:ind w:firstLine="708"/>
+        <w:jc w:val="both"/>
+        <w:rPr>
+          <w:rFonts w:asciiTheme="majorBidi" w:hAnsiTheme="majorBidi" w:cstheme="majorBidi"/>
+          <w:sz w:val="24"/>
+          <w:szCs w:val="24"/>
+        </w:rPr>
+      </w:pPr>
+      <w:r>
+        <w:rPr>
+          <w:rFonts w:asciiTheme="majorBidi" w:hAnsiTheme="majorBidi" w:cstheme="majorBidi"/>
+          <w:sz w:val="24"/>
+          <w:szCs w:val="24"/>
+        </w:rPr>
+        <w:t>Durant notre étude nous avons identifié les différents cas d’utilisation pour chaque acteur du système.</w:t>
+      </w:r>
+    </w:p>
+    <w:p>
+      <w:pPr>
+        <w:autoSpaceDE w:val="0"/>
+        <w:autoSpaceDN w:val="0"/>
+        <w:adjustRightInd w:val="0"/>
+        <w:spacing w:after="0" w:line="360" w:lineRule="auto"/>
+        <w:jc w:val="both"/>
+        <w:rPr>
+          <w:rStyle w:val="a"/>
+          <w:rFonts w:asciiTheme="majorBidi" w:hAnsiTheme="majorBidi" w:cstheme="majorBidi"/>
+          <w:sz w:val="24"/>
+          <w:szCs w:val="24"/>
+        </w:rPr>
+      </w:pPr>
+      <w:r>
+        <w:rPr>
+          <w:rStyle w:val="a"/>
+          <w:rFonts w:asciiTheme="majorBidi" w:hAnsiTheme="majorBidi" w:cstheme="majorBidi"/>
+          <w:sz w:val="24"/>
+          <w:szCs w:val="24"/>
+        </w:rPr>
+        <w:t>Le tableau ci-dessous contient une classification des cas d’utilisation par acteur :</w:t>
+      </w:r>
+    </w:p>
+    <w:tbl>
+      <w:tblPr>
+        <w:tblStyle w:val="Grilledutableau"/>
+        <w:tblW w:w="0" w:type="auto"/>
+        <w:tblLook w:val="04A0"/>
+      </w:tblPr>
+      <w:tblGrid>
+        <w:gridCol w:w="4606"/>
+        <w:gridCol w:w="4606"/>
+      </w:tblGrid>
+      <w:tr>
+        <w:tc>
+          <w:tcPr>
+            <w:tcW w:w="4606" w:type="dxa"/>
+            <w:shd w:val="clear" w:color="auto" w:fill="D9D9D9" w:themeFill="background1" w:themeFillShade="D9"/>
+          </w:tcPr>
+          <w:p>
+            <w:pPr>
+              <w:tabs>
+                <w:tab w:val="left" w:pos="1110"/>
+                <w:tab w:val="center" w:pos="2195"/>
+              </w:tabs>
+              <w:autoSpaceDE w:val="0"/>
+              <w:autoSpaceDN w:val="0"/>
+              <w:adjustRightInd w:val="0"/>
+              <w:spacing w:line="360" w:lineRule="auto"/>
+              <w:rPr>
+                <w:rFonts w:asciiTheme="majorBidi" w:hAnsiTheme="majorBidi" w:cstheme="majorBidi"/>
+                <w:b/>
+                <w:bCs/>
+                <w:sz w:val="24"/>
+                <w:szCs w:val="24"/>
+              </w:rPr>
+            </w:pPr>
+            <w:r>
+              <w:rPr>
+                <w:rFonts w:asciiTheme="majorBidi" w:hAnsiTheme="majorBidi" w:cstheme="majorBidi"/>
+                <w:b/>
+                <w:bCs/>
+                <w:sz w:val="24"/>
+                <w:szCs w:val="24"/>
+              </w:rPr>
+              <w:tab/>
+            </w:r>
+            <w:r>
+              <w:rPr>
+                <w:rFonts w:asciiTheme="majorBidi" w:hAnsiTheme="majorBidi" w:cstheme="majorBidi"/>
+                <w:b/>
+                <w:bCs/>
+                <w:sz w:val="24"/>
+                <w:szCs w:val="24"/>
+              </w:rPr>
+              <w:tab/>
+            </w:r>
+            <w:r>
+              <w:rPr>
+                <w:rFonts w:asciiTheme="majorBidi" w:hAnsiTheme="majorBidi" w:cstheme="majorBidi"/>
+                <w:b/>
+                <w:bCs/>
+                <w:sz w:val="24"/>
+                <w:szCs w:val="24"/>
+              </w:rPr>
+              <w:t>Acteur</w:t>
+            </w:r>
+          </w:p>
+        </w:tc>
+        <w:tc>
+          <w:tcPr>
+            <w:tcW w:w="4606" w:type="dxa"/>
+            <w:shd w:val="clear" w:color="auto" w:fill="D9D9D9" w:themeFill="background1" w:themeFillShade="D9"/>
+          </w:tcPr>
+          <w:p>
+            <w:pPr>
+              <w:autoSpaceDE w:val="0"/>
+              <w:autoSpaceDN w:val="0"/>
+              <w:adjustRightInd w:val="0"/>
+              <w:spacing w:line="360" w:lineRule="auto"/>
+              <w:jc w:val="center"/>
+              <w:rPr>
+                <w:rFonts w:asciiTheme="majorBidi" w:hAnsiTheme="majorBidi" w:cstheme="majorBidi"/>
+                <w:b/>
+                <w:bCs/>
+                <w:sz w:val="24"/>
+                <w:szCs w:val="24"/>
+              </w:rPr>
+            </w:pPr>
+            <w:r>
+              <w:rPr>
+                <w:rFonts w:asciiTheme="majorBidi" w:hAnsiTheme="majorBidi" w:cstheme="majorBidi"/>
+                <w:b/>
+                <w:bCs/>
+                <w:sz w:val="24"/>
+                <w:szCs w:val="24"/>
+              </w:rPr>
+              <w:t>Cas d’utilisation</w:t>
+            </w:r>
+          </w:p>
+        </w:tc>
+      </w:tr>
+      <w:tr>
+        <w:tc>
+          <w:tcPr>
+            <w:tcW w:w="4606" w:type="dxa"/>
+          </w:tcPr>
+          <w:p>
+            <w:pPr>
+              <w:autoSpaceDE w:val="0"/>
+              <w:autoSpaceDN w:val="0"/>
+              <w:adjustRightInd w:val="0"/>
+              <w:spacing w:line="360" w:lineRule="auto"/>
+              <w:jc w:val="center"/>
+              <w:rPr>
+                <w:rFonts w:asciiTheme="majorBidi" w:hAnsiTheme="majorBidi" w:cstheme="majorBidi"/>
+                <w:sz w:val="24"/>
+                <w:szCs w:val="24"/>
+              </w:rPr>
+            </w:pPr>
+          </w:p>
+          <w:p>
+            <w:pPr>
+              <w:autoSpaceDE w:val="0"/>
+              <w:autoSpaceDN w:val="0"/>
+              <w:adjustRightInd w:val="0"/>
+              <w:spacing w:line="360" w:lineRule="auto"/>
+              <w:jc w:val="center"/>
+              <w:rPr>
+                <w:rFonts w:asciiTheme="majorBidi" w:hAnsiTheme="majorBidi" w:cstheme="majorBidi"/>
+                <w:sz w:val="24"/>
+                <w:szCs w:val="24"/>
+              </w:rPr>
+            </w:pPr>
+          </w:p>
+          <w:p>
+            <w:pPr>
+              <w:autoSpaceDE w:val="0"/>
+              <w:autoSpaceDN w:val="0"/>
+              <w:adjustRightInd w:val="0"/>
+              <w:spacing w:line="360" w:lineRule="auto"/>
+              <w:jc w:val="center"/>
+              <w:rPr>
+                <w:rFonts w:asciiTheme="majorBidi" w:hAnsiTheme="majorBidi" w:cstheme="majorBidi"/>
+                <w:sz w:val="24"/>
+                <w:szCs w:val="24"/>
+              </w:rPr>
+            </w:pPr>
+            <w:r>
+              <w:rPr>
+                <w:rFonts w:asciiTheme="majorBidi" w:hAnsiTheme="majorBidi" w:cstheme="majorBidi"/>
+                <w:sz w:val="24"/>
+                <w:szCs w:val="24"/>
+              </w:rPr>
+              <w:t>Administrateur</w:t>
+            </w:r>
+          </w:p>
+        </w:tc>
+        <w:tc>
+          <w:tcPr>
+            <w:tcW w:w="4606" w:type="dxa"/>
+          </w:tcPr>
+          <w:p>
+            <w:pPr>
+              <w:pStyle w:val="Paragraphedeliste"/>
+              <w:numPr>
+                <w:ilvl w:val="0"/>
+                <w:numId w:val="24"/>
+              </w:numPr>
+              <w:autoSpaceDE w:val="0"/>
+              <w:autoSpaceDN w:val="0"/>
+              <w:adjustRightInd w:val="0"/>
+              <w:spacing w:before="120" w:after="120" w:line="360" w:lineRule="auto"/>
+              <w:ind w:left="714" w:hanging="357"/>
+              <w:rPr>
+                <w:rFonts w:asciiTheme="majorBidi" w:hAnsiTheme="majorBidi" w:cstheme="majorBidi"/>
+                <w:sz w:val="24"/>
+                <w:szCs w:val="24"/>
+              </w:rPr>
+            </w:pPr>
+            <w:r>
+              <w:rPr>
+                <w:rFonts w:asciiTheme="majorBidi" w:hAnsiTheme="majorBidi" w:cstheme="majorBidi"/>
+                <w:sz w:val="24"/>
+                <w:szCs w:val="24"/>
+              </w:rPr>
+              <w:t>Gérer les stations</w:t>
+            </w:r>
+          </w:p>
+          <w:p>
+            <w:pPr>
+              <w:pStyle w:val="Paragraphedeliste"/>
+              <w:numPr>
+                <w:ilvl w:val="0"/>
+                <w:numId w:val="24"/>
+              </w:numPr>
+              <w:autoSpaceDE w:val="0"/>
+              <w:autoSpaceDN w:val="0"/>
+              <w:adjustRightInd w:val="0"/>
+              <w:spacing w:before="120" w:after="120" w:line="360" w:lineRule="auto"/>
+              <w:ind w:left="714" w:hanging="357"/>
+              <w:rPr>
+                <w:rFonts w:asciiTheme="majorBidi" w:hAnsiTheme="majorBidi" w:cstheme="majorBidi"/>
+                <w:sz w:val="24"/>
+                <w:szCs w:val="24"/>
+              </w:rPr>
+            </w:pPr>
+            <w:r>
+              <w:rPr>
+                <w:rFonts w:asciiTheme="majorBidi" w:hAnsiTheme="majorBidi" w:cstheme="majorBidi"/>
+                <w:sz w:val="24"/>
+                <w:szCs w:val="24"/>
+              </w:rPr>
+              <w:t>Gérer les lignes</w:t>
+            </w:r>
+          </w:p>
+          <w:p>
+            <w:pPr>
+              <w:pStyle w:val="Paragraphedeliste"/>
+              <w:numPr>
+                <w:ilvl w:val="0"/>
+                <w:numId w:val="24"/>
+              </w:numPr>
+              <w:autoSpaceDE w:val="0"/>
+              <w:autoSpaceDN w:val="0"/>
+              <w:adjustRightInd w:val="0"/>
+              <w:spacing w:before="120" w:after="120" w:line="360" w:lineRule="auto"/>
+              <w:ind w:left="714" w:hanging="357"/>
+              <w:rPr>
+                <w:rFonts w:asciiTheme="majorBidi" w:hAnsiTheme="majorBidi" w:cstheme="majorBidi"/>
+                <w:sz w:val="24"/>
+                <w:szCs w:val="24"/>
+              </w:rPr>
+            </w:pPr>
+            <w:r>
+              <w:rPr>
+                <w:rFonts w:asciiTheme="majorBidi" w:hAnsiTheme="majorBidi" w:cstheme="majorBidi"/>
+                <w:sz w:val="24"/>
+                <w:szCs w:val="24"/>
+              </w:rPr>
+              <w:t>Gérer les parcours</w:t>
+            </w:r>
+          </w:p>
+          <w:p>
+            <w:pPr>
+              <w:pStyle w:val="Paragraphedeliste"/>
+              <w:numPr>
+                <w:ilvl w:val="0"/>
+                <w:numId w:val="24"/>
+              </w:numPr>
+              <w:autoSpaceDE w:val="0"/>
+              <w:autoSpaceDN w:val="0"/>
+              <w:adjustRightInd w:val="0"/>
+              <w:spacing w:before="120" w:after="120" w:line="360" w:lineRule="auto"/>
+              <w:ind w:left="714" w:hanging="357"/>
+              <w:rPr>
+                <w:rFonts w:asciiTheme="majorBidi" w:hAnsiTheme="majorBidi" w:cstheme="majorBidi"/>
+                <w:sz w:val="24"/>
+                <w:szCs w:val="24"/>
+              </w:rPr>
+            </w:pPr>
+            <w:r>
+              <w:rPr>
+                <w:rFonts w:asciiTheme="majorBidi" w:hAnsiTheme="majorBidi" w:cstheme="majorBidi"/>
+                <w:sz w:val="24"/>
+                <w:szCs w:val="24"/>
+              </w:rPr>
+              <w:t>Gérer les programmes des voyages</w:t>
+            </w:r>
+          </w:p>
+          <w:p>
+            <w:pPr>
+              <w:pStyle w:val="Paragraphedeliste"/>
+              <w:numPr>
+                <w:ilvl w:val="0"/>
+                <w:numId w:val="24"/>
+              </w:numPr>
+              <w:autoSpaceDE w:val="0"/>
+              <w:autoSpaceDN w:val="0"/>
+              <w:adjustRightInd w:val="0"/>
+              <w:spacing w:before="120" w:after="120" w:line="360" w:lineRule="auto"/>
+              <w:ind w:left="714" w:hanging="357"/>
+              <w:rPr>
+                <w:rFonts w:asciiTheme="majorBidi" w:hAnsiTheme="majorBidi" w:cstheme="majorBidi"/>
+                <w:sz w:val="24"/>
+                <w:szCs w:val="24"/>
+              </w:rPr>
+            </w:pPr>
+            <w:r>
+              <w:rPr>
+                <w:rFonts w:asciiTheme="majorBidi" w:hAnsiTheme="majorBidi" w:cstheme="majorBidi"/>
+                <w:sz w:val="24"/>
+                <w:szCs w:val="24"/>
+              </w:rPr>
+              <w:t>Gérer les véhicules</w:t>
+            </w:r>
+          </w:p>
+          <w:p>
+            <w:pPr>
+              <w:pStyle w:val="Paragraphedeliste"/>
+              <w:numPr>
+                <w:ilvl w:val="0"/>
+                <w:numId w:val="24"/>
+              </w:numPr>
+              <w:autoSpaceDE w:val="0"/>
+              <w:autoSpaceDN w:val="0"/>
+              <w:adjustRightInd w:val="0"/>
+              <w:spacing w:before="120" w:after="120" w:line="360" w:lineRule="auto"/>
+              <w:ind w:left="714" w:hanging="357"/>
+              <w:rPr>
+                <w:rFonts w:asciiTheme="majorBidi" w:hAnsiTheme="majorBidi" w:cstheme="majorBidi"/>
+                <w:sz w:val="24"/>
+                <w:szCs w:val="24"/>
+              </w:rPr>
+            </w:pPr>
+            <w:r>
+              <w:rPr>
+                <w:rFonts w:asciiTheme="majorBidi" w:hAnsiTheme="majorBidi" w:cstheme="majorBidi"/>
+                <w:sz w:val="24"/>
+                <w:szCs w:val="24"/>
+              </w:rPr>
+              <w:t>Gérer les conducteurs</w:t>
+            </w:r>
+          </w:p>
+          <w:p>
+            <w:pPr>
+              <w:pStyle w:val="Paragraphedeliste"/>
+              <w:numPr>
+                <w:ilvl w:val="0"/>
+                <w:numId w:val="24"/>
+              </w:numPr>
+              <w:autoSpaceDE w:val="0"/>
+              <w:autoSpaceDN w:val="0"/>
+              <w:adjustRightInd w:val="0"/>
+              <w:spacing w:before="120" w:after="120" w:line="360" w:lineRule="auto"/>
+              <w:ind w:left="714" w:hanging="357"/>
+              <w:rPr>
+                <w:rFonts w:asciiTheme="majorBidi" w:hAnsiTheme="majorBidi" w:cstheme="majorBidi"/>
+                <w:sz w:val="24"/>
+                <w:szCs w:val="24"/>
+              </w:rPr>
+            </w:pPr>
+            <w:r>
+              <w:rPr>
+                <w:rFonts w:asciiTheme="majorBidi" w:hAnsiTheme="majorBidi" w:cstheme="majorBidi"/>
+                <w:sz w:val="24"/>
+                <w:szCs w:val="24"/>
+              </w:rPr>
+              <w:t>Envoyer d</w:t>
+            </w:r>
+            <w:r>
+              <w:rPr>
+                <w:rFonts w:asciiTheme="majorBidi" w:hAnsiTheme="majorBidi" w:cstheme="majorBidi"/>
+                <w:sz w:val="24"/>
+                <w:szCs w:val="24"/>
+              </w:rPr>
+              <w:t>es alertes</w:t>
+            </w:r>
+          </w:p>
+        </w:tc>
+      </w:tr>
+      <w:tr>
+        <w:tc>
+          <w:tcPr>
+            <w:tcW w:w="4606" w:type="dxa"/>
+          </w:tcPr>
+          <w:p>
+            <w:pPr>
+              <w:autoSpaceDE w:val="0"/>
+              <w:autoSpaceDN w:val="0"/>
+              <w:adjustRightInd w:val="0"/>
+              <w:spacing w:line="360" w:lineRule="auto"/>
+              <w:jc w:val="center"/>
+              <w:rPr>
+                <w:rFonts w:asciiTheme="majorBidi" w:hAnsiTheme="majorBidi" w:cstheme="majorBidi"/>
+                <w:sz w:val="24"/>
+                <w:szCs w:val="24"/>
+              </w:rPr>
+            </w:pPr>
+          </w:p>
+          <w:p>
+            <w:pPr>
+              <w:autoSpaceDE w:val="0"/>
+              <w:autoSpaceDN w:val="0"/>
+              <w:adjustRightInd w:val="0"/>
+              <w:spacing w:line="360" w:lineRule="auto"/>
+              <w:jc w:val="center"/>
+              <w:rPr>
+                <w:rFonts w:asciiTheme="majorBidi" w:hAnsiTheme="majorBidi" w:cstheme="majorBidi"/>
+                <w:sz w:val="24"/>
+                <w:szCs w:val="24"/>
+              </w:rPr>
+            </w:pPr>
+          </w:p>
+          <w:p>
+            <w:pPr>
+              <w:autoSpaceDE w:val="0"/>
+              <w:autoSpaceDN w:val="0"/>
+              <w:adjustRightInd w:val="0"/>
+              <w:spacing w:line="360" w:lineRule="auto"/>
+              <w:jc w:val="center"/>
+              <w:rPr>
+                <w:rFonts w:asciiTheme="majorBidi" w:hAnsiTheme="majorBidi" w:cstheme="majorBidi"/>
+                <w:sz w:val="24"/>
+                <w:szCs w:val="24"/>
+              </w:rPr>
+            </w:pPr>
+            <w:r>
+              <w:rPr>
+                <w:rFonts w:asciiTheme="majorBidi" w:hAnsiTheme="majorBidi" w:cstheme="majorBidi"/>
+                <w:sz w:val="24"/>
+                <w:szCs w:val="24"/>
+              </w:rPr>
+              <w:t>Voyageur</w:t>
+            </w:r>
+          </w:p>
+        </w:tc>
+        <w:tc>
+          <w:tcPr>
+            <w:tcW w:w="4606" w:type="dxa"/>
+          </w:tcPr>
+          <w:p>
+            <w:pPr>
+              <w:pStyle w:val="Paragraphedeliste"/>
+              <w:numPr>
+                <w:ilvl w:val="0"/>
+                <w:numId w:val="25"/>
+              </w:numPr>
+              <w:autoSpaceDE w:val="0"/>
+              <w:autoSpaceDN w:val="0"/>
+              <w:adjustRightInd w:val="0"/>
+              <w:spacing w:before="120" w:after="120" w:line="360" w:lineRule="auto"/>
+              <w:ind w:left="714" w:hanging="357"/>
+              <w:jc w:val="both"/>
+              <w:rPr>
+                <w:rFonts w:asciiTheme="majorBidi" w:hAnsiTheme="majorBidi" w:cstheme="majorBidi"/>
+                <w:sz w:val="24"/>
+                <w:szCs w:val="24"/>
+              </w:rPr>
+            </w:pPr>
+            <w:r>
+              <w:rPr>
+                <w:rFonts w:asciiTheme="majorBidi" w:hAnsiTheme="majorBidi" w:cstheme="majorBidi"/>
+                <w:sz w:val="24"/>
+                <w:szCs w:val="24"/>
+              </w:rPr>
+              <w:t>Rechercher itinéraire</w:t>
+            </w:r>
+          </w:p>
+          <w:p>
+            <w:pPr>
+              <w:pStyle w:val="Paragraphedeliste"/>
+              <w:numPr>
+                <w:ilvl w:val="0"/>
+                <w:numId w:val="25"/>
+              </w:numPr>
+              <w:autoSpaceDE w:val="0"/>
+              <w:autoSpaceDN w:val="0"/>
+              <w:adjustRightInd w:val="0"/>
+              <w:spacing w:before="120" w:after="120" w:line="360" w:lineRule="auto"/>
+              <w:ind w:left="714" w:hanging="357"/>
+              <w:jc w:val="both"/>
+              <w:rPr>
+                <w:rFonts w:asciiTheme="majorBidi" w:hAnsiTheme="majorBidi" w:cstheme="majorBidi"/>
+                <w:sz w:val="24"/>
+                <w:szCs w:val="24"/>
+              </w:rPr>
+            </w:pPr>
+            <w:r>
+              <w:rPr>
+                <w:rFonts w:asciiTheme="majorBidi" w:hAnsiTheme="majorBidi" w:cstheme="majorBidi"/>
+                <w:sz w:val="24"/>
+                <w:szCs w:val="24"/>
+              </w:rPr>
+              <w:t xml:space="preserve">S’informer sur </w:t>
+            </w:r>
+            <w:r>
+              <w:rPr>
+                <w:rFonts w:asciiTheme="majorBidi" w:hAnsiTheme="majorBidi" w:cstheme="majorBidi"/>
+                <w:sz w:val="24"/>
+                <w:szCs w:val="24"/>
+              </w:rPr>
+              <w:t>le</w:t>
+            </w:r>
+            <w:r>
+              <w:rPr>
+                <w:rFonts w:asciiTheme="majorBidi" w:hAnsiTheme="majorBidi" w:cstheme="majorBidi"/>
+                <w:sz w:val="24"/>
+                <w:szCs w:val="24"/>
+              </w:rPr>
+              <w:t>s</w:t>
+            </w:r>
+            <w:r>
+              <w:rPr>
+                <w:rFonts w:asciiTheme="majorBidi" w:hAnsiTheme="majorBidi" w:cstheme="majorBidi"/>
+                <w:sz w:val="24"/>
+                <w:szCs w:val="24"/>
+              </w:rPr>
+              <w:t xml:space="preserve"> prochains passages</w:t>
+            </w:r>
+            <w:r>
+              <w:rPr>
+                <w:rFonts w:asciiTheme="majorBidi" w:hAnsiTheme="majorBidi" w:cstheme="majorBidi"/>
+                <w:sz w:val="24"/>
+                <w:szCs w:val="24"/>
+              </w:rPr>
+              <w:t xml:space="preserve"> à une station</w:t>
+            </w:r>
+          </w:p>
+          <w:p>
+            <w:pPr>
+              <w:pStyle w:val="Paragraphedeliste"/>
+              <w:numPr>
+                <w:ilvl w:val="0"/>
+                <w:numId w:val="25"/>
+              </w:numPr>
+              <w:autoSpaceDE w:val="0"/>
+              <w:autoSpaceDN w:val="0"/>
+              <w:adjustRightInd w:val="0"/>
+              <w:spacing w:before="120" w:after="120" w:line="360" w:lineRule="auto"/>
+              <w:ind w:left="714" w:hanging="357"/>
+              <w:jc w:val="both"/>
+              <w:rPr>
+                <w:rFonts w:asciiTheme="majorBidi" w:hAnsiTheme="majorBidi" w:cstheme="majorBidi"/>
+                <w:sz w:val="24"/>
+                <w:szCs w:val="24"/>
+              </w:rPr>
+            </w:pPr>
+            <w:r>
+              <w:rPr>
+                <w:rFonts w:asciiTheme="majorBidi" w:hAnsiTheme="majorBidi" w:cstheme="majorBidi"/>
+                <w:sz w:val="24"/>
+                <w:szCs w:val="24"/>
+              </w:rPr>
+              <w:t>Localiser</w:t>
+            </w:r>
+            <w:r>
+              <w:rPr>
+                <w:rFonts w:asciiTheme="majorBidi" w:hAnsiTheme="majorBidi" w:cstheme="majorBidi"/>
+                <w:sz w:val="24"/>
+                <w:szCs w:val="24"/>
+              </w:rPr>
+              <w:t xml:space="preserve"> </w:t>
+            </w:r>
+            <w:r>
+              <w:rPr>
+                <w:rFonts w:asciiTheme="majorBidi" w:hAnsiTheme="majorBidi" w:cstheme="majorBidi"/>
+                <w:sz w:val="24"/>
+                <w:szCs w:val="24"/>
+              </w:rPr>
+              <w:t>les points</w:t>
+            </w:r>
+            <w:r>
+              <w:rPr>
+                <w:rFonts w:asciiTheme="majorBidi" w:hAnsiTheme="majorBidi" w:cstheme="majorBidi"/>
+                <w:sz w:val="24"/>
+                <w:szCs w:val="24"/>
+              </w:rPr>
+              <w:t xml:space="preserve"> d’arrêts sur Gmap</w:t>
+            </w:r>
+          </w:p>
+          <w:p>
+            <w:pPr>
+              <w:pStyle w:val="Paragraphedeliste"/>
+              <w:numPr>
+                <w:ilvl w:val="0"/>
+                <w:numId w:val="25"/>
+              </w:numPr>
+              <w:autoSpaceDE w:val="0"/>
+              <w:autoSpaceDN w:val="0"/>
+              <w:adjustRightInd w:val="0"/>
+              <w:spacing w:before="120" w:after="120" w:line="360" w:lineRule="auto"/>
+              <w:ind w:left="714" w:hanging="357"/>
+              <w:jc w:val="both"/>
+              <w:rPr>
+                <w:rFonts w:asciiTheme="majorBidi" w:hAnsiTheme="majorBidi" w:cstheme="majorBidi"/>
+                <w:sz w:val="24"/>
+                <w:szCs w:val="24"/>
+              </w:rPr>
+            </w:pPr>
+            <w:r>
+              <w:rPr>
+                <w:rFonts w:asciiTheme="majorBidi" w:hAnsiTheme="majorBidi" w:cstheme="majorBidi"/>
+                <w:sz w:val="24"/>
+                <w:szCs w:val="24"/>
+              </w:rPr>
+              <w:t>Recevoir des alertes concernant les perturbations sur les lignes</w:t>
+            </w:r>
+          </w:p>
+        </w:tc>
+      </w:tr>
+    </w:tbl>
+    <w:p>
+      <w:pPr>
+        <w:autoSpaceDE w:val="0"/>
+        <w:autoSpaceDN w:val="0"/>
+        <w:adjustRightInd w:val="0"/>
+        <w:spacing w:after="0" w:line="360" w:lineRule="auto"/>
+        <w:jc w:val="both"/>
+        <w:rPr>
+          <w:rFonts w:asciiTheme="majorBidi" w:hAnsiTheme="majorBidi" w:cstheme="majorBidi"/>
+          <w:sz w:val="24"/>
+          <w:szCs w:val="24"/>
+        </w:rPr>
+      </w:pPr>
+    </w:p>
+    <w:p>
+      <w:pPr>
+        <w:rPr>
+          <w:rFonts w:asciiTheme="majorBidi" w:hAnsiTheme="majorBidi" w:cstheme="majorBidi"/>
+          <w:sz w:val="24"/>
+          <w:szCs w:val="24"/>
+        </w:rPr>
+      </w:pPr>
+      <w:r>
+        <w:rPr>
+          <w:rFonts w:asciiTheme="majorBidi" w:hAnsiTheme="majorBidi" w:cstheme="majorBidi"/>
+          <w:sz w:val="24"/>
+          <w:szCs w:val="24"/>
+        </w:rPr>
+        <w:br w:type="page"/>
+      </w:r>
+    </w:p>
+    <w:p>
+      <w:pPr>
+        <w:pStyle w:val="majdi3"/>
+        <w:ind w:firstLine="708"/>
+      </w:pPr>
+      <w:bookmarkStart w:id="2" w:name="_Toc313439332"/>
+      <w:r>
+        <w:lastRenderedPageBreak/>
+        <w:t>III.2.1 Diagramme de cas d'utilisation globale</w:t>
+      </w:r>
+      <w:bookmarkEnd w:id="2"/>
+    </w:p>
+    <w:p>
+      <w:pPr>
+        <w:pStyle w:val="majdi3"/>
+      </w:pPr>
+    </w:p>
+    <w:p>
+      <w:pPr>
+        <w:autoSpaceDE w:val="0"/>
+        <w:autoSpaceDN w:val="0"/>
+        <w:adjustRightInd w:val="0"/>
+        <w:spacing w:after="0" w:line="360" w:lineRule="auto"/>
+        <w:jc w:val="center"/>
+        <w:rPr>
+          <w:rFonts w:asciiTheme="majorBidi" w:hAnsiTheme="majorBidi" w:cstheme="majorBidi"/>
+          <w:sz w:val="24"/>
+          <w:szCs w:val="24"/>
+        </w:rPr>
+      </w:pPr>
+      <w:r>
+        <w:rPr>
+          <w:rFonts w:asciiTheme="majorBidi" w:hAnsiTheme="majorBidi" w:cstheme="majorBidi"/>
+          <w:noProof/>
+          <w:sz w:val="24"/>
+          <w:szCs w:val="24"/>
+          <w:lang w:eastAsia="fr-FR"/>
+        </w:rPr>
+        <w:drawing>
+          <wp:inline distT="0" distB="0" distL="0" distR="0">
+            <wp:extent cx="5753100" cy="6610350"/>
+            <wp:effectExtent l="19050" t="0" r="0" b="0"/>
+            <wp:docPr id="14" name="Image 14" descr="C:\Users\VOSTRO\Desktop\diagramme png\use case général.png"/>
+            <wp:cNvGraphicFramePr>
+              <a:graphicFrameLocks xmlns:a="http://schemas.openxmlformats.org/drawingml/2006/main" noChangeAspect="1"/>
+            </wp:cNvGraphicFramePr>
+            <a:graphic xmlns:a="http://schemas.openxmlformats.org/drawingml/2006/main">
+              <a:graphicData uri="http://schemas.openxmlformats.org/drawingml/2006/picture">
+                <pic:pic xmlns:pic="http://schemas.openxmlformats.org/drawingml/2006/picture">
+                  <pic:nvPicPr>
+                    <pic:cNvPr id="0" name="Picture 14" descr="C:\Users\VOSTRO\Desktop\diagramme png\use case général.png"/>
+                    <pic:cNvPicPr>
+                      <a:picLocks noChangeAspect="1" noChangeArrowheads="1"/>
+                    </pic:cNvPicPr>
+                  </pic:nvPicPr>
+                  <pic:blipFill>
+                    <a:blip r:embed="rId8"/>
+                    <a:srcRect/>
+                    <a:stretch>
+                      <a:fillRect/>
+                    </a:stretch>
+                  </pic:blipFill>
+                  <pic:spPr bwMode="auto">
+                    <a:xfrm>
+                      <a:off x="0" y="0"/>
+                      <a:ext cx="5753100" cy="6610350"/>
+                    </a:xfrm>
+                    <a:prstGeom prst="rect">
+                      <a:avLst/>
+                    </a:prstGeom>
+                    <a:noFill/>
+                    <a:ln w="9525">
+                      <a:noFill/>
+                      <a:miter lim="800000"/>
+                      <a:headEnd/>
+                      <a:tailEnd/>
+                    </a:ln>
+                  </pic:spPr>
+                </pic:pic>
+              </a:graphicData>
+            </a:graphic>
+          </wp:inline>
+        </w:drawing>
+      </w:r>
+    </w:p>
+    <w:p>
+      <w:pPr>
+        <w:autoSpaceDE w:val="0"/>
+        <w:autoSpaceDN w:val="0"/>
+        <w:adjustRightInd w:val="0"/>
+        <w:spacing w:after="0" w:line="360" w:lineRule="auto"/>
+        <w:jc w:val="center"/>
+        <w:rPr>
+          <w:rFonts w:asciiTheme="majorBidi" w:hAnsiTheme="majorBidi" w:cstheme="majorBidi"/>
+          <w:b/>
+          <w:bCs/>
+          <w:sz w:val="24"/>
+          <w:szCs w:val="24"/>
+        </w:rPr>
+      </w:pPr>
+      <w:r>
+        <w:rPr>
+          <w:rFonts w:asciiTheme="majorBidi" w:hAnsiTheme="majorBidi" w:cstheme="majorBidi"/>
+          <w:b/>
+          <w:bCs/>
+          <w:sz w:val="24"/>
+          <w:szCs w:val="24"/>
+        </w:rPr>
+        <w:t>Figure : Diagramme des cas d’utilisation général</w:t>
+      </w:r>
+    </w:p>
+    <w:p>
+      <w:pPr>
+        <w:rPr>
+          <w:rFonts w:asciiTheme="majorBidi" w:hAnsiTheme="majorBidi" w:cstheme="majorBidi"/>
+          <w:sz w:val="24"/>
+          <w:szCs w:val="24"/>
+        </w:rPr>
+      </w:pPr>
+      <w:r>
+        <w:rPr>
+          <w:rFonts w:asciiTheme="majorBidi" w:hAnsiTheme="majorBidi" w:cstheme="majorBidi"/>
+          <w:sz w:val="24"/>
+          <w:szCs w:val="24"/>
+        </w:rPr>
+        <w:br w:type="page"/>
+      </w:r>
+    </w:p>
+    <w:p>
+      <w:pPr>
+        <w:autoSpaceDE w:val="0"/>
+        <w:autoSpaceDN w:val="0"/>
+        <w:adjustRightInd w:val="0"/>
+        <w:spacing w:after="0" w:line="360" w:lineRule="auto"/>
+        <w:ind w:firstLine="708"/>
+        <w:rPr>
+          <w:rFonts w:asciiTheme="majorBidi" w:hAnsiTheme="majorBidi" w:cstheme="majorBidi"/>
+          <w:b/>
+          <w:bCs/>
+          <w:i/>
+          <w:iCs/>
+          <w:sz w:val="28"/>
+          <w:szCs w:val="28"/>
+        </w:rPr>
+      </w:pPr>
+      <w:r>
+        <w:rPr>
+          <w:rFonts w:asciiTheme="majorBidi" w:hAnsiTheme="majorBidi" w:cstheme="majorBidi"/>
+          <w:b/>
+          <w:bCs/>
+          <w:i/>
+          <w:iCs/>
+          <w:sz w:val="28"/>
+          <w:szCs w:val="28"/>
+        </w:rPr>
+        <w:lastRenderedPageBreak/>
+        <w:t xml:space="preserve">III.2.2 Raffinement de cas d’utilisation « Gérer </w:t>
+      </w:r>
+      <w:r>
+        <w:rPr>
+          <w:rFonts w:asciiTheme="majorBidi" w:hAnsiTheme="majorBidi" w:cstheme="majorBidi"/>
+          <w:b/>
+          <w:bCs/>
+          <w:i/>
+          <w:iCs/>
+          <w:sz w:val="28"/>
+          <w:szCs w:val="28"/>
+        </w:rPr>
+        <w:t xml:space="preserve">les </w:t>
+      </w:r>
+      <w:r>
+        <w:rPr>
+          <w:rFonts w:asciiTheme="majorBidi" w:hAnsiTheme="majorBidi" w:cstheme="majorBidi"/>
+          <w:b/>
+          <w:bCs/>
+          <w:i/>
+          <w:iCs/>
+          <w:sz w:val="28"/>
+          <w:szCs w:val="28"/>
+        </w:rPr>
+        <w:t>station</w:t>
+      </w:r>
+      <w:r>
+        <w:rPr>
+          <w:rFonts w:asciiTheme="majorBidi" w:hAnsiTheme="majorBidi" w:cstheme="majorBidi"/>
+          <w:b/>
+          <w:bCs/>
+          <w:i/>
+          <w:iCs/>
+          <w:sz w:val="28"/>
+          <w:szCs w:val="28"/>
+        </w:rPr>
+        <w:t>s</w:t>
+      </w:r>
+      <w:r>
+        <w:rPr>
+          <w:rFonts w:asciiTheme="majorBidi" w:hAnsiTheme="majorBidi" w:cstheme="majorBidi"/>
+          <w:b/>
+          <w:bCs/>
+          <w:i/>
+          <w:iCs/>
+          <w:sz w:val="28"/>
+          <w:szCs w:val="28"/>
+        </w:rPr>
+        <w:t> »</w:t>
+      </w:r>
+    </w:p>
+    <w:p>
+      <w:pPr>
+        <w:autoSpaceDE w:val="0"/>
+        <w:autoSpaceDN w:val="0"/>
+        <w:adjustRightInd w:val="0"/>
+        <w:spacing w:after="0" w:line="360" w:lineRule="auto"/>
+        <w:ind w:firstLine="708"/>
+        <w:rPr>
+          <w:rFonts w:asciiTheme="majorBidi" w:hAnsiTheme="majorBidi" w:cstheme="majorBidi"/>
+          <w:b/>
+          <w:bCs/>
+          <w:i/>
+          <w:iCs/>
+          <w:sz w:val="28"/>
+          <w:szCs w:val="28"/>
+        </w:rPr>
+      </w:pPr>
+    </w:p>
+    <w:p>
+      <w:pPr>
+        <w:autoSpaceDE w:val="0"/>
+        <w:autoSpaceDN w:val="0"/>
+        <w:adjustRightInd w:val="0"/>
+        <w:spacing w:after="0" w:line="360" w:lineRule="auto"/>
+        <w:jc w:val="center"/>
+        <w:rPr>
+          <w:rFonts w:asciiTheme="majorBidi" w:hAnsiTheme="majorBidi" w:cstheme="majorBidi"/>
+          <w:sz w:val="24"/>
+          <w:szCs w:val="24"/>
+        </w:rPr>
+      </w:pPr>
+      <w:r>
+        <w:rPr>
+          <w:rFonts w:asciiTheme="majorBidi" w:hAnsiTheme="majorBidi" w:cstheme="majorBidi"/>
+          <w:noProof/>
+          <w:sz w:val="24"/>
+          <w:szCs w:val="24"/>
+          <w:lang w:eastAsia="fr-FR"/>
+        </w:rPr>
+        <w:drawing>
+          <wp:inline distT="0" distB="0" distL="0" distR="0">
+            <wp:extent cx="5753100" cy="3209925"/>
+            <wp:effectExtent l="19050" t="0" r="0" b="0"/>
+            <wp:docPr id="32" name="Image 32" descr="C:\Users\VOSTRO\Desktop\diagramme png\use cas gérer station.png"/>
+            <wp:cNvGraphicFramePr>
+              <a:graphicFrameLocks xmlns:a="http://schemas.openxmlformats.org/drawingml/2006/main" noChangeAspect="1"/>
+            </wp:cNvGraphicFramePr>
+            <a:graphic xmlns:a="http://schemas.openxmlformats.org/drawingml/2006/main">
+              <a:graphicData uri="http://schemas.openxmlformats.org/drawingml/2006/picture">
+                <pic:pic xmlns:pic="http://schemas.openxmlformats.org/drawingml/2006/picture">
+                  <pic:nvPicPr>
+                    <pic:cNvPr id="0" name="Picture 32" descr="C:\Users\VOSTRO\Desktop\diagramme png\use cas gérer station.png"/>
+                    <pic:cNvPicPr>
+                      <a:picLocks noChangeAspect="1" noChangeArrowheads="1"/>
+                    </pic:cNvPicPr>
+                  </pic:nvPicPr>
+                  <pic:blipFill>
+                    <a:blip r:embed="rId9"/>
+                    <a:srcRect/>
+                    <a:stretch>
+                      <a:fillRect/>
+                    </a:stretch>
+                  </pic:blipFill>
+                  <pic:spPr bwMode="auto">
+                    <a:xfrm>
+                      <a:off x="0" y="0"/>
+                      <a:ext cx="5753100" cy="3209925"/>
+                    </a:xfrm>
+                    <a:prstGeom prst="rect">
+                      <a:avLst/>
+                    </a:prstGeom>
+                    <a:noFill/>
+                    <a:ln w="9525">
+                      <a:noFill/>
+                      <a:miter lim="800000"/>
+                      <a:headEnd/>
+                      <a:tailEnd/>
+                    </a:ln>
+                  </pic:spPr>
+                </pic:pic>
+              </a:graphicData>
+            </a:graphic>
+          </wp:inline>
+        </w:drawing>
+      </w:r>
+    </w:p>
+    <w:p>
+      <w:pPr>
+        <w:autoSpaceDE w:val="0"/>
+        <w:autoSpaceDN w:val="0"/>
+        <w:adjustRightInd w:val="0"/>
+        <w:spacing w:after="0" w:line="360" w:lineRule="auto"/>
+        <w:jc w:val="center"/>
+        <w:rPr>
+          <w:rFonts w:asciiTheme="majorBidi" w:hAnsiTheme="majorBidi" w:cstheme="majorBidi"/>
+          <w:b/>
+          <w:bCs/>
+          <w:i/>
+          <w:iCs/>
+          <w:sz w:val="24"/>
+          <w:szCs w:val="24"/>
+        </w:rPr>
+      </w:pPr>
+      <w:r>
+        <w:rPr>
+          <w:rFonts w:asciiTheme="majorBidi" w:hAnsiTheme="majorBidi" w:cstheme="majorBidi"/>
+          <w:b/>
+          <w:bCs/>
+          <w:sz w:val="24"/>
+          <w:szCs w:val="24"/>
+        </w:rPr>
+        <w:t>Figure : Diagramme des cas d’utilisation « </w:t>
+      </w:r>
+      <w:r>
+        <w:rPr>
+          <w:rFonts w:asciiTheme="majorBidi" w:hAnsiTheme="majorBidi" w:cstheme="majorBidi"/>
+          <w:b/>
+          <w:bCs/>
+          <w:i/>
+          <w:iCs/>
+          <w:sz w:val="24"/>
+          <w:szCs w:val="24"/>
+        </w:rPr>
+        <w:t>Gérer les stations »</w:t>
+      </w:r>
+    </w:p>
+    <w:p>
+      <w:pPr>
+        <w:autoSpaceDE w:val="0"/>
+        <w:autoSpaceDN w:val="0"/>
+        <w:adjustRightInd w:val="0"/>
+        <w:spacing w:after="0" w:line="360" w:lineRule="auto"/>
+        <w:jc w:val="center"/>
+        <w:rPr>
+          <w:rFonts w:asciiTheme="majorBidi" w:hAnsiTheme="majorBidi" w:cstheme="majorBidi"/>
+          <w:b/>
+          <w:bCs/>
+          <w:sz w:val="24"/>
+          <w:szCs w:val="24"/>
+        </w:rPr>
+      </w:pPr>
+    </w:p>
+    <w:p>
+      <w:pPr>
+        <w:autoSpaceDE w:val="0"/>
+        <w:autoSpaceDN w:val="0"/>
+        <w:adjustRightInd w:val="0"/>
+        <w:spacing w:after="0" w:line="360" w:lineRule="auto"/>
+        <w:rPr>
+          <w:rFonts w:asciiTheme="majorBidi" w:hAnsiTheme="majorBidi" w:cstheme="majorBidi"/>
+          <w:sz w:val="24"/>
+          <w:szCs w:val="24"/>
+        </w:rPr>
+      </w:pPr>
+      <w:r>
+        <w:rPr>
+          <w:rFonts w:asciiTheme="majorBidi" w:hAnsiTheme="majorBidi" w:cstheme="majorBidi"/>
+          <w:sz w:val="24"/>
+          <w:szCs w:val="24"/>
+        </w:rPr>
+        <w:t>Description textuelle :</w:t>
+      </w:r>
+    </w:p>
+    <w:tbl>
+      <w:tblPr>
+        <w:tblStyle w:val="Grilledutableau"/>
+        <w:tblW w:w="0" w:type="auto"/>
+        <w:tblLook w:val="04A0"/>
+      </w:tblPr>
+      <w:tblGrid>
+        <w:gridCol w:w="2235"/>
+        <w:gridCol w:w="6977"/>
+      </w:tblGrid>
+      <w:tr>
+        <w:trPr>
+          <w:trHeight w:val="445"/>
+        </w:trPr>
+        <w:tc>
+          <w:tcPr>
+            <w:tcW w:w="2235" w:type="dxa"/>
+          </w:tcPr>
+          <w:p>
+            <w:pPr>
+              <w:autoSpaceDE w:val="0"/>
+              <w:autoSpaceDN w:val="0"/>
+              <w:adjustRightInd w:val="0"/>
+              <w:spacing w:line="360" w:lineRule="auto"/>
+              <w:rPr>
+                <w:rFonts w:asciiTheme="majorBidi" w:hAnsiTheme="majorBidi" w:cstheme="majorBidi"/>
+                <w:sz w:val="24"/>
+                <w:szCs w:val="24"/>
+              </w:rPr>
+            </w:pPr>
+            <w:r>
+              <w:rPr>
+                <w:rFonts w:asciiTheme="majorBidi" w:hAnsiTheme="majorBidi" w:cstheme="majorBidi"/>
+                <w:sz w:val="24"/>
+                <w:szCs w:val="24"/>
+              </w:rPr>
+              <w:t>Titre</w:t>
+            </w:r>
+          </w:p>
+        </w:tc>
+        <w:tc>
+          <w:tcPr>
+            <w:tcW w:w="6977" w:type="dxa"/>
+          </w:tcPr>
+          <w:p>
+            <w:pPr>
+              <w:autoSpaceDE w:val="0"/>
+              <w:autoSpaceDN w:val="0"/>
+              <w:adjustRightInd w:val="0"/>
+              <w:spacing w:line="360" w:lineRule="auto"/>
+              <w:rPr>
+                <w:rFonts w:asciiTheme="majorBidi" w:hAnsiTheme="majorBidi" w:cstheme="majorBidi"/>
+                <w:sz w:val="24"/>
+                <w:szCs w:val="24"/>
+              </w:rPr>
+            </w:pPr>
+            <w:r>
+              <w:rPr>
+                <w:rFonts w:asciiTheme="majorBidi" w:hAnsiTheme="majorBidi" w:cstheme="majorBidi"/>
+                <w:sz w:val="24"/>
+                <w:szCs w:val="24"/>
+              </w:rPr>
+              <w:t>Gérer les stations</w:t>
+            </w:r>
+          </w:p>
+        </w:tc>
+      </w:tr>
+      <w:tr>
+        <w:trPr>
+          <w:trHeight w:val="423"/>
+        </w:trPr>
+        <w:tc>
+          <w:tcPr>
+            <w:tcW w:w="2235" w:type="dxa"/>
+          </w:tcPr>
+          <w:p>
+            <w:pPr>
+              <w:autoSpaceDE w:val="0"/>
+              <w:autoSpaceDN w:val="0"/>
+              <w:adjustRightInd w:val="0"/>
+              <w:spacing w:line="360" w:lineRule="auto"/>
+              <w:rPr>
+                <w:rFonts w:asciiTheme="majorBidi" w:hAnsiTheme="majorBidi" w:cstheme="majorBidi"/>
+                <w:sz w:val="24"/>
+                <w:szCs w:val="24"/>
+              </w:rPr>
+            </w:pPr>
+            <w:r>
+              <w:rPr>
+                <w:rFonts w:asciiTheme="majorBidi" w:hAnsiTheme="majorBidi" w:cstheme="majorBidi"/>
+                <w:sz w:val="24"/>
+                <w:szCs w:val="24"/>
+              </w:rPr>
+              <w:t>Acteur</w:t>
+            </w:r>
+          </w:p>
+        </w:tc>
+        <w:tc>
+          <w:tcPr>
+            <w:tcW w:w="6977" w:type="dxa"/>
+          </w:tcPr>
+          <w:p>
+            <w:pPr>
+              <w:autoSpaceDE w:val="0"/>
+              <w:autoSpaceDN w:val="0"/>
+              <w:adjustRightInd w:val="0"/>
+              <w:spacing w:line="360" w:lineRule="auto"/>
+              <w:rPr>
+                <w:rFonts w:asciiTheme="majorBidi" w:hAnsiTheme="majorBidi" w:cstheme="majorBidi"/>
+                <w:sz w:val="24"/>
+                <w:szCs w:val="24"/>
+              </w:rPr>
+            </w:pPr>
+            <w:r>
+              <w:rPr>
+                <w:rFonts w:asciiTheme="majorBidi" w:hAnsiTheme="majorBidi" w:cstheme="majorBidi"/>
+                <w:sz w:val="24"/>
+                <w:szCs w:val="24"/>
+              </w:rPr>
+              <w:t>Administrateur</w:t>
+            </w:r>
+          </w:p>
+        </w:tc>
+      </w:tr>
+      <w:tr>
+        <w:tc>
+          <w:tcPr>
+            <w:tcW w:w="2235" w:type="dxa"/>
+          </w:tcPr>
+          <w:p>
+            <w:pPr>
+              <w:autoSpaceDE w:val="0"/>
+              <w:autoSpaceDN w:val="0"/>
+              <w:adjustRightInd w:val="0"/>
+              <w:spacing w:line="360" w:lineRule="auto"/>
+              <w:rPr>
+                <w:rFonts w:asciiTheme="majorBidi" w:hAnsiTheme="majorBidi" w:cstheme="majorBidi"/>
+                <w:sz w:val="24"/>
+                <w:szCs w:val="24"/>
+              </w:rPr>
+            </w:pPr>
+            <w:r>
+              <w:rPr>
+                <w:rFonts w:asciiTheme="majorBidi" w:hAnsiTheme="majorBidi" w:cstheme="majorBidi"/>
+                <w:sz w:val="24"/>
+                <w:szCs w:val="24"/>
+              </w:rPr>
+              <w:t>Objectif</w:t>
+            </w:r>
+          </w:p>
+        </w:tc>
+        <w:tc>
+          <w:tcPr>
+            <w:tcW w:w="6977" w:type="dxa"/>
+          </w:tcPr>
+          <w:p>
+            <w:pPr>
+              <w:autoSpaceDE w:val="0"/>
+              <w:autoSpaceDN w:val="0"/>
+              <w:adjustRightInd w:val="0"/>
+              <w:spacing w:line="360" w:lineRule="auto"/>
+              <w:jc w:val="both"/>
+              <w:rPr>
+                <w:rFonts w:asciiTheme="majorBidi" w:hAnsiTheme="majorBidi" w:cstheme="majorBidi"/>
+                <w:sz w:val="24"/>
+                <w:szCs w:val="24"/>
+              </w:rPr>
+            </w:pPr>
+            <w:r>
+              <w:rPr>
+                <w:rFonts w:asciiTheme="majorBidi" w:hAnsiTheme="majorBidi" w:cstheme="majorBidi"/>
+                <w:sz w:val="24"/>
+                <w:szCs w:val="24"/>
+              </w:rPr>
+              <w:t>Ajouter, Modifier, Supprimer des stations</w:t>
+            </w:r>
+          </w:p>
+        </w:tc>
+      </w:tr>
+      <w:tr>
+        <w:tc>
+          <w:tcPr>
+            <w:tcW w:w="2235" w:type="dxa"/>
+          </w:tcPr>
+          <w:p>
+            <w:pPr>
+              <w:autoSpaceDE w:val="0"/>
+              <w:autoSpaceDN w:val="0"/>
+              <w:adjustRightInd w:val="0"/>
+              <w:spacing w:line="360" w:lineRule="auto"/>
+              <w:rPr>
+                <w:rFonts w:asciiTheme="majorBidi" w:hAnsiTheme="majorBidi" w:cstheme="majorBidi"/>
+                <w:sz w:val="24"/>
+                <w:szCs w:val="24"/>
+              </w:rPr>
+            </w:pPr>
+            <w:r>
+              <w:rPr>
+                <w:rFonts w:asciiTheme="majorBidi" w:hAnsiTheme="majorBidi" w:cstheme="majorBidi"/>
+                <w:sz w:val="24"/>
+                <w:szCs w:val="24"/>
+              </w:rPr>
+              <w:t>Scénario nominal</w:t>
+            </w:r>
+          </w:p>
+        </w:tc>
+        <w:tc>
+          <w:tcPr>
+            <w:tcW w:w="6977" w:type="dxa"/>
+          </w:tcPr>
+          <w:p>
+            <w:pPr>
+              <w:autoSpaceDE w:val="0"/>
+              <w:autoSpaceDN w:val="0"/>
+              <w:adjustRightInd w:val="0"/>
+              <w:spacing w:line="360" w:lineRule="auto"/>
+              <w:jc w:val="both"/>
+              <w:rPr>
+                <w:rFonts w:asciiTheme="majorBidi" w:hAnsiTheme="majorBidi" w:cstheme="majorBidi"/>
+                <w:sz w:val="24"/>
+                <w:szCs w:val="24"/>
+              </w:rPr>
+            </w:pPr>
+            <w:r>
+              <w:rPr>
+                <w:rFonts w:asciiTheme="majorBidi" w:hAnsiTheme="majorBidi" w:cstheme="majorBidi"/>
+                <w:sz w:val="24"/>
+                <w:szCs w:val="24"/>
+              </w:rPr>
+              <w:t>1. L’administrateur consulte l’application</w:t>
+            </w:r>
+            <w:r>
+              <w:rPr>
+                <w:rFonts w:asciiTheme="majorBidi" w:hAnsiTheme="majorBidi" w:cstheme="majorBidi"/>
+                <w:sz w:val="24"/>
+                <w:szCs w:val="24"/>
+              </w:rPr>
+              <w:t>.</w:t>
+            </w:r>
+          </w:p>
+          <w:p>
+            <w:pPr>
+              <w:autoSpaceDE w:val="0"/>
+              <w:autoSpaceDN w:val="0"/>
+              <w:adjustRightInd w:val="0"/>
+              <w:spacing w:line="360" w:lineRule="auto"/>
+              <w:jc w:val="both"/>
+              <w:rPr>
+                <w:rFonts w:asciiTheme="majorBidi" w:hAnsiTheme="majorBidi" w:cstheme="majorBidi"/>
+                <w:sz w:val="24"/>
+                <w:szCs w:val="24"/>
+              </w:rPr>
+            </w:pPr>
+            <w:r>
+              <w:rPr>
+                <w:rFonts w:asciiTheme="majorBidi" w:hAnsiTheme="majorBidi" w:cstheme="majorBidi"/>
+                <w:sz w:val="24"/>
+                <w:szCs w:val="24"/>
+              </w:rPr>
+              <w:t xml:space="preserve">2. l’administrateur </w:t>
+            </w:r>
+            <w:r>
+              <w:rPr>
+                <w:rFonts w:asciiTheme="majorBidi" w:hAnsiTheme="majorBidi" w:cstheme="majorBidi"/>
+                <w:sz w:val="24"/>
+                <w:szCs w:val="24"/>
+              </w:rPr>
+              <w:t>accède</w:t>
+            </w:r>
+            <w:r>
+              <w:rPr>
+                <w:rFonts w:asciiTheme="majorBidi" w:hAnsiTheme="majorBidi" w:cstheme="majorBidi"/>
+                <w:sz w:val="24"/>
+                <w:szCs w:val="24"/>
+              </w:rPr>
+              <w:t xml:space="preserve"> au menu station</w:t>
+            </w:r>
+            <w:r>
+              <w:rPr>
+                <w:rFonts w:asciiTheme="majorBidi" w:hAnsiTheme="majorBidi" w:cstheme="majorBidi"/>
+                <w:sz w:val="24"/>
+                <w:szCs w:val="24"/>
+              </w:rPr>
+              <w:t>.</w:t>
+            </w:r>
+          </w:p>
+          <w:p>
+            <w:pPr>
+              <w:autoSpaceDE w:val="0"/>
+              <w:autoSpaceDN w:val="0"/>
+              <w:adjustRightInd w:val="0"/>
+              <w:spacing w:line="360" w:lineRule="auto"/>
+              <w:jc w:val="both"/>
+              <w:rPr>
+                <w:rFonts w:asciiTheme="majorBidi" w:hAnsiTheme="majorBidi" w:cstheme="majorBidi"/>
+                <w:sz w:val="24"/>
+                <w:szCs w:val="24"/>
+              </w:rPr>
+            </w:pPr>
+            <w:r>
+              <w:rPr>
+                <w:rFonts w:asciiTheme="majorBidi" w:hAnsiTheme="majorBidi" w:cstheme="majorBidi"/>
+                <w:sz w:val="24"/>
+                <w:szCs w:val="24"/>
+              </w:rPr>
+              <w:t>3. L’administrateur choisir l’</w:t>
+            </w:r>
+            <w:r>
+              <w:rPr>
+                <w:rFonts w:asciiTheme="majorBidi" w:hAnsiTheme="majorBidi" w:cstheme="majorBidi"/>
+                <w:sz w:val="24"/>
+                <w:szCs w:val="24"/>
+              </w:rPr>
+              <w:t>opération</w:t>
+            </w:r>
+            <w:r>
+              <w:rPr>
+                <w:rFonts w:asciiTheme="majorBidi" w:hAnsiTheme="majorBidi" w:cstheme="majorBidi"/>
+                <w:sz w:val="24"/>
+                <w:szCs w:val="24"/>
+              </w:rPr>
+              <w:t xml:space="preserve"> </w:t>
+            </w:r>
+            <w:r>
+              <w:rPr>
+                <w:rFonts w:asciiTheme="majorBidi" w:hAnsiTheme="majorBidi" w:cstheme="majorBidi"/>
+                <w:sz w:val="24"/>
+                <w:szCs w:val="24"/>
+              </w:rPr>
+              <w:t>à</w:t>
+            </w:r>
+            <w:r>
+              <w:rPr>
+                <w:rFonts w:asciiTheme="majorBidi" w:hAnsiTheme="majorBidi" w:cstheme="majorBidi"/>
+                <w:sz w:val="24"/>
+                <w:szCs w:val="24"/>
+              </w:rPr>
+              <w:t xml:space="preserve"> effectuer</w:t>
+            </w:r>
+            <w:r>
+              <w:rPr>
+                <w:rFonts w:asciiTheme="majorBidi" w:hAnsiTheme="majorBidi" w:cstheme="majorBidi"/>
+                <w:sz w:val="24"/>
+                <w:szCs w:val="24"/>
+              </w:rPr>
+              <w:t xml:space="preserve"> : </w:t>
+            </w:r>
+            <w:r>
+              <w:rPr>
+                <w:rFonts w:asciiTheme="majorBidi" w:hAnsiTheme="majorBidi" w:cstheme="majorBidi"/>
+                <w:sz w:val="24"/>
+                <w:szCs w:val="24"/>
+              </w:rPr>
+              <w:t>Ajouter</w:t>
+            </w:r>
+            <w:r>
+              <w:rPr>
+                <w:rFonts w:asciiTheme="majorBidi" w:hAnsiTheme="majorBidi" w:cstheme="majorBidi"/>
+                <w:sz w:val="24"/>
+                <w:szCs w:val="24"/>
+              </w:rPr>
+              <w:t xml:space="preserve">, </w:t>
+            </w:r>
+            <w:r>
+              <w:rPr>
+                <w:rFonts w:asciiTheme="majorBidi" w:hAnsiTheme="majorBidi" w:cstheme="majorBidi"/>
+                <w:sz w:val="24"/>
+                <w:szCs w:val="24"/>
+              </w:rPr>
+              <w:t>modifier</w:t>
+            </w:r>
+            <w:r>
+              <w:rPr>
+                <w:rFonts w:asciiTheme="majorBidi" w:hAnsiTheme="majorBidi" w:cstheme="majorBidi"/>
+                <w:sz w:val="24"/>
+                <w:szCs w:val="24"/>
+              </w:rPr>
+              <w:t xml:space="preserve">, </w:t>
+            </w:r>
+            <w:r>
+              <w:rPr>
+                <w:rFonts w:asciiTheme="majorBidi" w:hAnsiTheme="majorBidi" w:cstheme="majorBidi"/>
+                <w:sz w:val="24"/>
+                <w:szCs w:val="24"/>
+              </w:rPr>
+              <w:t>supprimer</w:t>
+            </w:r>
+            <w:r>
+              <w:rPr>
+                <w:rFonts w:asciiTheme="majorBidi" w:hAnsiTheme="majorBidi" w:cstheme="majorBidi"/>
+                <w:sz w:val="24"/>
+                <w:szCs w:val="24"/>
+              </w:rPr>
+              <w:t>, ou simple consultation.</w:t>
+            </w:r>
+          </w:p>
+          <w:p>
+            <w:pPr>
+              <w:autoSpaceDE w:val="0"/>
+              <w:autoSpaceDN w:val="0"/>
+              <w:adjustRightInd w:val="0"/>
+              <w:spacing w:line="360" w:lineRule="auto"/>
+              <w:jc w:val="both"/>
+              <w:rPr>
+                <w:rFonts w:asciiTheme="majorBidi" w:hAnsiTheme="majorBidi" w:cstheme="majorBidi"/>
+                <w:sz w:val="24"/>
+                <w:szCs w:val="24"/>
+              </w:rPr>
+            </w:pPr>
+            <w:r>
+              <w:rPr>
+                <w:rFonts w:asciiTheme="majorBidi" w:hAnsiTheme="majorBidi" w:cstheme="majorBidi"/>
+                <w:sz w:val="24"/>
+                <w:szCs w:val="24"/>
+              </w:rPr>
+              <w:t xml:space="preserve">4. En cas d’ajout ou de modification d’une station le système affiche un formulaire que l’administrateur doit le remplir. </w:t>
+            </w:r>
+          </w:p>
+          <w:p>
+            <w:pPr>
+              <w:autoSpaceDE w:val="0"/>
+              <w:autoSpaceDN w:val="0"/>
+              <w:adjustRightInd w:val="0"/>
+              <w:spacing w:line="360" w:lineRule="auto"/>
+              <w:jc w:val="both"/>
+              <w:rPr>
+                <w:rFonts w:asciiTheme="majorBidi" w:hAnsiTheme="majorBidi" w:cstheme="majorBidi"/>
+                <w:sz w:val="24"/>
+                <w:szCs w:val="24"/>
+              </w:rPr>
+            </w:pPr>
+            <w:r>
+              <w:rPr>
+                <w:rFonts w:asciiTheme="majorBidi" w:hAnsiTheme="majorBidi" w:cstheme="majorBidi"/>
+                <w:sz w:val="24"/>
+                <w:szCs w:val="24"/>
+              </w:rPr>
+              <w:t xml:space="preserve">5. En cas de suppression </w:t>
+            </w:r>
+            <w:r>
+              <w:rPr>
+                <w:rFonts w:asciiTheme="majorBidi" w:hAnsiTheme="majorBidi" w:cstheme="majorBidi"/>
+                <w:sz w:val="24"/>
+                <w:szCs w:val="24"/>
+              </w:rPr>
+              <w:t>l’utilisateur doit cliquer sur le bouton de suppression.</w:t>
+            </w:r>
+          </w:p>
+          <w:p>
+            <w:pPr>
+              <w:autoSpaceDE w:val="0"/>
+              <w:autoSpaceDN w:val="0"/>
+              <w:adjustRightInd w:val="0"/>
+              <w:spacing w:line="360" w:lineRule="auto"/>
+              <w:jc w:val="both"/>
+              <w:rPr>
+                <w:rFonts w:asciiTheme="majorBidi" w:hAnsiTheme="majorBidi" w:cstheme="majorBidi"/>
+                <w:sz w:val="24"/>
+                <w:szCs w:val="24"/>
+              </w:rPr>
+            </w:pPr>
+            <w:r>
+              <w:rPr>
+                <w:rFonts w:asciiTheme="majorBidi" w:hAnsiTheme="majorBidi" w:cstheme="majorBidi"/>
+                <w:sz w:val="24"/>
+                <w:szCs w:val="24"/>
+              </w:rPr>
+              <w:t>6. En cas de consultation le système affiche une liste qui contient tout les stations</w:t>
+            </w:r>
+            <w:r>
+              <w:rPr>
+                <w:rFonts w:asciiTheme="majorBidi" w:hAnsiTheme="majorBidi" w:cstheme="majorBidi"/>
+                <w:sz w:val="24"/>
+                <w:szCs w:val="24"/>
+              </w:rPr>
+              <w:t>.</w:t>
+            </w:r>
+          </w:p>
+        </w:tc>
+      </w:tr>
+    </w:tbl>
+    <w:p>
+      <w:pPr>
+        <w:autoSpaceDE w:val="0"/>
+        <w:autoSpaceDN w:val="0"/>
+        <w:adjustRightInd w:val="0"/>
+        <w:spacing w:after="0" w:line="360" w:lineRule="auto"/>
+        <w:rPr>
+          <w:rFonts w:asciiTheme="majorBidi" w:hAnsiTheme="majorBidi" w:cstheme="majorBidi"/>
+          <w:sz w:val="24"/>
+          <w:szCs w:val="24"/>
+        </w:rPr>
+      </w:pPr>
+    </w:p>
+    <w:p>
+      <w:pPr>
+        <w:rPr>
+          <w:rFonts w:asciiTheme="majorBidi" w:hAnsiTheme="majorBidi" w:cstheme="majorBidi"/>
+          <w:sz w:val="24"/>
+          <w:szCs w:val="24"/>
+        </w:rPr>
+      </w:pPr>
+      <w:r>
+        <w:rPr>
+          <w:rFonts w:asciiTheme="majorBidi" w:hAnsiTheme="majorBidi" w:cstheme="majorBidi"/>
+          <w:sz w:val="24"/>
+          <w:szCs w:val="24"/>
+        </w:rPr>
+        <w:br w:type="page"/>
+      </w:r>
+    </w:p>
+    <w:p>
+      <w:pPr>
+        <w:autoSpaceDE w:val="0"/>
+        <w:autoSpaceDN w:val="0"/>
+        <w:adjustRightInd w:val="0"/>
+        <w:spacing w:after="0" w:line="360" w:lineRule="auto"/>
+        <w:ind w:firstLine="708"/>
+        <w:rPr>
+          <w:rFonts w:asciiTheme="majorBidi" w:hAnsiTheme="majorBidi" w:cstheme="majorBidi"/>
+          <w:b/>
+          <w:bCs/>
+          <w:i/>
+          <w:iCs/>
+          <w:sz w:val="28"/>
+          <w:szCs w:val="28"/>
+        </w:rPr>
+      </w:pPr>
+      <w:r>
+        <w:rPr>
+          <w:rFonts w:asciiTheme="majorBidi" w:hAnsiTheme="majorBidi" w:cstheme="majorBidi"/>
+          <w:b/>
+          <w:bCs/>
+          <w:i/>
+          <w:iCs/>
+          <w:sz w:val="28"/>
+          <w:szCs w:val="28"/>
+        </w:rPr>
+        <w:lastRenderedPageBreak/>
+        <w:t xml:space="preserve">III.2.2 Raffinement de cas d’utilisation « Gérer </w:t>
+      </w:r>
+      <w:r>
+        <w:rPr>
+          <w:rFonts w:asciiTheme="majorBidi" w:hAnsiTheme="majorBidi" w:cstheme="majorBidi"/>
+          <w:b/>
+          <w:bCs/>
+          <w:i/>
+          <w:iCs/>
+          <w:sz w:val="28"/>
+          <w:szCs w:val="28"/>
+        </w:rPr>
+        <w:t>les lignes</w:t>
+      </w:r>
+      <w:r>
+        <w:rPr>
+          <w:rFonts w:asciiTheme="majorBidi" w:hAnsiTheme="majorBidi" w:cstheme="majorBidi"/>
+          <w:b/>
+          <w:bCs/>
+          <w:i/>
+          <w:iCs/>
+          <w:sz w:val="28"/>
+          <w:szCs w:val="28"/>
+        </w:rPr>
+        <w:t> »</w:t>
+      </w:r>
+    </w:p>
+    <w:p>
+      <w:pPr>
+        <w:autoSpaceDE w:val="0"/>
+        <w:autoSpaceDN w:val="0"/>
+        <w:adjustRightInd w:val="0"/>
+        <w:spacing w:after="0" w:line="360" w:lineRule="auto"/>
+        <w:ind w:firstLine="708"/>
+        <w:rPr>
+          <w:rFonts w:asciiTheme="majorBidi" w:hAnsiTheme="majorBidi" w:cstheme="majorBidi"/>
+          <w:b/>
+          <w:bCs/>
+          <w:i/>
+          <w:iCs/>
+          <w:sz w:val="28"/>
+          <w:szCs w:val="28"/>
+        </w:rPr>
+      </w:pPr>
+    </w:p>
+    <w:p>
+      <w:pPr>
+        <w:autoSpaceDE w:val="0"/>
+        <w:autoSpaceDN w:val="0"/>
+        <w:adjustRightInd w:val="0"/>
+        <w:spacing w:after="0" w:line="360" w:lineRule="auto"/>
+        <w:jc w:val="center"/>
+        <w:rPr>
+          <w:rFonts w:asciiTheme="majorBidi" w:hAnsiTheme="majorBidi" w:cstheme="majorBidi"/>
+          <w:b/>
+          <w:bCs/>
+          <w:i/>
+          <w:iCs/>
+          <w:sz w:val="28"/>
+          <w:szCs w:val="28"/>
+        </w:rPr>
+      </w:pPr>
+      <w:r>
+        <w:rPr>
+          <w:rFonts w:asciiTheme="majorBidi" w:hAnsiTheme="majorBidi" w:cstheme="majorBidi"/>
+          <w:b/>
+          <w:bCs/>
+          <w:i/>
+          <w:iCs/>
+          <w:noProof/>
+          <w:sz w:val="24"/>
+          <w:szCs w:val="24"/>
+          <w:lang w:eastAsia="fr-FR"/>
+        </w:rPr>
+        <w:drawing>
+          <wp:inline distT="0" distB="0" distL="0" distR="0">
+            <wp:extent cx="5753100" cy="3209925"/>
+            <wp:effectExtent l="19050" t="0" r="0" b="0"/>
+            <wp:docPr id="33" name="Image 33" descr="C:\Users\VOSTRO\Desktop\diagramme png\use case gérer ligne.png"/>
+            <wp:cNvGraphicFramePr>
+              <a:graphicFrameLocks xmlns:a="http://schemas.openxmlformats.org/drawingml/2006/main" noChangeAspect="1"/>
+            </wp:cNvGraphicFramePr>
+            <a:graphic xmlns:a="http://schemas.openxmlformats.org/drawingml/2006/main">
+              <a:graphicData uri="http://schemas.openxmlformats.org/drawingml/2006/picture">
+                <pic:pic xmlns:pic="http://schemas.openxmlformats.org/drawingml/2006/picture">
+                  <pic:nvPicPr>
+                    <pic:cNvPr id="0" name="Picture 33" descr="C:\Users\VOSTRO\Desktop\diagramme png\use case gérer ligne.png"/>
+                    <pic:cNvPicPr>
+                      <a:picLocks noChangeAspect="1" noChangeArrowheads="1"/>
+                    </pic:cNvPicPr>
+                  </pic:nvPicPr>
+                  <pic:blipFill>
+                    <a:blip r:embed="rId10"/>
+                    <a:srcRect/>
+                    <a:stretch>
+                      <a:fillRect/>
+                    </a:stretch>
+                  </pic:blipFill>
+                  <pic:spPr bwMode="auto">
+                    <a:xfrm>
+                      <a:off x="0" y="0"/>
+                      <a:ext cx="5753100" cy="3209925"/>
+                    </a:xfrm>
+                    <a:prstGeom prst="rect">
+                      <a:avLst/>
+                    </a:prstGeom>
+                    <a:noFill/>
+                    <a:ln w="9525">
+                      <a:noFill/>
+                      <a:miter lim="800000"/>
+                      <a:headEnd/>
+                      <a:tailEnd/>
+                    </a:ln>
+                  </pic:spPr>
+                </pic:pic>
+              </a:graphicData>
+            </a:graphic>
+          </wp:inline>
+        </w:drawing>
+      </w:r>
+    </w:p>
+    <w:p>
+      <w:pPr>
+        <w:autoSpaceDE w:val="0"/>
+        <w:autoSpaceDN w:val="0"/>
+        <w:adjustRightInd w:val="0"/>
+        <w:spacing w:after="0" w:line="360" w:lineRule="auto"/>
+        <w:jc w:val="center"/>
+        <w:rPr>
+          <w:rFonts w:asciiTheme="majorBidi" w:hAnsiTheme="majorBidi" w:cstheme="majorBidi"/>
+          <w:b/>
+          <w:bCs/>
+          <w:i/>
+          <w:iCs/>
+          <w:sz w:val="24"/>
+          <w:szCs w:val="24"/>
+        </w:rPr>
+      </w:pPr>
+      <w:r>
+        <w:rPr>
+          <w:rFonts w:asciiTheme="majorBidi" w:hAnsiTheme="majorBidi" w:cstheme="majorBidi"/>
+          <w:b/>
+          <w:bCs/>
+          <w:sz w:val="24"/>
+          <w:szCs w:val="24"/>
+        </w:rPr>
+        <w:t>Figure : Diagramme des cas d’utilisation « </w:t>
+      </w:r>
+      <w:r>
+        <w:rPr>
+          <w:rFonts w:asciiTheme="majorBidi" w:hAnsiTheme="majorBidi" w:cstheme="majorBidi"/>
+          <w:b/>
+          <w:bCs/>
+          <w:i/>
+          <w:iCs/>
+          <w:sz w:val="24"/>
+          <w:szCs w:val="24"/>
+        </w:rPr>
+        <w:t xml:space="preserve">Gérer les </w:t>
+      </w:r>
+      <w:r>
+        <w:rPr>
+          <w:rFonts w:asciiTheme="majorBidi" w:hAnsiTheme="majorBidi" w:cstheme="majorBidi"/>
+          <w:b/>
+          <w:bCs/>
+          <w:i/>
+          <w:iCs/>
+          <w:sz w:val="24"/>
+          <w:szCs w:val="24"/>
+        </w:rPr>
+        <w:t>ligne</w:t>
+      </w:r>
+      <w:r>
+        <w:rPr>
+          <w:rFonts w:asciiTheme="majorBidi" w:hAnsiTheme="majorBidi" w:cstheme="majorBidi"/>
+          <w:b/>
+          <w:bCs/>
+          <w:i/>
+          <w:iCs/>
+          <w:sz w:val="24"/>
+          <w:szCs w:val="24"/>
+        </w:rPr>
+        <w:t>s »</w:t>
+      </w:r>
+    </w:p>
+    <w:p>
+      <w:pPr>
+        <w:autoSpaceDE w:val="0"/>
+        <w:autoSpaceDN w:val="0"/>
+        <w:adjustRightInd w:val="0"/>
+        <w:spacing w:after="0" w:line="360" w:lineRule="auto"/>
+        <w:jc w:val="center"/>
+        <w:rPr>
+          <w:rFonts w:asciiTheme="majorBidi" w:hAnsiTheme="majorBidi" w:cstheme="majorBidi"/>
+          <w:b/>
+          <w:bCs/>
+          <w:sz w:val="24"/>
+          <w:szCs w:val="24"/>
+        </w:rPr>
+      </w:pPr>
+    </w:p>
+    <w:p>
+      <w:pPr>
+        <w:autoSpaceDE w:val="0"/>
+        <w:autoSpaceDN w:val="0"/>
+        <w:adjustRightInd w:val="0"/>
+        <w:spacing w:after="0" w:line="360" w:lineRule="auto"/>
+        <w:rPr>
+          <w:rFonts w:asciiTheme="majorBidi" w:hAnsiTheme="majorBidi" w:cstheme="majorBidi"/>
+          <w:sz w:val="24"/>
+          <w:szCs w:val="24"/>
+        </w:rPr>
+      </w:pPr>
+      <w:r>
+        <w:rPr>
+          <w:rFonts w:asciiTheme="majorBidi" w:hAnsiTheme="majorBidi" w:cstheme="majorBidi"/>
+          <w:sz w:val="24"/>
+          <w:szCs w:val="24"/>
+        </w:rPr>
+        <w:t>Description textuelle :</w:t>
+      </w:r>
+    </w:p>
+    <w:tbl>
+      <w:tblPr>
+        <w:tblStyle w:val="Grilledutableau"/>
+        <w:tblW w:w="0" w:type="auto"/>
+        <w:tblLook w:val="04A0"/>
+      </w:tblPr>
+      <w:tblGrid>
+        <w:gridCol w:w="2235"/>
+        <w:gridCol w:w="6977"/>
+      </w:tblGrid>
+      <w:tr>
+        <w:trPr>
+          <w:trHeight w:val="445"/>
+        </w:trPr>
+        <w:tc>
+          <w:tcPr>
+            <w:tcW w:w="2235" w:type="dxa"/>
+          </w:tcPr>
+          <w:p>
+            <w:pPr>
+              <w:autoSpaceDE w:val="0"/>
+              <w:autoSpaceDN w:val="0"/>
+              <w:adjustRightInd w:val="0"/>
+              <w:spacing w:line="360" w:lineRule="auto"/>
+              <w:rPr>
+                <w:rFonts w:asciiTheme="majorBidi" w:hAnsiTheme="majorBidi" w:cstheme="majorBidi"/>
+                <w:sz w:val="24"/>
+                <w:szCs w:val="24"/>
+              </w:rPr>
+            </w:pPr>
+            <w:r>
+              <w:rPr>
+                <w:rFonts w:asciiTheme="majorBidi" w:hAnsiTheme="majorBidi" w:cstheme="majorBidi"/>
+                <w:sz w:val="24"/>
+                <w:szCs w:val="24"/>
+              </w:rPr>
+              <w:t>Titre</w:t>
+            </w:r>
+          </w:p>
+        </w:tc>
+        <w:tc>
+          <w:tcPr>
+            <w:tcW w:w="6977" w:type="dxa"/>
+          </w:tcPr>
+          <w:p>
+            <w:pPr>
+              <w:autoSpaceDE w:val="0"/>
+              <w:autoSpaceDN w:val="0"/>
+              <w:adjustRightInd w:val="0"/>
+              <w:spacing w:line="360" w:lineRule="auto"/>
+              <w:rPr>
+                <w:rFonts w:asciiTheme="majorBidi" w:hAnsiTheme="majorBidi" w:cstheme="majorBidi"/>
+                <w:sz w:val="24"/>
+                <w:szCs w:val="24"/>
+              </w:rPr>
+            </w:pPr>
+            <w:r>
+              <w:rPr>
+                <w:rFonts w:asciiTheme="majorBidi" w:hAnsiTheme="majorBidi" w:cstheme="majorBidi"/>
+                <w:sz w:val="24"/>
+                <w:szCs w:val="24"/>
+              </w:rPr>
+              <w:t xml:space="preserve">Gérer les </w:t>
+            </w:r>
+            <w:r>
+              <w:rPr>
+                <w:rFonts w:asciiTheme="majorBidi" w:hAnsiTheme="majorBidi" w:cstheme="majorBidi"/>
+                <w:sz w:val="24"/>
+                <w:szCs w:val="24"/>
+              </w:rPr>
+              <w:t>lignes</w:t>
+            </w:r>
+          </w:p>
+        </w:tc>
+      </w:tr>
+      <w:tr>
+        <w:trPr>
+          <w:trHeight w:val="423"/>
+        </w:trPr>
+        <w:tc>
+          <w:tcPr>
+            <w:tcW w:w="2235" w:type="dxa"/>
+          </w:tcPr>
+          <w:p>
+            <w:pPr>
+              <w:autoSpaceDE w:val="0"/>
+              <w:autoSpaceDN w:val="0"/>
+              <w:adjustRightInd w:val="0"/>
+              <w:spacing w:line="360" w:lineRule="auto"/>
+              <w:rPr>
+                <w:rFonts w:asciiTheme="majorBidi" w:hAnsiTheme="majorBidi" w:cstheme="majorBidi"/>
+                <w:sz w:val="24"/>
+                <w:szCs w:val="24"/>
+              </w:rPr>
+            </w:pPr>
+            <w:r>
+              <w:rPr>
+                <w:rFonts w:asciiTheme="majorBidi" w:hAnsiTheme="majorBidi" w:cstheme="majorBidi"/>
+                <w:sz w:val="24"/>
+                <w:szCs w:val="24"/>
+              </w:rPr>
+              <w:t>Acteur</w:t>
+            </w:r>
+          </w:p>
+        </w:tc>
+        <w:tc>
+          <w:tcPr>
+            <w:tcW w:w="6977" w:type="dxa"/>
+          </w:tcPr>
+          <w:p>
+            <w:pPr>
+              <w:autoSpaceDE w:val="0"/>
+              <w:autoSpaceDN w:val="0"/>
+              <w:adjustRightInd w:val="0"/>
+              <w:spacing w:line="360" w:lineRule="auto"/>
+              <w:rPr>
+                <w:rFonts w:asciiTheme="majorBidi" w:hAnsiTheme="majorBidi" w:cstheme="majorBidi"/>
+                <w:sz w:val="24"/>
+                <w:szCs w:val="24"/>
+              </w:rPr>
+            </w:pPr>
+            <w:r>
+              <w:rPr>
+                <w:rFonts w:asciiTheme="majorBidi" w:hAnsiTheme="majorBidi" w:cstheme="majorBidi"/>
+                <w:sz w:val="24"/>
+                <w:szCs w:val="24"/>
+              </w:rPr>
+              <w:t>Administrateur</w:t>
+            </w:r>
+          </w:p>
+        </w:tc>
+      </w:tr>
+      <w:tr>
+        <w:tc>
+          <w:tcPr>
+            <w:tcW w:w="2235" w:type="dxa"/>
+          </w:tcPr>
+          <w:p>
+            <w:pPr>
+              <w:autoSpaceDE w:val="0"/>
+              <w:autoSpaceDN w:val="0"/>
+              <w:adjustRightInd w:val="0"/>
+              <w:spacing w:line="360" w:lineRule="auto"/>
+              <w:rPr>
+                <w:rFonts w:asciiTheme="majorBidi" w:hAnsiTheme="majorBidi" w:cstheme="majorBidi"/>
+                <w:sz w:val="24"/>
+                <w:szCs w:val="24"/>
+              </w:rPr>
+            </w:pPr>
+            <w:r>
+              <w:rPr>
+                <w:rFonts w:asciiTheme="majorBidi" w:hAnsiTheme="majorBidi" w:cstheme="majorBidi"/>
+                <w:sz w:val="24"/>
+                <w:szCs w:val="24"/>
+              </w:rPr>
+              <w:t>Objectif</w:t>
+            </w:r>
+          </w:p>
+        </w:tc>
+        <w:tc>
+          <w:tcPr>
+            <w:tcW w:w="6977" w:type="dxa"/>
+          </w:tcPr>
+          <w:p>
+            <w:pPr>
+              <w:autoSpaceDE w:val="0"/>
+              <w:autoSpaceDN w:val="0"/>
+              <w:adjustRightInd w:val="0"/>
+              <w:spacing w:line="360" w:lineRule="auto"/>
+              <w:jc w:val="both"/>
+              <w:rPr>
+                <w:rFonts w:asciiTheme="majorBidi" w:hAnsiTheme="majorBidi" w:cstheme="majorBidi"/>
+                <w:sz w:val="24"/>
+                <w:szCs w:val="24"/>
+              </w:rPr>
+            </w:pPr>
+            <w:r>
+              <w:rPr>
+                <w:rFonts w:asciiTheme="majorBidi" w:hAnsiTheme="majorBidi" w:cstheme="majorBidi"/>
+                <w:sz w:val="24"/>
+                <w:szCs w:val="24"/>
+              </w:rPr>
+              <w:t xml:space="preserve">Ajouter, Modifier, Supprimer des </w:t>
+            </w:r>
+            <w:r>
+              <w:rPr>
+                <w:rFonts w:asciiTheme="majorBidi" w:hAnsiTheme="majorBidi" w:cstheme="majorBidi"/>
+                <w:sz w:val="24"/>
+                <w:szCs w:val="24"/>
+              </w:rPr>
+              <w:t>lignes</w:t>
+            </w:r>
+          </w:p>
+        </w:tc>
+      </w:tr>
+      <w:tr>
+        <w:tc>
+          <w:tcPr>
+            <w:tcW w:w="2235" w:type="dxa"/>
+          </w:tcPr>
+          <w:p>
+            <w:pPr>
+              <w:autoSpaceDE w:val="0"/>
+              <w:autoSpaceDN w:val="0"/>
+              <w:adjustRightInd w:val="0"/>
+              <w:spacing w:line="360" w:lineRule="auto"/>
+              <w:rPr>
+                <w:rFonts w:asciiTheme="majorBidi" w:hAnsiTheme="majorBidi" w:cstheme="majorBidi"/>
+                <w:sz w:val="24"/>
+                <w:szCs w:val="24"/>
+              </w:rPr>
+            </w:pPr>
+            <w:r>
+              <w:rPr>
+                <w:rFonts w:asciiTheme="majorBidi" w:hAnsiTheme="majorBidi" w:cstheme="majorBidi"/>
+                <w:sz w:val="24"/>
+                <w:szCs w:val="24"/>
+              </w:rPr>
+              <w:t>Scénario nominal</w:t>
+            </w:r>
+          </w:p>
+        </w:tc>
+        <w:tc>
+          <w:tcPr>
+            <w:tcW w:w="6977" w:type="dxa"/>
+          </w:tcPr>
+          <w:p>
+            <w:pPr>
+              <w:autoSpaceDE w:val="0"/>
+              <w:autoSpaceDN w:val="0"/>
+              <w:adjustRightInd w:val="0"/>
+              <w:spacing w:line="360" w:lineRule="auto"/>
+              <w:jc w:val="both"/>
+              <w:rPr>
+                <w:rFonts w:asciiTheme="majorBidi" w:hAnsiTheme="majorBidi" w:cstheme="majorBidi"/>
+                <w:sz w:val="24"/>
+                <w:szCs w:val="24"/>
+              </w:rPr>
+            </w:pPr>
+            <w:r>
+              <w:rPr>
+                <w:rFonts w:asciiTheme="majorBidi" w:hAnsiTheme="majorBidi" w:cstheme="majorBidi"/>
+                <w:sz w:val="24"/>
+                <w:szCs w:val="24"/>
+              </w:rPr>
+              <w:t>1. L’administrateur consulte l’application.</w:t>
+            </w:r>
+          </w:p>
+          <w:p>
+            <w:pPr>
+              <w:autoSpaceDE w:val="0"/>
+              <w:autoSpaceDN w:val="0"/>
+              <w:adjustRightInd w:val="0"/>
+              <w:spacing w:line="360" w:lineRule="auto"/>
+              <w:jc w:val="both"/>
+              <w:rPr>
+                <w:rFonts w:asciiTheme="majorBidi" w:hAnsiTheme="majorBidi" w:cstheme="majorBidi"/>
+                <w:sz w:val="24"/>
+                <w:szCs w:val="24"/>
+              </w:rPr>
+            </w:pPr>
+            <w:r>
+              <w:rPr>
+                <w:rFonts w:asciiTheme="majorBidi" w:hAnsiTheme="majorBidi" w:cstheme="majorBidi"/>
+                <w:sz w:val="24"/>
+                <w:szCs w:val="24"/>
+              </w:rPr>
+              <w:t xml:space="preserve">2. l’administrateur accède au menu </w:t>
+            </w:r>
+            <w:r>
+              <w:rPr>
+                <w:rFonts w:asciiTheme="majorBidi" w:hAnsiTheme="majorBidi" w:cstheme="majorBidi"/>
+                <w:sz w:val="24"/>
+                <w:szCs w:val="24"/>
+              </w:rPr>
+              <w:t>ligne</w:t>
+            </w:r>
+            <w:r>
+              <w:rPr>
+                <w:rFonts w:asciiTheme="majorBidi" w:hAnsiTheme="majorBidi" w:cstheme="majorBidi"/>
+                <w:sz w:val="24"/>
+                <w:szCs w:val="24"/>
+              </w:rPr>
+              <w:t>.</w:t>
+            </w:r>
+          </w:p>
+          <w:p>
+            <w:pPr>
+              <w:autoSpaceDE w:val="0"/>
+              <w:autoSpaceDN w:val="0"/>
+              <w:adjustRightInd w:val="0"/>
+              <w:spacing w:line="360" w:lineRule="auto"/>
+              <w:jc w:val="both"/>
+              <w:rPr>
+                <w:rFonts w:asciiTheme="majorBidi" w:hAnsiTheme="majorBidi" w:cstheme="majorBidi"/>
+                <w:sz w:val="24"/>
+                <w:szCs w:val="24"/>
+              </w:rPr>
+            </w:pPr>
+            <w:r>
+              <w:rPr>
+                <w:rFonts w:asciiTheme="majorBidi" w:hAnsiTheme="majorBidi" w:cstheme="majorBidi"/>
+                <w:sz w:val="24"/>
+                <w:szCs w:val="24"/>
+              </w:rPr>
+              <w:t xml:space="preserve">3. L’administrateur choisir l’opération </w:t>
+            </w:r>
+            <w:r>
+              <w:rPr>
+                <w:rFonts w:asciiTheme="majorBidi" w:hAnsiTheme="majorBidi" w:cstheme="majorBidi"/>
+                <w:sz w:val="24"/>
+                <w:szCs w:val="24"/>
+              </w:rPr>
+              <w:t>à</w:t>
+            </w:r>
+            <w:r>
+              <w:rPr>
+                <w:rFonts w:asciiTheme="majorBidi" w:hAnsiTheme="majorBidi" w:cstheme="majorBidi"/>
+                <w:sz w:val="24"/>
+                <w:szCs w:val="24"/>
+              </w:rPr>
+              <w:t xml:space="preserve"> effectuer : Ajouter, modifier, supprimer, ou simple consultation.</w:t>
+            </w:r>
+          </w:p>
+          <w:p>
+            <w:pPr>
+              <w:autoSpaceDE w:val="0"/>
+              <w:autoSpaceDN w:val="0"/>
+              <w:adjustRightInd w:val="0"/>
+              <w:spacing w:line="360" w:lineRule="auto"/>
+              <w:jc w:val="both"/>
+              <w:rPr>
+                <w:rFonts w:asciiTheme="majorBidi" w:hAnsiTheme="majorBidi" w:cstheme="majorBidi"/>
+                <w:sz w:val="24"/>
+                <w:szCs w:val="24"/>
+              </w:rPr>
+            </w:pPr>
+            <w:r>
+              <w:rPr>
+                <w:rFonts w:asciiTheme="majorBidi" w:hAnsiTheme="majorBidi" w:cstheme="majorBidi"/>
+                <w:sz w:val="24"/>
+                <w:szCs w:val="24"/>
+              </w:rPr>
+              <w:t xml:space="preserve">4. En cas d’ajout </w:t>
+            </w:r>
+            <w:r>
+              <w:rPr>
+                <w:rFonts w:asciiTheme="majorBidi" w:hAnsiTheme="majorBidi" w:cstheme="majorBidi"/>
+                <w:sz w:val="24"/>
+                <w:szCs w:val="24"/>
+              </w:rPr>
+              <w:t>ou de modification d’une ligne</w:t>
+            </w:r>
+            <w:r>
+              <w:rPr>
+                <w:rFonts w:asciiTheme="majorBidi" w:hAnsiTheme="majorBidi" w:cstheme="majorBidi"/>
+                <w:sz w:val="24"/>
+                <w:szCs w:val="24"/>
+              </w:rPr>
+              <w:t xml:space="preserve"> le système affiche un formulaire que l’administrateur doit le remplir. </w:t>
+            </w:r>
+          </w:p>
+          <w:p>
+            <w:pPr>
+              <w:autoSpaceDE w:val="0"/>
+              <w:autoSpaceDN w:val="0"/>
+              <w:adjustRightInd w:val="0"/>
+              <w:spacing w:line="360" w:lineRule="auto"/>
+              <w:jc w:val="both"/>
+              <w:rPr>
+                <w:rFonts w:asciiTheme="majorBidi" w:hAnsiTheme="majorBidi" w:cstheme="majorBidi"/>
+                <w:sz w:val="24"/>
+                <w:szCs w:val="24"/>
+              </w:rPr>
+            </w:pPr>
+            <w:r>
+              <w:rPr>
+                <w:rFonts w:asciiTheme="majorBidi" w:hAnsiTheme="majorBidi" w:cstheme="majorBidi"/>
+                <w:sz w:val="24"/>
+                <w:szCs w:val="24"/>
+              </w:rPr>
+              <w:t>5. En cas de suppression l’utilisateur doit cliquer sur le bouton de suppression.</w:t>
+            </w:r>
+          </w:p>
+          <w:p>
+            <w:pPr>
+              <w:autoSpaceDE w:val="0"/>
+              <w:autoSpaceDN w:val="0"/>
+              <w:adjustRightInd w:val="0"/>
+              <w:spacing w:line="360" w:lineRule="auto"/>
+              <w:jc w:val="both"/>
+              <w:rPr>
+                <w:rFonts w:asciiTheme="majorBidi" w:hAnsiTheme="majorBidi" w:cstheme="majorBidi"/>
+                <w:sz w:val="24"/>
+                <w:szCs w:val="24"/>
+              </w:rPr>
+            </w:pPr>
+            <w:r>
+              <w:rPr>
+                <w:rFonts w:asciiTheme="majorBidi" w:hAnsiTheme="majorBidi" w:cstheme="majorBidi"/>
+                <w:sz w:val="24"/>
+                <w:szCs w:val="24"/>
+              </w:rPr>
+              <w:t>6. En cas de consultation le système affiche une list</w:t>
+            </w:r>
+            <w:r>
+              <w:rPr>
+                <w:rFonts w:asciiTheme="majorBidi" w:hAnsiTheme="majorBidi" w:cstheme="majorBidi"/>
+                <w:sz w:val="24"/>
+                <w:szCs w:val="24"/>
+              </w:rPr>
+              <w:t>e qui contient tout les lignes</w:t>
+            </w:r>
+            <w:r>
+              <w:rPr>
+                <w:rFonts w:asciiTheme="majorBidi" w:hAnsiTheme="majorBidi" w:cstheme="majorBidi"/>
+                <w:sz w:val="24"/>
+                <w:szCs w:val="24"/>
+              </w:rPr>
+              <w:t>.</w:t>
+            </w:r>
+          </w:p>
+        </w:tc>
+      </w:tr>
+    </w:tbl>
+    <w:p>
+      <w:pPr>
+        <w:autoSpaceDE w:val="0"/>
+        <w:autoSpaceDN w:val="0"/>
+        <w:adjustRightInd w:val="0"/>
+        <w:spacing w:after="0" w:line="360" w:lineRule="auto"/>
+        <w:rPr>
+          <w:rFonts w:asciiTheme="majorBidi" w:hAnsiTheme="majorBidi" w:cstheme="majorBidi"/>
+          <w:sz w:val="24"/>
+          <w:szCs w:val="24"/>
+        </w:rPr>
+      </w:pPr>
+    </w:p>
+    <w:p>
+      <w:pPr>
+        <w:rPr>
+          <w:rFonts w:asciiTheme="majorBidi" w:hAnsiTheme="majorBidi" w:cstheme="majorBidi"/>
+          <w:sz w:val="24"/>
+          <w:szCs w:val="24"/>
+        </w:rPr>
+      </w:pPr>
+      <w:r>
+        <w:rPr>
+          <w:rFonts w:asciiTheme="majorBidi" w:hAnsiTheme="majorBidi" w:cstheme="majorBidi"/>
+          <w:sz w:val="24"/>
+          <w:szCs w:val="24"/>
+        </w:rPr>
+        <w:br w:type="page"/>
+      </w:r>
+    </w:p>
+    <w:p>
+      <w:pPr>
+        <w:autoSpaceDE w:val="0"/>
+        <w:autoSpaceDN w:val="0"/>
+        <w:adjustRightInd w:val="0"/>
+        <w:spacing w:after="0" w:line="360" w:lineRule="auto"/>
+        <w:rPr>
+          <w:rFonts w:asciiTheme="majorBidi" w:hAnsiTheme="majorBidi" w:cstheme="majorBidi"/>
+          <w:sz w:val="24"/>
+          <w:szCs w:val="24"/>
+        </w:rPr>
+      </w:pPr>
+    </w:p>
+    <w:p>
+      <w:pPr>
+        <w:autoSpaceDE w:val="0"/>
+        <w:autoSpaceDN w:val="0"/>
+        <w:adjustRightInd w:val="0"/>
+        <w:spacing w:after="0" w:line="360" w:lineRule="auto"/>
+        <w:ind w:firstLine="708"/>
+        <w:rPr>
+          <w:rFonts w:asciiTheme="majorBidi" w:hAnsiTheme="majorBidi" w:cstheme="majorBidi"/>
+          <w:b/>
+          <w:bCs/>
+          <w:i/>
+          <w:iCs/>
+          <w:sz w:val="28"/>
+          <w:szCs w:val="28"/>
+        </w:rPr>
+      </w:pPr>
+      <w:r>
+        <w:rPr>
+          <w:rFonts w:asciiTheme="majorBidi" w:hAnsiTheme="majorBidi" w:cstheme="majorBidi"/>
+          <w:b/>
+          <w:bCs/>
+          <w:i/>
+          <w:iCs/>
+          <w:sz w:val="28"/>
+          <w:szCs w:val="28"/>
+        </w:rPr>
+        <w:t xml:space="preserve">III.2.2 Raffinement de cas d’utilisation « Gérer </w:t>
+      </w:r>
+      <w:r>
+        <w:rPr>
+          <w:rFonts w:asciiTheme="majorBidi" w:hAnsiTheme="majorBidi" w:cstheme="majorBidi"/>
+          <w:b/>
+          <w:bCs/>
+          <w:i/>
+          <w:iCs/>
+          <w:sz w:val="28"/>
+          <w:szCs w:val="28"/>
+        </w:rPr>
+        <w:t>les parcours</w:t>
+      </w:r>
+      <w:r>
+        <w:rPr>
+          <w:rFonts w:asciiTheme="majorBidi" w:hAnsiTheme="majorBidi" w:cstheme="majorBidi"/>
+          <w:b/>
+          <w:bCs/>
+          <w:i/>
+          <w:iCs/>
+          <w:sz w:val="28"/>
+          <w:szCs w:val="28"/>
+        </w:rPr>
+        <w:t> »</w:t>
+      </w:r>
+    </w:p>
+    <w:p>
+      <w:pPr>
+        <w:autoSpaceDE w:val="0"/>
+        <w:autoSpaceDN w:val="0"/>
+        <w:adjustRightInd w:val="0"/>
+        <w:spacing w:after="0" w:line="360" w:lineRule="auto"/>
+        <w:ind w:firstLine="708"/>
+        <w:rPr>
+          <w:rFonts w:asciiTheme="majorBidi" w:hAnsiTheme="majorBidi" w:cstheme="majorBidi"/>
+          <w:b/>
+          <w:bCs/>
+          <w:i/>
+          <w:iCs/>
+          <w:sz w:val="28"/>
+          <w:szCs w:val="28"/>
+        </w:rPr>
+      </w:pPr>
+    </w:p>
+    <w:p>
+      <w:pPr>
+        <w:autoSpaceDE w:val="0"/>
+        <w:autoSpaceDN w:val="0"/>
+        <w:adjustRightInd w:val="0"/>
+        <w:spacing w:after="0" w:line="360" w:lineRule="auto"/>
+        <w:jc w:val="center"/>
+        <w:rPr>
+          <w:rFonts w:asciiTheme="majorBidi" w:hAnsiTheme="majorBidi" w:cstheme="majorBidi"/>
+          <w:b/>
+          <w:bCs/>
+          <w:i/>
+          <w:iCs/>
+          <w:sz w:val="28"/>
+          <w:szCs w:val="28"/>
+        </w:rPr>
+      </w:pPr>
+      <w:r>
+        <w:rPr>
+          <w:rFonts w:asciiTheme="majorBidi" w:hAnsiTheme="majorBidi" w:cstheme="majorBidi"/>
+          <w:b/>
+          <w:bCs/>
+          <w:i/>
+          <w:iCs/>
+          <w:noProof/>
+          <w:sz w:val="24"/>
+          <w:szCs w:val="24"/>
+          <w:lang w:eastAsia="fr-FR"/>
+        </w:rPr>
+        <w:drawing>
+          <wp:inline distT="0" distB="0" distL="0" distR="0">
+            <wp:extent cx="5753100" cy="3209925"/>
+            <wp:effectExtent l="19050" t="0" r="0" b="0"/>
+            <wp:docPr id="34" name="Image 34" descr="C:\Users\VOSTRO\Desktop\diagramme png\use case gerer parcours.png"/>
+            <wp:cNvGraphicFramePr>
+              <a:graphicFrameLocks xmlns:a="http://schemas.openxmlformats.org/drawingml/2006/main" noChangeAspect="1"/>
+            </wp:cNvGraphicFramePr>
+            <a:graphic xmlns:a="http://schemas.openxmlformats.org/drawingml/2006/main">
+              <a:graphicData uri="http://schemas.openxmlformats.org/drawingml/2006/picture">
+                <pic:pic xmlns:pic="http://schemas.openxmlformats.org/drawingml/2006/picture">
+                  <pic:nvPicPr>
+                    <pic:cNvPr id="0" name="Picture 34" descr="C:\Users\VOSTRO\Desktop\diagramme png\use case gerer parcours.png"/>
+                    <pic:cNvPicPr>
+                      <a:picLocks noChangeAspect="1" noChangeArrowheads="1"/>
+                    </pic:cNvPicPr>
+                  </pic:nvPicPr>
+                  <pic:blipFill>
+                    <a:blip r:embed="rId11"/>
+                    <a:srcRect/>
+                    <a:stretch>
+                      <a:fillRect/>
+                    </a:stretch>
+                  </pic:blipFill>
+                  <pic:spPr bwMode="auto">
+                    <a:xfrm>
+                      <a:off x="0" y="0"/>
+                      <a:ext cx="5753100" cy="3209925"/>
+                    </a:xfrm>
+                    <a:prstGeom prst="rect">
+                      <a:avLst/>
+                    </a:prstGeom>
+                    <a:noFill/>
+                    <a:ln w="9525">
+                      <a:noFill/>
+                      <a:miter lim="800000"/>
+                      <a:headEnd/>
+                      <a:tailEnd/>
+                    </a:ln>
+                  </pic:spPr>
+                </pic:pic>
+              </a:graphicData>
+            </a:graphic>
+          </wp:inline>
+        </w:drawing>
+      </w:r>
+    </w:p>
+    <w:p>
+      <w:pPr>
+        <w:autoSpaceDE w:val="0"/>
+        <w:autoSpaceDN w:val="0"/>
+        <w:adjustRightInd w:val="0"/>
+        <w:spacing w:after="0" w:line="360" w:lineRule="auto"/>
+        <w:jc w:val="center"/>
+        <w:rPr>
+          <w:rFonts w:asciiTheme="majorBidi" w:hAnsiTheme="majorBidi" w:cstheme="majorBidi"/>
+          <w:b/>
+          <w:bCs/>
+          <w:i/>
+          <w:iCs/>
+          <w:sz w:val="24"/>
+          <w:szCs w:val="24"/>
+        </w:rPr>
+      </w:pPr>
+      <w:r>
+        <w:rPr>
+          <w:rFonts w:asciiTheme="majorBidi" w:hAnsiTheme="majorBidi" w:cstheme="majorBidi"/>
+          <w:b/>
+          <w:bCs/>
+          <w:sz w:val="24"/>
+          <w:szCs w:val="24"/>
+        </w:rPr>
+        <w:t>Figure : Diagramme des cas d’utilisation « </w:t>
+      </w:r>
+      <w:r>
+        <w:rPr>
+          <w:rFonts w:asciiTheme="majorBidi" w:hAnsiTheme="majorBidi" w:cstheme="majorBidi"/>
+          <w:b/>
+          <w:bCs/>
+          <w:i/>
+          <w:iCs/>
+          <w:sz w:val="24"/>
+          <w:szCs w:val="24"/>
+        </w:rPr>
+        <w:t xml:space="preserve">Gérer les </w:t>
+      </w:r>
+      <w:r>
+        <w:rPr>
+          <w:rFonts w:asciiTheme="majorBidi" w:hAnsiTheme="majorBidi" w:cstheme="majorBidi"/>
+          <w:b/>
+          <w:bCs/>
+          <w:i/>
+          <w:iCs/>
+          <w:sz w:val="24"/>
+          <w:szCs w:val="24"/>
+        </w:rPr>
+        <w:t>parcours</w:t>
+      </w:r>
+      <w:r>
+        <w:rPr>
+          <w:rFonts w:asciiTheme="majorBidi" w:hAnsiTheme="majorBidi" w:cstheme="majorBidi"/>
+          <w:b/>
+          <w:bCs/>
+          <w:i/>
+          <w:iCs/>
+          <w:sz w:val="24"/>
+          <w:szCs w:val="24"/>
+        </w:rPr>
+        <w:t> »</w:t>
+      </w:r>
+    </w:p>
+    <w:p>
+      <w:pPr>
+        <w:autoSpaceDE w:val="0"/>
+        <w:autoSpaceDN w:val="0"/>
+        <w:adjustRightInd w:val="0"/>
+        <w:spacing w:after="0" w:line="360" w:lineRule="auto"/>
+        <w:jc w:val="center"/>
+        <w:rPr>
+          <w:rFonts w:asciiTheme="majorBidi" w:hAnsiTheme="majorBidi" w:cstheme="majorBidi"/>
+          <w:b/>
+          <w:bCs/>
+          <w:sz w:val="24"/>
+          <w:szCs w:val="24"/>
+        </w:rPr>
+      </w:pPr>
+    </w:p>
+    <w:p>
+      <w:pPr>
+        <w:autoSpaceDE w:val="0"/>
+        <w:autoSpaceDN w:val="0"/>
+        <w:adjustRightInd w:val="0"/>
+        <w:spacing w:after="0" w:line="360" w:lineRule="auto"/>
+        <w:rPr>
+          <w:rFonts w:asciiTheme="majorBidi" w:hAnsiTheme="majorBidi" w:cstheme="majorBidi"/>
+          <w:sz w:val="24"/>
+          <w:szCs w:val="24"/>
+        </w:rPr>
+      </w:pPr>
+      <w:r>
+        <w:rPr>
+          <w:rFonts w:asciiTheme="majorBidi" w:hAnsiTheme="majorBidi" w:cstheme="majorBidi"/>
+          <w:sz w:val="24"/>
+          <w:szCs w:val="24"/>
+        </w:rPr>
+        <w:t>Description textuelle :</w:t>
+      </w:r>
+    </w:p>
+    <w:tbl>
+      <w:tblPr>
+        <w:tblStyle w:val="Grilledutableau"/>
+        <w:tblW w:w="0" w:type="auto"/>
+        <w:tblLook w:val="04A0"/>
+      </w:tblPr>
+      <w:tblGrid>
+        <w:gridCol w:w="2235"/>
+        <w:gridCol w:w="6977"/>
+      </w:tblGrid>
+      <w:tr>
+        <w:trPr>
+          <w:trHeight w:val="445"/>
+        </w:trPr>
+        <w:tc>
+          <w:tcPr>
+            <w:tcW w:w="2235" w:type="dxa"/>
+          </w:tcPr>
+          <w:p>
+            <w:pPr>
+              <w:autoSpaceDE w:val="0"/>
+              <w:autoSpaceDN w:val="0"/>
+              <w:adjustRightInd w:val="0"/>
+              <w:spacing w:line="360" w:lineRule="auto"/>
+              <w:rPr>
+                <w:rFonts w:asciiTheme="majorBidi" w:hAnsiTheme="majorBidi" w:cstheme="majorBidi"/>
+                <w:sz w:val="24"/>
+                <w:szCs w:val="24"/>
+              </w:rPr>
+            </w:pPr>
+            <w:r>
+              <w:rPr>
+                <w:rFonts w:asciiTheme="majorBidi" w:hAnsiTheme="majorBidi" w:cstheme="majorBidi"/>
+                <w:sz w:val="24"/>
+                <w:szCs w:val="24"/>
+              </w:rPr>
+              <w:t>Titre</w:t>
+            </w:r>
+          </w:p>
+        </w:tc>
+        <w:tc>
+          <w:tcPr>
+            <w:tcW w:w="6977" w:type="dxa"/>
+          </w:tcPr>
+          <w:p>
+            <w:pPr>
+              <w:autoSpaceDE w:val="0"/>
+              <w:autoSpaceDN w:val="0"/>
+              <w:adjustRightInd w:val="0"/>
+              <w:spacing w:line="360" w:lineRule="auto"/>
+              <w:rPr>
+                <w:rFonts w:asciiTheme="majorBidi" w:hAnsiTheme="majorBidi" w:cstheme="majorBidi"/>
+                <w:sz w:val="24"/>
+                <w:szCs w:val="24"/>
+              </w:rPr>
+            </w:pPr>
+            <w:r>
+              <w:rPr>
+                <w:rFonts w:asciiTheme="majorBidi" w:hAnsiTheme="majorBidi" w:cstheme="majorBidi"/>
+                <w:sz w:val="24"/>
+                <w:szCs w:val="24"/>
+              </w:rPr>
+              <w:t>Gérer les parcours</w:t>
+            </w:r>
+          </w:p>
+        </w:tc>
+      </w:tr>
+      <w:tr>
+        <w:trPr>
+          <w:trHeight w:val="423"/>
+        </w:trPr>
+        <w:tc>
+          <w:tcPr>
+            <w:tcW w:w="2235" w:type="dxa"/>
+          </w:tcPr>
+          <w:p>
+            <w:pPr>
+              <w:autoSpaceDE w:val="0"/>
+              <w:autoSpaceDN w:val="0"/>
+              <w:adjustRightInd w:val="0"/>
+              <w:spacing w:line="360" w:lineRule="auto"/>
+              <w:rPr>
+                <w:rFonts w:asciiTheme="majorBidi" w:hAnsiTheme="majorBidi" w:cstheme="majorBidi"/>
+                <w:sz w:val="24"/>
+                <w:szCs w:val="24"/>
+              </w:rPr>
+            </w:pPr>
+            <w:r>
+              <w:rPr>
+                <w:rFonts w:asciiTheme="majorBidi" w:hAnsiTheme="majorBidi" w:cstheme="majorBidi"/>
+                <w:sz w:val="24"/>
+                <w:szCs w:val="24"/>
+              </w:rPr>
+              <w:t>Acteur</w:t>
+            </w:r>
+          </w:p>
+        </w:tc>
+        <w:tc>
+          <w:tcPr>
+            <w:tcW w:w="6977" w:type="dxa"/>
+          </w:tcPr>
+          <w:p>
+            <w:pPr>
+              <w:autoSpaceDE w:val="0"/>
+              <w:autoSpaceDN w:val="0"/>
+              <w:adjustRightInd w:val="0"/>
+              <w:spacing w:line="360" w:lineRule="auto"/>
+              <w:rPr>
+                <w:rFonts w:asciiTheme="majorBidi" w:hAnsiTheme="majorBidi" w:cstheme="majorBidi"/>
+                <w:sz w:val="24"/>
+                <w:szCs w:val="24"/>
+              </w:rPr>
+            </w:pPr>
+            <w:r>
+              <w:rPr>
+                <w:rFonts w:asciiTheme="majorBidi" w:hAnsiTheme="majorBidi" w:cstheme="majorBidi"/>
+                <w:sz w:val="24"/>
+                <w:szCs w:val="24"/>
+              </w:rPr>
+              <w:t>Administrateur</w:t>
+            </w:r>
+          </w:p>
+        </w:tc>
+      </w:tr>
+      <w:tr>
+        <w:tc>
+          <w:tcPr>
+            <w:tcW w:w="2235" w:type="dxa"/>
+          </w:tcPr>
+          <w:p>
+            <w:pPr>
+              <w:autoSpaceDE w:val="0"/>
+              <w:autoSpaceDN w:val="0"/>
+              <w:adjustRightInd w:val="0"/>
+              <w:spacing w:line="360" w:lineRule="auto"/>
+              <w:rPr>
+                <w:rFonts w:asciiTheme="majorBidi" w:hAnsiTheme="majorBidi" w:cstheme="majorBidi"/>
+                <w:sz w:val="24"/>
+                <w:szCs w:val="24"/>
+              </w:rPr>
+            </w:pPr>
+            <w:r>
+              <w:rPr>
+                <w:rFonts w:asciiTheme="majorBidi" w:hAnsiTheme="majorBidi" w:cstheme="majorBidi"/>
+                <w:sz w:val="24"/>
+                <w:szCs w:val="24"/>
+              </w:rPr>
+              <w:t>Objectif</w:t>
+            </w:r>
+          </w:p>
+        </w:tc>
+        <w:tc>
+          <w:tcPr>
+            <w:tcW w:w="6977" w:type="dxa"/>
+          </w:tcPr>
+          <w:p>
+            <w:pPr>
+              <w:autoSpaceDE w:val="0"/>
+              <w:autoSpaceDN w:val="0"/>
+              <w:adjustRightInd w:val="0"/>
+              <w:spacing w:line="360" w:lineRule="auto"/>
+              <w:jc w:val="both"/>
+              <w:rPr>
+                <w:rFonts w:asciiTheme="majorBidi" w:hAnsiTheme="majorBidi" w:cstheme="majorBidi"/>
+                <w:sz w:val="24"/>
+                <w:szCs w:val="24"/>
+              </w:rPr>
+            </w:pPr>
+            <w:r>
+              <w:rPr>
+                <w:rFonts w:asciiTheme="majorBidi" w:hAnsiTheme="majorBidi" w:cstheme="majorBidi"/>
+                <w:sz w:val="24"/>
+                <w:szCs w:val="24"/>
+              </w:rPr>
+              <w:t>Ajouter, Modifier, Supprimer des parcours</w:t>
+            </w:r>
+          </w:p>
+        </w:tc>
+      </w:tr>
+      <w:tr>
+        <w:tc>
+          <w:tcPr>
+            <w:tcW w:w="2235" w:type="dxa"/>
+          </w:tcPr>
+          <w:p>
+            <w:pPr>
+              <w:autoSpaceDE w:val="0"/>
+              <w:autoSpaceDN w:val="0"/>
+              <w:adjustRightInd w:val="0"/>
+              <w:spacing w:line="360" w:lineRule="auto"/>
+              <w:rPr>
+                <w:rFonts w:asciiTheme="majorBidi" w:hAnsiTheme="majorBidi" w:cstheme="majorBidi"/>
+                <w:sz w:val="24"/>
+                <w:szCs w:val="24"/>
+              </w:rPr>
+            </w:pPr>
+            <w:r>
+              <w:rPr>
+                <w:rFonts w:asciiTheme="majorBidi" w:hAnsiTheme="majorBidi" w:cstheme="majorBidi"/>
+                <w:sz w:val="24"/>
+                <w:szCs w:val="24"/>
+              </w:rPr>
+              <w:t>Scénario nominal</w:t>
+            </w:r>
+          </w:p>
+        </w:tc>
+        <w:tc>
+          <w:tcPr>
+            <w:tcW w:w="6977" w:type="dxa"/>
+          </w:tcPr>
+          <w:p>
+            <w:pPr>
+              <w:autoSpaceDE w:val="0"/>
+              <w:autoSpaceDN w:val="0"/>
+              <w:adjustRightInd w:val="0"/>
+              <w:spacing w:line="360" w:lineRule="auto"/>
+              <w:jc w:val="both"/>
+              <w:rPr>
+                <w:rFonts w:asciiTheme="majorBidi" w:hAnsiTheme="majorBidi" w:cstheme="majorBidi"/>
+                <w:sz w:val="24"/>
+                <w:szCs w:val="24"/>
+              </w:rPr>
+            </w:pPr>
+            <w:r>
+              <w:rPr>
+                <w:rFonts w:asciiTheme="majorBidi" w:hAnsiTheme="majorBidi" w:cstheme="majorBidi"/>
+                <w:sz w:val="24"/>
+                <w:szCs w:val="24"/>
+              </w:rPr>
+              <w:t>1. L’administrateur consulte l’application.</w:t>
+            </w:r>
+          </w:p>
+          <w:p>
+            <w:pPr>
+              <w:autoSpaceDE w:val="0"/>
+              <w:autoSpaceDN w:val="0"/>
+              <w:adjustRightInd w:val="0"/>
+              <w:spacing w:line="360" w:lineRule="auto"/>
+              <w:jc w:val="both"/>
+              <w:rPr>
+                <w:rFonts w:asciiTheme="majorBidi" w:hAnsiTheme="majorBidi" w:cstheme="majorBidi"/>
+                <w:sz w:val="24"/>
+                <w:szCs w:val="24"/>
+              </w:rPr>
+            </w:pPr>
+            <w:r>
+              <w:rPr>
+                <w:rFonts w:asciiTheme="majorBidi" w:hAnsiTheme="majorBidi" w:cstheme="majorBidi"/>
+                <w:sz w:val="24"/>
+                <w:szCs w:val="24"/>
+              </w:rPr>
+              <w:t>2. l’administrateur accède au menu parcours.</w:t>
+            </w:r>
+          </w:p>
+          <w:p>
+            <w:pPr>
+              <w:autoSpaceDE w:val="0"/>
+              <w:autoSpaceDN w:val="0"/>
+              <w:adjustRightInd w:val="0"/>
+              <w:spacing w:line="360" w:lineRule="auto"/>
+              <w:jc w:val="both"/>
+              <w:rPr>
+                <w:rFonts w:asciiTheme="majorBidi" w:hAnsiTheme="majorBidi" w:cstheme="majorBidi"/>
+                <w:sz w:val="24"/>
+                <w:szCs w:val="24"/>
+              </w:rPr>
+            </w:pPr>
+            <w:r>
+              <w:rPr>
+                <w:rFonts w:asciiTheme="majorBidi" w:hAnsiTheme="majorBidi" w:cstheme="majorBidi"/>
+                <w:sz w:val="24"/>
+                <w:szCs w:val="24"/>
+              </w:rPr>
+              <w:t>3. L’administrateur choisir l’opération à effectuer : Ajouter, modifier, supprimer, ou simple consultation.</w:t>
+            </w:r>
+          </w:p>
+          <w:p>
+            <w:pPr>
+              <w:autoSpaceDE w:val="0"/>
+              <w:autoSpaceDN w:val="0"/>
+              <w:adjustRightInd w:val="0"/>
+              <w:spacing w:line="360" w:lineRule="auto"/>
+              <w:jc w:val="both"/>
+              <w:rPr>
+                <w:rFonts w:asciiTheme="majorBidi" w:hAnsiTheme="majorBidi" w:cstheme="majorBidi"/>
+                <w:sz w:val="24"/>
+                <w:szCs w:val="24"/>
+              </w:rPr>
+            </w:pPr>
+            <w:r>
+              <w:rPr>
+                <w:rFonts w:asciiTheme="majorBidi" w:hAnsiTheme="majorBidi" w:cstheme="majorBidi"/>
+                <w:sz w:val="24"/>
+                <w:szCs w:val="24"/>
+              </w:rPr>
+              <w:t xml:space="preserve">4. En cas d’ajout ou de modification l’administrateur doit sélectionner tout d’abord les stations  et définir les différents délais du parcours. </w:t>
+            </w:r>
+          </w:p>
+          <w:p>
+            <w:pPr>
+              <w:autoSpaceDE w:val="0"/>
+              <w:autoSpaceDN w:val="0"/>
+              <w:adjustRightInd w:val="0"/>
+              <w:spacing w:line="360" w:lineRule="auto"/>
+              <w:jc w:val="both"/>
+              <w:rPr>
+                <w:rFonts w:asciiTheme="majorBidi" w:hAnsiTheme="majorBidi" w:cstheme="majorBidi"/>
+                <w:sz w:val="24"/>
+                <w:szCs w:val="24"/>
+              </w:rPr>
+            </w:pPr>
+            <w:r>
+              <w:rPr>
+                <w:rFonts w:asciiTheme="majorBidi" w:hAnsiTheme="majorBidi" w:cstheme="majorBidi"/>
+                <w:sz w:val="24"/>
+                <w:szCs w:val="24"/>
+              </w:rPr>
+              <w:t>5. En cas de suppression l’utilisateur doit cliquer sur le bouton de suppression.</w:t>
+            </w:r>
+          </w:p>
+          <w:p>
+            <w:pPr>
+              <w:autoSpaceDE w:val="0"/>
+              <w:autoSpaceDN w:val="0"/>
+              <w:adjustRightInd w:val="0"/>
+              <w:spacing w:line="360" w:lineRule="auto"/>
+              <w:jc w:val="both"/>
+              <w:rPr>
+                <w:rFonts w:asciiTheme="majorBidi" w:hAnsiTheme="majorBidi" w:cstheme="majorBidi"/>
+                <w:sz w:val="24"/>
+                <w:szCs w:val="24"/>
+              </w:rPr>
+            </w:pPr>
+            <w:r>
+              <w:rPr>
+                <w:rFonts w:asciiTheme="majorBidi" w:hAnsiTheme="majorBidi" w:cstheme="majorBidi"/>
+                <w:sz w:val="24"/>
+                <w:szCs w:val="24"/>
+              </w:rPr>
+              <w:t xml:space="preserve">6. En cas de consultation le système affiche une liste qui contient tout les </w:t>
+            </w:r>
+            <w:r>
+              <w:rPr>
+                <w:rFonts w:asciiTheme="majorBidi" w:hAnsiTheme="majorBidi" w:cstheme="majorBidi"/>
+                <w:sz w:val="24"/>
+                <w:szCs w:val="24"/>
+              </w:rPr>
+              <w:t>parcours</w:t>
+            </w:r>
+            <w:r>
+              <w:rPr>
+                <w:rFonts w:asciiTheme="majorBidi" w:hAnsiTheme="majorBidi" w:cstheme="majorBidi"/>
+                <w:sz w:val="24"/>
+                <w:szCs w:val="24"/>
+              </w:rPr>
+              <w:t>.</w:t>
+            </w:r>
+          </w:p>
+        </w:tc>
+      </w:tr>
+    </w:tbl>
+    <w:p>
+      <w:pPr>
+        <w:autoSpaceDE w:val="0"/>
+        <w:autoSpaceDN w:val="0"/>
+        <w:adjustRightInd w:val="0"/>
+        <w:spacing w:after="0" w:line="360" w:lineRule="auto"/>
+        <w:rPr>
+          <w:rFonts w:asciiTheme="majorBidi" w:hAnsiTheme="majorBidi" w:cstheme="majorBidi"/>
+          <w:sz w:val="24"/>
+          <w:szCs w:val="24"/>
+        </w:rPr>
+      </w:pPr>
+    </w:p>
+    <w:p>
+      <w:pPr>
+        <w:rPr>
+          <w:rFonts w:asciiTheme="majorBidi" w:hAnsiTheme="majorBidi" w:cstheme="majorBidi"/>
+          <w:sz w:val="24"/>
+          <w:szCs w:val="24"/>
+        </w:rPr>
+      </w:pPr>
+      <w:r>
+        <w:rPr>
+          <w:rFonts w:asciiTheme="majorBidi" w:hAnsiTheme="majorBidi" w:cstheme="majorBidi"/>
+          <w:sz w:val="24"/>
+          <w:szCs w:val="24"/>
+        </w:rPr>
+        <w:br w:type="page"/>
+      </w:r>
+    </w:p>
+    <w:p>
+      <w:pPr>
+        <w:autoSpaceDE w:val="0"/>
+        <w:autoSpaceDN w:val="0"/>
+        <w:adjustRightInd w:val="0"/>
+        <w:spacing w:after="0" w:line="360" w:lineRule="auto"/>
+        <w:ind w:firstLine="708"/>
+        <w:rPr>
+          <w:rFonts w:asciiTheme="majorBidi" w:hAnsiTheme="majorBidi" w:cstheme="majorBidi"/>
+          <w:b/>
+          <w:bCs/>
+          <w:i/>
+          <w:iCs/>
+          <w:sz w:val="28"/>
+          <w:szCs w:val="28"/>
+        </w:rPr>
+      </w:pPr>
+      <w:r>
+        <w:rPr>
+          <w:rFonts w:asciiTheme="majorBidi" w:hAnsiTheme="majorBidi" w:cstheme="majorBidi"/>
+          <w:b/>
+          <w:bCs/>
+          <w:i/>
+          <w:iCs/>
+          <w:sz w:val="28"/>
+          <w:szCs w:val="28"/>
+        </w:rPr>
+        <w:lastRenderedPageBreak/>
+        <w:t xml:space="preserve">III.2.2 Raffinement de cas d’utilisation « Gérer </w:t>
+      </w:r>
+      <w:r>
+        <w:rPr>
+          <w:rFonts w:asciiTheme="majorBidi" w:hAnsiTheme="majorBidi" w:cstheme="majorBidi"/>
+          <w:b/>
+          <w:bCs/>
+          <w:i/>
+          <w:iCs/>
+          <w:sz w:val="28"/>
+          <w:szCs w:val="28"/>
+        </w:rPr>
+        <w:t>les programmes</w:t>
+      </w:r>
+      <w:r>
+        <w:rPr>
+          <w:rFonts w:asciiTheme="majorBidi" w:hAnsiTheme="majorBidi" w:cstheme="majorBidi"/>
+          <w:b/>
+          <w:bCs/>
+          <w:i/>
+          <w:iCs/>
+          <w:sz w:val="28"/>
+          <w:szCs w:val="28"/>
+        </w:rPr>
+        <w:t>»</w:t>
+      </w:r>
+    </w:p>
+    <w:p>
+      <w:pPr>
+        <w:autoSpaceDE w:val="0"/>
+        <w:autoSpaceDN w:val="0"/>
+        <w:adjustRightInd w:val="0"/>
+        <w:spacing w:after="0" w:line="360" w:lineRule="auto"/>
+        <w:ind w:firstLine="708"/>
+        <w:rPr>
+          <w:rFonts w:asciiTheme="majorBidi" w:hAnsiTheme="majorBidi" w:cstheme="majorBidi"/>
+          <w:b/>
+          <w:bCs/>
+          <w:i/>
+          <w:iCs/>
+          <w:sz w:val="28"/>
+          <w:szCs w:val="28"/>
+        </w:rPr>
+      </w:pPr>
+    </w:p>
+    <w:p>
+      <w:pPr>
+        <w:autoSpaceDE w:val="0"/>
+        <w:autoSpaceDN w:val="0"/>
+        <w:adjustRightInd w:val="0"/>
+        <w:spacing w:after="0" w:line="360" w:lineRule="auto"/>
+        <w:jc w:val="center"/>
+        <w:rPr>
+          <w:rFonts w:asciiTheme="majorBidi" w:hAnsiTheme="majorBidi" w:cstheme="majorBidi"/>
+          <w:b/>
+          <w:bCs/>
+          <w:i/>
+          <w:iCs/>
+          <w:sz w:val="28"/>
+          <w:szCs w:val="28"/>
+        </w:rPr>
+      </w:pPr>
+      <w:r>
+        <w:rPr>
+          <w:rFonts w:asciiTheme="majorBidi" w:hAnsiTheme="majorBidi" w:cstheme="majorBidi"/>
+          <w:b/>
+          <w:bCs/>
+          <w:i/>
+          <w:iCs/>
+          <w:noProof/>
+          <w:sz w:val="24"/>
+          <w:szCs w:val="24"/>
+          <w:lang w:eastAsia="fr-FR"/>
+        </w:rPr>
+        <w:drawing>
+          <wp:inline distT="0" distB="0" distL="0" distR="0">
+            <wp:extent cx="5753100" cy="3200400"/>
+            <wp:effectExtent l="19050" t="0" r="0" b="0"/>
+            <wp:docPr id="21" name="Image 21" descr="C:\Users\VOSTRO\Desktop\diagramme png\use case gerer proramme.png"/>
+            <wp:cNvGraphicFramePr>
+              <a:graphicFrameLocks xmlns:a="http://schemas.openxmlformats.org/drawingml/2006/main" noChangeAspect="1"/>
+            </wp:cNvGraphicFramePr>
+            <a:graphic xmlns:a="http://schemas.openxmlformats.org/drawingml/2006/main">
+              <a:graphicData uri="http://schemas.openxmlformats.org/drawingml/2006/picture">
+                <pic:pic xmlns:pic="http://schemas.openxmlformats.org/drawingml/2006/picture">
+                  <pic:nvPicPr>
+                    <pic:cNvPr id="0" name="Picture 21" descr="C:\Users\VOSTRO\Desktop\diagramme png\use case gerer proramme.png"/>
+                    <pic:cNvPicPr>
+                      <a:picLocks noChangeAspect="1" noChangeArrowheads="1"/>
+                    </pic:cNvPicPr>
+                  </pic:nvPicPr>
+                  <pic:blipFill>
+                    <a:blip r:embed="rId12"/>
+                    <a:srcRect/>
+                    <a:stretch>
+                      <a:fillRect/>
+                    </a:stretch>
+                  </pic:blipFill>
+                  <pic:spPr bwMode="auto">
+                    <a:xfrm>
+                      <a:off x="0" y="0"/>
+                      <a:ext cx="5753100" cy="3200400"/>
+                    </a:xfrm>
+                    <a:prstGeom prst="rect">
+                      <a:avLst/>
+                    </a:prstGeom>
+                    <a:noFill/>
+                    <a:ln w="9525">
+                      <a:noFill/>
+                      <a:miter lim="800000"/>
+                      <a:headEnd/>
+                      <a:tailEnd/>
+                    </a:ln>
+                  </pic:spPr>
+                </pic:pic>
+              </a:graphicData>
+            </a:graphic>
+          </wp:inline>
+        </w:drawing>
+      </w:r>
+    </w:p>
+    <w:p>
+      <w:pPr>
+        <w:autoSpaceDE w:val="0"/>
+        <w:autoSpaceDN w:val="0"/>
+        <w:adjustRightInd w:val="0"/>
+        <w:spacing w:after="0" w:line="360" w:lineRule="auto"/>
+        <w:jc w:val="center"/>
+        <w:rPr>
+          <w:rFonts w:asciiTheme="majorBidi" w:hAnsiTheme="majorBidi" w:cstheme="majorBidi"/>
+          <w:b/>
+          <w:bCs/>
+          <w:i/>
+          <w:iCs/>
+          <w:sz w:val="24"/>
+          <w:szCs w:val="24"/>
+        </w:rPr>
+      </w:pPr>
+      <w:r>
+        <w:rPr>
+          <w:rFonts w:asciiTheme="majorBidi" w:hAnsiTheme="majorBidi" w:cstheme="majorBidi"/>
+          <w:b/>
+          <w:bCs/>
+          <w:sz w:val="24"/>
+          <w:szCs w:val="24"/>
+        </w:rPr>
+        <w:t>Figure : Diagramme des cas d’utilisation « </w:t>
+      </w:r>
+      <w:r>
+        <w:rPr>
+          <w:rFonts w:asciiTheme="majorBidi" w:hAnsiTheme="majorBidi" w:cstheme="majorBidi"/>
+          <w:b/>
+          <w:bCs/>
+          <w:i/>
+          <w:iCs/>
+          <w:sz w:val="24"/>
+          <w:szCs w:val="24"/>
+        </w:rPr>
+        <w:t xml:space="preserve">Gérer les </w:t>
+      </w:r>
+      <w:r>
+        <w:rPr>
+          <w:rFonts w:asciiTheme="majorBidi" w:hAnsiTheme="majorBidi" w:cstheme="majorBidi"/>
+          <w:b/>
+          <w:bCs/>
+          <w:i/>
+          <w:iCs/>
+          <w:sz w:val="24"/>
+          <w:szCs w:val="24"/>
+        </w:rPr>
+        <w:t>programmes</w:t>
+      </w:r>
+      <w:r>
+        <w:rPr>
+          <w:rFonts w:asciiTheme="majorBidi" w:hAnsiTheme="majorBidi" w:cstheme="majorBidi"/>
+          <w:b/>
+          <w:bCs/>
+          <w:i/>
+          <w:iCs/>
+          <w:sz w:val="24"/>
+          <w:szCs w:val="24"/>
+        </w:rPr>
+        <w:t> »</w:t>
+      </w:r>
+    </w:p>
+    <w:p>
+      <w:pPr>
+        <w:autoSpaceDE w:val="0"/>
+        <w:autoSpaceDN w:val="0"/>
+        <w:adjustRightInd w:val="0"/>
+        <w:spacing w:after="0" w:line="360" w:lineRule="auto"/>
+        <w:jc w:val="center"/>
+        <w:rPr>
+          <w:rFonts w:asciiTheme="majorBidi" w:hAnsiTheme="majorBidi" w:cstheme="majorBidi"/>
+          <w:b/>
+          <w:bCs/>
+          <w:sz w:val="24"/>
+          <w:szCs w:val="24"/>
+        </w:rPr>
+      </w:pPr>
+    </w:p>
+    <w:p>
+      <w:pPr>
+        <w:autoSpaceDE w:val="0"/>
+        <w:autoSpaceDN w:val="0"/>
+        <w:adjustRightInd w:val="0"/>
+        <w:spacing w:after="0" w:line="360" w:lineRule="auto"/>
+        <w:rPr>
+          <w:rFonts w:asciiTheme="majorBidi" w:hAnsiTheme="majorBidi" w:cstheme="majorBidi"/>
+          <w:sz w:val="24"/>
+          <w:szCs w:val="24"/>
+        </w:rPr>
+      </w:pPr>
+      <w:r>
+        <w:rPr>
+          <w:rFonts w:asciiTheme="majorBidi" w:hAnsiTheme="majorBidi" w:cstheme="majorBidi"/>
+          <w:sz w:val="24"/>
+          <w:szCs w:val="24"/>
+        </w:rPr>
+        <w:t>Description textuelle :</w:t>
+      </w:r>
+    </w:p>
+    <w:tbl>
+      <w:tblPr>
+        <w:tblStyle w:val="Grilledutableau"/>
+        <w:tblW w:w="0" w:type="auto"/>
+        <w:tblLook w:val="04A0"/>
+      </w:tblPr>
+      <w:tblGrid>
+        <w:gridCol w:w="2235"/>
+        <w:gridCol w:w="6977"/>
+      </w:tblGrid>
+      <w:tr>
+        <w:trPr>
+          <w:trHeight w:val="445"/>
+        </w:trPr>
+        <w:tc>
+          <w:tcPr>
+            <w:tcW w:w="2235" w:type="dxa"/>
+          </w:tcPr>
+          <w:p>
+            <w:pPr>
+              <w:autoSpaceDE w:val="0"/>
+              <w:autoSpaceDN w:val="0"/>
+              <w:adjustRightInd w:val="0"/>
+              <w:spacing w:line="360" w:lineRule="auto"/>
+              <w:rPr>
+                <w:rFonts w:asciiTheme="majorBidi" w:hAnsiTheme="majorBidi" w:cstheme="majorBidi"/>
+                <w:sz w:val="24"/>
+                <w:szCs w:val="24"/>
+              </w:rPr>
+            </w:pPr>
+            <w:r>
+              <w:rPr>
+                <w:rFonts w:asciiTheme="majorBidi" w:hAnsiTheme="majorBidi" w:cstheme="majorBidi"/>
+                <w:sz w:val="24"/>
+                <w:szCs w:val="24"/>
+              </w:rPr>
+              <w:t>Titre</w:t>
+            </w:r>
+          </w:p>
+        </w:tc>
+        <w:tc>
+          <w:tcPr>
+            <w:tcW w:w="6977" w:type="dxa"/>
+          </w:tcPr>
+          <w:p>
+            <w:pPr>
+              <w:autoSpaceDE w:val="0"/>
+              <w:autoSpaceDN w:val="0"/>
+              <w:adjustRightInd w:val="0"/>
+              <w:spacing w:line="360" w:lineRule="auto"/>
+              <w:rPr>
+                <w:rFonts w:asciiTheme="majorBidi" w:hAnsiTheme="majorBidi" w:cstheme="majorBidi"/>
+                <w:sz w:val="24"/>
+                <w:szCs w:val="24"/>
+              </w:rPr>
+            </w:pPr>
+            <w:r>
+              <w:rPr>
+                <w:rFonts w:asciiTheme="majorBidi" w:hAnsiTheme="majorBidi" w:cstheme="majorBidi"/>
+                <w:sz w:val="24"/>
+                <w:szCs w:val="24"/>
+              </w:rPr>
+              <w:t>Gérer les p</w:t>
+            </w:r>
+            <w:r>
+              <w:rPr>
+                <w:rFonts w:asciiTheme="majorBidi" w:hAnsiTheme="majorBidi" w:cstheme="majorBidi"/>
+                <w:sz w:val="24"/>
+                <w:szCs w:val="24"/>
+              </w:rPr>
+              <w:t>rogrammes</w:t>
+            </w:r>
+          </w:p>
+        </w:tc>
+      </w:tr>
+      <w:tr>
+        <w:trPr>
+          <w:trHeight w:val="423"/>
+        </w:trPr>
+        <w:tc>
+          <w:tcPr>
+            <w:tcW w:w="2235" w:type="dxa"/>
+          </w:tcPr>
+          <w:p>
+            <w:pPr>
+              <w:autoSpaceDE w:val="0"/>
+              <w:autoSpaceDN w:val="0"/>
+              <w:adjustRightInd w:val="0"/>
+              <w:spacing w:line="360" w:lineRule="auto"/>
+              <w:rPr>
+                <w:rFonts w:asciiTheme="majorBidi" w:hAnsiTheme="majorBidi" w:cstheme="majorBidi"/>
+                <w:sz w:val="24"/>
+                <w:szCs w:val="24"/>
+              </w:rPr>
+            </w:pPr>
+            <w:r>
+              <w:rPr>
+                <w:rFonts w:asciiTheme="majorBidi" w:hAnsiTheme="majorBidi" w:cstheme="majorBidi"/>
+                <w:sz w:val="24"/>
+                <w:szCs w:val="24"/>
+              </w:rPr>
+              <w:t>Acteur</w:t>
+            </w:r>
+          </w:p>
+        </w:tc>
+        <w:tc>
+          <w:tcPr>
+            <w:tcW w:w="6977" w:type="dxa"/>
+          </w:tcPr>
+          <w:p>
+            <w:pPr>
+              <w:autoSpaceDE w:val="0"/>
+              <w:autoSpaceDN w:val="0"/>
+              <w:adjustRightInd w:val="0"/>
+              <w:spacing w:line="360" w:lineRule="auto"/>
+              <w:rPr>
+                <w:rFonts w:asciiTheme="majorBidi" w:hAnsiTheme="majorBidi" w:cstheme="majorBidi"/>
+                <w:sz w:val="24"/>
+                <w:szCs w:val="24"/>
+              </w:rPr>
+            </w:pPr>
+            <w:r>
+              <w:rPr>
+                <w:rFonts w:asciiTheme="majorBidi" w:hAnsiTheme="majorBidi" w:cstheme="majorBidi"/>
+                <w:sz w:val="24"/>
+                <w:szCs w:val="24"/>
+              </w:rPr>
+              <w:t>Administrateur</w:t>
+            </w:r>
+          </w:p>
+        </w:tc>
+      </w:tr>
+      <w:tr>
+        <w:tc>
+          <w:tcPr>
+            <w:tcW w:w="2235" w:type="dxa"/>
+          </w:tcPr>
+          <w:p>
+            <w:pPr>
+              <w:autoSpaceDE w:val="0"/>
+              <w:autoSpaceDN w:val="0"/>
+              <w:adjustRightInd w:val="0"/>
+              <w:spacing w:line="360" w:lineRule="auto"/>
+              <w:rPr>
+                <w:rFonts w:asciiTheme="majorBidi" w:hAnsiTheme="majorBidi" w:cstheme="majorBidi"/>
+                <w:sz w:val="24"/>
+                <w:szCs w:val="24"/>
+              </w:rPr>
+            </w:pPr>
+            <w:r>
+              <w:rPr>
+                <w:rFonts w:asciiTheme="majorBidi" w:hAnsiTheme="majorBidi" w:cstheme="majorBidi"/>
+                <w:sz w:val="24"/>
+                <w:szCs w:val="24"/>
+              </w:rPr>
+              <w:t>Objectif</w:t>
+            </w:r>
+          </w:p>
+        </w:tc>
+        <w:tc>
+          <w:tcPr>
+            <w:tcW w:w="6977" w:type="dxa"/>
+          </w:tcPr>
+          <w:p>
+            <w:pPr>
+              <w:autoSpaceDE w:val="0"/>
+              <w:autoSpaceDN w:val="0"/>
+              <w:adjustRightInd w:val="0"/>
+              <w:spacing w:line="360" w:lineRule="auto"/>
+              <w:jc w:val="both"/>
+              <w:rPr>
+                <w:rFonts w:asciiTheme="majorBidi" w:hAnsiTheme="majorBidi" w:cstheme="majorBidi"/>
+                <w:sz w:val="24"/>
+                <w:szCs w:val="24"/>
+              </w:rPr>
+            </w:pPr>
+            <w:r>
+              <w:rPr>
+                <w:rFonts w:asciiTheme="majorBidi" w:hAnsiTheme="majorBidi" w:cstheme="majorBidi"/>
+                <w:sz w:val="24"/>
+                <w:szCs w:val="24"/>
+              </w:rPr>
+              <w:t>Ajouter, Modifier, Supprimer des p</w:t>
+            </w:r>
+            <w:r>
+              <w:rPr>
+                <w:rFonts w:asciiTheme="majorBidi" w:hAnsiTheme="majorBidi" w:cstheme="majorBidi"/>
+                <w:sz w:val="24"/>
+                <w:szCs w:val="24"/>
+              </w:rPr>
+              <w:t>rogrammes</w:t>
+            </w:r>
+          </w:p>
+        </w:tc>
+      </w:tr>
+      <w:tr>
+        <w:tc>
+          <w:tcPr>
+            <w:tcW w:w="2235" w:type="dxa"/>
+          </w:tcPr>
+          <w:p>
+            <w:pPr>
+              <w:autoSpaceDE w:val="0"/>
+              <w:autoSpaceDN w:val="0"/>
+              <w:adjustRightInd w:val="0"/>
+              <w:spacing w:line="360" w:lineRule="auto"/>
+              <w:rPr>
+                <w:rFonts w:asciiTheme="majorBidi" w:hAnsiTheme="majorBidi" w:cstheme="majorBidi"/>
+                <w:sz w:val="24"/>
+                <w:szCs w:val="24"/>
+              </w:rPr>
+            </w:pPr>
+            <w:r>
+              <w:rPr>
+                <w:rFonts w:asciiTheme="majorBidi" w:hAnsiTheme="majorBidi" w:cstheme="majorBidi"/>
+                <w:sz w:val="24"/>
+                <w:szCs w:val="24"/>
+              </w:rPr>
+              <w:t>Scénario nominal</w:t>
+            </w:r>
+          </w:p>
+        </w:tc>
+        <w:tc>
+          <w:tcPr>
+            <w:tcW w:w="6977" w:type="dxa"/>
+          </w:tcPr>
+          <w:p>
+            <w:pPr>
+              <w:autoSpaceDE w:val="0"/>
+              <w:autoSpaceDN w:val="0"/>
+              <w:adjustRightInd w:val="0"/>
+              <w:spacing w:line="360" w:lineRule="auto"/>
+              <w:jc w:val="both"/>
+              <w:rPr>
+                <w:rFonts w:asciiTheme="majorBidi" w:hAnsiTheme="majorBidi" w:cstheme="majorBidi"/>
+                <w:sz w:val="24"/>
+                <w:szCs w:val="24"/>
+              </w:rPr>
+            </w:pPr>
+            <w:r>
+              <w:rPr>
+                <w:rFonts w:asciiTheme="majorBidi" w:hAnsiTheme="majorBidi" w:cstheme="majorBidi"/>
+                <w:sz w:val="24"/>
+                <w:szCs w:val="24"/>
+              </w:rPr>
+              <w:t>1. L’administrateur consulte l’application.</w:t>
+            </w:r>
+          </w:p>
+          <w:p>
+            <w:pPr>
+              <w:autoSpaceDE w:val="0"/>
+              <w:autoSpaceDN w:val="0"/>
+              <w:adjustRightInd w:val="0"/>
+              <w:spacing w:line="360" w:lineRule="auto"/>
+              <w:jc w:val="both"/>
+              <w:rPr>
+                <w:rFonts w:asciiTheme="majorBidi" w:hAnsiTheme="majorBidi" w:cstheme="majorBidi"/>
+                <w:sz w:val="24"/>
+                <w:szCs w:val="24"/>
+              </w:rPr>
+            </w:pPr>
+            <w:r>
+              <w:rPr>
+                <w:rFonts w:asciiTheme="majorBidi" w:hAnsiTheme="majorBidi" w:cstheme="majorBidi"/>
+                <w:sz w:val="24"/>
+                <w:szCs w:val="24"/>
+              </w:rPr>
+              <w:t>2. l’administrateur accède au menu p</w:t>
+            </w:r>
+            <w:r>
+              <w:rPr>
+                <w:rFonts w:asciiTheme="majorBidi" w:hAnsiTheme="majorBidi" w:cstheme="majorBidi"/>
+                <w:sz w:val="24"/>
+                <w:szCs w:val="24"/>
+              </w:rPr>
+              <w:t>rogrammes</w:t>
+            </w:r>
+            <w:r>
+              <w:rPr>
+                <w:rFonts w:asciiTheme="majorBidi" w:hAnsiTheme="majorBidi" w:cstheme="majorBidi"/>
+                <w:sz w:val="24"/>
+                <w:szCs w:val="24"/>
+              </w:rPr>
+              <w:t>.</w:t>
+            </w:r>
+          </w:p>
+          <w:p>
+            <w:pPr>
+              <w:autoSpaceDE w:val="0"/>
+              <w:autoSpaceDN w:val="0"/>
+              <w:adjustRightInd w:val="0"/>
+              <w:spacing w:line="360" w:lineRule="auto"/>
+              <w:jc w:val="both"/>
+              <w:rPr>
+                <w:rFonts w:asciiTheme="majorBidi" w:hAnsiTheme="majorBidi" w:cstheme="majorBidi"/>
+                <w:sz w:val="24"/>
+                <w:szCs w:val="24"/>
+              </w:rPr>
+            </w:pPr>
+            <w:r>
+              <w:rPr>
+                <w:rFonts w:asciiTheme="majorBidi" w:hAnsiTheme="majorBidi" w:cstheme="majorBidi"/>
+                <w:sz w:val="24"/>
+                <w:szCs w:val="24"/>
+              </w:rPr>
+              <w:t>3. L’administrateur choisir l’opération à effectuer : Ajouter, modifier, supprimer, ou simple consultation.</w:t>
+            </w:r>
+          </w:p>
+          <w:p>
+            <w:pPr>
+              <w:autoSpaceDE w:val="0"/>
+              <w:autoSpaceDN w:val="0"/>
+              <w:adjustRightInd w:val="0"/>
+              <w:spacing w:line="360" w:lineRule="auto"/>
+              <w:jc w:val="both"/>
+              <w:rPr>
+                <w:rFonts w:asciiTheme="majorBidi" w:hAnsiTheme="majorBidi" w:cstheme="majorBidi"/>
+                <w:sz w:val="24"/>
+                <w:szCs w:val="24"/>
+              </w:rPr>
+            </w:pPr>
+            <w:r>
+              <w:rPr>
+                <w:rFonts w:asciiTheme="majorBidi" w:hAnsiTheme="majorBidi" w:cstheme="majorBidi"/>
+                <w:sz w:val="24"/>
+                <w:szCs w:val="24"/>
+              </w:rPr>
+              <w:t xml:space="preserve">4. </w:t>
+            </w:r>
+            <w:r>
+              <w:rPr>
+                <w:rFonts w:asciiTheme="majorBidi" w:hAnsiTheme="majorBidi" w:cstheme="majorBidi"/>
+                <w:sz w:val="24"/>
+                <w:szCs w:val="24"/>
+              </w:rPr>
+              <w:t>En cas d’ajout ou de modification d’un programme le système affiche un formulaire que l’administrateur doit le remplir.</w:t>
+            </w:r>
+            <w:r>
+              <w:rPr>
+                <w:rFonts w:asciiTheme="majorBidi" w:hAnsiTheme="majorBidi" w:cstheme="majorBidi"/>
+                <w:sz w:val="24"/>
+                <w:szCs w:val="24"/>
+              </w:rPr>
+              <w:t xml:space="preserve"> </w:t>
+            </w:r>
+          </w:p>
+          <w:p>
+            <w:pPr>
+              <w:autoSpaceDE w:val="0"/>
+              <w:autoSpaceDN w:val="0"/>
+              <w:adjustRightInd w:val="0"/>
+              <w:spacing w:line="360" w:lineRule="auto"/>
+              <w:jc w:val="both"/>
+              <w:rPr>
+                <w:rFonts w:asciiTheme="majorBidi" w:hAnsiTheme="majorBidi" w:cstheme="majorBidi"/>
+                <w:sz w:val="24"/>
+                <w:szCs w:val="24"/>
+              </w:rPr>
+            </w:pPr>
+            <w:r>
+              <w:rPr>
+                <w:rFonts w:asciiTheme="majorBidi" w:hAnsiTheme="majorBidi" w:cstheme="majorBidi"/>
+                <w:sz w:val="24"/>
+                <w:szCs w:val="24"/>
+              </w:rPr>
+              <w:t>5. En cas de suppression l’utilisateur doit cliquer sur le bouton de suppression.</w:t>
+            </w:r>
+          </w:p>
+          <w:p>
+            <w:pPr>
+              <w:autoSpaceDE w:val="0"/>
+              <w:autoSpaceDN w:val="0"/>
+              <w:adjustRightInd w:val="0"/>
+              <w:spacing w:line="360" w:lineRule="auto"/>
+              <w:jc w:val="both"/>
+              <w:rPr>
+                <w:rFonts w:asciiTheme="majorBidi" w:hAnsiTheme="majorBidi" w:cstheme="majorBidi"/>
+                <w:sz w:val="24"/>
+                <w:szCs w:val="24"/>
+              </w:rPr>
+            </w:pPr>
+            <w:r>
+              <w:rPr>
+                <w:rFonts w:asciiTheme="majorBidi" w:hAnsiTheme="majorBidi" w:cstheme="majorBidi"/>
+                <w:sz w:val="24"/>
+                <w:szCs w:val="24"/>
+              </w:rPr>
+              <w:t xml:space="preserve">6. En cas de consultation le système affiche une liste qui contient tout les </w:t>
+            </w:r>
+            <w:r>
+              <w:rPr>
+                <w:rFonts w:asciiTheme="majorBidi" w:hAnsiTheme="majorBidi" w:cstheme="majorBidi"/>
+                <w:sz w:val="24"/>
+                <w:szCs w:val="24"/>
+              </w:rPr>
+              <w:t>programmes</w:t>
+            </w:r>
+            <w:r>
+              <w:rPr>
+                <w:rFonts w:asciiTheme="majorBidi" w:hAnsiTheme="majorBidi" w:cstheme="majorBidi"/>
+                <w:sz w:val="24"/>
+                <w:szCs w:val="24"/>
+              </w:rPr>
+              <w:t>.</w:t>
+            </w:r>
+          </w:p>
+        </w:tc>
+      </w:tr>
+    </w:tbl>
+    <w:p>
+      <w:pPr>
+        <w:autoSpaceDE w:val="0"/>
+        <w:autoSpaceDN w:val="0"/>
+        <w:adjustRightInd w:val="0"/>
+        <w:spacing w:after="0" w:line="360" w:lineRule="auto"/>
+        <w:rPr>
+          <w:rFonts w:asciiTheme="majorBidi" w:hAnsiTheme="majorBidi" w:cstheme="majorBidi"/>
+          <w:sz w:val="24"/>
+          <w:szCs w:val="24"/>
+        </w:rPr>
+      </w:pPr>
+    </w:p>
+    <w:p>
+      <w:pPr>
+        <w:rPr>
+          <w:rFonts w:asciiTheme="majorBidi" w:hAnsiTheme="majorBidi" w:cstheme="majorBidi"/>
+          <w:sz w:val="24"/>
+          <w:szCs w:val="24"/>
+        </w:rPr>
+      </w:pPr>
+      <w:r>
+        <w:rPr>
+          <w:rFonts w:asciiTheme="majorBidi" w:hAnsiTheme="majorBidi" w:cstheme="majorBidi"/>
+          <w:sz w:val="24"/>
+          <w:szCs w:val="24"/>
+        </w:rPr>
+        <w:br w:type="page"/>
+      </w:r>
+    </w:p>
+    <w:p>
+      <w:pPr>
+        <w:autoSpaceDE w:val="0"/>
+        <w:autoSpaceDN w:val="0"/>
+        <w:adjustRightInd w:val="0"/>
+        <w:spacing w:after="0" w:line="360" w:lineRule="auto"/>
+        <w:ind w:firstLine="708"/>
+        <w:rPr>
+          <w:rFonts w:asciiTheme="majorBidi" w:hAnsiTheme="majorBidi" w:cstheme="majorBidi"/>
+          <w:b/>
+          <w:bCs/>
+          <w:i/>
+          <w:iCs/>
+          <w:sz w:val="28"/>
+          <w:szCs w:val="28"/>
+        </w:rPr>
+      </w:pPr>
+      <w:r>
+        <w:rPr>
+          <w:rFonts w:asciiTheme="majorBidi" w:hAnsiTheme="majorBidi" w:cstheme="majorBidi"/>
+          <w:b/>
+          <w:bCs/>
+          <w:i/>
+          <w:iCs/>
+          <w:sz w:val="28"/>
+          <w:szCs w:val="28"/>
+        </w:rPr>
+        <w:lastRenderedPageBreak/>
+        <w:t>III.2.2 Raffinem</w:t>
+      </w:r>
+      <w:r>
+        <w:rPr>
+          <w:rFonts w:asciiTheme="majorBidi" w:hAnsiTheme="majorBidi" w:cstheme="majorBidi"/>
+          <w:b/>
+          <w:bCs/>
+          <w:i/>
+          <w:iCs/>
+          <w:sz w:val="28"/>
+          <w:szCs w:val="28"/>
+        </w:rPr>
+        <w:t>ent de cas d’utilisation « Envoyer des alertes</w:t>
+      </w:r>
+      <w:r>
+        <w:rPr>
+          <w:rFonts w:asciiTheme="majorBidi" w:hAnsiTheme="majorBidi" w:cstheme="majorBidi"/>
+          <w:b/>
+          <w:bCs/>
+          <w:i/>
+          <w:iCs/>
+          <w:sz w:val="28"/>
+          <w:szCs w:val="28"/>
+        </w:rPr>
+        <w:t>»</w:t>
+      </w:r>
+    </w:p>
+    <w:p>
+      <w:pPr>
+        <w:autoSpaceDE w:val="0"/>
+        <w:autoSpaceDN w:val="0"/>
+        <w:adjustRightInd w:val="0"/>
+        <w:spacing w:after="0" w:line="360" w:lineRule="auto"/>
+        <w:ind w:firstLine="708"/>
+        <w:rPr>
+          <w:rFonts w:asciiTheme="majorBidi" w:hAnsiTheme="majorBidi" w:cstheme="majorBidi"/>
+          <w:b/>
+          <w:bCs/>
+          <w:i/>
+          <w:iCs/>
+          <w:sz w:val="28"/>
+          <w:szCs w:val="28"/>
+        </w:rPr>
+      </w:pPr>
+    </w:p>
+    <w:p>
+      <w:pPr>
+        <w:autoSpaceDE w:val="0"/>
+        <w:autoSpaceDN w:val="0"/>
+        <w:adjustRightInd w:val="0"/>
+        <w:spacing w:after="0" w:line="360" w:lineRule="auto"/>
+        <w:ind w:firstLine="708"/>
+        <w:rPr>
+          <w:rFonts w:asciiTheme="majorBidi" w:hAnsiTheme="majorBidi" w:cstheme="majorBidi"/>
+          <w:b/>
+          <w:bCs/>
+          <w:i/>
+          <w:iCs/>
+          <w:sz w:val="28"/>
+          <w:szCs w:val="28"/>
+        </w:rPr>
+      </w:pPr>
+      <w:r>
+        <w:rPr>
+          <w:rFonts w:asciiTheme="majorBidi" w:hAnsiTheme="majorBidi" w:cstheme="majorBidi"/>
+          <w:b/>
+          <w:bCs/>
+          <w:i/>
+          <w:iCs/>
+          <w:noProof/>
+          <w:sz w:val="24"/>
+          <w:szCs w:val="24"/>
+          <w:lang w:eastAsia="fr-FR"/>
+        </w:rPr>
+        <w:drawing>
+          <wp:inline distT="0" distB="0" distL="0" distR="0">
+            <wp:extent cx="5753100" cy="2457450"/>
+            <wp:effectExtent l="19050" t="0" r="0" b="0"/>
+            <wp:docPr id="8" name="Image 22" descr="C:\Users\VOSTRO\Desktop\diagramme png\use case alerte.png"/>
+            <wp:cNvGraphicFramePr>
+              <a:graphicFrameLocks xmlns:a="http://schemas.openxmlformats.org/drawingml/2006/main" noChangeAspect="1"/>
+            </wp:cNvGraphicFramePr>
+            <a:graphic xmlns:a="http://schemas.openxmlformats.org/drawingml/2006/main">
+              <a:graphicData uri="http://schemas.openxmlformats.org/drawingml/2006/picture">
+                <pic:pic xmlns:pic="http://schemas.openxmlformats.org/drawingml/2006/picture">
+                  <pic:nvPicPr>
+                    <pic:cNvPr id="0" name="Picture 22" descr="C:\Users\VOSTRO\Desktop\diagramme png\use case alerte.png"/>
+                    <pic:cNvPicPr>
+                      <a:picLocks noChangeAspect="1" noChangeArrowheads="1"/>
+                    </pic:cNvPicPr>
+                  </pic:nvPicPr>
+                  <pic:blipFill>
+                    <a:blip r:embed="rId13"/>
+                    <a:srcRect/>
+                    <a:stretch>
+                      <a:fillRect/>
+                    </a:stretch>
+                  </pic:blipFill>
+                  <pic:spPr bwMode="auto">
+                    <a:xfrm>
+                      <a:off x="0" y="0"/>
+                      <a:ext cx="5753100" cy="2457450"/>
+                    </a:xfrm>
+                    <a:prstGeom prst="rect">
+                      <a:avLst/>
+                    </a:prstGeom>
+                    <a:noFill/>
+                    <a:ln w="9525">
+                      <a:noFill/>
+                      <a:miter lim="800000"/>
+                      <a:headEnd/>
+                      <a:tailEnd/>
+                    </a:ln>
+                  </pic:spPr>
+                </pic:pic>
+              </a:graphicData>
+            </a:graphic>
+          </wp:inline>
+        </w:drawing>
+      </w:r>
+    </w:p>
+    <w:p>
+      <w:pPr>
+        <w:autoSpaceDE w:val="0"/>
+        <w:autoSpaceDN w:val="0"/>
+        <w:adjustRightInd w:val="0"/>
+        <w:spacing w:after="0" w:line="360" w:lineRule="auto"/>
+        <w:jc w:val="center"/>
+        <w:rPr>
+          <w:rFonts w:asciiTheme="majorBidi" w:hAnsiTheme="majorBidi" w:cstheme="majorBidi"/>
+          <w:b/>
+          <w:bCs/>
+          <w:i/>
+          <w:iCs/>
+          <w:sz w:val="24"/>
+          <w:szCs w:val="24"/>
+        </w:rPr>
+      </w:pPr>
+      <w:r>
+        <w:rPr>
+          <w:rFonts w:asciiTheme="majorBidi" w:hAnsiTheme="majorBidi" w:cstheme="majorBidi"/>
+          <w:b/>
+          <w:bCs/>
+          <w:sz w:val="24"/>
+          <w:szCs w:val="24"/>
+        </w:rPr>
+        <w:t>Figure : Diagramme des cas d’utilisation « </w:t>
+      </w:r>
+      <w:r>
+        <w:rPr>
+          <w:rFonts w:asciiTheme="majorBidi" w:hAnsiTheme="majorBidi" w:cstheme="majorBidi"/>
+          <w:b/>
+          <w:bCs/>
+          <w:i/>
+          <w:iCs/>
+          <w:sz w:val="24"/>
+          <w:szCs w:val="24"/>
+        </w:rPr>
+        <w:t>Envoyer des alertes</w:t>
+      </w:r>
+      <w:r>
+        <w:rPr>
+          <w:rFonts w:asciiTheme="majorBidi" w:hAnsiTheme="majorBidi" w:cstheme="majorBidi"/>
+          <w:b/>
+          <w:bCs/>
+          <w:i/>
+          <w:iCs/>
+          <w:sz w:val="24"/>
+          <w:szCs w:val="24"/>
+        </w:rPr>
+        <w:t> »</w:t>
+      </w:r>
+    </w:p>
+    <w:p>
+      <w:pPr>
+        <w:autoSpaceDE w:val="0"/>
+        <w:autoSpaceDN w:val="0"/>
+        <w:adjustRightInd w:val="0"/>
+        <w:spacing w:after="0" w:line="360" w:lineRule="auto"/>
+        <w:jc w:val="center"/>
+        <w:rPr>
+          <w:rFonts w:asciiTheme="majorBidi" w:hAnsiTheme="majorBidi" w:cstheme="majorBidi"/>
+          <w:b/>
+          <w:bCs/>
+          <w:sz w:val="24"/>
+          <w:szCs w:val="24"/>
+        </w:rPr>
+      </w:pPr>
+    </w:p>
+    <w:p>
+      <w:pPr>
+        <w:autoSpaceDE w:val="0"/>
+        <w:autoSpaceDN w:val="0"/>
+        <w:adjustRightInd w:val="0"/>
+        <w:spacing w:after="0" w:line="360" w:lineRule="auto"/>
+        <w:rPr>
+          <w:rFonts w:asciiTheme="majorBidi" w:hAnsiTheme="majorBidi" w:cstheme="majorBidi"/>
+          <w:sz w:val="24"/>
+          <w:szCs w:val="24"/>
+        </w:rPr>
+      </w:pPr>
+      <w:r>
+        <w:rPr>
+          <w:rFonts w:asciiTheme="majorBidi" w:hAnsiTheme="majorBidi" w:cstheme="majorBidi"/>
+          <w:sz w:val="24"/>
+          <w:szCs w:val="24"/>
+        </w:rPr>
+        <w:t>Description textuelle :</w:t>
+      </w:r>
+    </w:p>
+    <w:tbl>
+      <w:tblPr>
+        <w:tblStyle w:val="Grilledutableau"/>
+        <w:tblW w:w="0" w:type="auto"/>
+        <w:tblLook w:val="04A0"/>
+      </w:tblPr>
+      <w:tblGrid>
+        <w:gridCol w:w="2235"/>
+        <w:gridCol w:w="6977"/>
+      </w:tblGrid>
+      <w:tr>
+        <w:trPr>
+          <w:trHeight w:val="445"/>
+        </w:trPr>
+        <w:tc>
+          <w:tcPr>
+            <w:tcW w:w="2235" w:type="dxa"/>
+          </w:tcPr>
+          <w:p>
+            <w:pPr>
+              <w:autoSpaceDE w:val="0"/>
+              <w:autoSpaceDN w:val="0"/>
+              <w:adjustRightInd w:val="0"/>
+              <w:spacing w:line="360" w:lineRule="auto"/>
+              <w:rPr>
+                <w:rFonts w:asciiTheme="majorBidi" w:hAnsiTheme="majorBidi" w:cstheme="majorBidi"/>
+                <w:sz w:val="24"/>
+                <w:szCs w:val="24"/>
+              </w:rPr>
+            </w:pPr>
+            <w:r>
+              <w:rPr>
+                <w:rFonts w:asciiTheme="majorBidi" w:hAnsiTheme="majorBidi" w:cstheme="majorBidi"/>
+                <w:sz w:val="24"/>
+                <w:szCs w:val="24"/>
+              </w:rPr>
+              <w:t>Titre</w:t>
+            </w:r>
+          </w:p>
+        </w:tc>
+        <w:tc>
+          <w:tcPr>
+            <w:tcW w:w="6977" w:type="dxa"/>
+          </w:tcPr>
+          <w:p>
+            <w:pPr>
+              <w:autoSpaceDE w:val="0"/>
+              <w:autoSpaceDN w:val="0"/>
+              <w:adjustRightInd w:val="0"/>
+              <w:spacing w:line="360" w:lineRule="auto"/>
+              <w:rPr>
+                <w:rFonts w:asciiTheme="majorBidi" w:hAnsiTheme="majorBidi" w:cstheme="majorBidi"/>
+                <w:sz w:val="24"/>
+                <w:szCs w:val="24"/>
+              </w:rPr>
+            </w:pPr>
+            <w:r>
+              <w:rPr>
+                <w:rFonts w:asciiTheme="majorBidi" w:hAnsiTheme="majorBidi" w:cstheme="majorBidi"/>
+                <w:sz w:val="24"/>
+                <w:szCs w:val="24"/>
+              </w:rPr>
+              <w:t>Envoyer des alertes</w:t>
+            </w:r>
+          </w:p>
+        </w:tc>
+      </w:tr>
+      <w:tr>
+        <w:trPr>
+          <w:trHeight w:val="423"/>
+        </w:trPr>
+        <w:tc>
+          <w:tcPr>
+            <w:tcW w:w="2235" w:type="dxa"/>
+          </w:tcPr>
+          <w:p>
+            <w:pPr>
+              <w:autoSpaceDE w:val="0"/>
+              <w:autoSpaceDN w:val="0"/>
+              <w:adjustRightInd w:val="0"/>
+              <w:spacing w:line="360" w:lineRule="auto"/>
+              <w:rPr>
+                <w:rFonts w:asciiTheme="majorBidi" w:hAnsiTheme="majorBidi" w:cstheme="majorBidi"/>
+                <w:sz w:val="24"/>
+                <w:szCs w:val="24"/>
+              </w:rPr>
+            </w:pPr>
+            <w:r>
+              <w:rPr>
+                <w:rFonts w:asciiTheme="majorBidi" w:hAnsiTheme="majorBidi" w:cstheme="majorBidi"/>
+                <w:sz w:val="24"/>
+                <w:szCs w:val="24"/>
+              </w:rPr>
+              <w:t>Acteur</w:t>
+            </w:r>
+          </w:p>
+        </w:tc>
+        <w:tc>
+          <w:tcPr>
+            <w:tcW w:w="6977" w:type="dxa"/>
+          </w:tcPr>
+          <w:p>
+            <w:pPr>
+              <w:autoSpaceDE w:val="0"/>
+              <w:autoSpaceDN w:val="0"/>
+              <w:adjustRightInd w:val="0"/>
+              <w:spacing w:line="360" w:lineRule="auto"/>
+              <w:rPr>
+                <w:rFonts w:asciiTheme="majorBidi" w:hAnsiTheme="majorBidi" w:cstheme="majorBidi"/>
+                <w:sz w:val="24"/>
+                <w:szCs w:val="24"/>
+              </w:rPr>
+            </w:pPr>
+            <w:r>
+              <w:rPr>
+                <w:rFonts w:asciiTheme="majorBidi" w:hAnsiTheme="majorBidi" w:cstheme="majorBidi"/>
+                <w:sz w:val="24"/>
+                <w:szCs w:val="24"/>
+              </w:rPr>
+              <w:t>Administrateur</w:t>
+            </w:r>
+          </w:p>
+        </w:tc>
+      </w:tr>
+      <w:tr>
+        <w:tc>
+          <w:tcPr>
+            <w:tcW w:w="2235" w:type="dxa"/>
+          </w:tcPr>
+          <w:p>
+            <w:pPr>
+              <w:autoSpaceDE w:val="0"/>
+              <w:autoSpaceDN w:val="0"/>
+              <w:adjustRightInd w:val="0"/>
+              <w:spacing w:line="360" w:lineRule="auto"/>
+              <w:rPr>
+                <w:rFonts w:asciiTheme="majorBidi" w:hAnsiTheme="majorBidi" w:cstheme="majorBidi"/>
+                <w:sz w:val="24"/>
+                <w:szCs w:val="24"/>
+              </w:rPr>
+            </w:pPr>
+            <w:r>
+              <w:rPr>
+                <w:rFonts w:asciiTheme="majorBidi" w:hAnsiTheme="majorBidi" w:cstheme="majorBidi"/>
+                <w:sz w:val="24"/>
+                <w:szCs w:val="24"/>
+              </w:rPr>
+              <w:t>Objectif</w:t>
+            </w:r>
+          </w:p>
+        </w:tc>
+        <w:tc>
+          <w:tcPr>
+            <w:tcW w:w="6977" w:type="dxa"/>
+          </w:tcPr>
+          <w:p>
+            <w:pPr>
+              <w:autoSpaceDE w:val="0"/>
+              <w:autoSpaceDN w:val="0"/>
+              <w:adjustRightInd w:val="0"/>
+              <w:spacing w:line="360" w:lineRule="auto"/>
+              <w:jc w:val="both"/>
+              <w:rPr>
+                <w:rFonts w:asciiTheme="majorBidi" w:hAnsiTheme="majorBidi" w:cstheme="majorBidi"/>
+                <w:sz w:val="24"/>
+                <w:szCs w:val="24"/>
+              </w:rPr>
+            </w:pPr>
+            <w:r>
+              <w:rPr>
+                <w:rFonts w:asciiTheme="majorBidi" w:hAnsiTheme="majorBidi" w:cstheme="majorBidi"/>
+                <w:sz w:val="24"/>
+                <w:szCs w:val="24"/>
+              </w:rPr>
+              <w:t>Envoyer des alertes au voyageur</w:t>
+            </w:r>
+          </w:p>
+        </w:tc>
+      </w:tr>
+      <w:tr>
+        <w:tc>
+          <w:tcPr>
+            <w:tcW w:w="2235" w:type="dxa"/>
+          </w:tcPr>
+          <w:p>
+            <w:pPr>
+              <w:autoSpaceDE w:val="0"/>
+              <w:autoSpaceDN w:val="0"/>
+              <w:adjustRightInd w:val="0"/>
+              <w:spacing w:line="360" w:lineRule="auto"/>
+              <w:rPr>
+                <w:rFonts w:asciiTheme="majorBidi" w:hAnsiTheme="majorBidi" w:cstheme="majorBidi"/>
+                <w:sz w:val="24"/>
+                <w:szCs w:val="24"/>
+              </w:rPr>
+            </w:pPr>
+            <w:r>
+              <w:rPr>
+                <w:rFonts w:asciiTheme="majorBidi" w:hAnsiTheme="majorBidi" w:cstheme="majorBidi"/>
+                <w:sz w:val="24"/>
+                <w:szCs w:val="24"/>
+              </w:rPr>
+              <w:t>Scénario nominal</w:t>
+            </w:r>
+          </w:p>
+        </w:tc>
+        <w:tc>
+          <w:tcPr>
+            <w:tcW w:w="6977" w:type="dxa"/>
+          </w:tcPr>
+          <w:p>
+            <w:pPr>
+              <w:autoSpaceDE w:val="0"/>
+              <w:autoSpaceDN w:val="0"/>
+              <w:adjustRightInd w:val="0"/>
+              <w:spacing w:line="360" w:lineRule="auto"/>
+              <w:jc w:val="both"/>
+              <w:rPr>
+                <w:rFonts w:asciiTheme="majorBidi" w:hAnsiTheme="majorBidi" w:cstheme="majorBidi"/>
+                <w:sz w:val="24"/>
+                <w:szCs w:val="24"/>
+              </w:rPr>
+            </w:pPr>
+            <w:r>
+              <w:rPr>
+                <w:rFonts w:asciiTheme="majorBidi" w:hAnsiTheme="majorBidi" w:cstheme="majorBidi"/>
+                <w:sz w:val="24"/>
+                <w:szCs w:val="24"/>
+              </w:rPr>
+              <w:t>1. L’administrateur consulte l’application.</w:t>
+            </w:r>
+          </w:p>
+          <w:p>
+            <w:pPr>
+              <w:autoSpaceDE w:val="0"/>
+              <w:autoSpaceDN w:val="0"/>
+              <w:adjustRightInd w:val="0"/>
+              <w:spacing w:line="360" w:lineRule="auto"/>
+              <w:jc w:val="both"/>
+              <w:rPr>
+                <w:rFonts w:asciiTheme="majorBidi" w:hAnsiTheme="majorBidi" w:cstheme="majorBidi"/>
+                <w:sz w:val="24"/>
+                <w:szCs w:val="24"/>
+              </w:rPr>
+            </w:pPr>
+            <w:r>
+              <w:rPr>
+                <w:rFonts w:asciiTheme="majorBidi" w:hAnsiTheme="majorBidi" w:cstheme="majorBidi"/>
+                <w:sz w:val="24"/>
+                <w:szCs w:val="24"/>
+              </w:rPr>
+              <w:t xml:space="preserve">2. l’administrateur accède au menu </w:t>
+            </w:r>
+            <w:r>
+              <w:rPr>
+                <w:rFonts w:asciiTheme="majorBidi" w:hAnsiTheme="majorBidi" w:cstheme="majorBidi"/>
+                <w:sz w:val="24"/>
+                <w:szCs w:val="24"/>
+              </w:rPr>
+              <w:t>alerte</w:t>
+            </w:r>
+            <w:r>
+              <w:rPr>
+                <w:rFonts w:asciiTheme="majorBidi" w:hAnsiTheme="majorBidi" w:cstheme="majorBidi"/>
+                <w:sz w:val="24"/>
+                <w:szCs w:val="24"/>
+              </w:rPr>
+              <w:t>.</w:t>
+            </w:r>
+          </w:p>
+          <w:p>
+            <w:pPr>
+              <w:autoSpaceDE w:val="0"/>
+              <w:autoSpaceDN w:val="0"/>
+              <w:adjustRightInd w:val="0"/>
+              <w:spacing w:line="360" w:lineRule="auto"/>
+              <w:jc w:val="both"/>
+              <w:rPr>
+                <w:rFonts w:asciiTheme="majorBidi" w:hAnsiTheme="majorBidi" w:cstheme="majorBidi"/>
+                <w:sz w:val="24"/>
+                <w:szCs w:val="24"/>
+              </w:rPr>
+            </w:pPr>
+            <w:r>
+              <w:rPr>
+                <w:rFonts w:asciiTheme="majorBidi" w:hAnsiTheme="majorBidi" w:cstheme="majorBidi"/>
+                <w:sz w:val="24"/>
+                <w:szCs w:val="24"/>
+              </w:rPr>
+              <w:t>3</w:t>
+            </w:r>
+            <w:r>
+              <w:rPr>
+                <w:rFonts w:asciiTheme="majorBidi" w:hAnsiTheme="majorBidi" w:cstheme="majorBidi"/>
+                <w:sz w:val="24"/>
+                <w:szCs w:val="24"/>
+              </w:rPr>
+              <w:t xml:space="preserve">. </w:t>
+            </w:r>
+            <w:r>
+              <w:rPr>
+                <w:rFonts w:asciiTheme="majorBidi" w:hAnsiTheme="majorBidi" w:cstheme="majorBidi"/>
+                <w:sz w:val="24"/>
+                <w:szCs w:val="24"/>
+              </w:rPr>
+              <w:t xml:space="preserve">L’administrateur doit choisir le parcours concernés par l’alerte et </w:t>
+            </w:r>
+            <w:r>
+              <w:rPr>
+                <w:rFonts w:asciiTheme="majorBidi" w:hAnsiTheme="majorBidi" w:cstheme="majorBidi"/>
+                <w:sz w:val="24"/>
+                <w:szCs w:val="24"/>
+              </w:rPr>
+              <w:t>écrire une description pour plus détailler l</w:t>
+            </w:r>
+            <w:r>
+              <w:rPr>
+                <w:rFonts w:asciiTheme="majorBidi" w:hAnsiTheme="majorBidi" w:cstheme="majorBidi"/>
+                <w:sz w:val="24"/>
+                <w:szCs w:val="24"/>
+              </w:rPr>
+              <w:t>a cause de l’</w:t>
+            </w:r>
+            <w:r>
+              <w:rPr>
+                <w:rFonts w:asciiTheme="majorBidi" w:hAnsiTheme="majorBidi" w:cstheme="majorBidi"/>
+                <w:sz w:val="24"/>
+                <w:szCs w:val="24"/>
+              </w:rPr>
+              <w:t>alerte au voyageur.</w:t>
+            </w:r>
+          </w:p>
+          <w:p>
+            <w:pPr>
+              <w:autoSpaceDE w:val="0"/>
+              <w:autoSpaceDN w:val="0"/>
+              <w:adjustRightInd w:val="0"/>
+              <w:spacing w:line="360" w:lineRule="auto"/>
+              <w:jc w:val="both"/>
+              <w:rPr>
+                <w:rFonts w:asciiTheme="majorBidi" w:hAnsiTheme="majorBidi" w:cstheme="majorBidi"/>
+                <w:sz w:val="24"/>
+                <w:szCs w:val="24"/>
+              </w:rPr>
+            </w:pPr>
+            <w:r>
+              <w:rPr>
+                <w:rFonts w:asciiTheme="majorBidi" w:hAnsiTheme="majorBidi" w:cstheme="majorBidi"/>
+                <w:sz w:val="24"/>
+                <w:szCs w:val="24"/>
+              </w:rPr>
+              <w:t>4.Aprés la validation un e-mail sera envoyé au voyageur.</w:t>
+            </w:r>
+          </w:p>
+        </w:tc>
+      </w:tr>
+    </w:tbl>
+    <w:p>
+      <w:pPr>
+        <w:autoSpaceDE w:val="0"/>
+        <w:autoSpaceDN w:val="0"/>
+        <w:adjustRightInd w:val="0"/>
+        <w:spacing w:after="0" w:line="360" w:lineRule="auto"/>
+        <w:rPr>
+          <w:rFonts w:asciiTheme="majorBidi" w:hAnsiTheme="majorBidi" w:cstheme="majorBidi"/>
+          <w:sz w:val="24"/>
+          <w:szCs w:val="24"/>
+        </w:rPr>
+      </w:pPr>
+    </w:p>
+    <w:p>
+      <w:pPr>
+        <w:autoSpaceDE w:val="0"/>
+        <w:autoSpaceDN w:val="0"/>
+        <w:adjustRightInd w:val="0"/>
+        <w:spacing w:after="0" w:line="360" w:lineRule="auto"/>
+        <w:ind w:firstLine="708"/>
+        <w:rPr>
+          <w:rFonts w:asciiTheme="majorBidi" w:hAnsiTheme="majorBidi" w:cstheme="majorBidi"/>
+          <w:b/>
+          <w:bCs/>
+          <w:i/>
+          <w:iCs/>
+          <w:sz w:val="28"/>
+          <w:szCs w:val="28"/>
+        </w:rPr>
+      </w:pPr>
+      <w:r>
+        <w:rPr>
+          <w:rFonts w:asciiTheme="majorBidi" w:hAnsiTheme="majorBidi" w:cstheme="majorBidi"/>
+          <w:b/>
+          <w:bCs/>
+          <w:i/>
+          <w:iCs/>
+          <w:sz w:val="28"/>
+          <w:szCs w:val="28"/>
+        </w:rPr>
+        <w:t>III.2.2 Raffinem</w:t>
+      </w:r>
+      <w:r>
+        <w:rPr>
+          <w:rFonts w:asciiTheme="majorBidi" w:hAnsiTheme="majorBidi" w:cstheme="majorBidi"/>
+          <w:b/>
+          <w:bCs/>
+          <w:i/>
+          <w:iCs/>
+          <w:sz w:val="28"/>
+          <w:szCs w:val="28"/>
+        </w:rPr>
+        <w:t>ent de cas d’utilisation «Rechercher itinéraire</w:t>
+      </w:r>
+      <w:r>
+        <w:rPr>
+          <w:rFonts w:asciiTheme="majorBidi" w:hAnsiTheme="majorBidi" w:cstheme="majorBidi"/>
+          <w:b/>
+          <w:bCs/>
+          <w:i/>
+          <w:iCs/>
+          <w:sz w:val="28"/>
+          <w:szCs w:val="28"/>
+        </w:rPr>
+        <w:t>»</w:t>
+      </w:r>
+    </w:p>
+    <w:p>
+      <w:pPr>
+        <w:autoSpaceDE w:val="0"/>
+        <w:autoSpaceDN w:val="0"/>
+        <w:adjustRightInd w:val="0"/>
+        <w:spacing w:after="0" w:line="360" w:lineRule="auto"/>
+        <w:rPr>
+          <w:rFonts w:asciiTheme="majorBidi" w:hAnsiTheme="majorBidi" w:cstheme="majorBidi"/>
+          <w:b/>
+          <w:bCs/>
+          <w:i/>
+          <w:iCs/>
+          <w:sz w:val="28"/>
+          <w:szCs w:val="28"/>
+        </w:rPr>
+      </w:pPr>
+      <w:r>
+        <w:rPr>
+          <w:rFonts w:asciiTheme="majorBidi" w:hAnsiTheme="majorBidi" w:cstheme="majorBidi"/>
+          <w:b/>
+          <w:bCs/>
+          <w:i/>
+          <w:iCs/>
+          <w:noProof/>
+          <w:sz w:val="28"/>
+          <w:szCs w:val="28"/>
+          <w:lang w:eastAsia="fr-FR"/>
+        </w:rPr>
+        <w:drawing>
+          <wp:inline distT="0" distB="0" distL="0" distR="0">
+            <wp:extent cx="5753100" cy="1562100"/>
+            <wp:effectExtent l="19050" t="0" r="0" b="0"/>
+            <wp:docPr id="24" name="Image 24" descr="C:\Users\VOSTRO\Desktop\diagramme png\use case recherche itineraire.png"/>
+            <wp:cNvGraphicFramePr>
+              <a:graphicFrameLocks xmlns:a="http://schemas.openxmlformats.org/drawingml/2006/main" noChangeAspect="1"/>
+            </wp:cNvGraphicFramePr>
+            <a:graphic xmlns:a="http://schemas.openxmlformats.org/drawingml/2006/main">
+              <a:graphicData uri="http://schemas.openxmlformats.org/drawingml/2006/picture">
+                <pic:pic xmlns:pic="http://schemas.openxmlformats.org/drawingml/2006/picture">
+                  <pic:nvPicPr>
+                    <pic:cNvPr id="0" name="Picture 24" descr="C:\Users\VOSTRO\Desktop\diagramme png\use case recherche itineraire.png"/>
+                    <pic:cNvPicPr>
+                      <a:picLocks noChangeAspect="1" noChangeArrowheads="1"/>
+                    </pic:cNvPicPr>
+                  </pic:nvPicPr>
+                  <pic:blipFill>
+                    <a:blip r:embed="rId14"/>
+                    <a:srcRect/>
+                    <a:stretch>
+                      <a:fillRect/>
+                    </a:stretch>
+                  </pic:blipFill>
+                  <pic:spPr bwMode="auto">
+                    <a:xfrm>
+                      <a:off x="0" y="0"/>
+                      <a:ext cx="5753100" cy="1562100"/>
+                    </a:xfrm>
+                    <a:prstGeom prst="rect">
+                      <a:avLst/>
+                    </a:prstGeom>
+                    <a:noFill/>
+                    <a:ln w="9525">
+                      <a:noFill/>
+                      <a:miter lim="800000"/>
+                      <a:headEnd/>
+                      <a:tailEnd/>
+                    </a:ln>
+                  </pic:spPr>
+                </pic:pic>
+              </a:graphicData>
+            </a:graphic>
+          </wp:inline>
+        </w:drawing>
+      </w:r>
+    </w:p>
+    <w:p>
+      <w:pPr>
+        <w:autoSpaceDE w:val="0"/>
+        <w:autoSpaceDN w:val="0"/>
+        <w:adjustRightInd w:val="0"/>
+        <w:spacing w:after="0" w:line="360" w:lineRule="auto"/>
+        <w:jc w:val="center"/>
+        <w:rPr>
+          <w:rFonts w:asciiTheme="majorBidi" w:hAnsiTheme="majorBidi" w:cstheme="majorBidi"/>
+          <w:b/>
+          <w:bCs/>
+          <w:i/>
+          <w:iCs/>
+          <w:sz w:val="24"/>
+          <w:szCs w:val="24"/>
+        </w:rPr>
+      </w:pPr>
+      <w:r>
+        <w:rPr>
+          <w:rFonts w:asciiTheme="majorBidi" w:hAnsiTheme="majorBidi" w:cstheme="majorBidi"/>
+          <w:b/>
+          <w:bCs/>
+          <w:sz w:val="24"/>
+          <w:szCs w:val="24"/>
+        </w:rPr>
+        <w:t>Figure : Diagramme des cas d’utilisation « </w:t>
+      </w:r>
+      <w:r>
+        <w:rPr>
+          <w:rFonts w:asciiTheme="majorBidi" w:hAnsiTheme="majorBidi" w:cstheme="majorBidi"/>
+          <w:b/>
+          <w:bCs/>
+          <w:i/>
+          <w:iCs/>
+          <w:sz w:val="24"/>
+          <w:szCs w:val="24"/>
+        </w:rPr>
+        <w:t>Rechercher itinéraire</w:t>
+      </w:r>
+      <w:r>
+        <w:rPr>
+          <w:rFonts w:asciiTheme="majorBidi" w:hAnsiTheme="majorBidi" w:cstheme="majorBidi"/>
+          <w:b/>
+          <w:bCs/>
+          <w:i/>
+          <w:iCs/>
+          <w:sz w:val="24"/>
+          <w:szCs w:val="24"/>
+        </w:rPr>
+        <w:t>»</w:t>
+      </w:r>
+    </w:p>
+    <w:p>
+      <w:pPr>
+        <w:autoSpaceDE w:val="0"/>
+        <w:autoSpaceDN w:val="0"/>
+        <w:adjustRightInd w:val="0"/>
+        <w:spacing w:after="0" w:line="360" w:lineRule="auto"/>
+        <w:rPr>
+          <w:rFonts w:asciiTheme="majorBidi" w:hAnsiTheme="majorBidi" w:cstheme="majorBidi"/>
+          <w:sz w:val="24"/>
+          <w:szCs w:val="24"/>
+        </w:rPr>
+      </w:pPr>
+      <w:r>
+        <w:rPr>
+          <w:rFonts w:asciiTheme="majorBidi" w:hAnsiTheme="majorBidi" w:cstheme="majorBidi"/>
+          <w:sz w:val="24"/>
+          <w:szCs w:val="24"/>
+        </w:rPr>
+        <w:lastRenderedPageBreak/>
+        <w:t>Description textuelle :</w:t>
+      </w:r>
+    </w:p>
+    <w:tbl>
+      <w:tblPr>
+        <w:tblStyle w:val="Grilledutableau"/>
+        <w:tblW w:w="0" w:type="auto"/>
+        <w:tblLook w:val="04A0"/>
+      </w:tblPr>
+      <w:tblGrid>
+        <w:gridCol w:w="2235"/>
+        <w:gridCol w:w="6977"/>
+      </w:tblGrid>
+      <w:tr>
+        <w:trPr>
+          <w:trHeight w:val="445"/>
+        </w:trPr>
+        <w:tc>
+          <w:tcPr>
+            <w:tcW w:w="2235" w:type="dxa"/>
+          </w:tcPr>
+          <w:p>
+            <w:pPr>
+              <w:autoSpaceDE w:val="0"/>
+              <w:autoSpaceDN w:val="0"/>
+              <w:adjustRightInd w:val="0"/>
+              <w:spacing w:line="360" w:lineRule="auto"/>
+              <w:rPr>
+                <w:rFonts w:asciiTheme="majorBidi" w:hAnsiTheme="majorBidi" w:cstheme="majorBidi"/>
+                <w:sz w:val="24"/>
+                <w:szCs w:val="24"/>
+              </w:rPr>
+            </w:pPr>
+            <w:r>
+              <w:rPr>
+                <w:rFonts w:asciiTheme="majorBidi" w:hAnsiTheme="majorBidi" w:cstheme="majorBidi"/>
+                <w:sz w:val="24"/>
+                <w:szCs w:val="24"/>
+              </w:rPr>
+              <w:t>Titre</w:t>
+            </w:r>
+          </w:p>
+        </w:tc>
+        <w:tc>
+          <w:tcPr>
+            <w:tcW w:w="6977" w:type="dxa"/>
+          </w:tcPr>
+          <w:p>
+            <w:pPr>
+              <w:autoSpaceDE w:val="0"/>
+              <w:autoSpaceDN w:val="0"/>
+              <w:adjustRightInd w:val="0"/>
+              <w:spacing w:line="360" w:lineRule="auto"/>
+              <w:rPr>
+                <w:rFonts w:asciiTheme="majorBidi" w:hAnsiTheme="majorBidi" w:cstheme="majorBidi"/>
+                <w:sz w:val="24"/>
+                <w:szCs w:val="24"/>
+              </w:rPr>
+            </w:pPr>
+            <w:r>
+              <w:rPr>
+                <w:rFonts w:asciiTheme="majorBidi" w:hAnsiTheme="majorBidi" w:cstheme="majorBidi"/>
+                <w:sz w:val="24"/>
+                <w:szCs w:val="24"/>
+              </w:rPr>
+              <w:t>Rechercher itinéraire</w:t>
+            </w:r>
+          </w:p>
+        </w:tc>
+      </w:tr>
+      <w:tr>
+        <w:trPr>
+          <w:trHeight w:val="423"/>
+        </w:trPr>
+        <w:tc>
+          <w:tcPr>
+            <w:tcW w:w="2235" w:type="dxa"/>
+          </w:tcPr>
+          <w:p>
+            <w:pPr>
+              <w:autoSpaceDE w:val="0"/>
+              <w:autoSpaceDN w:val="0"/>
+              <w:adjustRightInd w:val="0"/>
+              <w:spacing w:line="360" w:lineRule="auto"/>
+              <w:rPr>
+                <w:rFonts w:asciiTheme="majorBidi" w:hAnsiTheme="majorBidi" w:cstheme="majorBidi"/>
+                <w:sz w:val="24"/>
+                <w:szCs w:val="24"/>
+              </w:rPr>
+            </w:pPr>
+            <w:r>
+              <w:rPr>
+                <w:rFonts w:asciiTheme="majorBidi" w:hAnsiTheme="majorBidi" w:cstheme="majorBidi"/>
+                <w:sz w:val="24"/>
+                <w:szCs w:val="24"/>
+              </w:rPr>
+              <w:t>Acteur</w:t>
+            </w:r>
+          </w:p>
+        </w:tc>
+        <w:tc>
+          <w:tcPr>
+            <w:tcW w:w="6977" w:type="dxa"/>
+          </w:tcPr>
+          <w:p>
+            <w:pPr>
+              <w:autoSpaceDE w:val="0"/>
+              <w:autoSpaceDN w:val="0"/>
+              <w:adjustRightInd w:val="0"/>
+              <w:spacing w:line="360" w:lineRule="auto"/>
+              <w:rPr>
+                <w:rFonts w:asciiTheme="majorBidi" w:hAnsiTheme="majorBidi" w:cstheme="majorBidi"/>
+                <w:sz w:val="24"/>
+                <w:szCs w:val="24"/>
+              </w:rPr>
+            </w:pPr>
+            <w:r>
+              <w:rPr>
+                <w:rFonts w:asciiTheme="majorBidi" w:hAnsiTheme="majorBidi" w:cstheme="majorBidi"/>
+                <w:sz w:val="24"/>
+                <w:szCs w:val="24"/>
+              </w:rPr>
+              <w:t>Voyageur</w:t>
+            </w:r>
+          </w:p>
+        </w:tc>
+      </w:tr>
+      <w:tr>
+        <w:tc>
+          <w:tcPr>
+            <w:tcW w:w="2235" w:type="dxa"/>
+          </w:tcPr>
+          <w:p>
+            <w:pPr>
+              <w:autoSpaceDE w:val="0"/>
+              <w:autoSpaceDN w:val="0"/>
+              <w:adjustRightInd w:val="0"/>
+              <w:spacing w:line="360" w:lineRule="auto"/>
+              <w:rPr>
+                <w:rFonts w:asciiTheme="majorBidi" w:hAnsiTheme="majorBidi" w:cstheme="majorBidi"/>
+                <w:sz w:val="24"/>
+                <w:szCs w:val="24"/>
+              </w:rPr>
+            </w:pPr>
+            <w:r>
+              <w:rPr>
+                <w:rFonts w:asciiTheme="majorBidi" w:hAnsiTheme="majorBidi" w:cstheme="majorBidi"/>
+                <w:sz w:val="24"/>
+                <w:szCs w:val="24"/>
+              </w:rPr>
+              <w:t>Objectif</w:t>
+            </w:r>
+          </w:p>
+        </w:tc>
+        <w:tc>
+          <w:tcPr>
+            <w:tcW w:w="6977" w:type="dxa"/>
+          </w:tcPr>
+          <w:p>
+            <w:pPr>
+              <w:autoSpaceDE w:val="0"/>
+              <w:autoSpaceDN w:val="0"/>
+              <w:adjustRightInd w:val="0"/>
+              <w:spacing w:line="360" w:lineRule="auto"/>
+              <w:jc w:val="both"/>
+              <w:rPr>
+                <w:rFonts w:asciiTheme="majorBidi" w:hAnsiTheme="majorBidi" w:cstheme="majorBidi"/>
+                <w:sz w:val="24"/>
+                <w:szCs w:val="24"/>
+              </w:rPr>
+            </w:pPr>
+            <w:r>
+              <w:rPr>
+                <w:rFonts w:asciiTheme="majorBidi" w:hAnsiTheme="majorBidi" w:cstheme="majorBidi"/>
+                <w:sz w:val="24"/>
+                <w:szCs w:val="24"/>
+              </w:rPr>
+              <w:t>Rechercher le</w:t>
+            </w:r>
+            <w:r>
+              <w:rPr>
+                <w:rFonts w:asciiTheme="majorBidi" w:hAnsiTheme="majorBidi" w:cstheme="majorBidi"/>
+                <w:sz w:val="24"/>
+                <w:szCs w:val="24"/>
+              </w:rPr>
+              <w:t xml:space="preserve"> </w:t>
+            </w:r>
+            <w:r>
+              <w:rPr>
+                <w:rFonts w:asciiTheme="majorBidi" w:hAnsiTheme="majorBidi" w:cstheme="majorBidi"/>
+                <w:sz w:val="24"/>
+                <w:szCs w:val="24"/>
+              </w:rPr>
+              <w:t>chemin</w:t>
+            </w:r>
+            <w:r>
+              <w:rPr>
+                <w:rFonts w:asciiTheme="majorBidi" w:hAnsiTheme="majorBidi" w:cstheme="majorBidi"/>
+                <w:sz w:val="24"/>
+                <w:szCs w:val="24"/>
+              </w:rPr>
+              <w:t xml:space="preserve"> le plus rapide</w:t>
+            </w:r>
+            <w:r>
+              <w:rPr>
+                <w:rFonts w:asciiTheme="majorBidi" w:hAnsiTheme="majorBidi" w:cstheme="majorBidi"/>
+                <w:sz w:val="24"/>
+                <w:szCs w:val="24"/>
+              </w:rPr>
+              <w:t xml:space="preserve"> entre deux stations en appliquant </w:t>
+            </w:r>
+            <w:r>
+              <w:rPr>
+                <w:rFonts w:asciiTheme="majorBidi" w:hAnsiTheme="majorBidi" w:cstheme="majorBidi"/>
+                <w:b/>
+                <w:bCs/>
+                <w:sz w:val="24"/>
+                <w:szCs w:val="24"/>
+              </w:rPr>
+              <w:t>l</w:t>
+            </w:r>
+            <w:r>
+              <w:rPr>
+                <w:rFonts w:asciiTheme="majorBidi" w:hAnsiTheme="majorBidi" w:cstheme="majorBidi"/>
+                <w:sz w:val="24"/>
+                <w:szCs w:val="24"/>
+              </w:rPr>
+              <w:t>'</w:t>
+            </w:r>
+            <w:r>
+              <w:rPr>
+                <w:rFonts w:asciiTheme="majorBidi" w:hAnsiTheme="majorBidi" w:cstheme="majorBidi"/>
+                <w:b/>
+                <w:bCs/>
+                <w:sz w:val="24"/>
+                <w:szCs w:val="24"/>
+              </w:rPr>
+              <w:t xml:space="preserve">algorithme de </w:t>
+            </w:r>
+            <w:r>
+              <w:rPr>
+                <w:rFonts w:asciiTheme="majorBidi" w:hAnsiTheme="majorBidi" w:cstheme="majorBidi"/>
+                <w:b/>
+                <w:bCs/>
+                <w:sz w:val="24"/>
+                <w:szCs w:val="24"/>
+              </w:rPr>
+              <w:t>« </w:t>
+            </w:r>
+            <w:r>
+              <w:rPr>
+                <w:rFonts w:asciiTheme="majorBidi" w:hAnsiTheme="majorBidi" w:cstheme="majorBidi"/>
+                <w:b/>
+                <w:bCs/>
+                <w:sz w:val="24"/>
+                <w:szCs w:val="24"/>
+              </w:rPr>
+              <w:t>Dijkstra</w:t>
+            </w:r>
+            <w:r>
+              <w:rPr>
+                <w:rFonts w:asciiTheme="majorBidi" w:hAnsiTheme="majorBidi" w:cstheme="majorBidi"/>
+                <w:b/>
+                <w:bCs/>
+                <w:sz w:val="24"/>
+                <w:szCs w:val="24"/>
+              </w:rPr>
+              <w:t> »</w:t>
+            </w:r>
+          </w:p>
+        </w:tc>
+      </w:tr>
+      <w:tr>
+        <w:tc>
+          <w:tcPr>
+            <w:tcW w:w="2235" w:type="dxa"/>
+          </w:tcPr>
+          <w:p>
+            <w:pPr>
+              <w:autoSpaceDE w:val="0"/>
+              <w:autoSpaceDN w:val="0"/>
+              <w:adjustRightInd w:val="0"/>
+              <w:spacing w:line="360" w:lineRule="auto"/>
+              <w:rPr>
+                <w:rFonts w:asciiTheme="majorBidi" w:hAnsiTheme="majorBidi" w:cstheme="majorBidi"/>
+                <w:sz w:val="24"/>
+                <w:szCs w:val="24"/>
+              </w:rPr>
+            </w:pPr>
+            <w:r>
+              <w:rPr>
+                <w:rFonts w:asciiTheme="majorBidi" w:hAnsiTheme="majorBidi" w:cstheme="majorBidi"/>
+                <w:sz w:val="24"/>
+                <w:szCs w:val="24"/>
+              </w:rPr>
+              <w:t>Scénario nominal</w:t>
+            </w:r>
+          </w:p>
+        </w:tc>
+        <w:tc>
+          <w:tcPr>
+            <w:tcW w:w="6977" w:type="dxa"/>
+          </w:tcPr>
+          <w:p>
+            <w:pPr>
+              <w:autoSpaceDE w:val="0"/>
+              <w:autoSpaceDN w:val="0"/>
+              <w:adjustRightInd w:val="0"/>
+              <w:spacing w:line="360" w:lineRule="auto"/>
+              <w:jc w:val="both"/>
+              <w:rPr>
+                <w:rFonts w:asciiTheme="majorBidi" w:hAnsiTheme="majorBidi" w:cstheme="majorBidi"/>
+                <w:sz w:val="24"/>
+                <w:szCs w:val="24"/>
+              </w:rPr>
+            </w:pPr>
+            <w:r>
+              <w:rPr>
+                <w:rFonts w:asciiTheme="majorBidi" w:hAnsiTheme="majorBidi" w:cstheme="majorBidi"/>
+                <w:sz w:val="24"/>
+                <w:szCs w:val="24"/>
+              </w:rPr>
+              <w:t>1. Le voyageur</w:t>
+            </w:r>
+            <w:r>
+              <w:rPr>
+                <w:rFonts w:asciiTheme="majorBidi" w:hAnsiTheme="majorBidi" w:cstheme="majorBidi"/>
+                <w:sz w:val="24"/>
+                <w:szCs w:val="24"/>
+              </w:rPr>
+              <w:t xml:space="preserve"> consulte l’application.</w:t>
+            </w:r>
+          </w:p>
+          <w:p>
+            <w:pPr>
+              <w:autoSpaceDE w:val="0"/>
+              <w:autoSpaceDN w:val="0"/>
+              <w:adjustRightInd w:val="0"/>
+              <w:spacing w:line="360" w:lineRule="auto"/>
+              <w:jc w:val="both"/>
+              <w:rPr>
+                <w:rFonts w:asciiTheme="majorBidi" w:hAnsiTheme="majorBidi" w:cstheme="majorBidi"/>
+                <w:sz w:val="24"/>
+                <w:szCs w:val="24"/>
+              </w:rPr>
+            </w:pPr>
+            <w:r>
+              <w:rPr>
+                <w:rFonts w:asciiTheme="majorBidi" w:hAnsiTheme="majorBidi" w:cstheme="majorBidi"/>
+                <w:sz w:val="24"/>
+                <w:szCs w:val="24"/>
+              </w:rPr>
+              <w:t xml:space="preserve">2. </w:t>
+            </w:r>
+            <w:r>
+              <w:rPr>
+                <w:rFonts w:asciiTheme="majorBidi" w:hAnsiTheme="majorBidi" w:cstheme="majorBidi"/>
+                <w:sz w:val="24"/>
+                <w:szCs w:val="24"/>
+              </w:rPr>
+              <w:t>Le voyageur choisie la fonctionnalité de recherche d’itinéraire</w:t>
+            </w:r>
+            <w:r>
+              <w:rPr>
+                <w:rFonts w:asciiTheme="majorBidi" w:hAnsiTheme="majorBidi" w:cstheme="majorBidi"/>
+                <w:sz w:val="24"/>
+                <w:szCs w:val="24"/>
+              </w:rPr>
+              <w:t>.</w:t>
+            </w:r>
+          </w:p>
+          <w:p>
+            <w:pPr>
+              <w:autoSpaceDE w:val="0"/>
+              <w:autoSpaceDN w:val="0"/>
+              <w:adjustRightInd w:val="0"/>
+              <w:spacing w:line="360" w:lineRule="auto"/>
+              <w:jc w:val="both"/>
+              <w:rPr>
+                <w:rFonts w:asciiTheme="majorBidi" w:hAnsiTheme="majorBidi" w:cstheme="majorBidi"/>
+                <w:sz w:val="24"/>
+                <w:szCs w:val="24"/>
+              </w:rPr>
+            </w:pPr>
+            <w:r>
+              <w:rPr>
+                <w:rFonts w:asciiTheme="majorBidi" w:hAnsiTheme="majorBidi" w:cstheme="majorBidi"/>
+                <w:sz w:val="24"/>
+                <w:szCs w:val="24"/>
+              </w:rPr>
+              <w:t>3. Le voyageur choisie la station de départ</w:t>
+            </w:r>
+            <w:r>
+              <w:rPr>
+                <w:rFonts w:asciiTheme="majorBidi" w:hAnsiTheme="majorBidi" w:cstheme="majorBidi"/>
+                <w:sz w:val="24"/>
+                <w:szCs w:val="24"/>
+              </w:rPr>
+              <w:t>,</w:t>
+            </w:r>
+            <w:r>
+              <w:rPr>
+                <w:rFonts w:asciiTheme="majorBidi" w:hAnsiTheme="majorBidi" w:cstheme="majorBidi"/>
+                <w:sz w:val="24"/>
+                <w:szCs w:val="24"/>
+              </w:rPr>
+              <w:t xml:space="preserve"> la station d’arrivée</w:t>
+            </w:r>
+            <w:r>
+              <w:rPr>
+                <w:rFonts w:asciiTheme="majorBidi" w:hAnsiTheme="majorBidi" w:cstheme="majorBidi"/>
+                <w:sz w:val="24"/>
+                <w:szCs w:val="24"/>
+              </w:rPr>
+              <w:t xml:space="preserve"> et la date de départ</w:t>
+            </w:r>
+            <w:r>
+              <w:rPr>
+                <w:rFonts w:asciiTheme="majorBidi" w:hAnsiTheme="majorBidi" w:cstheme="majorBidi"/>
+                <w:sz w:val="24"/>
+                <w:szCs w:val="24"/>
+              </w:rPr>
+              <w:t xml:space="preserve"> </w:t>
+            </w:r>
+          </w:p>
+          <w:p>
+            <w:pPr>
+              <w:autoSpaceDE w:val="0"/>
+              <w:autoSpaceDN w:val="0"/>
+              <w:adjustRightInd w:val="0"/>
+              <w:spacing w:line="360" w:lineRule="auto"/>
+              <w:jc w:val="both"/>
+              <w:rPr>
+                <w:rFonts w:asciiTheme="majorBidi" w:hAnsiTheme="majorBidi" w:cstheme="majorBidi"/>
+                <w:sz w:val="24"/>
+                <w:szCs w:val="24"/>
+              </w:rPr>
+            </w:pPr>
+            <w:r>
+              <w:rPr>
+                <w:rFonts w:asciiTheme="majorBidi" w:hAnsiTheme="majorBidi" w:cstheme="majorBidi"/>
+                <w:sz w:val="24"/>
+                <w:szCs w:val="24"/>
+              </w:rPr>
+              <w:t xml:space="preserve">4. </w:t>
+            </w:r>
+            <w:r>
+              <w:rPr>
+                <w:rFonts w:asciiTheme="majorBidi" w:hAnsiTheme="majorBidi" w:cstheme="majorBidi"/>
+                <w:sz w:val="24"/>
+                <w:szCs w:val="24"/>
+              </w:rPr>
+              <w:t>Le</w:t>
+            </w:r>
+            <w:r>
+              <w:rPr>
+                <w:rFonts w:asciiTheme="majorBidi" w:hAnsiTheme="majorBidi" w:cstheme="majorBidi"/>
+                <w:sz w:val="24"/>
+                <w:szCs w:val="24"/>
+              </w:rPr>
+              <w:t xml:space="preserve"> </w:t>
+            </w:r>
+            <w:r>
+              <w:rPr>
+                <w:rFonts w:asciiTheme="majorBidi" w:hAnsiTheme="majorBidi" w:cstheme="majorBidi"/>
+                <w:sz w:val="24"/>
+                <w:szCs w:val="24"/>
+              </w:rPr>
+              <w:t>système applique l’algorithme de Dijkstra pour déterminer le plus rapide chemin</w:t>
+            </w:r>
+            <w:r>
+              <w:rPr>
+                <w:rFonts w:asciiTheme="majorBidi" w:hAnsiTheme="majorBidi" w:cstheme="majorBidi"/>
+                <w:sz w:val="24"/>
+                <w:szCs w:val="24"/>
+              </w:rPr>
+              <w:t xml:space="preserve"> et affiche le résultat au voyageur</w:t>
+            </w:r>
+            <w:r>
+              <w:rPr>
+                <w:rFonts w:asciiTheme="majorBidi" w:hAnsiTheme="majorBidi" w:cstheme="majorBidi"/>
+                <w:sz w:val="24"/>
+                <w:szCs w:val="24"/>
+              </w:rPr>
+              <w:t>.</w:t>
+            </w:r>
+          </w:p>
+        </w:tc>
+      </w:tr>
+    </w:tbl>
+    <w:p>
+      <w:pPr>
+        <w:autoSpaceDE w:val="0"/>
+        <w:autoSpaceDN w:val="0"/>
+        <w:adjustRightInd w:val="0"/>
+        <w:spacing w:after="0" w:line="360" w:lineRule="auto"/>
+        <w:rPr>
+          <w:rFonts w:asciiTheme="majorBidi" w:hAnsiTheme="majorBidi" w:cstheme="majorBidi"/>
+          <w:b/>
+          <w:bCs/>
+          <w:i/>
+          <w:iCs/>
+          <w:sz w:val="28"/>
+          <w:szCs w:val="28"/>
+        </w:rPr>
+      </w:pPr>
+    </w:p>
+    <w:p>
+      <w:pPr>
+        <w:autoSpaceDE w:val="0"/>
+        <w:autoSpaceDN w:val="0"/>
+        <w:adjustRightInd w:val="0"/>
+        <w:spacing w:after="0" w:line="360" w:lineRule="auto"/>
+        <w:rPr>
+          <w:rFonts w:asciiTheme="majorBidi" w:hAnsiTheme="majorBidi" w:cstheme="majorBidi"/>
+          <w:b/>
+          <w:bCs/>
+          <w:sz w:val="28"/>
+          <w:szCs w:val="28"/>
+        </w:rPr>
+      </w:pPr>
+      <w:r>
+        <w:rPr>
+          <w:rFonts w:asciiTheme="majorBidi" w:hAnsiTheme="majorBidi" w:cstheme="majorBidi"/>
+          <w:b/>
+          <w:bCs/>
+          <w:sz w:val="28"/>
+          <w:szCs w:val="28"/>
+        </w:rPr>
+        <w:t>Algorithme de Dijkstra</w:t>
+      </w:r>
+    </w:p>
+    <w:p>
+      <w:pPr>
+        <w:autoSpaceDE w:val="0"/>
+        <w:autoSpaceDN w:val="0"/>
+        <w:adjustRightInd w:val="0"/>
+        <w:spacing w:after="0" w:line="360" w:lineRule="auto"/>
+        <w:ind w:firstLine="708"/>
+        <w:rPr>
+          <w:rFonts w:asciiTheme="majorBidi" w:hAnsiTheme="majorBidi" w:cstheme="majorBidi"/>
+          <w:sz w:val="24"/>
+          <w:szCs w:val="24"/>
+        </w:rPr>
+      </w:pPr>
+      <w:r>
+        <w:rPr>
+          <w:rFonts w:asciiTheme="majorBidi" w:hAnsiTheme="majorBidi" w:cstheme="majorBidi"/>
+          <w:sz w:val="24"/>
+          <w:szCs w:val="24"/>
+        </w:rPr>
+        <w:t>En théorie des graphes, l'</w:t>
+      </w:r>
+      <w:r>
+        <w:rPr>
+          <w:rFonts w:asciiTheme="majorBidi" w:hAnsiTheme="majorBidi" w:cstheme="majorBidi"/>
+          <w:b/>
+          <w:bCs/>
+          <w:sz w:val="24"/>
+          <w:szCs w:val="24"/>
+        </w:rPr>
+        <w:t>algorithme de Dijkstra</w:t>
+      </w:r>
+      <w:r>
+        <w:rPr>
+          <w:rFonts w:asciiTheme="majorBidi" w:hAnsiTheme="majorBidi" w:cstheme="majorBidi"/>
+          <w:sz w:val="24"/>
+          <w:szCs w:val="24"/>
+        </w:rPr>
+        <w:t xml:space="preserve"> sert à résoudre le problème du plus court chemin. Il permet, par exemple, de déterminer le plus court chemin pour se rendre d'une ville à une autre</w:t>
+      </w:r>
+      <w:r>
+        <w:rPr>
+          <w:rFonts w:asciiTheme="majorBidi" w:hAnsiTheme="majorBidi" w:cstheme="majorBidi"/>
+          <w:sz w:val="24"/>
+          <w:szCs w:val="24"/>
+        </w:rPr>
+        <w:t>.</w:t>
+      </w:r>
+    </w:p>
+    <w:p>
+      <w:pPr>
+        <w:pStyle w:val="majdi2"/>
+        <w:spacing w:before="0" w:beforeAutospacing="0" w:after="0" w:afterAutospacing="0"/>
+      </w:pPr>
+      <w:r>
+        <w:t>Principe</w:t>
+      </w:r>
+      <w:r>
+        <w:t> :</w:t>
+      </w:r>
+    </w:p>
+    <w:p>
+      <w:pPr>
+        <w:pStyle w:val="twunmatched"/>
+        <w:spacing w:before="0" w:beforeAutospacing="0" w:after="0" w:afterAutospacing="0" w:line="360" w:lineRule="auto"/>
+        <w:ind w:firstLine="708"/>
+      </w:pPr>
+      <w:r>
+        <w:t>Le principe de l'algorithme de Dijkstra est de trouver le chemin ayant le poids le plus faible entre 2 noeuds, sachant que le poids d'un chemin est la somme des poids des arêtes qui le composent.</w:t>
+      </w:r>
+    </w:p>
+    <w:p>
+      <w:pPr>
+        <w:pStyle w:val="twunmatched"/>
+        <w:spacing w:before="0" w:beforeAutospacing="0" w:after="0" w:afterAutospacing="0" w:line="360" w:lineRule="auto"/>
+        <w:ind w:firstLine="708"/>
+        <w:jc w:val="center"/>
+      </w:pPr>
+      <w:r>
+        <w:rPr>
+          <w:noProof/>
+        </w:rPr>
+        <w:drawing>
+          <wp:inline distT="0" distB="0" distL="0" distR="0">
+            <wp:extent cx="3476625" cy="2886075"/>
+            <wp:effectExtent l="19050" t="0" r="9525" b="0"/>
+            <wp:docPr id="28" name="Image 28" descr="C:\Users\VOSTRO\Desktop\graphe.png"/>
+            <wp:cNvGraphicFramePr>
+              <a:graphicFrameLocks xmlns:a="http://schemas.openxmlformats.org/drawingml/2006/main" noChangeAspect="1"/>
+            </wp:cNvGraphicFramePr>
+            <a:graphic xmlns:a="http://schemas.openxmlformats.org/drawingml/2006/main">
+              <a:graphicData uri="http://schemas.openxmlformats.org/drawingml/2006/picture">
+                <pic:pic xmlns:pic="http://schemas.openxmlformats.org/drawingml/2006/picture">
+                  <pic:nvPicPr>
+                    <pic:cNvPr id="0" name="Picture 28" descr="C:\Users\VOSTRO\Desktop\graphe.png"/>
+                    <pic:cNvPicPr>
+                      <a:picLocks noChangeAspect="1" noChangeArrowheads="1"/>
+                    </pic:cNvPicPr>
+                  </pic:nvPicPr>
+                  <pic:blipFill>
+                    <a:blip r:embed="rId15"/>
+                    <a:srcRect/>
+                    <a:stretch>
+                      <a:fillRect/>
+                    </a:stretch>
+                  </pic:blipFill>
+                  <pic:spPr bwMode="auto">
+                    <a:xfrm>
+                      <a:off x="0" y="0"/>
+                      <a:ext cx="3476625" cy="2886075"/>
+                    </a:xfrm>
+                    <a:prstGeom prst="rect">
+                      <a:avLst/>
+                    </a:prstGeom>
+                    <a:noFill/>
+                    <a:ln w="9525">
+                      <a:noFill/>
+                      <a:miter lim="800000"/>
+                      <a:headEnd/>
+                      <a:tailEnd/>
+                    </a:ln>
+                  </pic:spPr>
+                </pic:pic>
+              </a:graphicData>
+            </a:graphic>
+          </wp:inline>
+        </w:drawing>
+      </w:r>
+    </w:p>
+    <w:p>
+      <w:pPr>
+        <w:autoSpaceDE w:val="0"/>
+        <w:autoSpaceDN w:val="0"/>
+        <w:adjustRightInd w:val="0"/>
+        <w:spacing w:after="0" w:line="360" w:lineRule="auto"/>
+        <w:jc w:val="center"/>
+        <w:rPr>
+          <w:rFonts w:asciiTheme="majorBidi" w:hAnsiTheme="majorBidi" w:cstheme="majorBidi"/>
+          <w:b/>
+          <w:bCs/>
+          <w:i/>
+          <w:iCs/>
+          <w:sz w:val="24"/>
+          <w:szCs w:val="24"/>
+        </w:rPr>
+      </w:pPr>
+      <w:r>
+        <w:rPr>
+          <w:rFonts w:asciiTheme="majorBidi" w:hAnsiTheme="majorBidi" w:cstheme="majorBidi"/>
+          <w:b/>
+          <w:bCs/>
+          <w:sz w:val="24"/>
+          <w:szCs w:val="24"/>
+        </w:rPr>
+        <w:t>Figure : Exemple d’un graphe</w:t>
+      </w:r>
+    </w:p>
+    <w:p>
+      <w:pPr>
+        <w:autoSpaceDE w:val="0"/>
+        <w:autoSpaceDN w:val="0"/>
+        <w:adjustRightInd w:val="0"/>
+        <w:spacing w:after="0" w:line="360" w:lineRule="auto"/>
+        <w:ind w:firstLine="708"/>
+        <w:rPr>
+          <w:rFonts w:asciiTheme="majorBidi" w:hAnsiTheme="majorBidi" w:cstheme="majorBidi"/>
+          <w:sz w:val="24"/>
+          <w:szCs w:val="24"/>
+        </w:rPr>
+      </w:pPr>
+    </w:p>
+    <w:p>
+      <w:pPr>
+        <w:autoSpaceDE w:val="0"/>
+        <w:autoSpaceDN w:val="0"/>
+        <w:adjustRightInd w:val="0"/>
+        <w:spacing w:after="0" w:line="360" w:lineRule="auto"/>
+        <w:ind w:firstLine="708"/>
+        <w:rPr>
+          <w:rFonts w:asciiTheme="majorBidi" w:hAnsiTheme="majorBidi" w:cstheme="majorBidi"/>
+          <w:b/>
+          <w:bCs/>
+          <w:i/>
+          <w:iCs/>
+          <w:sz w:val="28"/>
+          <w:szCs w:val="28"/>
+        </w:rPr>
+      </w:pPr>
+      <w:r>
+        <w:rPr>
+          <w:rFonts w:asciiTheme="majorBidi" w:hAnsiTheme="majorBidi" w:cstheme="majorBidi"/>
+          <w:b/>
+          <w:bCs/>
+          <w:i/>
+          <w:iCs/>
+          <w:sz w:val="28"/>
+          <w:szCs w:val="28"/>
+        </w:rPr>
+        <w:t>III.2.2 Raffinem</w:t>
+      </w:r>
+      <w:r>
+        <w:rPr>
+          <w:rFonts w:asciiTheme="majorBidi" w:hAnsiTheme="majorBidi" w:cstheme="majorBidi"/>
+          <w:b/>
+          <w:bCs/>
+          <w:i/>
+          <w:iCs/>
+          <w:sz w:val="28"/>
+          <w:szCs w:val="28"/>
+        </w:rPr>
+        <w:t>ent de cas d’utilisati</w:t>
+      </w:r>
+      <w:r>
+        <w:rPr>
+          <w:rFonts w:asciiTheme="majorBidi" w:hAnsiTheme="majorBidi" w:cstheme="majorBidi"/>
+          <w:b/>
+          <w:bCs/>
+          <w:i/>
+          <w:iCs/>
+          <w:sz w:val="28"/>
+          <w:szCs w:val="28"/>
+        </w:rPr>
+        <w:t xml:space="preserve">on «S’informer sur les prochains </w:t>
+      </w:r>
+      <w:r>
+        <w:rPr>
+          <w:rFonts w:asciiTheme="majorBidi" w:hAnsiTheme="majorBidi" w:cstheme="majorBidi"/>
+          <w:b/>
+          <w:bCs/>
+          <w:i/>
+          <w:iCs/>
+          <w:sz w:val="28"/>
+          <w:szCs w:val="28"/>
+        </w:rPr>
+        <w:t>passage a une station</w:t>
+      </w:r>
+      <w:r>
+        <w:rPr>
+          <w:rFonts w:asciiTheme="majorBidi" w:hAnsiTheme="majorBidi" w:cstheme="majorBidi"/>
+          <w:b/>
+          <w:bCs/>
+          <w:i/>
+          <w:iCs/>
+          <w:sz w:val="28"/>
+          <w:szCs w:val="28"/>
+        </w:rPr>
+        <w:t>»</w:t>
+      </w:r>
+    </w:p>
+    <w:p>
+      <w:pPr>
+        <w:autoSpaceDE w:val="0"/>
+        <w:autoSpaceDN w:val="0"/>
+        <w:adjustRightInd w:val="0"/>
+        <w:spacing w:after="0" w:line="360" w:lineRule="auto"/>
+        <w:ind w:firstLine="708"/>
+        <w:rPr>
+          <w:rFonts w:asciiTheme="majorBidi" w:hAnsiTheme="majorBidi" w:cstheme="majorBidi"/>
+          <w:b/>
+          <w:bCs/>
+          <w:i/>
+          <w:iCs/>
+          <w:sz w:val="28"/>
+          <w:szCs w:val="28"/>
+        </w:rPr>
+      </w:pPr>
+    </w:p>
+    <w:p>
+      <w:pPr>
+        <w:autoSpaceDE w:val="0"/>
+        <w:autoSpaceDN w:val="0"/>
+        <w:adjustRightInd w:val="0"/>
+        <w:spacing w:after="0" w:line="360" w:lineRule="auto"/>
+        <w:rPr>
+          <w:rFonts w:asciiTheme="majorBidi" w:hAnsiTheme="majorBidi" w:cstheme="majorBidi"/>
+          <w:b/>
+          <w:bCs/>
+          <w:i/>
+          <w:iCs/>
+          <w:sz w:val="28"/>
+          <w:szCs w:val="28"/>
+        </w:rPr>
+      </w:pPr>
+      <w:r>
+        <w:rPr>
+          <w:rFonts w:asciiTheme="majorBidi" w:hAnsiTheme="majorBidi" w:cstheme="majorBidi"/>
+          <w:b/>
+          <w:bCs/>
+          <w:i/>
+          <w:iCs/>
+          <w:noProof/>
+          <w:sz w:val="24"/>
+          <w:szCs w:val="24"/>
+          <w:lang w:eastAsia="fr-FR"/>
+        </w:rPr>
+        <w:drawing>
+          <wp:inline distT="0" distB="0" distL="0" distR="0">
+            <wp:extent cx="5762625" cy="1562100"/>
+            <wp:effectExtent l="19050" t="0" r="9525" b="0"/>
+            <wp:docPr id="29" name="Image 29" descr="C:\Users\VOSTRO\Desktop\diagramme png\use case s'informer sur le prochain passage.png"/>
+            <wp:cNvGraphicFramePr>
+              <a:graphicFrameLocks xmlns:a="http://schemas.openxmlformats.org/drawingml/2006/main" noChangeAspect="1"/>
+            </wp:cNvGraphicFramePr>
+            <a:graphic xmlns:a="http://schemas.openxmlformats.org/drawingml/2006/main">
+              <a:graphicData uri="http://schemas.openxmlformats.org/drawingml/2006/picture">
+                <pic:pic xmlns:pic="http://schemas.openxmlformats.org/drawingml/2006/picture">
+                  <pic:nvPicPr>
+                    <pic:cNvPr id="0" name="Picture 29" descr="C:\Users\VOSTRO\Desktop\diagramme png\use case s'informer sur le prochain passage.png"/>
+                    <pic:cNvPicPr>
+                      <a:picLocks noChangeAspect="1" noChangeArrowheads="1"/>
+                    </pic:cNvPicPr>
+                  </pic:nvPicPr>
+                  <pic:blipFill>
+                    <a:blip r:embed="rId16"/>
+                    <a:srcRect/>
+                    <a:stretch>
+                      <a:fillRect/>
+                    </a:stretch>
+                  </pic:blipFill>
+                  <pic:spPr bwMode="auto">
+                    <a:xfrm>
+                      <a:off x="0" y="0"/>
+                      <a:ext cx="5762625" cy="1562100"/>
+                    </a:xfrm>
+                    <a:prstGeom prst="rect">
+                      <a:avLst/>
+                    </a:prstGeom>
+                    <a:noFill/>
+                    <a:ln w="9525">
+                      <a:noFill/>
+                      <a:miter lim="800000"/>
+                      <a:headEnd/>
+                      <a:tailEnd/>
+                    </a:ln>
+                  </pic:spPr>
+                </pic:pic>
+              </a:graphicData>
+            </a:graphic>
+          </wp:inline>
+        </w:drawing>
+      </w:r>
+    </w:p>
+    <w:p>
+      <w:pPr>
+        <w:autoSpaceDE w:val="0"/>
+        <w:autoSpaceDN w:val="0"/>
+        <w:adjustRightInd w:val="0"/>
+        <w:spacing w:after="0" w:line="360" w:lineRule="auto"/>
+        <w:jc w:val="center"/>
+        <w:rPr>
+          <w:rFonts w:asciiTheme="majorBidi" w:hAnsiTheme="majorBidi" w:cstheme="majorBidi"/>
+          <w:b/>
+          <w:bCs/>
+          <w:sz w:val="24"/>
+          <w:szCs w:val="24"/>
+        </w:rPr>
+      </w:pPr>
+      <w:r>
+        <w:rPr>
+          <w:rFonts w:asciiTheme="majorBidi" w:hAnsiTheme="majorBidi" w:cstheme="majorBidi"/>
+          <w:b/>
+          <w:bCs/>
+          <w:sz w:val="24"/>
+          <w:szCs w:val="24"/>
+        </w:rPr>
+        <w:t xml:space="preserve">Figure : </w:t>
+      </w:r>
+      <w:r>
+        <w:rPr>
+          <w:rFonts w:asciiTheme="majorBidi" w:hAnsiTheme="majorBidi" w:cstheme="majorBidi"/>
+          <w:b/>
+          <w:bCs/>
+          <w:sz w:val="24"/>
+          <w:szCs w:val="24"/>
+        </w:rPr>
+        <w:t xml:space="preserve">Diagramme des cas d’utilisation «S’informer sur les prochains </w:t>
+      </w:r>
+      <w:r>
+        <w:rPr>
+          <w:rFonts w:asciiTheme="majorBidi" w:hAnsiTheme="majorBidi" w:cstheme="majorBidi"/>
+          <w:b/>
+          <w:bCs/>
+          <w:sz w:val="24"/>
+          <w:szCs w:val="24"/>
+        </w:rPr>
+        <w:t>passage à</w:t>
+      </w:r>
+      <w:r>
+        <w:rPr>
+          <w:rFonts w:asciiTheme="majorBidi" w:hAnsiTheme="majorBidi" w:cstheme="majorBidi"/>
+          <w:b/>
+          <w:bCs/>
+          <w:sz w:val="24"/>
+          <w:szCs w:val="24"/>
+        </w:rPr>
+        <w:t xml:space="preserve"> une station»</w:t>
+      </w:r>
+    </w:p>
+    <w:p>
+      <w:pPr>
+        <w:autoSpaceDE w:val="0"/>
+        <w:autoSpaceDN w:val="0"/>
+        <w:adjustRightInd w:val="0"/>
+        <w:spacing w:after="0" w:line="360" w:lineRule="auto"/>
+        <w:jc w:val="center"/>
+        <w:rPr>
+          <w:rFonts w:asciiTheme="majorBidi" w:hAnsiTheme="majorBidi" w:cstheme="majorBidi"/>
+          <w:b/>
+          <w:bCs/>
+          <w:sz w:val="24"/>
+          <w:szCs w:val="24"/>
+        </w:rPr>
+      </w:pPr>
+    </w:p>
+    <w:p>
+      <w:pPr>
+        <w:autoSpaceDE w:val="0"/>
+        <w:autoSpaceDN w:val="0"/>
+        <w:adjustRightInd w:val="0"/>
+        <w:spacing w:after="0" w:line="360" w:lineRule="auto"/>
+        <w:rPr>
+          <w:rFonts w:asciiTheme="majorBidi" w:hAnsiTheme="majorBidi" w:cstheme="majorBidi"/>
+          <w:sz w:val="24"/>
+          <w:szCs w:val="24"/>
+        </w:rPr>
+      </w:pPr>
+      <w:r>
+        <w:rPr>
+          <w:rFonts w:asciiTheme="majorBidi" w:hAnsiTheme="majorBidi" w:cstheme="majorBidi"/>
+          <w:sz w:val="24"/>
+          <w:szCs w:val="24"/>
+        </w:rPr>
+        <w:t>Description textuelle :</w:t>
+      </w:r>
+    </w:p>
+    <w:tbl>
+      <w:tblPr>
+        <w:tblStyle w:val="Grilledutableau"/>
+        <w:tblW w:w="0" w:type="auto"/>
+        <w:tblLook w:val="04A0"/>
+      </w:tblPr>
+      <w:tblGrid>
+        <w:gridCol w:w="2235"/>
+        <w:gridCol w:w="6977"/>
+      </w:tblGrid>
+      <w:tr>
+        <w:trPr>
+          <w:trHeight w:val="445"/>
+        </w:trPr>
+        <w:tc>
+          <w:tcPr>
+            <w:tcW w:w="2235" w:type="dxa"/>
+          </w:tcPr>
+          <w:p>
+            <w:pPr>
+              <w:autoSpaceDE w:val="0"/>
+              <w:autoSpaceDN w:val="0"/>
+              <w:adjustRightInd w:val="0"/>
+              <w:spacing w:line="360" w:lineRule="auto"/>
+              <w:rPr>
+                <w:rFonts w:asciiTheme="majorBidi" w:hAnsiTheme="majorBidi" w:cstheme="majorBidi"/>
+                <w:sz w:val="24"/>
+                <w:szCs w:val="24"/>
+              </w:rPr>
+            </w:pPr>
+            <w:r>
+              <w:rPr>
+                <w:rFonts w:asciiTheme="majorBidi" w:hAnsiTheme="majorBidi" w:cstheme="majorBidi"/>
+                <w:sz w:val="24"/>
+                <w:szCs w:val="24"/>
+              </w:rPr>
+              <w:t>Titre</w:t>
+            </w:r>
+          </w:p>
+        </w:tc>
+        <w:tc>
+          <w:tcPr>
+            <w:tcW w:w="6977" w:type="dxa"/>
+          </w:tcPr>
+          <w:p>
+            <w:pPr>
+              <w:autoSpaceDE w:val="0"/>
+              <w:autoSpaceDN w:val="0"/>
+              <w:adjustRightInd w:val="0"/>
+              <w:spacing w:line="360" w:lineRule="auto"/>
+              <w:rPr>
+                <w:rFonts w:asciiTheme="majorBidi" w:hAnsiTheme="majorBidi" w:cstheme="majorBidi"/>
+                <w:sz w:val="24"/>
+                <w:szCs w:val="24"/>
+              </w:rPr>
+            </w:pPr>
+            <w:r>
+              <w:rPr>
+                <w:rFonts w:asciiTheme="majorBidi" w:hAnsiTheme="majorBidi" w:cstheme="majorBidi"/>
+                <w:sz w:val="24"/>
+                <w:szCs w:val="24"/>
+              </w:rPr>
+              <w:t>S’informer sur les prochains passages a une station</w:t>
+            </w:r>
+          </w:p>
+        </w:tc>
+      </w:tr>
+      <w:tr>
+        <w:trPr>
+          <w:trHeight w:val="423"/>
+        </w:trPr>
+        <w:tc>
+          <w:tcPr>
+            <w:tcW w:w="2235" w:type="dxa"/>
+          </w:tcPr>
+          <w:p>
+            <w:pPr>
+              <w:autoSpaceDE w:val="0"/>
+              <w:autoSpaceDN w:val="0"/>
+              <w:adjustRightInd w:val="0"/>
+              <w:spacing w:line="360" w:lineRule="auto"/>
+              <w:rPr>
+                <w:rFonts w:asciiTheme="majorBidi" w:hAnsiTheme="majorBidi" w:cstheme="majorBidi"/>
+                <w:sz w:val="24"/>
+                <w:szCs w:val="24"/>
+              </w:rPr>
+            </w:pPr>
+            <w:r>
+              <w:rPr>
+                <w:rFonts w:asciiTheme="majorBidi" w:hAnsiTheme="majorBidi" w:cstheme="majorBidi"/>
+                <w:sz w:val="24"/>
+                <w:szCs w:val="24"/>
+              </w:rPr>
+              <w:t>Acteur</w:t>
+            </w:r>
+          </w:p>
+        </w:tc>
+        <w:tc>
+          <w:tcPr>
+            <w:tcW w:w="6977" w:type="dxa"/>
+          </w:tcPr>
+          <w:p>
+            <w:pPr>
+              <w:autoSpaceDE w:val="0"/>
+              <w:autoSpaceDN w:val="0"/>
+              <w:adjustRightInd w:val="0"/>
+              <w:spacing w:line="360" w:lineRule="auto"/>
+              <w:rPr>
+                <w:rFonts w:asciiTheme="majorBidi" w:hAnsiTheme="majorBidi" w:cstheme="majorBidi"/>
+                <w:sz w:val="24"/>
+                <w:szCs w:val="24"/>
+              </w:rPr>
+            </w:pPr>
+            <w:r>
+              <w:rPr>
+                <w:rFonts w:asciiTheme="majorBidi" w:hAnsiTheme="majorBidi" w:cstheme="majorBidi"/>
+                <w:sz w:val="24"/>
+                <w:szCs w:val="24"/>
+              </w:rPr>
+              <w:t>Voyageur</w:t>
+            </w:r>
+          </w:p>
+        </w:tc>
+      </w:tr>
+      <w:tr>
+        <w:tc>
+          <w:tcPr>
+            <w:tcW w:w="2235" w:type="dxa"/>
+          </w:tcPr>
+          <w:p>
+            <w:pPr>
+              <w:autoSpaceDE w:val="0"/>
+              <w:autoSpaceDN w:val="0"/>
+              <w:adjustRightInd w:val="0"/>
+              <w:spacing w:line="360" w:lineRule="auto"/>
+              <w:rPr>
+                <w:rFonts w:asciiTheme="majorBidi" w:hAnsiTheme="majorBidi" w:cstheme="majorBidi"/>
+                <w:sz w:val="24"/>
+                <w:szCs w:val="24"/>
+              </w:rPr>
+            </w:pPr>
+            <w:r>
+              <w:rPr>
+                <w:rFonts w:asciiTheme="majorBidi" w:hAnsiTheme="majorBidi" w:cstheme="majorBidi"/>
+                <w:sz w:val="24"/>
+                <w:szCs w:val="24"/>
+              </w:rPr>
+              <w:t>Objectif</w:t>
+            </w:r>
+          </w:p>
+        </w:tc>
+        <w:tc>
+          <w:tcPr>
+            <w:tcW w:w="6977" w:type="dxa"/>
+          </w:tcPr>
+          <w:p>
+            <w:pPr>
+              <w:autoSpaceDE w:val="0"/>
+              <w:autoSpaceDN w:val="0"/>
+              <w:adjustRightInd w:val="0"/>
+              <w:spacing w:line="360" w:lineRule="auto"/>
+              <w:jc w:val="both"/>
+              <w:rPr>
+                <w:rFonts w:asciiTheme="majorBidi" w:hAnsiTheme="majorBidi" w:cstheme="majorBidi"/>
+                <w:sz w:val="24"/>
+                <w:szCs w:val="24"/>
+              </w:rPr>
+            </w:pPr>
+            <w:r>
+              <w:rPr>
+                <w:rFonts w:asciiTheme="majorBidi" w:hAnsiTheme="majorBidi" w:cstheme="majorBidi"/>
+                <w:sz w:val="24"/>
+                <w:szCs w:val="24"/>
+              </w:rPr>
+              <w:t xml:space="preserve">S’informer sur l’heure de passage </w:t>
+            </w:r>
+            <w:r>
+              <w:rPr>
+                <w:rFonts w:asciiTheme="majorBidi" w:hAnsiTheme="majorBidi" w:cstheme="majorBidi"/>
+                <w:sz w:val="24"/>
+                <w:szCs w:val="24"/>
+              </w:rPr>
+              <w:t>du</w:t>
+            </w:r>
+            <w:r>
+              <w:rPr>
+                <w:rFonts w:asciiTheme="majorBidi" w:hAnsiTheme="majorBidi" w:cstheme="majorBidi"/>
+                <w:sz w:val="24"/>
+                <w:szCs w:val="24"/>
+              </w:rPr>
+              <w:t xml:space="preserve"> véhicule de transport a une station choisie par le voyageur.</w:t>
+            </w:r>
+          </w:p>
+        </w:tc>
+      </w:tr>
+      <w:tr>
+        <w:tc>
+          <w:tcPr>
+            <w:tcW w:w="2235" w:type="dxa"/>
+          </w:tcPr>
+          <w:p>
+            <w:pPr>
+              <w:autoSpaceDE w:val="0"/>
+              <w:autoSpaceDN w:val="0"/>
+              <w:adjustRightInd w:val="0"/>
+              <w:spacing w:line="360" w:lineRule="auto"/>
+              <w:rPr>
+                <w:rFonts w:asciiTheme="majorBidi" w:hAnsiTheme="majorBidi" w:cstheme="majorBidi"/>
+                <w:sz w:val="24"/>
+                <w:szCs w:val="24"/>
+              </w:rPr>
+            </w:pPr>
+            <w:r>
+              <w:rPr>
+                <w:rFonts w:asciiTheme="majorBidi" w:hAnsiTheme="majorBidi" w:cstheme="majorBidi"/>
+                <w:sz w:val="24"/>
+                <w:szCs w:val="24"/>
+              </w:rPr>
+              <w:t>Scénario nominal</w:t>
+            </w:r>
+          </w:p>
+        </w:tc>
+        <w:tc>
+          <w:tcPr>
+            <w:tcW w:w="6977" w:type="dxa"/>
+          </w:tcPr>
+          <w:p>
+            <w:pPr>
+              <w:autoSpaceDE w:val="0"/>
+              <w:autoSpaceDN w:val="0"/>
+              <w:adjustRightInd w:val="0"/>
+              <w:spacing w:line="360" w:lineRule="auto"/>
+              <w:jc w:val="both"/>
+              <w:rPr>
+                <w:rFonts w:asciiTheme="majorBidi" w:hAnsiTheme="majorBidi" w:cstheme="majorBidi"/>
+                <w:sz w:val="24"/>
+                <w:szCs w:val="24"/>
+              </w:rPr>
+            </w:pPr>
+            <w:r>
+              <w:rPr>
+                <w:rFonts w:asciiTheme="majorBidi" w:hAnsiTheme="majorBidi" w:cstheme="majorBidi"/>
+                <w:sz w:val="24"/>
+                <w:szCs w:val="24"/>
+              </w:rPr>
+              <w:t>1. Le voyageur</w:t>
+            </w:r>
+            <w:r>
+              <w:rPr>
+                <w:rFonts w:asciiTheme="majorBidi" w:hAnsiTheme="majorBidi" w:cstheme="majorBidi"/>
+                <w:sz w:val="24"/>
+                <w:szCs w:val="24"/>
+              </w:rPr>
+              <w:t xml:space="preserve"> consulte l’application.</w:t>
+            </w:r>
+          </w:p>
+          <w:p>
+            <w:pPr>
+              <w:autoSpaceDE w:val="0"/>
+              <w:autoSpaceDN w:val="0"/>
+              <w:adjustRightInd w:val="0"/>
+              <w:spacing w:line="360" w:lineRule="auto"/>
+              <w:jc w:val="both"/>
+              <w:rPr>
+                <w:rFonts w:asciiTheme="majorBidi" w:hAnsiTheme="majorBidi" w:cstheme="majorBidi"/>
+                <w:sz w:val="24"/>
+                <w:szCs w:val="24"/>
+              </w:rPr>
+            </w:pPr>
+            <w:r>
+              <w:rPr>
+                <w:rFonts w:asciiTheme="majorBidi" w:hAnsiTheme="majorBidi" w:cstheme="majorBidi"/>
+                <w:sz w:val="24"/>
+                <w:szCs w:val="24"/>
+              </w:rPr>
+              <w:t xml:space="preserve">2. </w:t>
+            </w:r>
+            <w:r>
+              <w:rPr>
+                <w:rFonts w:asciiTheme="majorBidi" w:hAnsiTheme="majorBidi" w:cstheme="majorBidi"/>
+                <w:sz w:val="24"/>
+                <w:szCs w:val="24"/>
+              </w:rPr>
+              <w:t>Le voyageur choisie la fonctionnalité prochain passage.</w:t>
+            </w:r>
+          </w:p>
+          <w:p>
+            <w:pPr>
+              <w:autoSpaceDE w:val="0"/>
+              <w:autoSpaceDN w:val="0"/>
+              <w:adjustRightInd w:val="0"/>
+              <w:spacing w:line="360" w:lineRule="auto"/>
+              <w:jc w:val="both"/>
+              <w:rPr>
+                <w:rFonts w:asciiTheme="majorBidi" w:hAnsiTheme="majorBidi" w:cstheme="majorBidi"/>
+                <w:sz w:val="24"/>
+                <w:szCs w:val="24"/>
+              </w:rPr>
+            </w:pPr>
+            <w:r>
+              <w:rPr>
+                <w:rFonts w:asciiTheme="majorBidi" w:hAnsiTheme="majorBidi" w:cstheme="majorBidi"/>
+                <w:sz w:val="24"/>
+                <w:szCs w:val="24"/>
+              </w:rPr>
+              <w:t>3. Le voyageur choisi une station</w:t>
+            </w:r>
+            <w:r>
+              <w:rPr>
+                <w:rFonts w:asciiTheme="majorBidi" w:hAnsiTheme="majorBidi" w:cstheme="majorBidi"/>
+                <w:sz w:val="24"/>
+                <w:szCs w:val="24"/>
+              </w:rPr>
+              <w:t>.</w:t>
+            </w:r>
+          </w:p>
+          <w:p>
+            <w:pPr>
+              <w:autoSpaceDE w:val="0"/>
+              <w:autoSpaceDN w:val="0"/>
+              <w:adjustRightInd w:val="0"/>
+              <w:spacing w:line="360" w:lineRule="auto"/>
+              <w:jc w:val="both"/>
+              <w:rPr>
+                <w:rFonts w:asciiTheme="majorBidi" w:hAnsiTheme="majorBidi" w:cstheme="majorBidi"/>
+                <w:sz w:val="24"/>
+                <w:szCs w:val="24"/>
+              </w:rPr>
+            </w:pPr>
+            <w:r>
+              <w:rPr>
+                <w:rFonts w:asciiTheme="majorBidi" w:hAnsiTheme="majorBidi" w:cstheme="majorBidi"/>
+                <w:sz w:val="24"/>
+                <w:szCs w:val="24"/>
+              </w:rPr>
+              <w:t>4. Le système recherche les lignes qui passent par la station choisie et affiche le résultat au voyageur.</w:t>
+            </w:r>
+          </w:p>
+          <w:p>
+            <w:pPr>
+              <w:autoSpaceDE w:val="0"/>
+              <w:autoSpaceDN w:val="0"/>
+              <w:adjustRightInd w:val="0"/>
+              <w:spacing w:line="360" w:lineRule="auto"/>
+              <w:jc w:val="both"/>
+              <w:rPr>
+                <w:rFonts w:asciiTheme="majorBidi" w:hAnsiTheme="majorBidi" w:cstheme="majorBidi"/>
+                <w:sz w:val="24"/>
+                <w:szCs w:val="24"/>
+              </w:rPr>
+            </w:pPr>
+            <w:r>
+              <w:rPr>
+                <w:rFonts w:asciiTheme="majorBidi" w:hAnsiTheme="majorBidi" w:cstheme="majorBidi"/>
+                <w:sz w:val="24"/>
+                <w:szCs w:val="24"/>
+              </w:rPr>
+              <w:t>5. Le voyageur choisi la ligne et sa destination</w:t>
+            </w:r>
+          </w:p>
+          <w:p>
+            <w:pPr>
+              <w:autoSpaceDE w:val="0"/>
+              <w:autoSpaceDN w:val="0"/>
+              <w:adjustRightInd w:val="0"/>
+              <w:spacing w:line="360" w:lineRule="auto"/>
+              <w:jc w:val="both"/>
+              <w:rPr>
+                <w:rFonts w:asciiTheme="majorBidi" w:hAnsiTheme="majorBidi" w:cstheme="majorBidi"/>
+                <w:sz w:val="24"/>
+                <w:szCs w:val="24"/>
+              </w:rPr>
+            </w:pPr>
+            <w:r>
+              <w:rPr>
+                <w:rFonts w:asciiTheme="majorBidi" w:hAnsiTheme="majorBidi" w:cstheme="majorBidi"/>
+                <w:sz w:val="24"/>
+                <w:szCs w:val="24"/>
+              </w:rPr>
+              <w:t xml:space="preserve">6. Le système calcule l’heure des prochains passages et affiche le résultat au voyageur </w:t>
+            </w:r>
+          </w:p>
+        </w:tc>
+      </w:tr>
+    </w:tbl>
+    <w:p>
+      <w:pPr>
+        <w:autoSpaceDE w:val="0"/>
+        <w:autoSpaceDN w:val="0"/>
+        <w:adjustRightInd w:val="0"/>
+        <w:spacing w:after="0" w:line="360" w:lineRule="auto"/>
+        <w:rPr>
+          <w:rFonts w:asciiTheme="majorBidi" w:hAnsiTheme="majorBidi" w:cstheme="majorBidi"/>
+          <w:sz w:val="24"/>
+          <w:szCs w:val="24"/>
+        </w:rPr>
+      </w:pPr>
+    </w:p>
+    <w:p>
+      <w:pPr>
+        <w:rPr>
+          <w:rFonts w:asciiTheme="majorBidi" w:hAnsiTheme="majorBidi" w:cstheme="majorBidi"/>
+          <w:b/>
+          <w:bCs/>
+          <w:i/>
+          <w:iCs/>
+          <w:sz w:val="24"/>
+          <w:szCs w:val="24"/>
+        </w:rPr>
+      </w:pPr>
+      <w:r>
+        <w:rPr>
+          <w:rFonts w:asciiTheme="majorBidi" w:hAnsiTheme="majorBidi" w:cstheme="majorBidi"/>
+          <w:b/>
+          <w:bCs/>
+          <w:i/>
+          <w:iCs/>
+          <w:sz w:val="24"/>
+          <w:szCs w:val="24"/>
+        </w:rPr>
+        <w:br w:type="page"/>
+      </w:r>
+    </w:p>
+    <w:p>
+      <w:pPr>
+        <w:autoSpaceDE w:val="0"/>
+        <w:autoSpaceDN w:val="0"/>
+        <w:adjustRightInd w:val="0"/>
+        <w:spacing w:after="0" w:line="360" w:lineRule="auto"/>
+        <w:ind w:firstLine="708"/>
+        <w:rPr>
+          <w:rFonts w:asciiTheme="majorBidi" w:hAnsiTheme="majorBidi" w:cstheme="majorBidi"/>
+          <w:b/>
+          <w:bCs/>
+          <w:i/>
+          <w:iCs/>
+          <w:sz w:val="28"/>
+          <w:szCs w:val="28"/>
+        </w:rPr>
+      </w:pPr>
+      <w:r>
+        <w:rPr>
+          <w:rFonts w:asciiTheme="majorBidi" w:hAnsiTheme="majorBidi" w:cstheme="majorBidi"/>
+          <w:b/>
+          <w:bCs/>
+          <w:i/>
+          <w:iCs/>
+          <w:sz w:val="28"/>
+          <w:szCs w:val="28"/>
+        </w:rPr>
+        <w:lastRenderedPageBreak/>
+        <w:t>III.2.2 Raffinem</w:t>
+      </w:r>
+      <w:r>
+        <w:rPr>
+          <w:rFonts w:asciiTheme="majorBidi" w:hAnsiTheme="majorBidi" w:cstheme="majorBidi"/>
+          <w:b/>
+          <w:bCs/>
+          <w:i/>
+          <w:iCs/>
+          <w:sz w:val="28"/>
+          <w:szCs w:val="28"/>
+        </w:rPr>
+        <w:t>ent de cas d’utilisati</w:t>
+      </w:r>
+      <w:r>
+        <w:rPr>
+          <w:rFonts w:asciiTheme="majorBidi" w:hAnsiTheme="majorBidi" w:cstheme="majorBidi"/>
+          <w:b/>
+          <w:bCs/>
+          <w:i/>
+          <w:iCs/>
+          <w:sz w:val="28"/>
+          <w:szCs w:val="28"/>
+        </w:rPr>
+        <w:t>on «Recevoir des alertes concernant les perturbations sur les lignes</w:t>
+      </w:r>
+      <w:r>
+        <w:rPr>
+          <w:rFonts w:asciiTheme="majorBidi" w:hAnsiTheme="majorBidi" w:cstheme="majorBidi"/>
+          <w:b/>
+          <w:bCs/>
+          <w:i/>
+          <w:iCs/>
+          <w:sz w:val="28"/>
+          <w:szCs w:val="28"/>
+        </w:rPr>
+        <w:t>»</w:t>
+      </w:r>
+    </w:p>
+    <w:p>
+      <w:pPr>
+        <w:autoSpaceDE w:val="0"/>
+        <w:autoSpaceDN w:val="0"/>
+        <w:adjustRightInd w:val="0"/>
+        <w:spacing w:after="0" w:line="360" w:lineRule="auto"/>
+        <w:ind w:firstLine="708"/>
+        <w:rPr>
+          <w:rFonts w:asciiTheme="majorBidi" w:hAnsiTheme="majorBidi" w:cstheme="majorBidi"/>
+          <w:b/>
+          <w:bCs/>
+          <w:i/>
+          <w:iCs/>
+          <w:sz w:val="28"/>
+          <w:szCs w:val="28"/>
+        </w:rPr>
+      </w:pPr>
+    </w:p>
+    <w:p>
+      <w:pPr>
+        <w:autoSpaceDE w:val="0"/>
+        <w:autoSpaceDN w:val="0"/>
+        <w:adjustRightInd w:val="0"/>
+        <w:spacing w:after="0" w:line="360" w:lineRule="auto"/>
+        <w:rPr>
+          <w:rFonts w:asciiTheme="majorBidi" w:hAnsiTheme="majorBidi" w:cstheme="majorBidi"/>
+          <w:b/>
+          <w:bCs/>
+          <w:i/>
+          <w:iCs/>
+          <w:sz w:val="28"/>
+          <w:szCs w:val="28"/>
+        </w:rPr>
+      </w:pPr>
+      <w:r>
+        <w:rPr>
+          <w:rFonts w:asciiTheme="majorBidi" w:hAnsiTheme="majorBidi" w:cstheme="majorBidi"/>
+          <w:b/>
+          <w:bCs/>
+          <w:i/>
+          <w:iCs/>
+          <w:noProof/>
+          <w:sz w:val="28"/>
+          <w:szCs w:val="28"/>
+          <w:lang w:eastAsia="fr-FR"/>
+        </w:rPr>
+        <w:drawing>
+          <wp:inline distT="0" distB="0" distL="0" distR="0">
+            <wp:extent cx="5762625" cy="2324100"/>
+            <wp:effectExtent l="19050" t="0" r="9525" b="0"/>
+            <wp:docPr id="30" name="Image 30" descr="C:\Users\VOSTRO\Desktop\diagramme png\use case recevoir alerte.png"/>
+            <wp:cNvGraphicFramePr>
+              <a:graphicFrameLocks xmlns:a="http://schemas.openxmlformats.org/drawingml/2006/main" noChangeAspect="1"/>
+            </wp:cNvGraphicFramePr>
+            <a:graphic xmlns:a="http://schemas.openxmlformats.org/drawingml/2006/main">
+              <a:graphicData uri="http://schemas.openxmlformats.org/drawingml/2006/picture">
+                <pic:pic xmlns:pic="http://schemas.openxmlformats.org/drawingml/2006/picture">
+                  <pic:nvPicPr>
+                    <pic:cNvPr id="0" name="Picture 30" descr="C:\Users\VOSTRO\Desktop\diagramme png\use case recevoir alerte.png"/>
+                    <pic:cNvPicPr>
+                      <a:picLocks noChangeAspect="1" noChangeArrowheads="1"/>
+                    </pic:cNvPicPr>
+                  </pic:nvPicPr>
+                  <pic:blipFill>
+                    <a:blip r:embed="rId17"/>
+                    <a:srcRect/>
+                    <a:stretch>
+                      <a:fillRect/>
+                    </a:stretch>
+                  </pic:blipFill>
+                  <pic:spPr bwMode="auto">
+                    <a:xfrm>
+                      <a:off x="0" y="0"/>
+                      <a:ext cx="5762625" cy="2324100"/>
+                    </a:xfrm>
+                    <a:prstGeom prst="rect">
+                      <a:avLst/>
+                    </a:prstGeom>
+                    <a:noFill/>
+                    <a:ln w="9525">
+                      <a:noFill/>
+                      <a:miter lim="800000"/>
+                      <a:headEnd/>
+                      <a:tailEnd/>
+                    </a:ln>
+                  </pic:spPr>
+                </pic:pic>
+              </a:graphicData>
+            </a:graphic>
+          </wp:inline>
+        </w:drawing>
+      </w:r>
+    </w:p>
+    <w:p>
+      <w:pPr>
+        <w:autoSpaceDE w:val="0"/>
+        <w:autoSpaceDN w:val="0"/>
+        <w:adjustRightInd w:val="0"/>
+        <w:spacing w:after="0" w:line="360" w:lineRule="auto"/>
+        <w:rPr>
+          <w:rFonts w:asciiTheme="majorBidi" w:hAnsiTheme="majorBidi" w:cstheme="majorBidi"/>
+          <w:b/>
+          <w:bCs/>
+          <w:i/>
+          <w:iCs/>
+          <w:sz w:val="28"/>
+          <w:szCs w:val="28"/>
+        </w:rPr>
+      </w:pPr>
+    </w:p>
+    <w:p>
+      <w:pPr>
+        <w:autoSpaceDE w:val="0"/>
+        <w:autoSpaceDN w:val="0"/>
+        <w:adjustRightInd w:val="0"/>
+        <w:spacing w:after="0" w:line="360" w:lineRule="auto"/>
+        <w:ind w:firstLine="708"/>
+        <w:jc w:val="center"/>
+        <w:rPr>
+          <w:rFonts w:asciiTheme="majorBidi" w:hAnsiTheme="majorBidi" w:cstheme="majorBidi"/>
+          <w:b/>
+          <w:bCs/>
+          <w:sz w:val="24"/>
+          <w:szCs w:val="24"/>
+        </w:rPr>
+      </w:pPr>
+      <w:r>
+        <w:rPr>
+          <w:rFonts w:asciiTheme="majorBidi" w:hAnsiTheme="majorBidi" w:cstheme="majorBidi"/>
+          <w:b/>
+          <w:bCs/>
+          <w:sz w:val="24"/>
+          <w:szCs w:val="24"/>
+        </w:rPr>
+        <w:t>Figure : Diagramme des cas d’utilisation «</w:t>
+      </w:r>
+      <w:r>
+        <w:rPr>
+          <w:rFonts w:asciiTheme="majorBidi" w:hAnsiTheme="majorBidi" w:cstheme="majorBidi"/>
+          <w:b/>
+          <w:bCs/>
+          <w:sz w:val="24"/>
+          <w:szCs w:val="24"/>
+        </w:rPr>
+        <w:t>Recevoir des alertes concernant les perturbations sur les lignes»</w:t>
+      </w:r>
+    </w:p>
+    <w:p>
+      <w:pPr>
+        <w:autoSpaceDE w:val="0"/>
+        <w:autoSpaceDN w:val="0"/>
+        <w:adjustRightInd w:val="0"/>
+        <w:spacing w:after="0" w:line="360" w:lineRule="auto"/>
+        <w:jc w:val="center"/>
+        <w:rPr>
+          <w:rFonts w:asciiTheme="majorBidi" w:hAnsiTheme="majorBidi" w:cstheme="majorBidi"/>
+          <w:b/>
+          <w:bCs/>
+          <w:sz w:val="24"/>
+          <w:szCs w:val="24"/>
+        </w:rPr>
+      </w:pPr>
+    </w:p>
+    <w:p>
+      <w:pPr>
+        <w:autoSpaceDE w:val="0"/>
+        <w:autoSpaceDN w:val="0"/>
+        <w:adjustRightInd w:val="0"/>
+        <w:spacing w:after="0" w:line="360" w:lineRule="auto"/>
+        <w:jc w:val="center"/>
+        <w:rPr>
+          <w:rFonts w:asciiTheme="majorBidi" w:hAnsiTheme="majorBidi" w:cstheme="majorBidi"/>
+          <w:b/>
+          <w:bCs/>
+          <w:sz w:val="24"/>
+          <w:szCs w:val="24"/>
+        </w:rPr>
+      </w:pPr>
+    </w:p>
+    <w:p>
+      <w:pPr>
+        <w:autoSpaceDE w:val="0"/>
+        <w:autoSpaceDN w:val="0"/>
+        <w:adjustRightInd w:val="0"/>
+        <w:spacing w:after="0" w:line="360" w:lineRule="auto"/>
+        <w:rPr>
+          <w:rFonts w:asciiTheme="majorBidi" w:hAnsiTheme="majorBidi" w:cstheme="majorBidi"/>
+          <w:sz w:val="24"/>
+          <w:szCs w:val="24"/>
+        </w:rPr>
+      </w:pPr>
+      <w:r>
+        <w:rPr>
+          <w:rFonts w:asciiTheme="majorBidi" w:hAnsiTheme="majorBidi" w:cstheme="majorBidi"/>
+          <w:sz w:val="24"/>
+          <w:szCs w:val="24"/>
+        </w:rPr>
+        <w:t>Description textuelle :</w:t>
+      </w:r>
+    </w:p>
+    <w:tbl>
+      <w:tblPr>
+        <w:tblStyle w:val="Grilledutableau"/>
+        <w:tblW w:w="0" w:type="auto"/>
+        <w:tblLook w:val="04A0"/>
+      </w:tblPr>
+      <w:tblGrid>
+        <w:gridCol w:w="2235"/>
+        <w:gridCol w:w="6977"/>
+      </w:tblGrid>
+      <w:tr>
+        <w:trPr>
+          <w:trHeight w:val="445"/>
+        </w:trPr>
+        <w:tc>
+          <w:tcPr>
+            <w:tcW w:w="2235" w:type="dxa"/>
+          </w:tcPr>
+          <w:p>
+            <w:pPr>
+              <w:autoSpaceDE w:val="0"/>
+              <w:autoSpaceDN w:val="0"/>
+              <w:adjustRightInd w:val="0"/>
+              <w:spacing w:line="360" w:lineRule="auto"/>
+              <w:rPr>
+                <w:rFonts w:asciiTheme="majorBidi" w:hAnsiTheme="majorBidi" w:cstheme="majorBidi"/>
+                <w:sz w:val="24"/>
+                <w:szCs w:val="24"/>
+              </w:rPr>
+            </w:pPr>
+            <w:r>
+              <w:rPr>
+                <w:rFonts w:asciiTheme="majorBidi" w:hAnsiTheme="majorBidi" w:cstheme="majorBidi"/>
+                <w:sz w:val="24"/>
+                <w:szCs w:val="24"/>
+              </w:rPr>
+              <w:t>Titre</w:t>
+            </w:r>
+          </w:p>
+        </w:tc>
+        <w:tc>
+          <w:tcPr>
+            <w:tcW w:w="6977" w:type="dxa"/>
+          </w:tcPr>
+          <w:p>
+            <w:pPr>
+              <w:autoSpaceDE w:val="0"/>
+              <w:autoSpaceDN w:val="0"/>
+              <w:adjustRightInd w:val="0"/>
+              <w:spacing w:line="360" w:lineRule="auto"/>
+              <w:rPr>
+                <w:rFonts w:asciiTheme="majorBidi" w:hAnsiTheme="majorBidi" w:cstheme="majorBidi"/>
+                <w:sz w:val="24"/>
+                <w:szCs w:val="24"/>
+              </w:rPr>
+            </w:pPr>
+            <w:r>
+              <w:rPr>
+                <w:rFonts w:asciiTheme="majorBidi" w:hAnsiTheme="majorBidi" w:cstheme="majorBidi"/>
+                <w:sz w:val="24"/>
+                <w:szCs w:val="24"/>
+              </w:rPr>
+              <w:t>Recevoir des alertes concernant les perturbations sur les lignes</w:t>
+            </w:r>
+          </w:p>
+        </w:tc>
+      </w:tr>
+      <w:tr>
+        <w:trPr>
+          <w:trHeight w:val="423"/>
+        </w:trPr>
+        <w:tc>
+          <w:tcPr>
+            <w:tcW w:w="2235" w:type="dxa"/>
+          </w:tcPr>
+          <w:p>
+            <w:pPr>
+              <w:autoSpaceDE w:val="0"/>
+              <w:autoSpaceDN w:val="0"/>
+              <w:adjustRightInd w:val="0"/>
+              <w:spacing w:line="360" w:lineRule="auto"/>
+              <w:rPr>
+                <w:rFonts w:asciiTheme="majorBidi" w:hAnsiTheme="majorBidi" w:cstheme="majorBidi"/>
+                <w:sz w:val="24"/>
+                <w:szCs w:val="24"/>
+              </w:rPr>
+            </w:pPr>
+            <w:r>
+              <w:rPr>
+                <w:rFonts w:asciiTheme="majorBidi" w:hAnsiTheme="majorBidi" w:cstheme="majorBidi"/>
+                <w:sz w:val="24"/>
+                <w:szCs w:val="24"/>
+              </w:rPr>
+              <w:t>Acteur</w:t>
+            </w:r>
+          </w:p>
+        </w:tc>
+        <w:tc>
+          <w:tcPr>
+            <w:tcW w:w="6977" w:type="dxa"/>
+          </w:tcPr>
+          <w:p>
+            <w:pPr>
+              <w:autoSpaceDE w:val="0"/>
+              <w:autoSpaceDN w:val="0"/>
+              <w:adjustRightInd w:val="0"/>
+              <w:spacing w:line="360" w:lineRule="auto"/>
+              <w:rPr>
+                <w:rFonts w:asciiTheme="majorBidi" w:hAnsiTheme="majorBidi" w:cstheme="majorBidi"/>
+                <w:sz w:val="24"/>
+                <w:szCs w:val="24"/>
+              </w:rPr>
+            </w:pPr>
+            <w:r>
+              <w:rPr>
+                <w:rFonts w:asciiTheme="majorBidi" w:hAnsiTheme="majorBidi" w:cstheme="majorBidi"/>
+                <w:sz w:val="24"/>
+                <w:szCs w:val="24"/>
+              </w:rPr>
+              <w:t>Voyageur</w:t>
+            </w:r>
+          </w:p>
+        </w:tc>
+      </w:tr>
+      <w:tr>
+        <w:tc>
+          <w:tcPr>
+            <w:tcW w:w="2235" w:type="dxa"/>
+          </w:tcPr>
+          <w:p>
+            <w:pPr>
+              <w:autoSpaceDE w:val="0"/>
+              <w:autoSpaceDN w:val="0"/>
+              <w:adjustRightInd w:val="0"/>
+              <w:spacing w:line="360" w:lineRule="auto"/>
+              <w:rPr>
+                <w:rFonts w:asciiTheme="majorBidi" w:hAnsiTheme="majorBidi" w:cstheme="majorBidi"/>
+                <w:sz w:val="24"/>
+                <w:szCs w:val="24"/>
+              </w:rPr>
+            </w:pPr>
+            <w:r>
+              <w:rPr>
+                <w:rFonts w:asciiTheme="majorBidi" w:hAnsiTheme="majorBidi" w:cstheme="majorBidi"/>
+                <w:sz w:val="24"/>
+                <w:szCs w:val="24"/>
+              </w:rPr>
+              <w:t>Objectif</w:t>
+            </w:r>
+          </w:p>
+        </w:tc>
+        <w:tc>
+          <w:tcPr>
+            <w:tcW w:w="6977" w:type="dxa"/>
+          </w:tcPr>
+          <w:p>
+            <w:pPr>
+              <w:autoSpaceDE w:val="0"/>
+              <w:autoSpaceDN w:val="0"/>
+              <w:adjustRightInd w:val="0"/>
+              <w:spacing w:line="360" w:lineRule="auto"/>
+              <w:jc w:val="both"/>
+              <w:rPr>
+                <w:rFonts w:asciiTheme="majorBidi" w:hAnsiTheme="majorBidi" w:cstheme="majorBidi"/>
+                <w:sz w:val="24"/>
+                <w:szCs w:val="24"/>
+              </w:rPr>
+            </w:pPr>
+            <w:r>
+              <w:rPr>
+                <w:rFonts w:asciiTheme="majorBidi" w:hAnsiTheme="majorBidi" w:cstheme="majorBidi"/>
+                <w:sz w:val="24"/>
+                <w:szCs w:val="24"/>
+              </w:rPr>
+              <w:t xml:space="preserve">Le voyageur reçoit des </w:t>
+            </w:r>
+            <w:r>
+              <w:rPr>
+                <w:rFonts w:asciiTheme="majorBidi" w:hAnsiTheme="majorBidi" w:cstheme="majorBidi"/>
+                <w:sz w:val="24"/>
+                <w:szCs w:val="24"/>
+              </w:rPr>
+              <w:t>alertes</w:t>
+            </w:r>
+            <w:r>
+              <w:rPr>
+                <w:rFonts w:asciiTheme="majorBidi" w:hAnsiTheme="majorBidi" w:cstheme="majorBidi"/>
+                <w:sz w:val="24"/>
+                <w:szCs w:val="24"/>
+              </w:rPr>
+              <w:t xml:space="preserve"> à tout moment de perturbation ou des incidents</w:t>
+            </w:r>
+            <w:r>
+              <w:rPr>
+                <w:rFonts w:asciiTheme="majorBidi" w:hAnsiTheme="majorBidi" w:cstheme="majorBidi"/>
+                <w:sz w:val="24"/>
+                <w:szCs w:val="24"/>
+              </w:rPr>
+              <w:t xml:space="preserve"> sur ses lignes préférer</w:t>
+            </w:r>
+          </w:p>
+        </w:tc>
+      </w:tr>
+      <w:tr>
+        <w:tc>
+          <w:tcPr>
+            <w:tcW w:w="2235" w:type="dxa"/>
+          </w:tcPr>
+          <w:p>
+            <w:pPr>
+              <w:autoSpaceDE w:val="0"/>
+              <w:autoSpaceDN w:val="0"/>
+              <w:adjustRightInd w:val="0"/>
+              <w:spacing w:line="360" w:lineRule="auto"/>
+              <w:rPr>
+                <w:rFonts w:asciiTheme="majorBidi" w:hAnsiTheme="majorBidi" w:cstheme="majorBidi"/>
+                <w:sz w:val="24"/>
+                <w:szCs w:val="24"/>
+              </w:rPr>
+            </w:pPr>
+            <w:r>
+              <w:rPr>
+                <w:rFonts w:asciiTheme="majorBidi" w:hAnsiTheme="majorBidi" w:cstheme="majorBidi"/>
+                <w:sz w:val="24"/>
+                <w:szCs w:val="24"/>
+              </w:rPr>
+              <w:t>Scénario nominal</w:t>
+            </w:r>
+          </w:p>
+        </w:tc>
+        <w:tc>
+          <w:tcPr>
+            <w:tcW w:w="6977" w:type="dxa"/>
+          </w:tcPr>
+          <w:p>
+            <w:pPr>
+              <w:autoSpaceDE w:val="0"/>
+              <w:autoSpaceDN w:val="0"/>
+              <w:adjustRightInd w:val="0"/>
+              <w:spacing w:line="360" w:lineRule="auto"/>
+              <w:jc w:val="both"/>
+              <w:rPr>
+                <w:rFonts w:asciiTheme="majorBidi" w:hAnsiTheme="majorBidi" w:cstheme="majorBidi"/>
+                <w:sz w:val="24"/>
+                <w:szCs w:val="24"/>
+              </w:rPr>
+            </w:pPr>
+            <w:r>
+              <w:rPr>
+                <w:rFonts w:asciiTheme="majorBidi" w:hAnsiTheme="majorBidi" w:cstheme="majorBidi"/>
+                <w:sz w:val="24"/>
+                <w:szCs w:val="24"/>
+              </w:rPr>
+              <w:t>1. Le voyageur</w:t>
+            </w:r>
+            <w:r>
+              <w:rPr>
+                <w:rFonts w:asciiTheme="majorBidi" w:hAnsiTheme="majorBidi" w:cstheme="majorBidi"/>
+                <w:sz w:val="24"/>
+                <w:szCs w:val="24"/>
+              </w:rPr>
+              <w:t xml:space="preserve"> consulte l’application.</w:t>
+            </w:r>
+          </w:p>
+          <w:p>
+            <w:pPr>
+              <w:autoSpaceDE w:val="0"/>
+              <w:autoSpaceDN w:val="0"/>
+              <w:adjustRightInd w:val="0"/>
+              <w:spacing w:line="360" w:lineRule="auto"/>
+              <w:jc w:val="both"/>
+              <w:rPr>
+                <w:rFonts w:asciiTheme="majorBidi" w:hAnsiTheme="majorBidi" w:cstheme="majorBidi"/>
+                <w:sz w:val="24"/>
+                <w:szCs w:val="24"/>
+              </w:rPr>
+            </w:pPr>
+            <w:r>
+              <w:rPr>
+                <w:rFonts w:asciiTheme="majorBidi" w:hAnsiTheme="majorBidi" w:cstheme="majorBidi"/>
+                <w:sz w:val="24"/>
+                <w:szCs w:val="24"/>
+              </w:rPr>
+              <w:t xml:space="preserve">2. </w:t>
+            </w:r>
+            <w:r>
+              <w:rPr>
+                <w:rFonts w:asciiTheme="majorBidi" w:hAnsiTheme="majorBidi" w:cstheme="majorBidi"/>
+                <w:sz w:val="24"/>
+                <w:szCs w:val="24"/>
+              </w:rPr>
+              <w:t xml:space="preserve">Le voyageur </w:t>
+            </w:r>
+            <w:r>
+              <w:rPr>
+                <w:rFonts w:asciiTheme="majorBidi" w:hAnsiTheme="majorBidi" w:cstheme="majorBidi"/>
+                <w:sz w:val="24"/>
+                <w:szCs w:val="24"/>
+              </w:rPr>
+              <w:t>choisie</w:t>
+            </w:r>
+          </w:p>
+          <w:p>
+            <w:pPr>
+              <w:autoSpaceDE w:val="0"/>
+              <w:autoSpaceDN w:val="0"/>
+              <w:adjustRightInd w:val="0"/>
+              <w:spacing w:line="360" w:lineRule="auto"/>
+              <w:jc w:val="both"/>
+              <w:rPr>
+                <w:rFonts w:asciiTheme="majorBidi" w:hAnsiTheme="majorBidi" w:cstheme="majorBidi"/>
+                <w:sz w:val="24"/>
+                <w:szCs w:val="24"/>
+              </w:rPr>
+            </w:pPr>
+            <w:r>
+              <w:rPr>
+                <w:rFonts w:asciiTheme="majorBidi" w:hAnsiTheme="majorBidi" w:cstheme="majorBidi"/>
+                <w:sz w:val="24"/>
+                <w:szCs w:val="24"/>
+              </w:rPr>
+              <w:t>3. Le système envoie un e-mail au voyageur au moment d’une perturbation</w:t>
+            </w:r>
+          </w:p>
+          <w:p>
+            <w:pPr>
+              <w:autoSpaceDE w:val="0"/>
+              <w:autoSpaceDN w:val="0"/>
+              <w:adjustRightInd w:val="0"/>
+              <w:spacing w:line="360" w:lineRule="auto"/>
+              <w:jc w:val="both"/>
+              <w:rPr>
+                <w:rFonts w:asciiTheme="majorBidi" w:hAnsiTheme="majorBidi" w:cstheme="majorBidi"/>
+                <w:sz w:val="24"/>
+                <w:szCs w:val="24"/>
+              </w:rPr>
+            </w:pPr>
+          </w:p>
+        </w:tc>
+      </w:tr>
+    </w:tbl>
+    <w:p>
+      <w:pPr>
+        <w:autoSpaceDE w:val="0"/>
+        <w:autoSpaceDN w:val="0"/>
+        <w:adjustRightInd w:val="0"/>
+        <w:spacing w:after="0" w:line="360" w:lineRule="auto"/>
+        <w:rPr>
+          <w:rFonts w:asciiTheme="majorBidi" w:hAnsiTheme="majorBidi" w:cstheme="majorBidi"/>
+          <w:sz w:val="24"/>
+          <w:szCs w:val="24"/>
+        </w:rPr>
+      </w:pPr>
+    </w:p>
+    <w:p>
+      <w:pPr>
+        <w:rPr>
+          <w:rFonts w:asciiTheme="majorBidi" w:hAnsiTheme="majorBidi" w:cstheme="majorBidi"/>
+          <w:b/>
+          <w:bCs/>
+          <w:i/>
+          <w:iCs/>
+          <w:sz w:val="24"/>
+          <w:szCs w:val="24"/>
+        </w:rPr>
+      </w:pPr>
+      <w:r>
+        <w:rPr>
+          <w:rFonts w:asciiTheme="majorBidi" w:hAnsiTheme="majorBidi" w:cstheme="majorBidi"/>
+          <w:b/>
+          <w:bCs/>
+          <w:i/>
+          <w:iCs/>
+          <w:sz w:val="24"/>
+          <w:szCs w:val="24"/>
+        </w:rPr>
+        <w:br w:type="page"/>
+      </w:r>
+    </w:p>
+    <w:p>
+      <w:pPr>
+        <w:autoSpaceDE w:val="0"/>
+        <w:autoSpaceDN w:val="0"/>
+        <w:adjustRightInd w:val="0"/>
+        <w:spacing w:after="0" w:line="360" w:lineRule="auto"/>
+        <w:ind w:firstLine="708"/>
+        <w:rPr>
+          <w:rFonts w:asciiTheme="majorBidi" w:hAnsiTheme="majorBidi" w:cstheme="majorBidi"/>
+          <w:b/>
+          <w:bCs/>
+          <w:i/>
+          <w:iCs/>
+          <w:sz w:val="28"/>
+          <w:szCs w:val="28"/>
+        </w:rPr>
+      </w:pPr>
+      <w:r>
+        <w:rPr>
+          <w:rFonts w:asciiTheme="majorBidi" w:hAnsiTheme="majorBidi" w:cstheme="majorBidi"/>
+          <w:b/>
+          <w:bCs/>
+          <w:i/>
+          <w:iCs/>
+          <w:sz w:val="28"/>
+          <w:szCs w:val="28"/>
+        </w:rPr>
+        <w:lastRenderedPageBreak/>
+        <w:t>III.2.2 Raffinem</w:t>
+      </w:r>
+      <w:r>
+        <w:rPr>
+          <w:rFonts w:asciiTheme="majorBidi" w:hAnsiTheme="majorBidi" w:cstheme="majorBidi"/>
+          <w:b/>
+          <w:bCs/>
+          <w:i/>
+          <w:iCs/>
+          <w:sz w:val="28"/>
+          <w:szCs w:val="28"/>
+        </w:rPr>
+        <w:t>ent de cas d’u</w:t>
+      </w:r>
+      <w:r>
+        <w:rPr>
+          <w:rFonts w:asciiTheme="majorBidi" w:hAnsiTheme="majorBidi" w:cstheme="majorBidi"/>
+          <w:b/>
+          <w:bCs/>
+          <w:i/>
+          <w:iCs/>
+          <w:sz w:val="28"/>
+          <w:szCs w:val="28"/>
+        </w:rPr>
+        <w:t xml:space="preserve">tilisation «Localiser les points </w:t>
+      </w:r>
+      <w:r>
+        <w:rPr>
+          <w:rFonts w:asciiTheme="majorBidi" w:hAnsiTheme="majorBidi" w:cstheme="majorBidi"/>
+          <w:b/>
+          <w:bCs/>
+          <w:i/>
+          <w:iCs/>
+          <w:sz w:val="28"/>
+          <w:szCs w:val="28"/>
+        </w:rPr>
+        <w:t>d’arrêt sur GMap</w:t>
+      </w:r>
+      <w:r>
+        <w:rPr>
+          <w:rFonts w:asciiTheme="majorBidi" w:hAnsiTheme="majorBidi" w:cstheme="majorBidi"/>
+          <w:b/>
+          <w:bCs/>
+          <w:i/>
+          <w:iCs/>
+          <w:sz w:val="28"/>
+          <w:szCs w:val="28"/>
+        </w:rPr>
+        <w:t>»</w:t>
+      </w:r>
+    </w:p>
+    <w:p>
+      <w:pPr>
+        <w:autoSpaceDE w:val="0"/>
+        <w:autoSpaceDN w:val="0"/>
+        <w:adjustRightInd w:val="0"/>
+        <w:spacing w:after="0" w:line="360" w:lineRule="auto"/>
+        <w:ind w:firstLine="708"/>
+        <w:rPr>
+          <w:rFonts w:asciiTheme="majorBidi" w:hAnsiTheme="majorBidi" w:cstheme="majorBidi"/>
+          <w:b/>
+          <w:bCs/>
+          <w:i/>
+          <w:iCs/>
+          <w:sz w:val="28"/>
+          <w:szCs w:val="28"/>
+        </w:rPr>
+      </w:pPr>
+    </w:p>
+    <w:p>
+      <w:pPr>
+        <w:autoSpaceDE w:val="0"/>
+        <w:autoSpaceDN w:val="0"/>
+        <w:adjustRightInd w:val="0"/>
+        <w:spacing w:after="0" w:line="360" w:lineRule="auto"/>
+        <w:rPr>
+          <w:rFonts w:asciiTheme="majorBidi" w:hAnsiTheme="majorBidi" w:cstheme="majorBidi"/>
+          <w:b/>
+          <w:bCs/>
+          <w:i/>
+          <w:iCs/>
+          <w:sz w:val="28"/>
+          <w:szCs w:val="28"/>
+        </w:rPr>
+      </w:pPr>
+      <w:r>
+        <w:rPr>
+          <w:rFonts w:asciiTheme="majorBidi" w:hAnsiTheme="majorBidi" w:cstheme="majorBidi"/>
+          <w:b/>
+          <w:bCs/>
+          <w:i/>
+          <w:iCs/>
+          <w:noProof/>
+          <w:sz w:val="28"/>
+          <w:szCs w:val="28"/>
+          <w:lang w:eastAsia="fr-FR"/>
+        </w:rPr>
+        <w:drawing>
+          <wp:inline distT="0" distB="0" distL="0" distR="0">
+            <wp:extent cx="5762625" cy="1933575"/>
+            <wp:effectExtent l="19050" t="0" r="9525" b="0"/>
+            <wp:docPr id="31" name="Image 31" descr="C:\Users\VOSTRO\Desktop\diagramme png\use case localiser station.png"/>
+            <wp:cNvGraphicFramePr>
+              <a:graphicFrameLocks xmlns:a="http://schemas.openxmlformats.org/drawingml/2006/main" noChangeAspect="1"/>
+            </wp:cNvGraphicFramePr>
+            <a:graphic xmlns:a="http://schemas.openxmlformats.org/drawingml/2006/main">
+              <a:graphicData uri="http://schemas.openxmlformats.org/drawingml/2006/picture">
+                <pic:pic xmlns:pic="http://schemas.openxmlformats.org/drawingml/2006/picture">
+                  <pic:nvPicPr>
+                    <pic:cNvPr id="0" name="Picture 31" descr="C:\Users\VOSTRO\Desktop\diagramme png\use case localiser station.png"/>
+                    <pic:cNvPicPr>
+                      <a:picLocks noChangeAspect="1" noChangeArrowheads="1"/>
+                    </pic:cNvPicPr>
+                  </pic:nvPicPr>
+                  <pic:blipFill>
+                    <a:blip r:embed="rId18"/>
+                    <a:srcRect/>
+                    <a:stretch>
+                      <a:fillRect/>
+                    </a:stretch>
+                  </pic:blipFill>
+                  <pic:spPr bwMode="auto">
+                    <a:xfrm>
+                      <a:off x="0" y="0"/>
+                      <a:ext cx="5762625" cy="1933575"/>
+                    </a:xfrm>
+                    <a:prstGeom prst="rect">
+                      <a:avLst/>
+                    </a:prstGeom>
+                    <a:noFill/>
+                    <a:ln w="9525">
+                      <a:noFill/>
+                      <a:miter lim="800000"/>
+                      <a:headEnd/>
+                      <a:tailEnd/>
+                    </a:ln>
+                  </pic:spPr>
+                </pic:pic>
+              </a:graphicData>
+            </a:graphic>
+          </wp:inline>
+        </w:drawing>
+      </w:r>
+    </w:p>
+    <w:p>
+      <w:pPr>
+        <w:autoSpaceDE w:val="0"/>
+        <w:autoSpaceDN w:val="0"/>
+        <w:adjustRightInd w:val="0"/>
+        <w:spacing w:after="0" w:line="360" w:lineRule="auto"/>
+        <w:ind w:firstLine="708"/>
+        <w:rPr>
+          <w:rFonts w:asciiTheme="majorBidi" w:hAnsiTheme="majorBidi" w:cstheme="majorBidi"/>
+          <w:b/>
+          <w:bCs/>
+          <w:sz w:val="24"/>
+          <w:szCs w:val="24"/>
+        </w:rPr>
+      </w:pPr>
+      <w:r>
+        <w:rPr>
+          <w:rFonts w:asciiTheme="majorBidi" w:hAnsiTheme="majorBidi" w:cstheme="majorBidi"/>
+          <w:b/>
+          <w:bCs/>
+          <w:sz w:val="24"/>
+          <w:szCs w:val="24"/>
+        </w:rPr>
+        <w:t>Figure : Diagramme des cas d’utilisation «</w:t>
+      </w:r>
+      <w:r>
+        <w:rPr>
+          <w:rFonts w:asciiTheme="majorBidi" w:hAnsiTheme="majorBidi" w:cstheme="majorBidi"/>
+          <w:b/>
+          <w:bCs/>
+          <w:sz w:val="24"/>
+          <w:szCs w:val="24"/>
+        </w:rPr>
+        <w:t>Localiser les points d’arrêt sur GMap»</w:t>
+      </w:r>
+    </w:p>
+    <w:p>
+      <w:pPr>
+        <w:autoSpaceDE w:val="0"/>
+        <w:autoSpaceDN w:val="0"/>
+        <w:adjustRightInd w:val="0"/>
+        <w:spacing w:after="0" w:line="360" w:lineRule="auto"/>
+        <w:ind w:firstLine="708"/>
+        <w:jc w:val="center"/>
+        <w:rPr>
+          <w:rFonts w:asciiTheme="majorBidi" w:hAnsiTheme="majorBidi" w:cstheme="majorBidi"/>
+          <w:b/>
+          <w:bCs/>
+          <w:sz w:val="24"/>
+          <w:szCs w:val="24"/>
+        </w:rPr>
+      </w:pPr>
+    </w:p>
+    <w:p>
+      <w:pPr>
+        <w:autoSpaceDE w:val="0"/>
+        <w:autoSpaceDN w:val="0"/>
+        <w:adjustRightInd w:val="0"/>
+        <w:spacing w:after="0" w:line="360" w:lineRule="auto"/>
+        <w:jc w:val="center"/>
+        <w:rPr>
+          <w:rFonts w:asciiTheme="majorBidi" w:hAnsiTheme="majorBidi" w:cstheme="majorBidi"/>
+          <w:b/>
+          <w:bCs/>
+          <w:sz w:val="24"/>
+          <w:szCs w:val="24"/>
+        </w:rPr>
+      </w:pPr>
+    </w:p>
+    <w:p>
+      <w:pPr>
+        <w:autoSpaceDE w:val="0"/>
+        <w:autoSpaceDN w:val="0"/>
+        <w:adjustRightInd w:val="0"/>
+        <w:spacing w:after="0" w:line="360" w:lineRule="auto"/>
+        <w:rPr>
+          <w:rFonts w:asciiTheme="majorBidi" w:hAnsiTheme="majorBidi" w:cstheme="majorBidi"/>
+          <w:sz w:val="24"/>
+          <w:szCs w:val="24"/>
+        </w:rPr>
+      </w:pPr>
+      <w:r>
+        <w:rPr>
+          <w:rFonts w:asciiTheme="majorBidi" w:hAnsiTheme="majorBidi" w:cstheme="majorBidi"/>
+          <w:sz w:val="24"/>
+          <w:szCs w:val="24"/>
+        </w:rPr>
+        <w:t>Description textuelle :</w:t>
+      </w:r>
+    </w:p>
+    <w:tbl>
+      <w:tblPr>
+        <w:tblStyle w:val="Grilledutableau"/>
+        <w:tblW w:w="0" w:type="auto"/>
+        <w:tblLook w:val="04A0"/>
+      </w:tblPr>
+      <w:tblGrid>
+        <w:gridCol w:w="2235"/>
+        <w:gridCol w:w="6977"/>
+      </w:tblGrid>
+      <w:tr>
+        <w:trPr>
+          <w:trHeight w:val="445"/>
+        </w:trPr>
+        <w:tc>
+          <w:tcPr>
+            <w:tcW w:w="2235" w:type="dxa"/>
+          </w:tcPr>
+          <w:p>
+            <w:pPr>
+              <w:autoSpaceDE w:val="0"/>
+              <w:autoSpaceDN w:val="0"/>
+              <w:adjustRightInd w:val="0"/>
+              <w:spacing w:line="360" w:lineRule="auto"/>
+              <w:rPr>
+                <w:rFonts w:asciiTheme="majorBidi" w:hAnsiTheme="majorBidi" w:cstheme="majorBidi"/>
+                <w:sz w:val="24"/>
+                <w:szCs w:val="24"/>
+              </w:rPr>
+            </w:pPr>
+            <w:r>
+              <w:rPr>
+                <w:rFonts w:asciiTheme="majorBidi" w:hAnsiTheme="majorBidi" w:cstheme="majorBidi"/>
+                <w:sz w:val="24"/>
+                <w:szCs w:val="24"/>
+              </w:rPr>
+              <w:t>Titre</w:t>
+            </w:r>
+          </w:p>
+        </w:tc>
+        <w:tc>
+          <w:tcPr>
+            <w:tcW w:w="6977" w:type="dxa"/>
+          </w:tcPr>
+          <w:p>
+            <w:pPr>
+              <w:autoSpaceDE w:val="0"/>
+              <w:autoSpaceDN w:val="0"/>
+              <w:adjustRightInd w:val="0"/>
+              <w:spacing w:line="360" w:lineRule="auto"/>
+              <w:rPr>
+                <w:rFonts w:asciiTheme="majorBidi" w:hAnsiTheme="majorBidi" w:cstheme="majorBidi"/>
+                <w:sz w:val="24"/>
+                <w:szCs w:val="24"/>
+              </w:rPr>
+            </w:pPr>
+            <w:r>
+              <w:rPr>
+                <w:rFonts w:asciiTheme="majorBidi" w:hAnsiTheme="majorBidi" w:cstheme="majorBidi"/>
+                <w:b/>
+                <w:bCs/>
+                <w:sz w:val="24"/>
+                <w:szCs w:val="24"/>
+              </w:rPr>
+              <w:t>Localiser les points d’arrêt sur GMap</w:t>
+            </w:r>
+          </w:p>
+        </w:tc>
+      </w:tr>
+      <w:tr>
+        <w:trPr>
+          <w:trHeight w:val="423"/>
+        </w:trPr>
+        <w:tc>
+          <w:tcPr>
+            <w:tcW w:w="2235" w:type="dxa"/>
+          </w:tcPr>
+          <w:p>
+            <w:pPr>
+              <w:autoSpaceDE w:val="0"/>
+              <w:autoSpaceDN w:val="0"/>
+              <w:adjustRightInd w:val="0"/>
+              <w:spacing w:line="360" w:lineRule="auto"/>
+              <w:rPr>
+                <w:rFonts w:asciiTheme="majorBidi" w:hAnsiTheme="majorBidi" w:cstheme="majorBidi"/>
+                <w:sz w:val="24"/>
+                <w:szCs w:val="24"/>
+              </w:rPr>
+            </w:pPr>
+            <w:r>
+              <w:rPr>
+                <w:rFonts w:asciiTheme="majorBidi" w:hAnsiTheme="majorBidi" w:cstheme="majorBidi"/>
+                <w:sz w:val="24"/>
+                <w:szCs w:val="24"/>
+              </w:rPr>
+              <w:t>Acteur</w:t>
+            </w:r>
+          </w:p>
+        </w:tc>
+        <w:tc>
+          <w:tcPr>
+            <w:tcW w:w="6977" w:type="dxa"/>
+          </w:tcPr>
+          <w:p>
+            <w:pPr>
+              <w:autoSpaceDE w:val="0"/>
+              <w:autoSpaceDN w:val="0"/>
+              <w:adjustRightInd w:val="0"/>
+              <w:spacing w:line="360" w:lineRule="auto"/>
+              <w:rPr>
+                <w:rFonts w:asciiTheme="majorBidi" w:hAnsiTheme="majorBidi" w:cstheme="majorBidi"/>
+                <w:sz w:val="24"/>
+                <w:szCs w:val="24"/>
+              </w:rPr>
+            </w:pPr>
+            <w:r>
+              <w:rPr>
+                <w:rFonts w:asciiTheme="majorBidi" w:hAnsiTheme="majorBidi" w:cstheme="majorBidi"/>
+                <w:sz w:val="24"/>
+                <w:szCs w:val="24"/>
+              </w:rPr>
+              <w:t>Voyageur</w:t>
+            </w:r>
+            <w:r>
+              <w:rPr>
+                <w:rFonts w:asciiTheme="majorBidi" w:hAnsiTheme="majorBidi" w:cstheme="majorBidi"/>
+                <w:sz w:val="24"/>
+                <w:szCs w:val="24"/>
+              </w:rPr>
+              <w:t xml:space="preserve"> </w:t>
+            </w:r>
+          </w:p>
+        </w:tc>
+      </w:tr>
+      <w:tr>
+        <w:tc>
+          <w:tcPr>
+            <w:tcW w:w="2235" w:type="dxa"/>
+          </w:tcPr>
+          <w:p>
+            <w:pPr>
+              <w:autoSpaceDE w:val="0"/>
+              <w:autoSpaceDN w:val="0"/>
+              <w:adjustRightInd w:val="0"/>
+              <w:spacing w:line="360" w:lineRule="auto"/>
+              <w:rPr>
+                <w:rFonts w:asciiTheme="majorBidi" w:hAnsiTheme="majorBidi" w:cstheme="majorBidi"/>
+                <w:sz w:val="24"/>
+                <w:szCs w:val="24"/>
+              </w:rPr>
+            </w:pPr>
+            <w:r>
+              <w:rPr>
+                <w:rFonts w:asciiTheme="majorBidi" w:hAnsiTheme="majorBidi" w:cstheme="majorBidi"/>
+                <w:sz w:val="24"/>
+                <w:szCs w:val="24"/>
+              </w:rPr>
+              <w:t>Objectif</w:t>
+            </w:r>
+          </w:p>
+        </w:tc>
+        <w:tc>
+          <w:tcPr>
+            <w:tcW w:w="6977" w:type="dxa"/>
+          </w:tcPr>
+          <w:p>
+            <w:pPr>
+              <w:autoSpaceDE w:val="0"/>
+              <w:autoSpaceDN w:val="0"/>
+              <w:adjustRightInd w:val="0"/>
+              <w:spacing w:line="360" w:lineRule="auto"/>
+              <w:jc w:val="both"/>
+              <w:rPr>
+                <w:rFonts w:asciiTheme="majorBidi" w:hAnsiTheme="majorBidi" w:cstheme="majorBidi"/>
+                <w:sz w:val="24"/>
+                <w:szCs w:val="24"/>
+              </w:rPr>
+            </w:pPr>
+            <w:r>
+              <w:rPr>
+                <w:rFonts w:asciiTheme="majorBidi" w:hAnsiTheme="majorBidi" w:cstheme="majorBidi"/>
+                <w:sz w:val="24"/>
+                <w:szCs w:val="24"/>
+              </w:rPr>
+              <w:t xml:space="preserve">Le voyageur </w:t>
+            </w:r>
+            <w:r>
+              <w:rPr>
+                <w:rFonts w:asciiTheme="majorBidi" w:hAnsiTheme="majorBidi" w:cstheme="majorBidi"/>
+                <w:sz w:val="24"/>
+                <w:szCs w:val="24"/>
+              </w:rPr>
+              <w:t xml:space="preserve">peut géolocaliser les stations autour d’une point choisie </w:t>
+            </w:r>
+          </w:p>
+        </w:tc>
+      </w:tr>
+      <w:tr>
+        <w:tc>
+          <w:tcPr>
+            <w:tcW w:w="2235" w:type="dxa"/>
+          </w:tcPr>
+          <w:p>
+            <w:pPr>
+              <w:autoSpaceDE w:val="0"/>
+              <w:autoSpaceDN w:val="0"/>
+              <w:adjustRightInd w:val="0"/>
+              <w:spacing w:line="360" w:lineRule="auto"/>
+              <w:rPr>
+                <w:rFonts w:asciiTheme="majorBidi" w:hAnsiTheme="majorBidi" w:cstheme="majorBidi"/>
+                <w:sz w:val="24"/>
+                <w:szCs w:val="24"/>
+              </w:rPr>
+            </w:pPr>
+            <w:r>
+              <w:rPr>
+                <w:rFonts w:asciiTheme="majorBidi" w:hAnsiTheme="majorBidi" w:cstheme="majorBidi"/>
+                <w:sz w:val="24"/>
+                <w:szCs w:val="24"/>
+              </w:rPr>
+              <w:t>Scénario nominal</w:t>
+            </w:r>
+          </w:p>
+        </w:tc>
+        <w:tc>
+          <w:tcPr>
+            <w:tcW w:w="6977" w:type="dxa"/>
+          </w:tcPr>
+          <w:p>
+            <w:pPr>
+              <w:autoSpaceDE w:val="0"/>
+              <w:autoSpaceDN w:val="0"/>
+              <w:adjustRightInd w:val="0"/>
+              <w:spacing w:line="360" w:lineRule="auto"/>
+              <w:jc w:val="both"/>
+              <w:rPr>
+                <w:rFonts w:asciiTheme="majorBidi" w:hAnsiTheme="majorBidi" w:cstheme="majorBidi"/>
+                <w:sz w:val="24"/>
+                <w:szCs w:val="24"/>
+              </w:rPr>
+            </w:pPr>
+            <w:r>
+              <w:rPr>
+                <w:rFonts w:asciiTheme="majorBidi" w:hAnsiTheme="majorBidi" w:cstheme="majorBidi"/>
+                <w:sz w:val="24"/>
+                <w:szCs w:val="24"/>
+              </w:rPr>
+              <w:t>1. Le voyageur consulte l’application.</w:t>
+            </w:r>
+          </w:p>
+          <w:p>
+            <w:pPr>
+              <w:autoSpaceDE w:val="0"/>
+              <w:autoSpaceDN w:val="0"/>
+              <w:adjustRightInd w:val="0"/>
+              <w:spacing w:line="360" w:lineRule="auto"/>
+              <w:jc w:val="both"/>
+              <w:rPr>
+                <w:rFonts w:asciiTheme="majorBidi" w:hAnsiTheme="majorBidi" w:cstheme="majorBidi"/>
+                <w:sz w:val="24"/>
+                <w:szCs w:val="24"/>
+              </w:rPr>
+            </w:pPr>
+            <w:r>
+              <w:rPr>
+                <w:rFonts w:asciiTheme="majorBidi" w:hAnsiTheme="majorBidi" w:cstheme="majorBidi"/>
+                <w:sz w:val="24"/>
+                <w:szCs w:val="24"/>
+              </w:rPr>
+              <w:t xml:space="preserve"> </w:t>
+            </w:r>
+            <w:r>
+              <w:rPr>
+                <w:rFonts w:asciiTheme="majorBidi" w:hAnsiTheme="majorBidi" w:cstheme="majorBidi"/>
+                <w:sz w:val="24"/>
+                <w:szCs w:val="24"/>
+              </w:rPr>
+              <w:t>2. Le voyageur choisi la fonctionnalité de localiser station.</w:t>
+            </w:r>
+          </w:p>
+          <w:p>
+            <w:pPr>
+              <w:autoSpaceDE w:val="0"/>
+              <w:autoSpaceDN w:val="0"/>
+              <w:adjustRightInd w:val="0"/>
+              <w:spacing w:line="360" w:lineRule="auto"/>
+              <w:jc w:val="both"/>
+              <w:rPr>
+                <w:rFonts w:asciiTheme="majorBidi" w:hAnsiTheme="majorBidi" w:cstheme="majorBidi"/>
+                <w:sz w:val="24"/>
+                <w:szCs w:val="24"/>
+              </w:rPr>
+            </w:pPr>
+            <w:r>
+              <w:rPr>
+                <w:rFonts w:asciiTheme="majorBidi" w:hAnsiTheme="majorBidi" w:cstheme="majorBidi"/>
+                <w:sz w:val="24"/>
+                <w:szCs w:val="24"/>
+              </w:rPr>
+              <w:t>3. Le système marque les points d’arrêt sur Google map</w:t>
+            </w:r>
+          </w:p>
+        </w:tc>
+      </w:tr>
+    </w:tbl>
+    <w:p>
+      <w:pPr>
+        <w:autoSpaceDE w:val="0"/>
+        <w:autoSpaceDN w:val="0"/>
+        <w:adjustRightInd w:val="0"/>
+        <w:spacing w:after="0" w:line="360" w:lineRule="auto"/>
+        <w:rPr>
+          <w:rFonts w:asciiTheme="majorBidi" w:hAnsiTheme="majorBidi" w:cstheme="majorBidi"/>
+          <w:sz w:val="24"/>
+          <w:szCs w:val="24"/>
+        </w:rPr>
+      </w:pPr>
+    </w:p>
+    <w:p>
+      <w:pPr>
+        <w:rPr>
+          <w:rFonts w:asciiTheme="majorBidi" w:hAnsiTheme="majorBidi" w:cstheme="majorBidi"/>
+          <w:b/>
+          <w:bCs/>
+          <w:i/>
+          <w:iCs/>
+          <w:sz w:val="24"/>
+          <w:szCs w:val="24"/>
+        </w:rPr>
+      </w:pPr>
+    </w:p>
     <w:sectPr>
-      <w:headerReference w:type="default" r:id="rId8"/>
-      <w:footerReference w:type="default" r:id="rId9"/>
+      <w:headerReference w:type="default" r:id="rId19"/>
+      <w:footerReference w:type="default" r:id="rId20"/>
       <w:pgSz w:w="11906" w:h="16838"/>
       <w:pgMar w:top="1417" w:right="1417" w:bottom="1417" w:left="1417" w:header="708" w:footer="708" w:gutter="0"/>
       <w:cols w:space="708"/>
@@ -4404,7 +11665,7 @@
             <w:rPr>
               <w:noProof/>
             </w:rPr>
-            <w:t>9</w:t>
+            <w:t>14</w:t>
           </w:r>
         </w:fldSimple>
       </w:p>
@@ -4522,7 +11783,7 @@
         <w:b/>
         <w:bCs/>
       </w:rPr>
-      <w:t>ETUDE DE L’EXISTANT</w:t>
+      <w:t>Rapport</w:t>
     </w:r>
   </w:p>
 </w:hdr>
@@ -4620,6 +11881,119 @@
     </w:lvl>
   </w:abstractNum>
   <w:abstractNum w:abstractNumId="1">
+    <w:nsid w:val="16DD4447"/>
+    <w:multiLevelType w:val="hybridMultilevel"/>
+    <w:tmpl w:val="2DBE2662"/>
+    <w:lvl w:ilvl="0" w:tplc="040C000D">
+      <w:start w:val="1"/>
+      <w:numFmt w:val="bullet"/>
+      <w:lvlText w:val=""/>
+      <w:lvlJc w:val="left"/>
+      <w:pPr>
+        <w:ind w:left="1440" w:hanging="360"/>
+      </w:pPr>
+      <w:rPr>
+        <w:rFonts w:ascii="Wingdings" w:hAnsi="Wingdings" w:hint="default"/>
+      </w:rPr>
+    </w:lvl>
+    <w:lvl w:ilvl="1" w:tplc="040C0003" w:tentative="1">
+      <w:start w:val="1"/>
+      <w:numFmt w:val="bullet"/>
+      <w:lvlText w:val="o"/>
+      <w:lvlJc w:val="left"/>
+      <w:pPr>
+        <w:ind w:left="2160" w:hanging="360"/>
+      </w:pPr>
+      <w:rPr>
+        <w:rFonts w:ascii="Courier New" w:hAnsi="Courier New" w:cs="Courier New" w:hint="default"/>
+      </w:rPr>
+    </w:lvl>
+    <w:lvl w:ilvl="2" w:tplc="040C0005" w:tentative="1">
+      <w:start w:val="1"/>
+      <w:numFmt w:val="bullet"/>
+      <w:lvlText w:val=""/>
+      <w:lvlJc w:val="left"/>
+      <w:pPr>
+        <w:ind w:left="2880" w:hanging="360"/>
+      </w:pPr>
+      <w:rPr>
+        <w:rFonts w:ascii="Wingdings" w:hAnsi="Wingdings" w:hint="default"/>
+      </w:rPr>
+    </w:lvl>
+    <w:lvl w:ilvl="3" w:tplc="040C0001" w:tentative="1">
+      <w:start w:val="1"/>
+      <w:numFmt w:val="bullet"/>
+      <w:lvlText w:val=""/>
+      <w:lvlJc w:val="left"/>
+      <w:pPr>
+        <w:ind w:left="3600" w:hanging="360"/>
+      </w:pPr>
+      <w:rPr>
+        <w:rFonts w:ascii="Symbol" w:hAnsi="Symbol" w:hint="default"/>
+      </w:rPr>
+    </w:lvl>
+    <w:lvl w:ilvl="4" w:tplc="040C0003" w:tentative="1">
+      <w:start w:val="1"/>
+      <w:numFmt w:val="bullet"/>
+      <w:lvlText w:val="o"/>
+      <w:lvlJc w:val="left"/>
+      <w:pPr>
+        <w:ind w:left="4320" w:hanging="360"/>
+      </w:pPr>
+      <w:rPr>
+        <w:rFonts w:ascii="Courier New" w:hAnsi="Courier New" w:cs="Courier New" w:hint="default"/>
+      </w:rPr>
+    </w:lvl>
+    <w:lvl w:ilvl="5" w:tplc="040C0005" w:tentative="1">
+      <w:start w:val="1"/>
+      <w:numFmt w:val="bullet"/>
+      <w:lvlText w:val=""/>
+      <w:lvlJc w:val="left"/>
+      <w:pPr>
+        <w:ind w:left="5040" w:hanging="360"/>
+      </w:pPr>
+      <w:rPr>
+        <w:rFonts w:ascii="Wingdings" w:hAnsi="Wingdings" w:hint="default"/>
+      </w:rPr>
+    </w:lvl>
+    <w:lvl w:ilvl="6" w:tplc="040C0001" w:tentative="1">
+      <w:start w:val="1"/>
+      <w:numFmt w:val="bullet"/>
+      <w:lvlText w:val=""/>
+      <w:lvlJc w:val="left"/>
+      <w:pPr>
+        <w:ind w:left="5760" w:hanging="360"/>
+      </w:pPr>
+      <w:rPr>
+        <w:rFonts w:ascii="Symbol" w:hAnsi="Symbol" w:hint="default"/>
+      </w:rPr>
+    </w:lvl>
+    <w:lvl w:ilvl="7" w:tplc="040C0003" w:tentative="1">
+      <w:start w:val="1"/>
+      <w:numFmt w:val="bullet"/>
+      <w:lvlText w:val="o"/>
+      <w:lvlJc w:val="left"/>
+      <w:pPr>
+        <w:ind w:left="6480" w:hanging="360"/>
+      </w:pPr>
+      <w:rPr>
+        <w:rFonts w:ascii="Courier New" w:hAnsi="Courier New" w:cs="Courier New" w:hint="default"/>
+      </w:rPr>
+    </w:lvl>
+    <w:lvl w:ilvl="8" w:tplc="040C0005" w:tentative="1">
+      <w:start w:val="1"/>
+      <w:numFmt w:val="bullet"/>
+      <w:lvlText w:val=""/>
+      <w:lvlJc w:val="left"/>
+      <w:pPr>
+        <w:ind w:left="7200" w:hanging="360"/>
+      </w:pPr>
+      <w:rPr>
+        <w:rFonts w:ascii="Wingdings" w:hAnsi="Wingdings" w:hint="default"/>
+      </w:rPr>
+    </w:lvl>
+  </w:abstractNum>
+  <w:abstractNum w:abstractNumId="2">
     <w:nsid w:val="1C8E2935"/>
     <w:multiLevelType w:val="hybridMultilevel"/>
     <w:tmpl w:val="46FCC848"/>
@@ -4759,7 +12133,7 @@
       </w:rPr>
     </w:lvl>
   </w:abstractNum>
-  <w:abstractNum w:abstractNumId="2">
+  <w:abstractNum w:abstractNumId="3">
     <w:nsid w:val="1E112D93"/>
     <w:multiLevelType w:val="hybridMultilevel"/>
     <w:tmpl w:val="CF022856"/>
@@ -4872,7 +12246,7 @@
       </w:rPr>
     </w:lvl>
   </w:abstractNum>
-  <w:abstractNum w:abstractNumId="3">
+  <w:abstractNum w:abstractNumId="4">
     <w:nsid w:val="221A6BEA"/>
     <w:multiLevelType w:val="hybridMultilevel"/>
     <w:tmpl w:val="32624048"/>
@@ -4961,7 +12335,7 @@
       </w:pPr>
     </w:lvl>
   </w:abstractNum>
-  <w:abstractNum w:abstractNumId="4">
+  <w:abstractNum w:abstractNumId="5">
     <w:nsid w:val="2CDA5AAA"/>
     <w:multiLevelType w:val="hybridMultilevel"/>
     <w:tmpl w:val="50B2431A"/>
@@ -5050,7 +12424,120 @@
       </w:pPr>
     </w:lvl>
   </w:abstractNum>
-  <w:abstractNum w:abstractNumId="5">
+  <w:abstractNum w:abstractNumId="6">
+    <w:nsid w:val="30F90F83"/>
+    <w:multiLevelType w:val="hybridMultilevel"/>
+    <w:tmpl w:val="8BBE892E"/>
+    <w:lvl w:ilvl="0" w:tplc="040C0001">
+      <w:start w:val="1"/>
+      <w:numFmt w:val="bullet"/>
+      <w:lvlText w:val=""/>
+      <w:lvlJc w:val="left"/>
+      <w:pPr>
+        <w:ind w:left="720" w:hanging="360"/>
+      </w:pPr>
+      <w:rPr>
+        <w:rFonts w:ascii="Symbol" w:hAnsi="Symbol" w:hint="default"/>
+      </w:rPr>
+    </w:lvl>
+    <w:lvl w:ilvl="1" w:tplc="040C0003" w:tentative="1">
+      <w:start w:val="1"/>
+      <w:numFmt w:val="bullet"/>
+      <w:lvlText w:val="o"/>
+      <w:lvlJc w:val="left"/>
+      <w:pPr>
+        <w:ind w:left="1440" w:hanging="360"/>
+      </w:pPr>
+      <w:rPr>
+        <w:rFonts w:ascii="Courier New" w:hAnsi="Courier New" w:cs="Courier New" w:hint="default"/>
+      </w:rPr>
+    </w:lvl>
+    <w:lvl w:ilvl="2" w:tplc="040C0005" w:tentative="1">
+      <w:start w:val="1"/>
+      <w:numFmt w:val="bullet"/>
+      <w:lvlText w:val=""/>
+      <w:lvlJc w:val="left"/>
+      <w:pPr>
+        <w:ind w:left="2160" w:hanging="360"/>
+      </w:pPr>
+      <w:rPr>
+        <w:rFonts w:ascii="Wingdings" w:hAnsi="Wingdings" w:hint="default"/>
+      </w:rPr>
+    </w:lvl>
+    <w:lvl w:ilvl="3" w:tplc="040C0001" w:tentative="1">
+      <w:start w:val="1"/>
+      <w:numFmt w:val="bullet"/>
+      <w:lvlText w:val=""/>
+      <w:lvlJc w:val="left"/>
+      <w:pPr>
+        <w:ind w:left="2880" w:hanging="360"/>
+      </w:pPr>
+      <w:rPr>
+        <w:rFonts w:ascii="Symbol" w:hAnsi="Symbol" w:hint="default"/>
+      </w:rPr>
+    </w:lvl>
+    <w:lvl w:ilvl="4" w:tplc="040C0003" w:tentative="1">
+      <w:start w:val="1"/>
+      <w:numFmt w:val="bullet"/>
+      <w:lvlText w:val="o"/>
+      <w:lvlJc w:val="left"/>
+      <w:pPr>
+        <w:ind w:left="3600" w:hanging="360"/>
+      </w:pPr>
+      <w:rPr>
+        <w:rFonts w:ascii="Courier New" w:hAnsi="Courier New" w:cs="Courier New" w:hint="default"/>
+      </w:rPr>
+    </w:lvl>
+    <w:lvl w:ilvl="5" w:tplc="040C0005" w:tentative="1">
+      <w:start w:val="1"/>
+      <w:numFmt w:val="bullet"/>
+      <w:lvlText w:val=""/>
+      <w:lvlJc w:val="left"/>
+      <w:pPr>
+        <w:ind w:left="4320" w:hanging="360"/>
+      </w:pPr>
+      <w:rPr>
+        <w:rFonts w:ascii="Wingdings" w:hAnsi="Wingdings" w:hint="default"/>
+      </w:rPr>
+    </w:lvl>
+    <w:lvl w:ilvl="6" w:tplc="040C0001" w:tentative="1">
+      <w:start w:val="1"/>
+      <w:numFmt w:val="bullet"/>
+      <w:lvlText w:val=""/>
+      <w:lvlJc w:val="left"/>
+      <w:pPr>
+        <w:ind w:left="5040" w:hanging="360"/>
+      </w:pPr>
+      <w:rPr>
+        <w:rFonts w:ascii="Symbol" w:hAnsi="Symbol" w:hint="default"/>
+      </w:rPr>
+    </w:lvl>
+    <w:lvl w:ilvl="7" w:tplc="040C0003" w:tentative="1">
+      <w:start w:val="1"/>
+      <w:numFmt w:val="bullet"/>
+      <w:lvlText w:val="o"/>
+      <w:lvlJc w:val="left"/>
+      <w:pPr>
+        <w:ind w:left="5760" w:hanging="360"/>
+      </w:pPr>
+      <w:rPr>
+        <w:rFonts w:ascii="Courier New" w:hAnsi="Courier New" w:cs="Courier New" w:hint="default"/>
+      </w:rPr>
+    </w:lvl>
+    <w:lvl w:ilvl="8" w:tplc="040C0005" w:tentative="1">
+      <w:start w:val="1"/>
+      <w:numFmt w:val="bullet"/>
+      <w:lvlText w:val=""/>
+      <w:lvlJc w:val="left"/>
+      <w:pPr>
+        <w:ind w:left="6480" w:hanging="360"/>
+      </w:pPr>
+      <w:rPr>
+        <w:rFonts w:ascii="Wingdings" w:hAnsi="Wingdings" w:hint="default"/>
+      </w:rPr>
+    </w:lvl>
+  </w:abstractNum>
+  <w:abstractNum w:abstractNumId="7">
     <w:nsid w:val="33323BE0"/>
     <w:multiLevelType w:val="hybridMultilevel"/>
     <w:tmpl w:val="982421EC"/>
@@ -5163,7 +12650,233 @@
       </w:rPr>
     </w:lvl>
   </w:abstractNum>
-  <w:abstractNum w:abstractNumId="6">
+  <w:abstractNum w:abstractNumId="8">
+    <w:nsid w:val="34E45C3F"/>
+    <w:multiLevelType w:val="hybridMultilevel"/>
+    <w:tmpl w:val="5A8E8468"/>
+    <w:lvl w:ilvl="0" w:tplc="040C000D">
+      <w:start w:val="1"/>
+      <w:numFmt w:val="bullet"/>
+      <w:lvlText w:val=""/>
+      <w:lvlJc w:val="left"/>
+      <w:pPr>
+        <w:ind w:left="720" w:hanging="360"/>
+      </w:pPr>
+      <w:rPr>
+        <w:rFonts w:ascii="Wingdings" w:hAnsi="Wingdings" w:hint="default"/>
+      </w:rPr>
+    </w:lvl>
+    <w:lvl w:ilvl="1" w:tplc="040C0003" w:tentative="1">
+      <w:start w:val="1"/>
+      <w:numFmt w:val="bullet"/>
+      <w:lvlText w:val="o"/>
+      <w:lvlJc w:val="left"/>
+      <w:pPr>
+        <w:ind w:left="1440" w:hanging="360"/>
+      </w:pPr>
+      <w:rPr>
+        <w:rFonts w:ascii="Courier New" w:hAnsi="Courier New" w:cs="Courier New" w:hint="default"/>
+      </w:rPr>
+    </w:lvl>
+    <w:lvl w:ilvl="2" w:tplc="040C0005" w:tentative="1">
+      <w:start w:val="1"/>
+      <w:numFmt w:val="bullet"/>
+      <w:lvlText w:val=""/>
+      <w:lvlJc w:val="left"/>
+      <w:pPr>
+        <w:ind w:left="2160" w:hanging="360"/>
+      </w:pPr>
+      <w:rPr>
+        <w:rFonts w:ascii="Wingdings" w:hAnsi="Wingdings" w:hint="default"/>
+      </w:rPr>
+    </w:lvl>
+    <w:lvl w:ilvl="3" w:tplc="040C0001" w:tentative="1">
+      <w:start w:val="1"/>
+      <w:numFmt w:val="bullet"/>
+      <w:lvlText w:val=""/>
+      <w:lvlJc w:val="left"/>
+      <w:pPr>
+        <w:ind w:left="2880" w:hanging="360"/>
+      </w:pPr>
+      <w:rPr>
+        <w:rFonts w:ascii="Symbol" w:hAnsi="Symbol" w:hint="default"/>
+      </w:rPr>
+    </w:lvl>
+    <w:lvl w:ilvl="4" w:tplc="040C0003" w:tentative="1">
+      <w:start w:val="1"/>
+      <w:numFmt w:val="bullet"/>
+      <w:lvlText w:val="o"/>
+      <w:lvlJc w:val="left"/>
+      <w:pPr>
+        <w:ind w:left="3600" w:hanging="360"/>
+      </w:pPr>
+      <w:rPr>
+        <w:rFonts w:ascii="Courier New" w:hAnsi="Courier New" w:cs="Courier New" w:hint="default"/>
+      </w:rPr>
+    </w:lvl>
+    <w:lvl w:ilvl="5" w:tplc="040C0005" w:tentative="1">
+      <w:start w:val="1"/>
+      <w:numFmt w:val="bullet"/>
+      <w:lvlText w:val=""/>
+      <w:lvlJc w:val="left"/>
+      <w:pPr>
+        <w:ind w:left="4320" w:hanging="360"/>
+      </w:pPr>
+      <w:rPr>
+        <w:rFonts w:ascii="Wingdings" w:hAnsi="Wingdings" w:hint="default"/>
+      </w:rPr>
+    </w:lvl>
+    <w:lvl w:ilvl="6" w:tplc="040C0001" w:tentative="1">
+      <w:start w:val="1"/>
+      <w:numFmt w:val="bullet"/>
+      <w:lvlText w:val=""/>
+      <w:lvlJc w:val="left"/>
+      <w:pPr>
+        <w:ind w:left="5040" w:hanging="360"/>
+      </w:pPr>
+      <w:rPr>
+        <w:rFonts w:ascii="Symbol" w:hAnsi="Symbol" w:hint="default"/>
+      </w:rPr>
+    </w:lvl>
+    <w:lvl w:ilvl="7" w:tplc="040C0003" w:tentative="1">
+      <w:start w:val="1"/>
+      <w:numFmt w:val="bullet"/>
+      <w:lvlText w:val="o"/>
+      <w:lvlJc w:val="left"/>
+      <w:pPr>
+        <w:ind w:left="5760" w:hanging="360"/>
+      </w:pPr>
+      <w:rPr>
+        <w:rFonts w:ascii="Courier New" w:hAnsi="Courier New" w:cs="Courier New" w:hint="default"/>
+      </w:rPr>
+    </w:lvl>
+    <w:lvl w:ilvl="8" w:tplc="040C0005" w:tentative="1">
+      <w:start w:val="1"/>
+      <w:numFmt w:val="bullet"/>
+      <w:lvlText w:val=""/>
+      <w:lvlJc w:val="left"/>
+      <w:pPr>
+        <w:ind w:left="6480" w:hanging="360"/>
+      </w:pPr>
+      <w:rPr>
+        <w:rFonts w:ascii="Wingdings" w:hAnsi="Wingdings" w:hint="default"/>
+      </w:rPr>
+    </w:lvl>
+  </w:abstractNum>
+  <w:abstractNum w:abstractNumId="9">
+    <w:nsid w:val="3DE53A46"/>
+    <w:multiLevelType w:val="hybridMultilevel"/>
+    <w:tmpl w:val="8522E02A"/>
+    <w:lvl w:ilvl="0" w:tplc="040C0001">
+      <w:start w:val="1"/>
+      <w:numFmt w:val="bullet"/>
+      <w:lvlText w:val=""/>
+      <w:lvlJc w:val="left"/>
+      <w:pPr>
+        <w:ind w:left="720" w:hanging="360"/>
+      </w:pPr>
+      <w:rPr>
+        <w:rFonts w:ascii="Symbol" w:hAnsi="Symbol" w:hint="default"/>
+      </w:rPr>
+    </w:lvl>
+    <w:lvl w:ilvl="1" w:tplc="040C0003" w:tentative="1">
+      <w:start w:val="1"/>
+      <w:numFmt w:val="bullet"/>
+      <w:lvlText w:val="o"/>
+      <w:lvlJc w:val="left"/>
+      <w:pPr>
+        <w:ind w:left="1440" w:hanging="360"/>
+      </w:pPr>
+      <w:rPr>
+        <w:rFonts w:ascii="Courier New" w:hAnsi="Courier New" w:cs="Courier New" w:hint="default"/>
+      </w:rPr>
+    </w:lvl>
+    <w:lvl w:ilvl="2" w:tplc="040C0005" w:tentative="1">
+      <w:start w:val="1"/>
+      <w:numFmt w:val="bullet"/>
+      <w:lvlText w:val=""/>
+      <w:lvlJc w:val="left"/>
+      <w:pPr>
+        <w:ind w:left="2160" w:hanging="360"/>
+      </w:pPr>
+      <w:rPr>
+        <w:rFonts w:ascii="Wingdings" w:hAnsi="Wingdings" w:hint="default"/>
+      </w:rPr>
+    </w:lvl>
+    <w:lvl w:ilvl="3" w:tplc="040C0001" w:tentative="1">
+      <w:start w:val="1"/>
+      <w:numFmt w:val="bullet"/>
+      <w:lvlText w:val=""/>
+      <w:lvlJc w:val="left"/>
+      <w:pPr>
+        <w:ind w:left="2880" w:hanging="360"/>
+      </w:pPr>
+      <w:rPr>
+        <w:rFonts w:ascii="Symbol" w:hAnsi="Symbol" w:hint="default"/>
+      </w:rPr>
+    </w:lvl>
+    <w:lvl w:ilvl="4" w:tplc="040C0003" w:tentative="1">
+      <w:start w:val="1"/>
+      <w:numFmt w:val="bullet"/>
+      <w:lvlText w:val="o"/>
+      <w:lvlJc w:val="left"/>
+      <w:pPr>
+        <w:ind w:left="3600" w:hanging="360"/>
+      </w:pPr>
+      <w:rPr>
+        <w:rFonts w:ascii="Courier New" w:hAnsi="Courier New" w:cs="Courier New" w:hint="default"/>
+      </w:rPr>
+    </w:lvl>
+    <w:lvl w:ilvl="5" w:tplc="040C0005" w:tentative="1">
+      <w:start w:val="1"/>
+      <w:numFmt w:val="bullet"/>
+      <w:lvlText w:val=""/>
+      <w:lvlJc w:val="left"/>
+      <w:pPr>
+        <w:ind w:left="4320" w:hanging="360"/>
+      </w:pPr>
+      <w:rPr>
+        <w:rFonts w:ascii="Wingdings" w:hAnsi="Wingdings" w:hint="default"/>
+      </w:rPr>
+    </w:lvl>
+    <w:lvl w:ilvl="6" w:tplc="040C0001" w:tentative="1">
+      <w:start w:val="1"/>
+      <w:numFmt w:val="bullet"/>
+      <w:lvlText w:val=""/>
+      <w:lvlJc w:val="left"/>
+      <w:pPr>
+        <w:ind w:left="5040" w:hanging="360"/>
+      </w:pPr>
+      <w:rPr>
+        <w:rFonts w:ascii="Symbol" w:hAnsi="Symbol" w:hint="default"/>
+      </w:rPr>
+    </w:lvl>
+    <w:lvl w:ilvl="7" w:tplc="040C0003" w:tentative="1">
+      <w:start w:val="1"/>
+      <w:numFmt w:val="bullet"/>
+      <w:lvlText w:val="o"/>
+      <w:lvlJc w:val="left"/>
+      <w:pPr>
+        <w:ind w:left="5760" w:hanging="360"/>
+      </w:pPr>
+      <w:rPr>
+        <w:rFonts w:ascii="Courier New" w:hAnsi="Courier New" w:cs="Courier New" w:hint="default"/>
+      </w:rPr>
+    </w:lvl>
+    <w:lvl w:ilvl="8" w:tplc="040C0005" w:tentative="1">
+      <w:start w:val="1"/>
+      <w:numFmt w:val="bullet"/>
+      <w:lvlText w:val=""/>
+      <w:lvlJc w:val="left"/>
+      <w:pPr>
+        <w:ind w:left="6480" w:hanging="360"/>
+      </w:pPr>
+      <w:rPr>
+        <w:rFonts w:ascii="Wingdings" w:hAnsi="Wingdings" w:hint="default"/>
+      </w:rPr>
+    </w:lvl>
+  </w:abstractNum>
+  <w:abstractNum w:abstractNumId="10">
     <w:nsid w:val="41C5651C"/>
     <w:multiLevelType w:val="hybridMultilevel"/>
     <w:tmpl w:val="40E88BC2"/>
@@ -5279,7 +12992,7 @@
       </w:pPr>
     </w:lvl>
   </w:abstractNum>
-  <w:abstractNum w:abstractNumId="7">
+  <w:abstractNum w:abstractNumId="11">
     <w:nsid w:val="43D86A49"/>
     <w:multiLevelType w:val="hybridMultilevel"/>
     <w:tmpl w:val="4BF8E70C"/>
@@ -5368,7 +13081,7 @@
       </w:pPr>
     </w:lvl>
   </w:abstractNum>
-  <w:abstractNum w:abstractNumId="8">
+  <w:abstractNum w:abstractNumId="12">
     <w:nsid w:val="46544816"/>
     <w:multiLevelType w:val="hybridMultilevel"/>
     <w:tmpl w:val="7CECD7D6"/>
@@ -5481,7 +13194,7 @@
       </w:rPr>
     </w:lvl>
   </w:abstractNum>
-  <w:abstractNum w:abstractNumId="9">
+  <w:abstractNum w:abstractNumId="13">
     <w:nsid w:val="4926705D"/>
     <w:multiLevelType w:val="hybridMultilevel"/>
     <w:tmpl w:val="EB84B838"/>
@@ -5594,7 +13307,7 @@
       </w:rPr>
     </w:lvl>
   </w:abstractNum>
-  <w:abstractNum w:abstractNumId="10">
+  <w:abstractNum w:abstractNumId="14">
     <w:nsid w:val="67102E80"/>
     <w:multiLevelType w:val="hybridMultilevel"/>
     <w:tmpl w:val="D98EC1C2"/>
@@ -5683,7 +13396,120 @@
       </w:pPr>
     </w:lvl>
   </w:abstractNum>
-  <w:abstractNum w:abstractNumId="11">
+  <w:abstractNum w:abstractNumId="15">
+    <w:nsid w:val="676E28C6"/>
+    <w:multiLevelType w:val="hybridMultilevel"/>
+    <w:tmpl w:val="C58E5550"/>
+    <w:lvl w:ilvl="0" w:tplc="040C0001">
+      <w:start w:val="1"/>
+      <w:numFmt w:val="bullet"/>
+      <w:lvlText w:val=""/>
+      <w:lvlJc w:val="left"/>
+      <w:pPr>
+        <w:ind w:left="780" w:hanging="360"/>
+      </w:pPr>
+      <w:rPr>
+        <w:rFonts w:ascii="Symbol" w:hAnsi="Symbol" w:hint="default"/>
+      </w:rPr>
+    </w:lvl>
+    <w:lvl w:ilvl="1" w:tplc="040C0003" w:tentative="1">
+      <w:start w:val="1"/>
+      <w:numFmt w:val="bullet"/>
+      <w:lvlText w:val="o"/>
+      <w:lvlJc w:val="left"/>
+      <w:pPr>
+        <w:ind w:left="1500" w:hanging="360"/>
+      </w:pPr>
+      <w:rPr>
+        <w:rFonts w:ascii="Courier New" w:hAnsi="Courier New" w:cs="Courier New" w:hint="default"/>
+      </w:rPr>
+    </w:lvl>
+    <w:lvl w:ilvl="2" w:tplc="040C0005" w:tentative="1">
+      <w:start w:val="1"/>
+      <w:numFmt w:val="bullet"/>
+      <w:lvlText w:val=""/>
+      <w:lvlJc w:val="left"/>
+      <w:pPr>
+        <w:ind w:left="2220" w:hanging="360"/>
+      </w:pPr>
+      <w:rPr>
+        <w:rFonts w:ascii="Wingdings" w:hAnsi="Wingdings" w:hint="default"/>
+      </w:rPr>
+    </w:lvl>
+    <w:lvl w:ilvl="3" w:tplc="040C0001" w:tentative="1">
+      <w:start w:val="1"/>
+      <w:numFmt w:val="bullet"/>
+      <w:lvlText w:val=""/>
+      <w:lvlJc w:val="left"/>
+      <w:pPr>
+        <w:ind w:left="2940" w:hanging="360"/>
+      </w:pPr>
+      <w:rPr>
+        <w:rFonts w:ascii="Symbol" w:hAnsi="Symbol" w:hint="default"/>
+      </w:rPr>
+    </w:lvl>
+    <w:lvl w:ilvl="4" w:tplc="040C0003" w:tentative="1">
+      <w:start w:val="1"/>
+      <w:numFmt w:val="bullet"/>
+      <w:lvlText w:val="o"/>
+      <w:lvlJc w:val="left"/>
+      <w:pPr>
+        <w:ind w:left="3660" w:hanging="360"/>
+      </w:pPr>
+      <w:rPr>
+        <w:rFonts w:ascii="Courier New" w:hAnsi="Courier New" w:cs="Courier New" w:hint="default"/>
+      </w:rPr>
+    </w:lvl>
+    <w:lvl w:ilvl="5" w:tplc="040C0005" w:tentative="1">
+      <w:start w:val="1"/>
+      <w:numFmt w:val="bullet"/>
+      <w:lvlText w:val=""/>
+      <w:lvlJc w:val="left"/>
+      <w:pPr>
+        <w:ind w:left="4380" w:hanging="360"/>
+      </w:pPr>
+      <w:rPr>
+        <w:rFonts w:ascii="Wingdings" w:hAnsi="Wingdings" w:hint="default"/>
+      </w:rPr>
+    </w:lvl>
+    <w:lvl w:ilvl="6" w:tplc="040C0001" w:tentative="1">
+      <w:start w:val="1"/>
+      <w:numFmt w:val="bullet"/>
+      <w:lvlText w:val=""/>
+      <w:lvlJc w:val="left"/>
+      <w:pPr>
+        <w:ind w:left="5100" w:hanging="360"/>
+      </w:pPr>
+      <w:rPr>
+        <w:rFonts w:ascii="Symbol" w:hAnsi="Symbol" w:hint="default"/>
+      </w:rPr>
+    </w:lvl>
+    <w:lvl w:ilvl="7" w:tplc="040C0003" w:tentative="1">
+      <w:start w:val="1"/>
+      <w:numFmt w:val="bullet"/>
+      <w:lvlText w:val="o"/>
+      <w:lvlJc w:val="left"/>
+      <w:pPr>
+        <w:ind w:left="5820" w:hanging="360"/>
+      </w:pPr>
+      <w:rPr>
+        <w:rFonts w:ascii="Courier New" w:hAnsi="Courier New" w:cs="Courier New" w:hint="default"/>
+      </w:rPr>
+    </w:lvl>
+    <w:lvl w:ilvl="8" w:tplc="040C0005" w:tentative="1">
+      <w:start w:val="1"/>
+      <w:numFmt w:val="bullet"/>
+      <w:lvlText w:val=""/>
+      <w:lvlJc w:val="left"/>
+      <w:pPr>
+        <w:ind w:left="6540" w:hanging="360"/>
+      </w:pPr>
+      <w:rPr>
+        <w:rFonts w:ascii="Wingdings" w:hAnsi="Wingdings" w:hint="default"/>
+      </w:rPr>
+    </w:lvl>
+  </w:abstractNum>
+  <w:abstractNum w:abstractNumId="16">
     <w:nsid w:val="682E065A"/>
     <w:multiLevelType w:val="hybridMultilevel"/>
     <w:tmpl w:val="A498083E"/>
@@ -5796,7 +13622,7 @@
       </w:rPr>
     </w:lvl>
   </w:abstractNum>
-  <w:abstractNum w:abstractNumId="12">
+  <w:abstractNum w:abstractNumId="17">
     <w:nsid w:val="6863663E"/>
     <w:multiLevelType w:val="hybridMultilevel"/>
     <w:tmpl w:val="5910323C"/>
@@ -5909,7 +13735,233 @@
       </w:rPr>
     </w:lvl>
   </w:abstractNum>
-  <w:abstractNum w:abstractNumId="13">
+  <w:abstractNum w:abstractNumId="18">
+    <w:nsid w:val="68EE3E01"/>
+    <w:multiLevelType w:val="hybridMultilevel"/>
+    <w:tmpl w:val="E0DAABAE"/>
+    <w:lvl w:ilvl="0" w:tplc="040C000D">
+      <w:start w:val="1"/>
+      <w:numFmt w:val="bullet"/>
+      <w:lvlText w:val=""/>
+      <w:lvlJc w:val="left"/>
+      <w:pPr>
+        <w:ind w:left="720" w:hanging="360"/>
+      </w:pPr>
+      <w:rPr>
+        <w:rFonts w:ascii="Wingdings" w:hAnsi="Wingdings" w:hint="default"/>
+      </w:rPr>
+    </w:lvl>
+    <w:lvl w:ilvl="1" w:tplc="040C0003" w:tentative="1">
+      <w:start w:val="1"/>
+      <w:numFmt w:val="bullet"/>
+      <w:lvlText w:val="o"/>
+      <w:lvlJc w:val="left"/>
+      <w:pPr>
+        <w:ind w:left="1440" w:hanging="360"/>
+      </w:pPr>
+      <w:rPr>
+        <w:rFonts w:ascii="Courier New" w:hAnsi="Courier New" w:cs="Courier New" w:hint="default"/>
+      </w:rPr>
+    </w:lvl>
+    <w:lvl w:ilvl="2" w:tplc="040C0005" w:tentative="1">
+      <w:start w:val="1"/>
+      <w:numFmt w:val="bullet"/>
+      <w:lvlText w:val=""/>
+      <w:lvlJc w:val="left"/>
+      <w:pPr>
+        <w:ind w:left="2160" w:hanging="360"/>
+      </w:pPr>
+      <w:rPr>
+        <w:rFonts w:ascii="Wingdings" w:hAnsi="Wingdings" w:hint="default"/>
+      </w:rPr>
+    </w:lvl>
+    <w:lvl w:ilvl="3" w:tplc="040C0001" w:tentative="1">
+      <w:start w:val="1"/>
+      <w:numFmt w:val="bullet"/>
+      <w:lvlText w:val=""/>
+      <w:lvlJc w:val="left"/>
+      <w:pPr>
+        <w:ind w:left="2880" w:hanging="360"/>
+      </w:pPr>
+      <w:rPr>
+        <w:rFonts w:ascii="Symbol" w:hAnsi="Symbol" w:hint="default"/>
+      </w:rPr>
+    </w:lvl>
+    <w:lvl w:ilvl="4" w:tplc="040C0003" w:tentative="1">
+      <w:start w:val="1"/>
+      <w:numFmt w:val="bullet"/>
+      <w:lvlText w:val="o"/>
+      <w:lvlJc w:val="left"/>
+      <w:pPr>
+        <w:ind w:left="3600" w:hanging="360"/>
+      </w:pPr>
+      <w:rPr>
+        <w:rFonts w:ascii="Courier New" w:hAnsi="Courier New" w:cs="Courier New" w:hint="default"/>
+      </w:rPr>
+    </w:lvl>
+    <w:lvl w:ilvl="5" w:tplc="040C0005" w:tentative="1">
+      <w:start w:val="1"/>
+      <w:numFmt w:val="bullet"/>
+      <w:lvlText w:val=""/>
+      <w:lvlJc w:val="left"/>
+      <w:pPr>
+        <w:ind w:left="4320" w:hanging="360"/>
+      </w:pPr>
+      <w:rPr>
+        <w:rFonts w:ascii="Wingdings" w:hAnsi="Wingdings" w:hint="default"/>
+      </w:rPr>
+    </w:lvl>
+    <w:lvl w:ilvl="6" w:tplc="040C0001" w:tentative="1">
+      <w:start w:val="1"/>
+      <w:numFmt w:val="bullet"/>
+      <w:lvlText w:val=""/>
+      <w:lvlJc w:val="left"/>
+      <w:pPr>
+        <w:ind w:left="5040" w:hanging="360"/>
+      </w:pPr>
+      <w:rPr>
+        <w:rFonts w:ascii="Symbol" w:hAnsi="Symbol" w:hint="default"/>
+      </w:rPr>
+    </w:lvl>
+    <w:lvl w:ilvl="7" w:tplc="040C0003" w:tentative="1">
+      <w:start w:val="1"/>
+      <w:numFmt w:val="bullet"/>
+      <w:lvlText w:val="o"/>
+      <w:lvlJc w:val="left"/>
+      <w:pPr>
+        <w:ind w:left="5760" w:hanging="360"/>
+      </w:pPr>
+      <w:rPr>
+        <w:rFonts w:ascii="Courier New" w:hAnsi="Courier New" w:cs="Courier New" w:hint="default"/>
+      </w:rPr>
+    </w:lvl>
+    <w:lvl w:ilvl="8" w:tplc="040C0005" w:tentative="1">
+      <w:start w:val="1"/>
+      <w:numFmt w:val="bullet"/>
+      <w:lvlText w:val=""/>
+      <w:lvlJc w:val="left"/>
+      <w:pPr>
+        <w:ind w:left="6480" w:hanging="360"/>
+      </w:pPr>
+      <w:rPr>
+        <w:rFonts w:ascii="Wingdings" w:hAnsi="Wingdings" w:hint="default"/>
+      </w:rPr>
+    </w:lvl>
+  </w:abstractNum>
+  <w:abstractNum w:abstractNumId="19">
+    <w:nsid w:val="690958E5"/>
+    <w:multiLevelType w:val="hybridMultilevel"/>
+    <w:tmpl w:val="3844D686"/>
+    <w:lvl w:ilvl="0" w:tplc="040C0001">
+      <w:start w:val="1"/>
+      <w:numFmt w:val="bullet"/>
+      <w:lvlText w:val=""/>
+      <w:lvlJc w:val="left"/>
+      <w:pPr>
+        <w:ind w:left="765" w:hanging="360"/>
+      </w:pPr>
+      <w:rPr>
+        <w:rFonts w:ascii="Symbol" w:hAnsi="Symbol" w:hint="default"/>
+      </w:rPr>
+    </w:lvl>
+    <w:lvl w:ilvl="1" w:tplc="040C0003" w:tentative="1">
+      <w:start w:val="1"/>
+      <w:numFmt w:val="bullet"/>
+      <w:lvlText w:val="o"/>
+      <w:lvlJc w:val="left"/>
+      <w:pPr>
+        <w:ind w:left="1485" w:hanging="360"/>
+      </w:pPr>
+      <w:rPr>
+        <w:rFonts w:ascii="Courier New" w:hAnsi="Courier New" w:cs="Courier New" w:hint="default"/>
+      </w:rPr>
+    </w:lvl>
+    <w:lvl w:ilvl="2" w:tplc="040C0005" w:tentative="1">
+      <w:start w:val="1"/>
+      <w:numFmt w:val="bullet"/>
+      <w:lvlText w:val=""/>
+      <w:lvlJc w:val="left"/>
+      <w:pPr>
+        <w:ind w:left="2205" w:hanging="360"/>
+      </w:pPr>
+      <w:rPr>
+        <w:rFonts w:ascii="Wingdings" w:hAnsi="Wingdings" w:hint="default"/>
+      </w:rPr>
+    </w:lvl>
+    <w:lvl w:ilvl="3" w:tplc="040C0001" w:tentative="1">
+      <w:start w:val="1"/>
+      <w:numFmt w:val="bullet"/>
+      <w:lvlText w:val=""/>
+      <w:lvlJc w:val="left"/>
+      <w:pPr>
+        <w:ind w:left="2925" w:hanging="360"/>
+      </w:pPr>
+      <w:rPr>
+        <w:rFonts w:ascii="Symbol" w:hAnsi="Symbol" w:hint="default"/>
+      </w:rPr>
+    </w:lvl>
+    <w:lvl w:ilvl="4" w:tplc="040C0003" w:tentative="1">
+      <w:start w:val="1"/>
+      <w:numFmt w:val="bullet"/>
+      <w:lvlText w:val="o"/>
+      <w:lvlJc w:val="left"/>
+      <w:pPr>
+        <w:ind w:left="3645" w:hanging="360"/>
+      </w:pPr>
+      <w:rPr>
+        <w:rFonts w:ascii="Courier New" w:hAnsi="Courier New" w:cs="Courier New" w:hint="default"/>
+      </w:rPr>
+    </w:lvl>
+    <w:lvl w:ilvl="5" w:tplc="040C0005" w:tentative="1">
+      <w:start w:val="1"/>
+      <w:numFmt w:val="bullet"/>
+      <w:lvlText w:val=""/>
+      <w:lvlJc w:val="left"/>
+      <w:pPr>
+        <w:ind w:left="4365" w:hanging="360"/>
+      </w:pPr>
+      <w:rPr>
+        <w:rFonts w:ascii="Wingdings" w:hAnsi="Wingdings" w:hint="default"/>
+      </w:rPr>
+    </w:lvl>
+    <w:lvl w:ilvl="6" w:tplc="040C0001" w:tentative="1">
+      <w:start w:val="1"/>
+      <w:numFmt w:val="bullet"/>
+      <w:lvlText w:val=""/>
+      <w:lvlJc w:val="left"/>
+      <w:pPr>
+        <w:ind w:left="5085" w:hanging="360"/>
+      </w:pPr>
+      <w:rPr>
+        <w:rFonts w:ascii="Symbol" w:hAnsi="Symbol" w:hint="default"/>
+      </w:rPr>
+    </w:lvl>
+    <w:lvl w:ilvl="7" w:tplc="040C0003" w:tentative="1">
+      <w:start w:val="1"/>
+      <w:numFmt w:val="bullet"/>
+      <w:lvlText w:val="o"/>
+      <w:lvlJc w:val="left"/>
+      <w:pPr>
+        <w:ind w:left="5805" w:hanging="360"/>
+      </w:pPr>
+      <w:rPr>
+        <w:rFonts w:ascii="Courier New" w:hAnsi="Courier New" w:cs="Courier New" w:hint="default"/>
+      </w:rPr>
+    </w:lvl>
+    <w:lvl w:ilvl="8" w:tplc="040C0005" w:tentative="1">
+      <w:start w:val="1"/>
+      <w:numFmt w:val="bullet"/>
+      <w:lvlText w:val=""/>
+      <w:lvlJc w:val="left"/>
+      <w:pPr>
+        <w:ind w:left="6525" w:hanging="360"/>
+      </w:pPr>
+      <w:rPr>
+        <w:rFonts w:ascii="Wingdings" w:hAnsi="Wingdings" w:hint="default"/>
+      </w:rPr>
+    </w:lvl>
+  </w:abstractNum>
+  <w:abstractNum w:abstractNumId="20">
     <w:nsid w:val="745C3232"/>
     <w:multiLevelType w:val="hybridMultilevel"/>
     <w:tmpl w:val="583C7E8E"/>
@@ -6022,7 +14074,7 @@
       </w:rPr>
     </w:lvl>
   </w:abstractNum>
-  <w:abstractNum w:abstractNumId="14">
+  <w:abstractNum w:abstractNumId="21">
     <w:nsid w:val="74C446B6"/>
     <w:multiLevelType w:val="hybridMultilevel"/>
     <w:tmpl w:val="14849438"/>
@@ -6135,7 +14187,7 @@
       </w:rPr>
     </w:lvl>
   </w:abstractNum>
-  <w:abstractNum w:abstractNumId="15">
+  <w:abstractNum w:abstractNumId="22">
     <w:nsid w:val="792B30B8"/>
     <w:multiLevelType w:val="hybridMultilevel"/>
     <w:tmpl w:val="BCE63654"/>
@@ -6224,7 +14276,7 @@
       </w:pPr>
     </w:lvl>
   </w:abstractNum>
-  <w:abstractNum w:abstractNumId="16">
+  <w:abstractNum w:abstractNumId="23">
     <w:nsid w:val="7BCF7863"/>
     <w:multiLevelType w:val="hybridMultilevel"/>
     <w:tmpl w:val="FF343B2A"/>
@@ -6313,7 +14365,7 @@
       </w:pPr>
     </w:lvl>
   </w:abstractNum>
-  <w:abstractNum w:abstractNumId="17">
+  <w:abstractNum w:abstractNumId="24">
     <w:nsid w:val="7CD95254"/>
     <w:multiLevelType w:val="hybridMultilevel"/>
     <w:tmpl w:val="C43826A6"/>
@@ -6403,58 +14455,79 @@
     </w:lvl>
   </w:abstractNum>
   <w:num w:numId="1">
+    <w:abstractNumId w:val="20"/>
+  </w:num>
+  <w:num w:numId="2">
+    <w:abstractNumId w:val="17"/>
+  </w:num>
+  <w:num w:numId="3">
+    <w:abstractNumId w:val="23"/>
+  </w:num>
+  <w:num w:numId="4">
+    <w:abstractNumId w:val="22"/>
+  </w:num>
+  <w:num w:numId="5">
+    <w:abstractNumId w:val="14"/>
+  </w:num>
+  <w:num w:numId="6">
     <w:abstractNumId w:val="13"/>
   </w:num>
-  <w:num w:numId="2">
-    <w:abstractNumId w:val="12"/>
+  <w:num w:numId="7">
+    <w:abstractNumId w:val="3"/>
   </w:num>
-  <w:num w:numId="3">
+  <w:num w:numId="8">
+    <w:abstractNumId w:val="2"/>
+  </w:num>
+  <w:num w:numId="9">
+    <w:abstractNumId w:val="4"/>
+  </w:num>
+  <w:num w:numId="10">
+    <w:abstractNumId w:val="10"/>
+  </w:num>
+  <w:num w:numId="11">
     <w:abstractNumId w:val="16"/>
   </w:num>
-  <w:num w:numId="4">
-    <w:abstractNumId w:val="15"/>
+  <w:num w:numId="12">
+    <w:abstractNumId w:val="5"/>
   </w:num>
-  <w:num w:numId="5">
-    <w:abstractNumId w:val="10"/>
-  </w:num>
-  <w:num w:numId="6">
-    <w:abstractNumId w:val="9"/>
-  </w:num>
-  <w:num w:numId="7">
-    <w:abstractNumId w:val="2"/>
-  </w:num>
-  <w:num w:numId="8">
-    <w:abstractNumId w:val="1"/>
-  </w:num>
-  <w:num w:numId="9">
-    <w:abstractNumId w:val="3"/>
-  </w:num>
-  <w:num w:numId="10">
-    <w:abstractNumId w:val="6"/>
-  </w:num>
-  <w:num w:numId="11">
+  <w:num w:numId="13">
     <w:abstractNumId w:val="11"/>
   </w:num>
-  <w:num w:numId="12">
-    <w:abstractNumId w:val="4"/>
-  </w:num>
-  <w:num w:numId="13">
-    <w:abstractNumId w:val="7"/>
-  </w:num>
   <w:num w:numId="14">
-    <w:abstractNumId w:val="17"/>
+    <w:abstractNumId w:val="24"/>
   </w:num>
   <w:num w:numId="15">
     <w:abstractNumId w:val="0"/>
   </w:num>
   <w:num w:numId="16">
-    <w:abstractNumId w:val="14"/>
+    <w:abstractNumId w:val="21"/>
   </w:num>
   <w:num w:numId="17">
-    <w:abstractNumId w:val="5"/>
+    <w:abstractNumId w:val="7"/>
   </w:num>
   <w:num w:numId="18">
+    <w:abstractNumId w:val="12"/>
+  </w:num>
+  <w:num w:numId="19">
+    <w:abstractNumId w:val="15"/>
+  </w:num>
+  <w:num w:numId="20">
+    <w:abstractNumId w:val="19"/>
+  </w:num>
+  <w:num w:numId="21">
+    <w:abstractNumId w:val="6"/>
+  </w:num>
+  <w:num w:numId="22">
+    <w:abstractNumId w:val="9"/>
+  </w:num>
+  <w:num w:numId="23">
+    <w:abstractNumId w:val="1"/>
+  </w:num>
+  <w:num w:numId="24">
     <w:abstractNumId w:val="8"/>
+  </w:num>
+  <w:num w:numId="25">
+    <w:abstractNumId w:val="18"/>
   </w:num>
 </w:numbering>
 </file>
@@ -6641,10 +14714,32 @@
       <w:lang w:eastAsia="fr-FR"/>
     </w:rPr>
   </w:style>
+  <w:style w:type="paragraph" w:styleId="Titre3">
+    <w:name w:val="heading 3"/>
+    <w:basedOn w:val="Normal"/>
+    <w:next w:val="Normal"/>
+    <w:link w:val="Titre3Car"/>
+    <w:uiPriority w:val="9"/>
+    <w:semiHidden/>
+    <w:unhideWhenUsed/>
+    <w:qFormat/>
+    <w:rsid w:val="00876B48"/>
+    <w:pPr>
+      <w:keepNext/>
+      <w:keepLines/>
+      <w:spacing w:before="200" w:after="0"/>
+      <w:outlineLvl w:val="2"/>
+    </w:pPr>
+    <w:rPr>
+      <w:rFonts w:asciiTheme="majorHAnsi" w:eastAsiaTheme="majorEastAsia" w:hAnsiTheme="majorHAnsi" w:cstheme="majorBidi"/>
+      <w:b/>
+      <w:bCs/>
+      <w:color w:val="4F81BD" w:themeColor="accent1"/>
+    </w:rPr>
+  </w:style>
   <w:style w:type="character" w:default="1" w:styleId="Policepardfaut">
     <w:name w:val="Default Paragraph Font"/>
     <w:uiPriority w:val="1"/>
-    <w:semiHidden/>
     <w:unhideWhenUsed/>
   </w:style>
   <w:style w:type="table" w:default="1" w:styleId="TableauNormal">
@@ -6981,6 +15076,25 @@
       <w:szCs w:val="52"/>
     </w:rPr>
   </w:style>
+  <w:style w:type="character" w:customStyle="1" w:styleId="a">
+    <w:name w:val="a"/>
+    <w:basedOn w:val="Policepardfaut"/>
+    <w:rsid w:val="00FA5581"/>
+  </w:style>
+  <w:style w:type="character" w:customStyle="1" w:styleId="Titre3Car">
+    <w:name w:val="Titre 3 Car"/>
+    <w:basedOn w:val="Policepardfaut"/>
+    <w:link w:val="Titre3"/>
+    <w:uiPriority w:val="9"/>
+    <w:semiHidden/>
+    <w:rsid w:val="00876B48"/>
+    <w:rPr>
+      <w:rFonts w:asciiTheme="majorHAnsi" w:eastAsiaTheme="majorEastAsia" w:hAnsiTheme="majorHAnsi" w:cstheme="majorBidi"/>
+      <w:b/>
+      <w:bCs/>
+      <w:color w:val="4F81BD" w:themeColor="accent1"/>
+    </w:rPr>
+  </w:style>
 </w:styles>
 </file>
 

--- a/sieltec/docs/rapport Majdi/rapport Majdi BEN FREDJ.docx
+++ b/sieltec/docs/rapport Majdi/rapport Majdi BEN FREDJ.docx
@@ -2410,6 +2410,15 @@
         <w:br w:type="page"/>
       </w:r>
     </w:p>
+    <w:p>
+      <w:pPr>
+        <w:rPr>
+          <w:rFonts w:ascii="Times New Roman" w:hAnsi="Times New Roman" w:cs="Times New Roman"/>
+          <w:sz w:val="24"/>
+          <w:szCs w:val="24"/>
+        </w:rPr>
+      </w:pPr>
+    </w:p>
     <w:tbl>
       <w:tblPr>
         <w:tblStyle w:val="Grilledutableau"/>
@@ -2487,144 +2496,6 @@
                 <w:szCs w:val="56"/>
               </w:rPr>
               <w:t xml:space="preserve"> 2</w:t>
-            </w:r>
-          </w:p>
-          <w:p>
-            <w:pPr>
-              <w:pStyle w:val="Titre1"/>
-              <w:pBdr>
-                <w:top w:val="double" w:sz="4" w:space="1" w:color="auto"/>
-                <w:bottom w:val="none" w:sz="0" w:space="0" w:color="auto"/>
-              </w:pBdr>
-              <w:spacing w:after="240"/>
-              <w:jc w:val="right"/>
-              <w:outlineLvl w:val="0"/>
-              <w:rPr>
-                <w:sz w:val="56"/>
-                <w:szCs w:val="56"/>
-              </w:rPr>
-            </w:pPr>
-            <w:r>
-              <w:rPr>
-                <w:b/>
-                <w:sz w:val="72"/>
-                <w:szCs w:val="72"/>
-              </w:rPr>
-              <w:t>Etat de l’art</w:t>
-            </w:r>
-          </w:p>
-        </w:tc>
-      </w:tr>
-    </w:tbl>
-    <w:p>
-      <w:pPr>
-        <w:autoSpaceDE w:val="0"/>
-        <w:autoSpaceDN w:val="0"/>
-        <w:adjustRightInd w:val="0"/>
-        <w:spacing w:after="0" w:line="360" w:lineRule="auto"/>
-        <w:ind w:firstLine="708"/>
-        <w:jc w:val="both"/>
-        <w:rPr>
-          <w:rFonts w:ascii="Times New Roman" w:hAnsi="Times New Roman" w:cs="Times New Roman"/>
-          <w:sz w:val="24"/>
-          <w:szCs w:val="24"/>
-        </w:rPr>
-      </w:pPr>
-    </w:p>
-    <w:p>
-      <w:pPr>
-        <w:rPr>
-          <w:rFonts w:ascii="Times New Roman" w:hAnsi="Times New Roman" w:cs="Times New Roman"/>
-          <w:sz w:val="24"/>
-          <w:szCs w:val="24"/>
-        </w:rPr>
-      </w:pPr>
-      <w:r>
-        <w:rPr>
-          <w:rFonts w:ascii="Times New Roman" w:hAnsi="Times New Roman" w:cs="Times New Roman"/>
-          <w:sz w:val="24"/>
-          <w:szCs w:val="24"/>
-        </w:rPr>
-        <w:br w:type="page"/>
-      </w:r>
-    </w:p>
-    <w:tbl>
-      <w:tblPr>
-        <w:tblStyle w:val="Grilledutableau"/>
-        <w:tblpPr w:leftFromText="141" w:rightFromText="141" w:vertAnchor="text" w:horzAnchor="margin" w:tblpXSpec="center" w:tblpY="5185"/>
-        <w:tblW w:w="9889" w:type="dxa"/>
-        <w:tblBorders>
-          <w:top w:val="none" w:sz="0" w:space="0" w:color="auto"/>
-          <w:left w:val="none" w:sz="0" w:space="0" w:color="auto"/>
-          <w:bottom w:val="double" w:sz="4" w:space="0" w:color="auto"/>
-          <w:right w:val="none" w:sz="0" w:space="0" w:color="auto"/>
-          <w:insideH w:val="none" w:sz="0" w:space="0" w:color="auto"/>
-          <w:insideV w:val="none" w:sz="0" w:space="0" w:color="auto"/>
-        </w:tblBorders>
-        <w:tblLook w:val="04A0"/>
-      </w:tblPr>
-      <w:tblGrid>
-        <w:gridCol w:w="4219"/>
-        <w:gridCol w:w="5670"/>
-      </w:tblGrid>
-      <w:tr>
-        <w:tc>
-          <w:tcPr>
-            <w:tcW w:w="4219" w:type="dxa"/>
-            <w:tcBorders>
-              <w:bottom w:val="nil"/>
-            </w:tcBorders>
-          </w:tcPr>
-          <w:p>
-            <w:pPr>
-              <w:pStyle w:val="Titre1"/>
-              <w:pBdr>
-                <w:bottom w:val="none" w:sz="0" w:space="0" w:color="auto"/>
-              </w:pBdr>
-              <w:jc w:val="right"/>
-              <w:outlineLvl w:val="0"/>
-              <w:rPr>
-                <w:sz w:val="56"/>
-                <w:szCs w:val="56"/>
-              </w:rPr>
-            </w:pPr>
-          </w:p>
-        </w:tc>
-        <w:tc>
-          <w:tcPr>
-            <w:tcW w:w="5670" w:type="dxa"/>
-            <w:tcBorders>
-              <w:bottom w:val="double" w:sz="4" w:space="0" w:color="auto"/>
-            </w:tcBorders>
-          </w:tcPr>
-          <w:p>
-            <w:pPr>
-              <w:pStyle w:val="Titre1"/>
-              <w:pBdr>
-                <w:top w:val="double" w:sz="4" w:space="1" w:color="auto"/>
-                <w:bottom w:val="none" w:sz="0" w:space="0" w:color="auto"/>
-              </w:pBdr>
-              <w:spacing w:after="240"/>
-              <w:jc w:val="right"/>
-              <w:outlineLvl w:val="0"/>
-              <w:rPr>
-                <w:sz w:val="56"/>
-                <w:szCs w:val="56"/>
-              </w:rPr>
-            </w:pPr>
-            <w:r>
-              <w:rPr>
-                <w:sz w:val="56"/>
-                <w:szCs w:val="56"/>
-              </w:rPr>
-              <w:t>Chapitre</w:t>
-            </w:r>
-            <w:r>
-              <w:rPr>
-                <w:sz w:val="56"/>
-                <w:szCs w:val="56"/>
-              </w:rPr>
-              <w:t xml:space="preserve"> 3</w:t>
             </w:r>
           </w:p>
           <w:p>
@@ -6152,7 +6023,19 @@
           <w:szCs w:val="28"/>
         </w:rPr>
         <w:lastRenderedPageBreak/>
-        <w:t xml:space="preserve">III.2.2 Raffinement de cas d’utilisation « Gérer </w:t>
+        <w:t>III.2.3</w:t>
+      </w:r>
+      <w:r>
+        <w:rPr>
+          <w:rFonts w:asciiTheme="majorBidi" w:hAnsiTheme="majorBidi" w:cstheme="majorBidi"/>
+          <w:b/>
+          <w:bCs/>
+          <w:i/>
+          <w:iCs/>
+          <w:sz w:val="28"/>
+          <w:szCs w:val="28"/>
+        </w:rPr>
+        <w:t xml:space="preserve"> Raffinement de cas d’utilisation « Gérer </w:t>
       </w:r>
       <w:r>
         <w:rPr>
@@ -6869,7 +6752,19 @@
           <w:sz w:val="28"/>
           <w:szCs w:val="28"/>
         </w:rPr>
-        <w:t xml:space="preserve">III.2.2 Raffinement de cas d’utilisation « Gérer </w:t>
+        <w:t>III.2.4</w:t>
+      </w:r>
+      <w:r>
+        <w:rPr>
+          <w:rFonts w:asciiTheme="majorBidi" w:hAnsiTheme="majorBidi" w:cstheme="majorBidi"/>
+          <w:b/>
+          <w:bCs/>
+          <w:i/>
+          <w:iCs/>
+          <w:sz w:val="28"/>
+          <w:szCs w:val="28"/>
+        </w:rPr>
+        <w:t xml:space="preserve"> Raffinement de cas d’utilisation « Gérer </w:t>
       </w:r>
       <w:r>
         <w:rPr>
@@ -7510,7 +7405,19 @@
           <w:szCs w:val="28"/>
         </w:rPr>
         <w:lastRenderedPageBreak/>
-        <w:t xml:space="preserve">III.2.2 Raffinement de cas d’utilisation « Gérer </w:t>
+        <w:t>III.2.5</w:t>
+      </w:r>
+      <w:r>
+        <w:rPr>
+          <w:rFonts w:asciiTheme="majorBidi" w:hAnsiTheme="majorBidi" w:cstheme="majorBidi"/>
+          <w:b/>
+          <w:bCs/>
+          <w:i/>
+          <w:iCs/>
+          <w:sz w:val="28"/>
+          <w:szCs w:val="28"/>
+        </w:rPr>
+        <w:t xml:space="preserve"> Raffinement de cas d’utilisation « Gérer </w:t>
       </w:r>
       <w:r>
         <w:rPr>
@@ -8199,7 +8106,19 @@
           <w:szCs w:val="28"/>
         </w:rPr>
         <w:lastRenderedPageBreak/>
-        <w:t>III.2.2 Raffinem</w:t>
+        <w:t>III.2.6</w:t>
+      </w:r>
+      <w:r>
+        <w:rPr>
+          <w:rFonts w:asciiTheme="majorBidi" w:hAnsiTheme="majorBidi" w:cstheme="majorBidi"/>
+          <w:b/>
+          <w:bCs/>
+          <w:i/>
+          <w:iCs/>
+          <w:sz w:val="28"/>
+          <w:szCs w:val="28"/>
+        </w:rPr>
+        <w:t xml:space="preserve"> Raffinem</w:t>
       </w:r>
       <w:r>
         <w:rPr>
@@ -8806,7 +8725,19 @@
           <w:sz w:val="28"/>
           <w:szCs w:val="28"/>
         </w:rPr>
-        <w:t>III.2.2 Raffinem</w:t>
+        <w:t>III.2.7</w:t>
+      </w:r>
+      <w:r>
+        <w:rPr>
+          <w:rFonts w:asciiTheme="majorBidi" w:hAnsiTheme="majorBidi" w:cstheme="majorBidi"/>
+          <w:b/>
+          <w:bCs/>
+          <w:i/>
+          <w:iCs/>
+          <w:sz w:val="28"/>
+          <w:szCs w:val="28"/>
+        </w:rPr>
+        <w:t xml:space="preserve"> Raffinem</w:t>
       </w:r>
       <w:r>
         <w:rPr>
@@ -9708,7 +9639,19 @@
           <w:sz w:val="28"/>
           <w:szCs w:val="28"/>
         </w:rPr>
-        <w:t>III.2.2 Raffinem</w:t>
+        <w:t>III.2.8</w:t>
+      </w:r>
+      <w:r>
+        <w:rPr>
+          <w:rFonts w:asciiTheme="majorBidi" w:hAnsiTheme="majorBidi" w:cstheme="majorBidi"/>
+          <w:b/>
+          <w:bCs/>
+          <w:i/>
+          <w:iCs/>
+          <w:sz w:val="28"/>
+          <w:szCs w:val="28"/>
+        </w:rPr>
+        <w:t xml:space="preserve"> Raffinem</w:t>
       </w:r>
       <w:r>
         <w:rPr>
@@ -10396,7 +10339,19 @@
           <w:szCs w:val="28"/>
         </w:rPr>
         <w:lastRenderedPageBreak/>
-        <w:t>III.2.2 Raffinem</w:t>
+        <w:t>III.2.9</w:t>
+      </w:r>
+      <w:r>
+        <w:rPr>
+          <w:rFonts w:asciiTheme="majorBidi" w:hAnsiTheme="majorBidi" w:cstheme="majorBidi"/>
+          <w:b/>
+          <w:bCs/>
+          <w:i/>
+          <w:iCs/>
+          <w:sz w:val="28"/>
+          <w:szCs w:val="28"/>
+        </w:rPr>
+        <w:t xml:space="preserve"> Raffinem</w:t>
       </w:r>
       <w:r>
         <w:rPr>
@@ -11042,7 +10997,19 @@
           <w:szCs w:val="28"/>
         </w:rPr>
         <w:lastRenderedPageBreak/>
-        <w:t>III.2.2 Raffinem</w:t>
+        <w:t>III.2.10</w:t>
+      </w:r>
+      <w:r>
+        <w:rPr>
+          <w:rFonts w:asciiTheme="majorBidi" w:hAnsiTheme="majorBidi" w:cstheme="majorBidi"/>
+          <w:b/>
+          <w:bCs/>
+          <w:i/>
+          <w:iCs/>
+          <w:sz w:val="28"/>
+          <w:szCs w:val="28"/>
+        </w:rPr>
+        <w:t xml:space="preserve"> Raffinem</w:t>
       </w:r>
       <w:r>
         <w:rPr>
@@ -11608,8 +11575,12 @@
       </w:pPr>
     </w:p>
     <w:sectPr>
-      <w:headerReference w:type="default" r:id="rId19"/>
-      <w:footerReference w:type="default" r:id="rId20"/>
+      <w:headerReference w:type="even" r:id="rId19"/>
+      <w:headerReference w:type="default" r:id="rId20"/>
+      <w:footerReference w:type="even" r:id="rId21"/>
+      <w:footerReference w:type="default" r:id="rId22"/>
+      <w:headerReference w:type="first" r:id="rId23"/>
+      <w:footerReference w:type="first" r:id="rId24"/>
       <w:pgSz w:w="11906" w:h="16838"/>
       <w:pgMar w:top="1417" w:right="1417" w:bottom="1417" w:left="1417" w:header="708" w:footer="708" w:gutter="0"/>
       <w:cols w:space="708"/>
@@ -11645,6 +11616,16 @@
 </file>
 
 <file path=word/footer1.xml><?xml version="1.0" encoding="utf-8"?>
+<w:ftr xmlns:ve="http://schemas.openxmlformats.org/markup-compatibility/2006" xmlns:o="urn:schemas-microsoft-com:office:office" xmlns:r="http://schemas.openxmlformats.org/officeDocument/2006/relationships" xmlns:m="http://schemas.openxmlformats.org/officeDocument/2006/math" xmlns:v="urn:schemas-microsoft-com:vml" xmlns:wp="http://schemas.openxmlformats.org/drawingml/2006/wordprocessingDrawing" xmlns:w10="urn:schemas-microsoft-com:office:word" xmlns:w="http://schemas.openxmlformats.org/wordprocessingml/2006/main" xmlns:wne="http://schemas.microsoft.com/office/word/2006/wordml">
+  <w:p>
+    <w:pPr>
+      <w:pStyle w:val="Pieddepage"/>
+    </w:pPr>
+  </w:p>
+</w:ftr>
+</file>
+
+<file path=word/footer2.xml><?xml version="1.0" encoding="utf-8"?>
 <w:ftr xmlns:ve="http://schemas.openxmlformats.org/markup-compatibility/2006" xmlns:o="urn:schemas-microsoft-com:office:office" xmlns:r="http://schemas.openxmlformats.org/officeDocument/2006/relationships" xmlns:m="http://schemas.openxmlformats.org/officeDocument/2006/math" xmlns:v="urn:schemas-microsoft-com:vml" xmlns:wp="http://schemas.openxmlformats.org/drawingml/2006/wordprocessingDrawing" xmlns:w10="urn:schemas-microsoft-com:office:word" xmlns:w="http://schemas.openxmlformats.org/wordprocessingml/2006/main" xmlns:wne="http://schemas.microsoft.com/office/word/2006/wordml">
   <w:sdt>
     <w:sdtPr>
@@ -11665,7 +11646,7 @@
             <w:rPr>
               <w:noProof/>
             </w:rPr>
-            <w:t>14</w:t>
+            <w:t>6</w:t>
           </w:r>
         </w:fldSimple>
       </w:p>
@@ -11679,6 +11660,16 @@
 </w:ftr>
 </file>
 
+<file path=word/footer3.xml><?xml version="1.0" encoding="utf-8"?>
+<w:ftr xmlns:ve="http://schemas.openxmlformats.org/markup-compatibility/2006" xmlns:o="urn:schemas-microsoft-com:office:office" xmlns:r="http://schemas.openxmlformats.org/officeDocument/2006/relationships" xmlns:m="http://schemas.openxmlformats.org/officeDocument/2006/math" xmlns:v="urn:schemas-microsoft-com:vml" xmlns:wp="http://schemas.openxmlformats.org/drawingml/2006/wordprocessingDrawing" xmlns:w10="urn:schemas-microsoft-com:office:word" xmlns:w="http://schemas.openxmlformats.org/wordprocessingml/2006/main" xmlns:wne="http://schemas.microsoft.com/office/word/2006/wordml">
+  <w:p>
+    <w:pPr>
+      <w:pStyle w:val="Pieddepage"/>
+    </w:pPr>
+  </w:p>
+</w:ftr>
+</file>
+
 <file path=word/footnotes.xml><?xml version="1.0" encoding="utf-8"?>
 <w:footnotes xmlns:ve="http://schemas.openxmlformats.org/markup-compatibility/2006" xmlns:o="urn:schemas-microsoft-com:office:office" xmlns:r="http://schemas.openxmlformats.org/officeDocument/2006/relationships" xmlns:m="http://schemas.openxmlformats.org/officeDocument/2006/math" xmlns:v="urn:schemas-microsoft-com:vml" xmlns:wp="http://schemas.openxmlformats.org/drawingml/2006/wordprocessingDrawing" xmlns:w10="urn:schemas-microsoft-com:office:word" xmlns:w="http://schemas.openxmlformats.org/wordprocessingml/2006/main" xmlns:wne="http://schemas.microsoft.com/office/word/2006/wordml">
   <w:footnote w:type="separator" w:id="0">
@@ -11705,6 +11696,16 @@
 </file>
 
 <file path=word/header1.xml><?xml version="1.0" encoding="utf-8"?>
+<w:hdr xmlns:ve="http://schemas.openxmlformats.org/markup-compatibility/2006" xmlns:o="urn:schemas-microsoft-com:office:office" xmlns:r="http://schemas.openxmlformats.org/officeDocument/2006/relationships" xmlns:m="http://schemas.openxmlformats.org/officeDocument/2006/math" xmlns:v="urn:schemas-microsoft-com:vml" xmlns:wp="http://schemas.openxmlformats.org/drawingml/2006/wordprocessingDrawing" xmlns:w10="urn:schemas-microsoft-com:office:word" xmlns:w="http://schemas.openxmlformats.org/wordprocessingml/2006/main" xmlns:wne="http://schemas.microsoft.com/office/word/2006/wordml">
+  <w:p>
+    <w:pPr>
+      <w:pStyle w:val="En-tte"/>
+    </w:pPr>
+  </w:p>
+</w:hdr>
+</file>
+
+<file path=word/header2.xml><?xml version="1.0" encoding="utf-8"?>
 <w:hdr xmlns:ve="http://schemas.openxmlformats.org/markup-compatibility/2006" xmlns:o="urn:schemas-microsoft-com:office:office" xmlns:r="http://schemas.openxmlformats.org/officeDocument/2006/relationships" xmlns:m="http://schemas.openxmlformats.org/officeDocument/2006/math" xmlns:v="urn:schemas-microsoft-com:vml" xmlns:wp="http://schemas.openxmlformats.org/drawingml/2006/wordprocessingDrawing" xmlns:w10="urn:schemas-microsoft-com:office:word" xmlns:w="http://schemas.openxmlformats.org/wordprocessingml/2006/main" xmlns:wne="http://schemas.microsoft.com/office/word/2006/wordml">
   <w:p>
     <w:pPr>
@@ -11783,8 +11784,18 @@
         <w:b/>
         <w:bCs/>
       </w:rPr>
-      <w:t>Rapport</w:t>
+      <w:t xml:space="preserve">Projet de Fin d’études </w:t>
     </w:r>
+  </w:p>
+</w:hdr>
+</file>
+
+<file path=word/header3.xml><?xml version="1.0" encoding="utf-8"?>
+<w:hdr xmlns:ve="http://schemas.openxmlformats.org/markup-compatibility/2006" xmlns:o="urn:schemas-microsoft-com:office:office" xmlns:r="http://schemas.openxmlformats.org/officeDocument/2006/relationships" xmlns:m="http://schemas.openxmlformats.org/officeDocument/2006/math" xmlns:v="urn:schemas-microsoft-com:vml" xmlns:wp="http://schemas.openxmlformats.org/drawingml/2006/wordprocessingDrawing" xmlns:w10="urn:schemas-microsoft-com:office:word" xmlns:w="http://schemas.openxmlformats.org/wordprocessingml/2006/main" xmlns:wne="http://schemas.microsoft.com/office/word/2006/wordml">
+  <w:p>
+    <w:pPr>
+      <w:pStyle w:val="En-tte"/>
+    </w:pPr>
   </w:p>
 </w:hdr>
 </file>
@@ -14740,6 +14751,7 @@
   <w:style w:type="character" w:default="1" w:styleId="Policepardfaut">
     <w:name w:val="Default Paragraph Font"/>
     <w:uiPriority w:val="1"/>
+    <w:semiHidden/>
     <w:unhideWhenUsed/>
   </w:style>
   <w:style w:type="table" w:default="1" w:styleId="TableauNormal">

--- a/sieltec/docs/rapport Majdi/rapport Majdi BEN FREDJ.docx
+++ b/sieltec/docs/rapport Majdi/rapport Majdi BEN FREDJ.docx
@@ -262,7 +262,39 @@
           <w:sz w:val="24"/>
           <w:szCs w:val="24"/>
         </w:rPr>
-        <w:t xml:space="preserve"> Et nous ferons une étude et une critique de l’existants qui ont menée a la naissance de la solution a proposer dans le cadre de projet. </w:t>
+        <w:t xml:space="preserve"> Et nous ferons une étude et une critique de </w:t>
+      </w:r>
+      <w:r>
+        <w:rPr>
+          <w:rFonts w:asciiTheme="majorBidi" w:hAnsiTheme="majorBidi" w:cstheme="majorBidi"/>
+          <w:sz w:val="24"/>
+          <w:szCs w:val="24"/>
+        </w:rPr>
+        <w:t>l’existant</w:t>
+      </w:r>
+      <w:r>
+        <w:rPr>
+          <w:rFonts w:asciiTheme="majorBidi" w:hAnsiTheme="majorBidi" w:cstheme="majorBidi"/>
+          <w:sz w:val="24"/>
+          <w:szCs w:val="24"/>
+        </w:rPr>
+        <w:t xml:space="preserve"> qui ont menée a la naissance de la solution </w:t>
+      </w:r>
+      <w:r>
+        <w:rPr>
+          <w:rFonts w:asciiTheme="majorBidi" w:hAnsiTheme="majorBidi" w:cstheme="majorBidi"/>
+          <w:sz w:val="24"/>
+          <w:szCs w:val="24"/>
+        </w:rPr>
+        <w:t>à</w:t>
+      </w:r>
+      <w:r>
+        <w:rPr>
+          <w:rFonts w:asciiTheme="majorBidi" w:hAnsiTheme="majorBidi" w:cstheme="majorBidi"/>
+          <w:sz w:val="24"/>
+          <w:szCs w:val="24"/>
+        </w:rPr>
+        <w:t xml:space="preserve"> proposer dans le cadre de projet. </w:t>
       </w:r>
     </w:p>
     <w:p>
@@ -354,23 +386,39 @@
           <w:sz w:val="24"/>
           <w:szCs w:val="24"/>
         </w:rPr>
-        <w:t xml:space="preserve"> projet de fin d’études à l’Institut Supérieur des Etudes Technologiques de Bizerte (ISET). Il vient compléter notre formation universitaire acquise au sein de cet établissement, en vue de nous introduire dans la vie professionnelle grâce à la réalisation d’un projet réel dans lequel nous mett</w:t>
-      </w:r>
-      <w:r>
-        <w:rPr>
-          <w:rFonts w:asciiTheme="majorBidi" w:hAnsiTheme="majorBidi" w:cstheme="majorBidi"/>
-          <w:sz w:val="24"/>
-          <w:szCs w:val="24"/>
-        </w:rPr>
-        <w:t>er</w:t>
-      </w:r>
-      <w:r>
-        <w:rPr>
-          <w:rFonts w:asciiTheme="majorBidi" w:hAnsiTheme="majorBidi" w:cstheme="majorBidi"/>
-          <w:sz w:val="24"/>
-          <w:szCs w:val="24"/>
-        </w:rPr>
-        <w:t>ons en œuvre nos connaissances acquises en développement informatique.</w:t>
+        <w:t xml:space="preserve"> projet de fin d’études à l’Institut Supérieur des Etudes Technologiques de Bizerte (ISET). Il vient compléter notre formation universitaire acquise au sein de cet établissement, en vue de nous introduire dans la vie professionnelle grâce à la réalisation d’un projet réel dans lequel nous </w:t>
+      </w:r>
+      <w:r>
+        <w:rPr>
+          <w:rFonts w:asciiTheme="majorBidi" w:hAnsiTheme="majorBidi" w:cstheme="majorBidi"/>
+          <w:sz w:val="24"/>
+          <w:szCs w:val="24"/>
+        </w:rPr>
+        <w:t>mett</w:t>
+      </w:r>
+      <w:r>
+        <w:rPr>
+          <w:rFonts w:asciiTheme="majorBidi" w:hAnsiTheme="majorBidi" w:cstheme="majorBidi"/>
+          <w:sz w:val="24"/>
+          <w:szCs w:val="24"/>
+        </w:rPr>
+        <w:t>ro</w:t>
+      </w:r>
+      <w:r>
+        <w:rPr>
+          <w:rFonts w:asciiTheme="majorBidi" w:hAnsiTheme="majorBidi" w:cstheme="majorBidi"/>
+          <w:sz w:val="24"/>
+          <w:szCs w:val="24"/>
+        </w:rPr>
+        <w:t>ns</w:t>
+      </w:r>
+      <w:r>
+        <w:rPr>
+          <w:rFonts w:asciiTheme="majorBidi" w:hAnsiTheme="majorBidi" w:cstheme="majorBidi"/>
+          <w:sz w:val="24"/>
+          <w:szCs w:val="24"/>
+        </w:rPr>
+        <w:t xml:space="preserve"> en œuvre nos connaissances acquises en développement informatique.</w:t>
       </w:r>
     </w:p>
     <w:p>
@@ -677,7 +725,7 @@
           <w:sz w:val="28"/>
           <w:szCs w:val="28"/>
         </w:rPr>
-        <w:t>Description de l’existant :</w:t>
+        <w:t>Description de l’existant</w:t>
       </w:r>
     </w:p>
     <w:p>
@@ -716,7 +764,15 @@
           <w:sz w:val="24"/>
           <w:szCs w:val="24"/>
         </w:rPr>
-        <w:t xml:space="preserve"> de transports informent sa </w:t>
+        <w:t xml:space="preserve"> de transports informent leurs</w:t>
+      </w:r>
+      <w:r>
+        <w:rPr>
+          <w:rFonts w:asciiTheme="majorBidi" w:hAnsiTheme="majorBidi" w:cstheme="majorBidi"/>
+          <w:sz w:val="24"/>
+          <w:szCs w:val="24"/>
+        </w:rPr>
+        <w:t xml:space="preserve"> </w:t>
       </w:r>
       <w:r>
         <w:rPr>
@@ -740,16 +796,111 @@
           <w:sz w:val="24"/>
           <w:szCs w:val="24"/>
         </w:rPr>
-        <w:t xml:space="preserve">des horaires et des itinéraires des voyages via les voies classiques tels que les guides, les affichages papier dans les stations, leurs sites web, ou bien s’adresser au guichet. </w:t>
-      </w:r>
-      <w:r>
-        <w:rPr>
-          <w:rFonts w:asciiTheme="majorBidi" w:hAnsiTheme="majorBidi" w:cstheme="majorBidi"/>
-          <w:sz w:val="24"/>
-          <w:szCs w:val="24"/>
-        </w:rPr>
-        <w:tab/>
-        <w:t xml:space="preserve"> </w:t>
+        <w:t>des horaires et des itinéraires des voyages via les voies classiques tels que</w:t>
+      </w:r>
+      <w:r>
+        <w:rPr>
+          <w:rFonts w:asciiTheme="majorBidi" w:hAnsiTheme="majorBidi" w:cstheme="majorBidi"/>
+          <w:sz w:val="24"/>
+          <w:szCs w:val="24"/>
+        </w:rPr>
+        <w:t> </w:t>
+      </w:r>
+      <w:r>
+        <w:rPr>
+          <w:rFonts w:asciiTheme="majorBidi" w:hAnsiTheme="majorBidi" w:cstheme="majorBidi"/>
+          <w:sz w:val="24"/>
+          <w:szCs w:val="24"/>
+        </w:rPr>
+        <w:t>l</w:t>
+      </w:r>
+      <w:r>
+        <w:rPr>
+          <w:rFonts w:asciiTheme="majorBidi" w:hAnsiTheme="majorBidi" w:cstheme="majorBidi"/>
+          <w:sz w:val="24"/>
+          <w:szCs w:val="24"/>
+        </w:rPr>
+        <w:t>es guides</w:t>
+      </w:r>
+      <w:r>
+        <w:rPr>
+          <w:rFonts w:asciiTheme="majorBidi" w:hAnsiTheme="majorBidi" w:cstheme="majorBidi"/>
+          <w:sz w:val="24"/>
+          <w:szCs w:val="24"/>
+        </w:rPr>
+        <w:t>, l</w:t>
+      </w:r>
+      <w:r>
+        <w:rPr>
+          <w:rFonts w:asciiTheme="majorBidi" w:hAnsiTheme="majorBidi" w:cstheme="majorBidi"/>
+          <w:sz w:val="24"/>
+          <w:szCs w:val="24"/>
+        </w:rPr>
+        <w:t>es affic</w:t>
+      </w:r>
+      <w:r>
+        <w:rPr>
+          <w:rFonts w:asciiTheme="majorBidi" w:hAnsiTheme="majorBidi" w:cstheme="majorBidi"/>
+          <w:sz w:val="24"/>
+          <w:szCs w:val="24"/>
+        </w:rPr>
+        <w:t>hages papier dans les stations</w:t>
+      </w:r>
+      <w:r>
+        <w:rPr>
+          <w:rFonts w:asciiTheme="majorBidi" w:hAnsiTheme="majorBidi" w:cstheme="majorBidi"/>
+          <w:sz w:val="24"/>
+          <w:szCs w:val="24"/>
+        </w:rPr>
+        <w:t xml:space="preserve">, </w:t>
+      </w:r>
+      <w:r>
+        <w:rPr>
+          <w:rFonts w:asciiTheme="majorBidi" w:hAnsiTheme="majorBidi" w:cstheme="majorBidi"/>
+          <w:sz w:val="24"/>
+          <w:szCs w:val="24"/>
+        </w:rPr>
+        <w:t>i</w:t>
+      </w:r>
+      <w:r>
+        <w:rPr>
+          <w:rFonts w:asciiTheme="majorBidi" w:hAnsiTheme="majorBidi" w:cstheme="majorBidi"/>
+          <w:sz w:val="24"/>
+          <w:szCs w:val="24"/>
+        </w:rPr>
+        <w:t>nformation au guichet</w:t>
+      </w:r>
+      <w:r>
+        <w:rPr>
+          <w:rFonts w:asciiTheme="majorBidi" w:hAnsiTheme="majorBidi" w:cstheme="majorBidi"/>
+          <w:sz w:val="24"/>
+          <w:szCs w:val="24"/>
+        </w:rPr>
+        <w:t xml:space="preserve"> et </w:t>
+      </w:r>
+      <w:r>
+        <w:rPr>
+          <w:rFonts w:asciiTheme="majorBidi" w:hAnsiTheme="majorBidi" w:cstheme="majorBidi"/>
+          <w:sz w:val="24"/>
+          <w:szCs w:val="24"/>
+        </w:rPr>
+        <w:t>l</w:t>
+      </w:r>
+      <w:r>
+        <w:rPr>
+          <w:rFonts w:asciiTheme="majorBidi" w:hAnsiTheme="majorBidi" w:cstheme="majorBidi"/>
+          <w:sz w:val="24"/>
+          <w:szCs w:val="24"/>
+        </w:rPr>
+        <w:t>eurs sites web</w:t>
+      </w:r>
+      <w:r>
+        <w:rPr>
+          <w:rFonts w:asciiTheme="majorBidi" w:hAnsiTheme="majorBidi" w:cstheme="majorBidi"/>
+          <w:sz w:val="24"/>
+          <w:szCs w:val="24"/>
+        </w:rPr>
+        <w:t>.</w:t>
       </w:r>
     </w:p>
     <w:p>
@@ -758,6 +909,202 @@
         <w:autoSpaceDN w:val="0"/>
         <w:adjustRightInd w:val="0"/>
         <w:spacing w:after="0" w:line="360" w:lineRule="auto"/>
+        <w:ind w:firstLine="708"/>
+        <w:jc w:val="both"/>
+        <w:rPr>
+          <w:rFonts w:asciiTheme="majorBidi" w:hAnsiTheme="majorBidi" w:cstheme="majorBidi"/>
+          <w:sz w:val="24"/>
+          <w:szCs w:val="24"/>
+        </w:rPr>
+      </w:pPr>
+    </w:p>
+    <w:p>
+      <w:pPr>
+        <w:autoSpaceDE w:val="0"/>
+        <w:autoSpaceDN w:val="0"/>
+        <w:adjustRightInd w:val="0"/>
+        <w:spacing w:after="0" w:line="360" w:lineRule="auto"/>
+        <w:ind w:firstLine="708"/>
+        <w:jc w:val="both"/>
+        <w:rPr>
+          <w:rFonts w:asciiTheme="majorBidi" w:hAnsiTheme="majorBidi" w:cstheme="majorBidi"/>
+          <w:b/>
+          <w:bCs/>
+          <w:sz w:val="24"/>
+          <w:szCs w:val="24"/>
+        </w:rPr>
+      </w:pPr>
+      <w:r>
+        <w:rPr>
+          <w:rFonts w:asciiTheme="majorBidi" w:hAnsiTheme="majorBidi" w:cstheme="majorBidi"/>
+          <w:b/>
+          <w:bCs/>
+          <w:sz w:val="24"/>
+          <w:szCs w:val="24"/>
+        </w:rPr>
+        <w:t xml:space="preserve">III.1.1 Les </w:t>
+      </w:r>
+      <w:r>
+        <w:rPr>
+          <w:rFonts w:asciiTheme="majorBidi" w:hAnsiTheme="majorBidi" w:cstheme="majorBidi"/>
+          <w:b/>
+          <w:bCs/>
+          <w:sz w:val="24"/>
+          <w:szCs w:val="24"/>
+        </w:rPr>
+        <w:t>guides</w:t>
+      </w:r>
+    </w:p>
+    <w:p>
+      <w:pPr>
+        <w:autoSpaceDE w:val="0"/>
+        <w:autoSpaceDN w:val="0"/>
+        <w:adjustRightInd w:val="0"/>
+        <w:spacing w:after="0" w:line="360" w:lineRule="auto"/>
+        <w:ind w:firstLine="708"/>
+        <w:jc w:val="both"/>
+        <w:rPr>
+          <w:rFonts w:asciiTheme="majorBidi" w:hAnsiTheme="majorBidi" w:cstheme="majorBidi"/>
+          <w:sz w:val="24"/>
+          <w:szCs w:val="24"/>
+        </w:rPr>
+      </w:pPr>
+      <w:r>
+        <w:rPr>
+          <w:rFonts w:asciiTheme="majorBidi" w:hAnsiTheme="majorBidi" w:cstheme="majorBidi"/>
+          <w:sz w:val="24"/>
+          <w:szCs w:val="24"/>
+        </w:rPr>
+        <w:t xml:space="preserve">Les </w:t>
+      </w:r>
+      <w:r>
+        <w:rPr>
+          <w:rFonts w:asciiTheme="majorBidi" w:hAnsiTheme="majorBidi" w:cstheme="majorBidi"/>
+          <w:sz w:val="24"/>
+          <w:szCs w:val="24"/>
+        </w:rPr>
+        <w:t>sociétés</w:t>
+      </w:r>
+      <w:r>
+        <w:rPr>
+          <w:rFonts w:asciiTheme="majorBidi" w:hAnsiTheme="majorBidi" w:cstheme="majorBidi"/>
+          <w:sz w:val="24"/>
+          <w:szCs w:val="24"/>
+        </w:rPr>
+        <w:t xml:space="preserve"> de transport imprime</w:t>
+      </w:r>
+      <w:r>
+        <w:rPr>
+          <w:rFonts w:asciiTheme="majorBidi" w:hAnsiTheme="majorBidi" w:cstheme="majorBidi"/>
+          <w:sz w:val="24"/>
+          <w:szCs w:val="24"/>
+        </w:rPr>
+        <w:t>nt</w:t>
+      </w:r>
+      <w:r>
+        <w:rPr>
+          <w:rFonts w:asciiTheme="majorBidi" w:hAnsiTheme="majorBidi" w:cstheme="majorBidi"/>
+          <w:sz w:val="24"/>
+          <w:szCs w:val="24"/>
+        </w:rPr>
+        <w:t xml:space="preserve"> des guide</w:t>
+      </w:r>
+      <w:r>
+        <w:rPr>
+          <w:rFonts w:asciiTheme="majorBidi" w:hAnsiTheme="majorBidi" w:cstheme="majorBidi"/>
+          <w:sz w:val="24"/>
+          <w:szCs w:val="24"/>
+        </w:rPr>
+        <w:t>s</w:t>
+      </w:r>
+      <w:r>
+        <w:rPr>
+          <w:rFonts w:asciiTheme="majorBidi" w:hAnsiTheme="majorBidi" w:cstheme="majorBidi"/>
+          <w:sz w:val="24"/>
+          <w:szCs w:val="24"/>
+        </w:rPr>
+        <w:t xml:space="preserve"> qui </w:t>
+      </w:r>
+      <w:r>
+        <w:rPr>
+          <w:rFonts w:asciiTheme="majorBidi" w:hAnsiTheme="majorBidi" w:cstheme="majorBidi"/>
+          <w:sz w:val="24"/>
+          <w:szCs w:val="24"/>
+        </w:rPr>
+        <w:t>sont</w:t>
+      </w:r>
+      <w:r>
+        <w:rPr>
+          <w:rFonts w:asciiTheme="majorBidi" w:hAnsiTheme="majorBidi" w:cstheme="majorBidi"/>
+          <w:sz w:val="24"/>
+          <w:szCs w:val="24"/>
+        </w:rPr>
+        <w:t xml:space="preserve"> une sorte d’un document écrit qui regroupe l’ensemble d'informations concernant leurs </w:t>
+      </w:r>
+      <w:r>
+        <w:rPr>
+          <w:rFonts w:asciiTheme="majorBidi" w:hAnsiTheme="majorBidi" w:cstheme="majorBidi"/>
+          <w:sz w:val="24"/>
+          <w:szCs w:val="24"/>
+        </w:rPr>
+        <w:t>réseaux</w:t>
+      </w:r>
+      <w:r>
+        <w:rPr>
+          <w:rFonts w:asciiTheme="majorBidi" w:hAnsiTheme="majorBidi" w:cstheme="majorBidi"/>
+          <w:sz w:val="24"/>
+          <w:szCs w:val="24"/>
+        </w:rPr>
+        <w:t xml:space="preserve"> routier</w:t>
+      </w:r>
+      <w:r>
+        <w:rPr>
+          <w:rFonts w:asciiTheme="majorBidi" w:hAnsiTheme="majorBidi" w:cstheme="majorBidi"/>
+          <w:sz w:val="24"/>
+          <w:szCs w:val="24"/>
+        </w:rPr>
+        <w:t>s</w:t>
+      </w:r>
+      <w:r>
+        <w:rPr>
+          <w:rFonts w:asciiTheme="majorBidi" w:hAnsiTheme="majorBidi" w:cstheme="majorBidi"/>
+          <w:sz w:val="24"/>
+          <w:szCs w:val="24"/>
+        </w:rPr>
+        <w:t xml:space="preserve"> et les </w:t>
+      </w:r>
+      <w:r>
+        <w:rPr>
+          <w:rFonts w:asciiTheme="majorBidi" w:hAnsiTheme="majorBidi" w:cstheme="majorBidi"/>
+          <w:sz w:val="24"/>
+          <w:szCs w:val="24"/>
+        </w:rPr>
+        <w:t>trajets</w:t>
+      </w:r>
+      <w:r>
+        <w:rPr>
+          <w:rFonts w:asciiTheme="majorBidi" w:hAnsiTheme="majorBidi" w:cstheme="majorBidi"/>
+          <w:sz w:val="24"/>
+          <w:szCs w:val="24"/>
+        </w:rPr>
+        <w:t xml:space="preserve"> des voyages</w:t>
+      </w:r>
+      <w:r>
+        <w:rPr>
+          <w:rFonts w:asciiTheme="majorBidi" w:hAnsiTheme="majorBidi" w:cstheme="majorBidi"/>
+          <w:sz w:val="24"/>
+          <w:szCs w:val="24"/>
+        </w:rPr>
+        <w:t xml:space="preserve"> et qui seront distribuées sur leurs clientèles.</w:t>
+      </w:r>
+    </w:p>
+    <w:p>
+      <w:pPr>
+        <w:autoSpaceDE w:val="0"/>
+        <w:autoSpaceDN w:val="0"/>
+        <w:adjustRightInd w:val="0"/>
+        <w:spacing w:after="0" w:line="360" w:lineRule="auto"/>
+        <w:ind w:firstLine="708"/>
         <w:jc w:val="center"/>
         <w:rPr>
           <w:rFonts w:asciiTheme="majorBidi" w:hAnsiTheme="majorBidi" w:cstheme="majorBidi"/>
@@ -776,9 +1123,9 @@
         <w:lastRenderedPageBreak/>
         <w:drawing>
           <wp:inline distT="0" distB="0" distL="0" distR="0">
-            <wp:extent cx="6180310" cy="2305050"/>
-            <wp:effectExtent l="19050" t="0" r="0" b="0"/>
-            <wp:docPr id="2" name="Image 1"/>
+            <wp:extent cx="5193102" cy="3010619"/>
+            <wp:effectExtent l="19050" t="0" r="7548" b="0"/>
+            <wp:docPr id="13" name="Image 7" descr="C:\Users\VOSTRO\Desktop\bus-r.jpg"/>
             <wp:cNvGraphicFramePr>
               <a:graphicFrameLocks xmlns:a="http://schemas.openxmlformats.org/drawingml/2006/main" noChangeAspect="1"/>
             </wp:cNvGraphicFramePr>
@@ -786,7 +1133,7 @@
               <a:graphicData uri="http://schemas.openxmlformats.org/drawingml/2006/picture">
                 <pic:pic xmlns:pic="http://schemas.openxmlformats.org/drawingml/2006/picture">
                   <pic:nvPicPr>
-                    <pic:cNvPr id="0" name="Picture 1"/>
+                    <pic:cNvPr id="0" name="Picture 7" descr="C:\Users\VOSTRO\Desktop\bus-r.jpg"/>
                     <pic:cNvPicPr>
                       <a:picLocks noChangeAspect="1" noChangeArrowheads="1"/>
                     </pic:cNvPicPr>
@@ -801,7 +1148,7 @@
                   <pic:spPr bwMode="auto">
                     <a:xfrm>
                       <a:off x="0" y="0"/>
-                      <a:ext cx="6180310" cy="2305050"/>
+                      <a:ext cx="5193102" cy="3010619"/>
                     </a:xfrm>
                     <a:prstGeom prst="rect">
                       <a:avLst/>
@@ -844,27 +1191,17 @@
           <w:sz w:val="24"/>
           <w:szCs w:val="24"/>
         </w:rPr>
-        <w:t>Capture d'écran</w:t>
-      </w:r>
-      <w:r>
-        <w:rPr>
-          <w:rFonts w:asciiTheme="majorBidi" w:hAnsiTheme="majorBidi" w:cstheme="majorBidi"/>
-          <w:b/>
-          <w:bCs/>
-          <w:sz w:val="24"/>
-          <w:szCs w:val="24"/>
-        </w:rPr>
-        <w:t xml:space="preserve"> de l'application </w:t>
-      </w:r>
-      <w:r>
-        <w:rPr>
-          <w:rFonts w:asciiTheme="majorBidi" w:hAnsiTheme="majorBidi" w:cstheme="majorBidi"/>
-          <w:b/>
-          <w:bCs/>
-          <w:sz w:val="24"/>
-          <w:szCs w:val="24"/>
-        </w:rPr>
-        <w:t>TRANSTU (Horaire du passage)</w:t>
+        <w:t xml:space="preserve">Figure : Guide </w:t>
+      </w:r>
+      <w:r>
+        <w:rPr>
+          <w:rFonts w:asciiTheme="majorBidi" w:hAnsiTheme="majorBidi" w:cstheme="majorBidi"/>
+          <w:b/>
+          <w:bCs/>
+          <w:sz w:val="24"/>
+          <w:szCs w:val="24"/>
+        </w:rPr>
+        <w:t>voyageur de la société TRANSTU</w:t>
       </w:r>
     </w:p>
     <w:p>
@@ -873,7 +1210,7 @@
         <w:autoSpaceDN w:val="0"/>
         <w:adjustRightInd w:val="0"/>
         <w:spacing w:after="0" w:line="360" w:lineRule="auto"/>
-        <w:jc w:val="both"/>
+        <w:ind w:firstLine="708"/>
         <w:rPr>
           <w:rFonts w:asciiTheme="majorBidi" w:hAnsiTheme="majorBidi" w:cstheme="majorBidi"/>
           <w:sz w:val="24"/>
@@ -887,7 +1224,136 @@
         <w:autoSpaceDN w:val="0"/>
         <w:adjustRightInd w:val="0"/>
         <w:spacing w:after="0" w:line="360" w:lineRule="auto"/>
-        <w:jc w:val="center"/>
+        <w:ind w:firstLine="708"/>
+        <w:jc w:val="both"/>
+        <w:rPr>
+          <w:rFonts w:asciiTheme="majorBidi" w:hAnsiTheme="majorBidi" w:cstheme="majorBidi"/>
+          <w:b/>
+          <w:bCs/>
+          <w:sz w:val="24"/>
+          <w:szCs w:val="24"/>
+        </w:rPr>
+      </w:pPr>
+      <w:r>
+        <w:rPr>
+          <w:rFonts w:asciiTheme="majorBidi" w:hAnsiTheme="majorBidi" w:cstheme="majorBidi"/>
+          <w:b/>
+          <w:bCs/>
+          <w:sz w:val="24"/>
+          <w:szCs w:val="24"/>
+        </w:rPr>
+        <w:t>III.1.2 L’affichage papier</w:t>
+      </w:r>
+    </w:p>
+    <w:p>
+      <w:pPr>
+        <w:autoSpaceDE w:val="0"/>
+        <w:autoSpaceDN w:val="0"/>
+        <w:adjustRightInd w:val="0"/>
+        <w:spacing w:after="0" w:line="360" w:lineRule="auto"/>
+        <w:ind w:firstLine="708"/>
+        <w:jc w:val="both"/>
+        <w:rPr>
+          <w:rFonts w:asciiTheme="majorBidi" w:hAnsiTheme="majorBidi" w:cstheme="majorBidi"/>
+          <w:sz w:val="24"/>
+          <w:szCs w:val="24"/>
+        </w:rPr>
+      </w:pPr>
+      <w:r>
+        <w:rPr>
+          <w:rFonts w:asciiTheme="majorBidi" w:hAnsiTheme="majorBidi" w:cstheme="majorBidi"/>
+          <w:sz w:val="24"/>
+          <w:szCs w:val="24"/>
+        </w:rPr>
+        <w:t xml:space="preserve">C’est une autre façon pour </w:t>
+      </w:r>
+      <w:r>
+        <w:rPr>
+          <w:rFonts w:asciiTheme="majorBidi" w:hAnsiTheme="majorBidi" w:cstheme="majorBidi"/>
+          <w:sz w:val="24"/>
+          <w:szCs w:val="24"/>
+        </w:rPr>
+        <w:t xml:space="preserve">que les </w:t>
+      </w:r>
+      <w:r>
+        <w:rPr>
+          <w:rFonts w:asciiTheme="majorBidi" w:hAnsiTheme="majorBidi" w:cstheme="majorBidi"/>
+          <w:sz w:val="24"/>
+          <w:szCs w:val="24"/>
+        </w:rPr>
+        <w:t>sociétés</w:t>
+      </w:r>
+      <w:r>
+        <w:rPr>
+          <w:rFonts w:asciiTheme="majorBidi" w:hAnsiTheme="majorBidi" w:cstheme="majorBidi"/>
+          <w:sz w:val="24"/>
+          <w:szCs w:val="24"/>
+        </w:rPr>
+        <w:t xml:space="preserve"> de </w:t>
+      </w:r>
+      <w:r>
+        <w:rPr>
+          <w:rFonts w:asciiTheme="majorBidi" w:hAnsiTheme="majorBidi" w:cstheme="majorBidi"/>
+          <w:sz w:val="24"/>
+          <w:szCs w:val="24"/>
+        </w:rPr>
+        <w:t>transport</w:t>
+      </w:r>
+      <w:r>
+        <w:rPr>
+          <w:rFonts w:asciiTheme="majorBidi" w:hAnsiTheme="majorBidi" w:cstheme="majorBidi"/>
+          <w:sz w:val="24"/>
+          <w:szCs w:val="24"/>
+        </w:rPr>
+        <w:t xml:space="preserve"> </w:t>
+      </w:r>
+      <w:r>
+        <w:rPr>
+          <w:rFonts w:asciiTheme="majorBidi" w:hAnsiTheme="majorBidi" w:cstheme="majorBidi"/>
+          <w:sz w:val="24"/>
+          <w:szCs w:val="24"/>
+        </w:rPr>
+        <w:t>communiquent</w:t>
+      </w:r>
+      <w:r>
+        <w:rPr>
+          <w:rFonts w:asciiTheme="majorBidi" w:hAnsiTheme="majorBidi" w:cstheme="majorBidi"/>
+          <w:sz w:val="24"/>
+          <w:szCs w:val="24"/>
+        </w:rPr>
+        <w:t xml:space="preserve"> leurs clients donc i</w:t>
+      </w:r>
+      <w:r>
+        <w:rPr>
+          <w:rFonts w:asciiTheme="majorBidi" w:hAnsiTheme="majorBidi" w:cstheme="majorBidi"/>
+          <w:sz w:val="24"/>
+          <w:szCs w:val="24"/>
+        </w:rPr>
+        <w:t>l s’agit d’accrocher des papiers dans chaque station qui contient les horaire</w:t>
+      </w:r>
+      <w:r>
+        <w:rPr>
+          <w:rFonts w:asciiTheme="majorBidi" w:hAnsiTheme="majorBidi" w:cstheme="majorBidi"/>
+          <w:sz w:val="24"/>
+          <w:szCs w:val="24"/>
+        </w:rPr>
+        <w:t>s des voyages programmés.</w:t>
+      </w:r>
+      <w:r>
+        <w:rPr>
+          <w:rFonts w:asciiTheme="majorBidi" w:hAnsiTheme="majorBidi" w:cstheme="majorBidi"/>
+          <w:sz w:val="24"/>
+          <w:szCs w:val="24"/>
+        </w:rPr>
+        <w:t xml:space="preserve"> </w:t>
+      </w:r>
+    </w:p>
+    <w:p>
+      <w:pPr>
+        <w:autoSpaceDE w:val="0"/>
+        <w:autoSpaceDN w:val="0"/>
+        <w:adjustRightInd w:val="0"/>
+        <w:spacing w:after="0" w:line="360" w:lineRule="auto"/>
         <w:rPr>
           <w:rFonts w:asciiTheme="majorBidi" w:hAnsiTheme="majorBidi" w:cstheme="majorBidi"/>
           <w:sz w:val="24"/>
@@ -904,9 +1370,9 @@
         </w:rPr>
         <w:drawing>
           <wp:inline distT="0" distB="0" distL="0" distR="0">
-            <wp:extent cx="5753100" cy="3667125"/>
+            <wp:extent cx="5743132" cy="3881887"/>
             <wp:effectExtent l="19050" t="0" r="0" b="0"/>
-            <wp:docPr id="3" name="Image 2"/>
+            <wp:docPr id="17" name="Image 10"/>
             <wp:cNvGraphicFramePr>
               <a:graphicFrameLocks xmlns:a="http://schemas.openxmlformats.org/drawingml/2006/main" noChangeAspect="1"/>
             </wp:cNvGraphicFramePr>
@@ -914,7 +1380,7 @@
               <a:graphicData uri="http://schemas.openxmlformats.org/drawingml/2006/picture">
                 <pic:pic xmlns:pic="http://schemas.openxmlformats.org/drawingml/2006/picture">
                   <pic:nvPicPr>
-                    <pic:cNvPr id="0" name="Picture 2"/>
+                    <pic:cNvPr id="0" name="Picture 10"/>
                     <pic:cNvPicPr>
                       <a:picLocks noChangeAspect="1" noChangeArrowheads="1"/>
                     </pic:cNvPicPr>
@@ -929,7 +1395,7 @@
                   <pic:spPr bwMode="auto">
                     <a:xfrm>
                       <a:off x="0" y="0"/>
-                      <a:ext cx="5753100" cy="3667125"/>
+                      <a:ext cx="5753735" cy="3889054"/>
                     </a:xfrm>
                     <a:prstGeom prst="rect">
                       <a:avLst/>
@@ -969,24 +1435,10 @@
           <w:rFonts w:asciiTheme="majorBidi" w:hAnsiTheme="majorBidi" w:cstheme="majorBidi"/>
           <w:b/>
           <w:bCs/>
-        </w:rPr>
-        <w:t>Capture d'écran</w:t>
-      </w:r>
-      <w:r>
-        <w:rPr>
-          <w:rFonts w:asciiTheme="majorBidi" w:hAnsiTheme="majorBidi" w:cstheme="majorBidi"/>
-          <w:b/>
-          <w:bCs/>
-        </w:rPr>
-        <w:t xml:space="preserve"> de l'application</w:t>
-      </w:r>
-      <w:r>
-        <w:rPr>
-          <w:rFonts w:asciiTheme="majorBidi" w:hAnsiTheme="majorBidi" w:cstheme="majorBidi"/>
-          <w:b/>
-          <w:bCs/>
-        </w:rPr>
-        <w:t xml:space="preserve"> TRANSTU (Itinéraire)</w:t>
+          <w:sz w:val="24"/>
+          <w:szCs w:val="24"/>
+        </w:rPr>
+        <w:t>Figure : Exemple d’un affichage papier des horaires des voyages</w:t>
       </w:r>
     </w:p>
     <w:p>
@@ -995,6 +1447,217 @@
         <w:autoSpaceDN w:val="0"/>
         <w:adjustRightInd w:val="0"/>
         <w:spacing w:after="0" w:line="360" w:lineRule="auto"/>
+        <w:ind w:firstLine="708"/>
+        <w:rPr>
+          <w:rFonts w:asciiTheme="majorBidi" w:hAnsiTheme="majorBidi" w:cstheme="majorBidi"/>
+          <w:b/>
+          <w:bCs/>
+          <w:sz w:val="24"/>
+          <w:szCs w:val="24"/>
+        </w:rPr>
+      </w:pPr>
+      <w:r>
+        <w:rPr>
+          <w:rFonts w:asciiTheme="majorBidi" w:hAnsiTheme="majorBidi" w:cstheme="majorBidi"/>
+          <w:b/>
+          <w:bCs/>
+          <w:sz w:val="24"/>
+          <w:szCs w:val="24"/>
+        </w:rPr>
+        <w:lastRenderedPageBreak/>
+        <w:t>III.1.3 information au guichet</w:t>
+      </w:r>
+    </w:p>
+    <w:p>
+      <w:pPr>
+        <w:autoSpaceDE w:val="0"/>
+        <w:autoSpaceDN w:val="0"/>
+        <w:adjustRightInd w:val="0"/>
+        <w:spacing w:after="0" w:line="360" w:lineRule="auto"/>
+        <w:ind w:left="360"/>
+        <w:jc w:val="both"/>
+        <w:rPr>
+          <w:rFonts w:asciiTheme="majorBidi" w:eastAsia="Times New Roman" w:hAnsiTheme="majorBidi" w:cstheme="majorBidi"/>
+          <w:sz w:val="24"/>
+          <w:szCs w:val="24"/>
+          <w:lang w:eastAsia="fr-FR"/>
+        </w:rPr>
+      </w:pPr>
+      <w:r>
+        <w:rPr>
+          <w:rFonts w:asciiTheme="majorBidi" w:hAnsiTheme="majorBidi" w:cstheme="majorBidi"/>
+          <w:sz w:val="24"/>
+          <w:szCs w:val="24"/>
+        </w:rPr>
+        <w:t xml:space="preserve">Le </w:t>
+      </w:r>
+      <w:r>
+        <w:rPr>
+          <w:rFonts w:asciiTheme="majorBidi" w:hAnsiTheme="majorBidi" w:cstheme="majorBidi"/>
+          <w:sz w:val="24"/>
+          <w:szCs w:val="24"/>
+        </w:rPr>
+        <w:t>voyageur</w:t>
+      </w:r>
+      <w:r>
+        <w:rPr>
+          <w:rFonts w:asciiTheme="majorBidi" w:hAnsiTheme="majorBidi" w:cstheme="majorBidi"/>
+          <w:sz w:val="24"/>
+          <w:szCs w:val="24"/>
+        </w:rPr>
+        <w:t xml:space="preserve"> </w:t>
+      </w:r>
+      <w:r>
+        <w:rPr>
+          <w:rFonts w:asciiTheme="majorBidi" w:hAnsiTheme="majorBidi" w:cstheme="majorBidi"/>
+          <w:sz w:val="24"/>
+          <w:szCs w:val="24"/>
+        </w:rPr>
+        <w:t xml:space="preserve">s’adresse </w:t>
+      </w:r>
+      <w:r>
+        <w:rPr>
+          <w:rFonts w:asciiTheme="majorBidi" w:hAnsiTheme="majorBidi" w:cstheme="majorBidi"/>
+          <w:sz w:val="24"/>
+          <w:szCs w:val="24"/>
+        </w:rPr>
+        <w:t xml:space="preserve">au guichet ou bien à </w:t>
+      </w:r>
+      <w:r>
+        <w:rPr>
+          <w:rFonts w:asciiTheme="majorBidi" w:hAnsiTheme="majorBidi" w:cstheme="majorBidi"/>
+          <w:sz w:val="24"/>
+          <w:szCs w:val="24"/>
+        </w:rPr>
+        <w:t>l’agent dans les</w:t>
+      </w:r>
+      <w:r>
+        <w:rPr>
+          <w:rFonts w:asciiTheme="majorBidi" w:hAnsiTheme="majorBidi" w:cstheme="majorBidi"/>
+          <w:sz w:val="24"/>
+          <w:szCs w:val="24"/>
+        </w:rPr>
+        <w:t xml:space="preserve"> stations</w:t>
+      </w:r>
+      <w:r>
+        <w:rPr>
+          <w:rFonts w:asciiTheme="majorBidi" w:hAnsiTheme="majorBidi" w:cstheme="majorBidi"/>
+          <w:sz w:val="24"/>
+          <w:szCs w:val="24"/>
+        </w:rPr>
+        <w:t xml:space="preserve"> pour obtenir plus </w:t>
+      </w:r>
+      <w:r>
+        <w:rPr>
+          <w:rFonts w:asciiTheme="majorBidi" w:hAnsiTheme="majorBidi" w:cstheme="majorBidi"/>
+          <w:sz w:val="24"/>
+          <w:szCs w:val="24"/>
+        </w:rPr>
+        <w:t xml:space="preserve">des </w:t>
+      </w:r>
+      <w:r>
+        <w:rPr>
+          <w:rFonts w:asciiTheme="majorBidi" w:hAnsiTheme="majorBidi" w:cstheme="majorBidi"/>
+          <w:sz w:val="24"/>
+          <w:szCs w:val="24"/>
+        </w:rPr>
+        <w:t>renseignements sur les</w:t>
+      </w:r>
+      <w:r>
+        <w:rPr>
+          <w:rFonts w:asciiTheme="majorBidi" w:hAnsiTheme="majorBidi" w:cstheme="majorBidi"/>
+          <w:sz w:val="24"/>
+          <w:szCs w:val="24"/>
+        </w:rPr>
+        <w:t xml:space="preserve"> horaire des</w:t>
+      </w:r>
+      <w:r>
+        <w:rPr>
+          <w:rFonts w:asciiTheme="majorBidi" w:hAnsiTheme="majorBidi" w:cstheme="majorBidi"/>
+          <w:sz w:val="24"/>
+          <w:szCs w:val="24"/>
+        </w:rPr>
+        <w:t xml:space="preserve"> voyages</w:t>
+      </w:r>
+      <w:r>
+        <w:rPr>
+          <w:rFonts w:asciiTheme="majorBidi" w:eastAsia="Times New Roman" w:hAnsiTheme="majorBidi" w:cstheme="majorBidi"/>
+          <w:sz w:val="24"/>
+          <w:szCs w:val="24"/>
+          <w:lang w:eastAsia="fr-FR"/>
+        </w:rPr>
+        <w:t>,</w:t>
+      </w:r>
+      <w:r>
+        <w:rPr>
+          <w:rFonts w:asciiTheme="majorBidi" w:eastAsia="Times New Roman" w:hAnsiTheme="majorBidi" w:cstheme="majorBidi"/>
+          <w:sz w:val="24"/>
+          <w:szCs w:val="24"/>
+          <w:lang w:eastAsia="fr-FR"/>
+        </w:rPr>
+        <w:t xml:space="preserve"> pour</w:t>
+      </w:r>
+      <w:r>
+        <w:rPr>
+          <w:rFonts w:asciiTheme="majorBidi" w:eastAsia="Times New Roman" w:hAnsiTheme="majorBidi" w:cstheme="majorBidi"/>
+          <w:sz w:val="24"/>
+          <w:szCs w:val="24"/>
+          <w:lang w:eastAsia="fr-FR"/>
+        </w:rPr>
+        <w:t xml:space="preserve"> lui aidé dans l’élaboration de ses</w:t>
+      </w:r>
+      <w:r>
+        <w:rPr>
+          <w:rFonts w:asciiTheme="majorBidi" w:eastAsia="Times New Roman" w:hAnsiTheme="majorBidi" w:cstheme="majorBidi"/>
+          <w:sz w:val="24"/>
+          <w:szCs w:val="24"/>
+          <w:lang w:eastAsia="fr-FR"/>
+        </w:rPr>
+        <w:t xml:space="preserve"> déplacement (itinéraires, localisation dans le quartier, horaires, conditions de trafic)</w:t>
+      </w:r>
+      <w:r>
+        <w:rPr>
+          <w:rFonts w:asciiTheme="majorBidi" w:hAnsiTheme="majorBidi" w:cstheme="majorBidi"/>
+          <w:sz w:val="24"/>
+          <w:szCs w:val="24"/>
+        </w:rPr>
+        <w:t xml:space="preserve"> </w:t>
+      </w:r>
+      <w:r>
+        <w:rPr>
+          <w:rFonts w:asciiTheme="majorBidi" w:eastAsia="Times New Roman" w:hAnsiTheme="majorBidi" w:cstheme="majorBidi"/>
+          <w:sz w:val="24"/>
+          <w:szCs w:val="24"/>
+          <w:lang w:eastAsia="fr-FR"/>
+        </w:rPr>
+        <w:t>ou bien lui propose</w:t>
+      </w:r>
+      <w:r>
+        <w:rPr>
+          <w:rFonts w:asciiTheme="majorBidi" w:eastAsia="Times New Roman" w:hAnsiTheme="majorBidi" w:cstheme="majorBidi"/>
+          <w:sz w:val="24"/>
+          <w:szCs w:val="24"/>
+          <w:lang w:eastAsia="fr-FR"/>
+        </w:rPr>
+        <w:t xml:space="preserve"> des itinéraires de substitution en cas de perturbation</w:t>
+      </w:r>
+      <w:r>
+        <w:rPr>
+          <w:rFonts w:asciiTheme="majorBidi" w:eastAsia="Times New Roman" w:hAnsiTheme="majorBidi" w:cstheme="majorBidi"/>
+          <w:sz w:val="24"/>
+          <w:szCs w:val="24"/>
+          <w:lang w:eastAsia="fr-FR"/>
+        </w:rPr>
+        <w:t>.</w:t>
+      </w:r>
+    </w:p>
+    <w:p>
+      <w:pPr>
+        <w:autoSpaceDE w:val="0"/>
+        <w:autoSpaceDN w:val="0"/>
+        <w:adjustRightInd w:val="0"/>
+        <w:spacing w:after="0" w:line="360" w:lineRule="auto"/>
+        <w:ind w:left="360"/>
         <w:jc w:val="center"/>
         <w:rPr>
           <w:rFonts w:asciiTheme="majorBidi" w:hAnsiTheme="majorBidi" w:cstheme="majorBidi"/>
@@ -1004,18 +1667,17 @@
       </w:pPr>
       <w:r>
         <w:rPr>
-          <w:rFonts w:asciiTheme="majorBidi" w:hAnsiTheme="majorBidi" w:cstheme="majorBidi"/>
+          <w:rFonts w:asciiTheme="majorBidi" w:eastAsia="Times New Roman" w:hAnsiTheme="majorBidi" w:cstheme="majorBidi"/>
           <w:noProof/>
           <w:sz w:val="24"/>
           <w:szCs w:val="24"/>
           <w:lang w:eastAsia="fr-FR"/>
         </w:rPr>
-        <w:lastRenderedPageBreak/>
         <w:drawing>
           <wp:inline distT="0" distB="0" distL="0" distR="0">
-            <wp:extent cx="5676900" cy="3924300"/>
-            <wp:effectExtent l="19050" t="0" r="0" b="0"/>
-            <wp:docPr id="5" name="Image 3"/>
+            <wp:extent cx="5172075" cy="2695575"/>
+            <wp:effectExtent l="19050" t="0" r="9525" b="0"/>
+            <wp:docPr id="15" name="irc_mi" descr="http://cache.20minutes.fr/img/photos/jdn/2011-11/2011-11-01/article_photo_1320160679333-1-HD.jpg"/>
             <wp:cNvGraphicFramePr>
               <a:graphicFrameLocks xmlns:a="http://schemas.openxmlformats.org/drawingml/2006/main" noChangeAspect="1"/>
             </wp:cNvGraphicFramePr>
@@ -1023,7 +1685,7 @@
               <a:graphicData uri="http://schemas.openxmlformats.org/drawingml/2006/picture">
                 <pic:pic xmlns:pic="http://schemas.openxmlformats.org/drawingml/2006/picture">
                   <pic:nvPicPr>
-                    <pic:cNvPr id="0" name="Picture 3"/>
+                    <pic:cNvPr id="0" name="irc_mi" descr="http://cache.20minutes.fr/img/photos/jdn/2011-11/2011-11-01/article_photo_1320160679333-1-HD.jpg"/>
                     <pic:cNvPicPr>
                       <a:picLocks noChangeAspect="1" noChangeArrowheads="1"/>
                     </pic:cNvPicPr>
@@ -1038,7 +1700,7 @@
                   <pic:spPr bwMode="auto">
                     <a:xfrm>
                       <a:off x="0" y="0"/>
-                      <a:ext cx="5676900" cy="3924300"/>
+                      <a:ext cx="5171173" cy="2695105"/>
                     </a:xfrm>
                     <a:prstGeom prst="rect">
                       <a:avLst/>
@@ -1078,56 +1740,82 @@
           <w:rFonts w:asciiTheme="majorBidi" w:hAnsiTheme="majorBidi" w:cstheme="majorBidi"/>
           <w:b/>
           <w:bCs/>
-        </w:rPr>
-        <w:t>Capture d'écran</w:t>
-      </w:r>
-      <w:r>
-        <w:rPr>
-          <w:rFonts w:asciiTheme="majorBidi" w:hAnsiTheme="majorBidi" w:cstheme="majorBidi"/>
-          <w:b/>
-          <w:bCs/>
-        </w:rPr>
-        <w:t xml:space="preserve"> de l'application</w:t>
-      </w:r>
-      <w:r>
-        <w:rPr>
-          <w:rFonts w:asciiTheme="majorBidi" w:hAnsiTheme="majorBidi" w:cstheme="majorBidi"/>
-          <w:b/>
-          <w:bCs/>
-        </w:rPr>
-        <w:t xml:space="preserve"> SRTB (Horaires d</w:t>
-      </w:r>
-      <w:r>
-        <w:rPr>
-          <w:rFonts w:asciiTheme="majorBidi" w:hAnsiTheme="majorBidi" w:cstheme="majorBidi"/>
-          <w:b/>
-          <w:bCs/>
-        </w:rPr>
-        <w:t>es</w:t>
-      </w:r>
-      <w:r>
-        <w:rPr>
-          <w:rFonts w:asciiTheme="majorBidi" w:hAnsiTheme="majorBidi" w:cstheme="majorBidi"/>
-          <w:b/>
-          <w:bCs/>
-        </w:rPr>
-        <w:t xml:space="preserve"> passage</w:t>
-      </w:r>
-      <w:r>
-        <w:rPr>
-          <w:rFonts w:asciiTheme="majorBidi" w:hAnsiTheme="majorBidi" w:cstheme="majorBidi"/>
-          <w:b/>
-          <w:bCs/>
-        </w:rPr>
-        <w:t>s</w:t>
-      </w:r>
-      <w:r>
-        <w:rPr>
-          <w:rFonts w:asciiTheme="majorBidi" w:hAnsiTheme="majorBidi" w:cstheme="majorBidi"/>
-          <w:b/>
-          <w:bCs/>
-        </w:rPr>
-        <w:t>)</w:t>
+          <w:sz w:val="24"/>
+          <w:szCs w:val="24"/>
+        </w:rPr>
+        <w:t xml:space="preserve">Figure : </w:t>
+      </w:r>
+    </w:p>
+    <w:p>
+      <w:pPr>
+        <w:autoSpaceDE w:val="0"/>
+        <w:autoSpaceDN w:val="0"/>
+        <w:adjustRightInd w:val="0"/>
+        <w:spacing w:after="0" w:line="360" w:lineRule="auto"/>
+        <w:ind w:firstLine="708"/>
+        <w:rPr>
+          <w:rFonts w:asciiTheme="majorBidi" w:hAnsiTheme="majorBidi" w:cstheme="majorBidi"/>
+          <w:b/>
+          <w:bCs/>
+          <w:sz w:val="24"/>
+          <w:szCs w:val="24"/>
+        </w:rPr>
+      </w:pPr>
+    </w:p>
+    <w:p>
+      <w:pPr>
+        <w:autoSpaceDE w:val="0"/>
+        <w:autoSpaceDN w:val="0"/>
+        <w:adjustRightInd w:val="0"/>
+        <w:spacing w:after="0" w:line="360" w:lineRule="auto"/>
+        <w:ind w:firstLine="708"/>
+        <w:rPr>
+          <w:rFonts w:asciiTheme="majorBidi" w:hAnsiTheme="majorBidi" w:cstheme="majorBidi"/>
+          <w:b/>
+          <w:bCs/>
+          <w:sz w:val="24"/>
+          <w:szCs w:val="24"/>
+        </w:rPr>
+      </w:pPr>
+      <w:r>
+        <w:rPr>
+          <w:rFonts w:asciiTheme="majorBidi" w:hAnsiTheme="majorBidi" w:cstheme="majorBidi"/>
+          <w:b/>
+          <w:bCs/>
+          <w:sz w:val="24"/>
+          <w:szCs w:val="24"/>
+        </w:rPr>
+        <w:t>III.1.</w:t>
+      </w:r>
+      <w:r>
+        <w:rPr>
+          <w:rFonts w:asciiTheme="majorBidi" w:hAnsiTheme="majorBidi" w:cstheme="majorBidi"/>
+          <w:b/>
+          <w:bCs/>
+          <w:sz w:val="24"/>
+          <w:szCs w:val="24"/>
+        </w:rPr>
+        <w:t>4</w:t>
+      </w:r>
+      <w:r>
+        <w:rPr>
+          <w:rFonts w:asciiTheme="majorBidi" w:hAnsiTheme="majorBidi" w:cstheme="majorBidi"/>
+          <w:b/>
+          <w:bCs/>
+          <w:sz w:val="24"/>
+          <w:szCs w:val="24"/>
+        </w:rPr>
+        <w:t xml:space="preserve"> </w:t>
+      </w:r>
+      <w:r>
+        <w:rPr>
+          <w:rFonts w:asciiTheme="majorBidi" w:hAnsiTheme="majorBidi" w:cstheme="majorBidi"/>
+          <w:b/>
+          <w:bCs/>
+          <w:sz w:val="24"/>
+          <w:szCs w:val="24"/>
+        </w:rPr>
+        <w:t>Les sites web</w:t>
       </w:r>
     </w:p>
     <w:p>
@@ -1143,6 +1831,193 @@
           <w:szCs w:val="24"/>
         </w:rPr>
       </w:pPr>
+      <w:r>
+        <w:rPr>
+          <w:rFonts w:asciiTheme="majorBidi" w:hAnsiTheme="majorBidi" w:cstheme="majorBidi"/>
+          <w:sz w:val="24"/>
+          <w:szCs w:val="24"/>
+        </w:rPr>
+        <w:tab/>
+        <w:t xml:space="preserve">C’est une solution un peu avancés pour fournir plus des renseignements aux clients, </w:t>
+      </w:r>
+      <w:r>
+        <w:rPr>
+          <w:rFonts w:asciiTheme="majorBidi" w:hAnsiTheme="majorBidi" w:cstheme="majorBidi"/>
+          <w:sz w:val="24"/>
+          <w:szCs w:val="24"/>
+        </w:rPr>
+        <w:t>elle</w:t>
+      </w:r>
+      <w:r>
+        <w:rPr>
+          <w:rFonts w:asciiTheme="majorBidi" w:hAnsiTheme="majorBidi" w:cstheme="majorBidi"/>
+          <w:sz w:val="24"/>
+          <w:szCs w:val="24"/>
+        </w:rPr>
+        <w:t xml:space="preserve"> consiste </w:t>
+      </w:r>
+      <w:r>
+        <w:rPr>
+          <w:rFonts w:asciiTheme="majorBidi" w:hAnsiTheme="majorBidi" w:cstheme="majorBidi"/>
+          <w:sz w:val="24"/>
+          <w:szCs w:val="24"/>
+        </w:rPr>
+        <w:t>à</w:t>
+      </w:r>
+      <w:r>
+        <w:rPr>
+          <w:rFonts w:asciiTheme="majorBidi" w:hAnsiTheme="majorBidi" w:cstheme="majorBidi"/>
+          <w:sz w:val="24"/>
+          <w:szCs w:val="24"/>
+        </w:rPr>
+        <w:t xml:space="preserve"> mettre en ligne des informations qui sont plus ou moins dynamiques qu’avec les autres solutions citées précédemment.   </w:t>
+      </w:r>
+    </w:p>
+    <w:p>
+      <w:pPr>
+        <w:autoSpaceDE w:val="0"/>
+        <w:autoSpaceDN w:val="0"/>
+        <w:adjustRightInd w:val="0"/>
+        <w:spacing w:after="0" w:line="360" w:lineRule="auto"/>
+        <w:jc w:val="center"/>
+        <w:rPr>
+          <w:rFonts w:asciiTheme="majorBidi" w:hAnsiTheme="majorBidi" w:cstheme="majorBidi"/>
+          <w:sz w:val="24"/>
+          <w:szCs w:val="24"/>
+        </w:rPr>
+      </w:pPr>
+      <w:r>
+        <w:rPr>
+          <w:rFonts w:asciiTheme="majorBidi" w:hAnsiTheme="majorBidi" w:cstheme="majorBidi"/>
+          <w:noProof/>
+          <w:sz w:val="24"/>
+          <w:szCs w:val="24"/>
+          <w:lang w:eastAsia="fr-FR"/>
+        </w:rPr>
+        <w:drawing>
+          <wp:inline distT="0" distB="0" distL="0" distR="0">
+            <wp:extent cx="5753100" cy="2524125"/>
+            <wp:effectExtent l="19050" t="0" r="0" b="0"/>
+            <wp:docPr id="16" name="Image 9"/>
+            <wp:cNvGraphicFramePr>
+              <a:graphicFrameLocks xmlns:a="http://schemas.openxmlformats.org/drawingml/2006/main" noChangeAspect="1"/>
+            </wp:cNvGraphicFramePr>
+            <a:graphic xmlns:a="http://schemas.openxmlformats.org/drawingml/2006/main">
+              <a:graphicData uri="http://schemas.openxmlformats.org/drawingml/2006/picture">
+                <pic:pic xmlns:pic="http://schemas.openxmlformats.org/drawingml/2006/picture">
+                  <pic:nvPicPr>
+                    <pic:cNvPr id="0" name="Picture 9"/>
+                    <pic:cNvPicPr>
+                      <a:picLocks noChangeAspect="1" noChangeArrowheads="1"/>
+                    </pic:cNvPicPr>
+                  </pic:nvPicPr>
+                  <pic:blipFill>
+                    <a:blip r:embed="rId11"/>
+                    <a:srcRect/>
+                    <a:stretch>
+                      <a:fillRect/>
+                    </a:stretch>
+                  </pic:blipFill>
+                  <pic:spPr bwMode="auto">
+                    <a:xfrm>
+                      <a:off x="0" y="0"/>
+                      <a:ext cx="5753100" cy="2524125"/>
+                    </a:xfrm>
+                    <a:prstGeom prst="rect">
+                      <a:avLst/>
+                    </a:prstGeom>
+                    <a:noFill/>
+                    <a:ln w="9525">
+                      <a:noFill/>
+                      <a:miter lim="800000"/>
+                      <a:headEnd/>
+                      <a:tailEnd/>
+                    </a:ln>
+                  </pic:spPr>
+                </pic:pic>
+              </a:graphicData>
+            </a:graphic>
+          </wp:inline>
+        </w:drawing>
+      </w:r>
+    </w:p>
+    <w:p>
+      <w:pPr>
+        <w:autoSpaceDE w:val="0"/>
+        <w:autoSpaceDN w:val="0"/>
+        <w:adjustRightInd w:val="0"/>
+        <w:spacing w:after="0" w:line="360" w:lineRule="auto"/>
+        <w:jc w:val="center"/>
+        <w:rPr>
+          <w:rFonts w:asciiTheme="majorBidi" w:hAnsiTheme="majorBidi" w:cstheme="majorBidi"/>
+          <w:sz w:val="24"/>
+          <w:szCs w:val="24"/>
+        </w:rPr>
+      </w:pPr>
+    </w:p>
+    <w:p>
+      <w:pPr>
+        <w:autoSpaceDE w:val="0"/>
+        <w:autoSpaceDN w:val="0"/>
+        <w:adjustRightInd w:val="0"/>
+        <w:spacing w:after="0" w:line="360" w:lineRule="auto"/>
+        <w:jc w:val="center"/>
+        <w:rPr>
+          <w:rFonts w:asciiTheme="majorBidi" w:hAnsiTheme="majorBidi" w:cstheme="majorBidi"/>
+          <w:b/>
+          <w:bCs/>
+          <w:sz w:val="24"/>
+          <w:szCs w:val="24"/>
+        </w:rPr>
+      </w:pPr>
+      <w:r>
+        <w:rPr>
+          <w:rFonts w:asciiTheme="majorBidi" w:hAnsiTheme="majorBidi" w:cstheme="majorBidi"/>
+          <w:b/>
+          <w:bCs/>
+        </w:rPr>
+        <w:t>Capture d'écran</w:t>
+      </w:r>
+      <w:r>
+        <w:rPr>
+          <w:rFonts w:asciiTheme="majorBidi" w:hAnsiTheme="majorBidi" w:cstheme="majorBidi"/>
+          <w:b/>
+          <w:bCs/>
+        </w:rPr>
+        <w:t xml:space="preserve"> des sites</w:t>
+      </w:r>
+      <w:r>
+        <w:rPr>
+          <w:rFonts w:asciiTheme="majorBidi" w:hAnsiTheme="majorBidi" w:cstheme="majorBidi"/>
+          <w:b/>
+          <w:bCs/>
+        </w:rPr>
+        <w:t xml:space="preserve"> </w:t>
+      </w:r>
+      <w:r>
+        <w:rPr>
+          <w:rFonts w:asciiTheme="majorBidi" w:hAnsiTheme="majorBidi" w:cstheme="majorBidi"/>
+          <w:b/>
+          <w:bCs/>
+        </w:rPr>
+        <w:t xml:space="preserve">web des sociétés tunisiennes </w:t>
+      </w:r>
+      <w:r>
+        <w:rPr>
+          <w:rFonts w:asciiTheme="majorBidi" w:hAnsiTheme="majorBidi" w:cstheme="majorBidi"/>
+          <w:b/>
+          <w:bCs/>
+        </w:rPr>
+        <w:t xml:space="preserve">SRTB </w:t>
+      </w:r>
+      <w:r>
+        <w:rPr>
+          <w:rFonts w:asciiTheme="majorBidi" w:hAnsiTheme="majorBidi" w:cstheme="majorBidi"/>
+          <w:b/>
+          <w:bCs/>
+        </w:rPr>
+        <w:t>et TRANSTU</w:t>
+      </w:r>
     </w:p>
     <w:p>
       <w:pPr>
@@ -1169,6 +2044,7 @@
           <w:sz w:val="28"/>
           <w:szCs w:val="28"/>
         </w:rPr>
+        <w:lastRenderedPageBreak/>
         <w:t>III.2</w:t>
       </w:r>
       <w:r>
@@ -1336,7 +2212,23 @@
           <w:sz w:val="24"/>
           <w:szCs w:val="24"/>
         </w:rPr>
-        <w:t xml:space="preserve"> (cout d’impression)  et la non </w:t>
+        <w:t xml:space="preserve"> (cout d’impression</w:t>
+      </w:r>
+      <w:r>
+        <w:rPr>
+          <w:rFonts w:asciiTheme="majorBidi" w:hAnsiTheme="majorBidi" w:cstheme="majorBidi"/>
+          <w:sz w:val="24"/>
+          <w:szCs w:val="24"/>
+        </w:rPr>
+        <w:t>, cout de distribution</w:t>
+      </w:r>
+      <w:r>
+        <w:rPr>
+          <w:rFonts w:asciiTheme="majorBidi" w:hAnsiTheme="majorBidi" w:cstheme="majorBidi"/>
+          <w:sz w:val="24"/>
+          <w:szCs w:val="24"/>
+        </w:rPr>
+        <w:t xml:space="preserve">)  et la non </w:t>
       </w:r>
       <w:r>
         <w:rPr>
@@ -1487,7 +2379,23 @@
           <w:sz w:val="24"/>
           <w:szCs w:val="24"/>
         </w:rPr>
-        <w:t xml:space="preserve">Suite à l’évolution des technologies de l’information les societes de transports essaient de plus en plus d’être plus proche de leurs clients en leurs fournissant l’information via leur sites d’internet. Mais nous remarquons que dans la plus part des cas que les informations sont </w:t>
+        <w:t xml:space="preserve">Suite à l’évolution des technologies de l’information les </w:t>
+      </w:r>
+      <w:r>
+        <w:rPr>
+          <w:rFonts w:asciiTheme="majorBidi" w:hAnsiTheme="majorBidi" w:cstheme="majorBidi"/>
+          <w:sz w:val="24"/>
+          <w:szCs w:val="24"/>
+        </w:rPr>
+        <w:t>sociétés</w:t>
+      </w:r>
+      <w:r>
+        <w:rPr>
+          <w:rFonts w:asciiTheme="majorBidi" w:hAnsiTheme="majorBidi" w:cstheme="majorBidi"/>
+          <w:sz w:val="24"/>
+          <w:szCs w:val="24"/>
+        </w:rPr>
+        <w:t xml:space="preserve"> de transports essaient de plus en plus d’être plus proche de leurs clients en leurs fournissant l’information via leur sites d’internet. Mais nous remarquons que dans la plus part des cas que les informations sont </w:t>
       </w:r>
       <w:r>
         <w:rPr>
@@ -1700,7 +2608,6 @@
           <w:sz w:val="24"/>
           <w:szCs w:val="24"/>
         </w:rPr>
-        <w:lastRenderedPageBreak/>
         <w:t>Ce système</w:t>
       </w:r>
       <w:r>
@@ -2164,6 +3071,7 @@
         <w:rPr>
           <w:color w:val="auto"/>
         </w:rPr>
+        <w:lastRenderedPageBreak/>
         <w:t>Le processus unifié comporte quatre phases qui sont :</w:t>
       </w:r>
     </w:p>
@@ -2522,14 +3430,7 @@
         <w:rPr>
           <w:rFonts w:asciiTheme="majorBidi" w:hAnsiTheme="majorBidi" w:cstheme="majorBidi"/>
         </w:rPr>
-        <w:t xml:space="preserve">Il se base sur un ensemble de diagrammes allant des cas d’utilisation qui sert à exprimer les besoins de l’utilisateur jusqu’aux diagrammes de </w:t>
-      </w:r>
-      <w:r>
-        <w:rPr>
-          <w:rFonts w:asciiTheme="majorBidi" w:hAnsiTheme="majorBidi" w:cstheme="majorBidi"/>
-        </w:rPr>
-        <w:lastRenderedPageBreak/>
-        <w:t>déploiement qui illustrent le déploiement physique des composant logiciels et matériels du système.</w:t>
+        <w:t>Il se base sur un ensemble de diagrammes allant des cas d’utilisation qui sert à exprimer les besoins de l’utilisateur jusqu’aux diagrammes de déploiement qui illustrent le déploiement physique des composant logiciels et matériels du système.</w:t>
       </w:r>
     </w:p>
     <w:p>
@@ -2917,6 +3818,7 @@
                 <w:sz w:val="24"/>
                 <w:szCs w:val="24"/>
               </w:rPr>
+              <w:lastRenderedPageBreak/>
               <w:t>Mois</w:t>
             </w:r>
           </w:p>
@@ -5536,16 +6438,7 @@
                 <w:sz w:val="24"/>
                 <w:szCs w:val="24"/>
               </w:rPr>
-              <w:t xml:space="preserve">Rédaction du rapport du </w:t>
-            </w:r>
-            <w:r>
-              <w:rPr>
-                <w:rFonts w:asciiTheme="majorBidi" w:hAnsiTheme="majorBidi" w:cstheme="majorBidi"/>
-                <w:sz w:val="24"/>
-                <w:szCs w:val="24"/>
-              </w:rPr>
-              <w:lastRenderedPageBreak/>
-              <w:t>stage</w:t>
+              <w:t>Rédaction du rapport du stage</w:t>
             </w:r>
           </w:p>
         </w:tc>
@@ -6097,7 +6990,6 @@
         <w:autoSpaceDN w:val="0"/>
         <w:adjustRightInd w:val="0"/>
         <w:spacing w:after="0" w:line="360" w:lineRule="auto"/>
-        <w:ind w:firstLine="708"/>
         <w:jc w:val="both"/>
         <w:rPr>
           <w:rFonts w:ascii="Times New Roman" w:hAnsi="Times New Roman" w:cs="Times New Roman"/>
@@ -6105,14 +6997,6 @@
           <w:szCs w:val="24"/>
         </w:rPr>
       </w:pPr>
-      <w:r>
-        <w:rPr>
-          <w:rFonts w:ascii="Times New Roman" w:hAnsi="Times New Roman" w:cs="Times New Roman"/>
-          <w:sz w:val="24"/>
-          <w:szCs w:val="24"/>
-        </w:rPr>
-        <w:t>.</w:t>
-      </w:r>
     </w:p>
     <w:p>
       <w:pPr>
@@ -9006,7 +9890,7 @@
                     </pic:cNvPicPr>
                   </pic:nvPicPr>
                   <pic:blipFill>
-                    <a:blip r:embed="rId11"/>
+                    <a:blip r:embed="rId12"/>
                     <a:srcRect/>
                     <a:stretch>
                       <a:fillRect/>
@@ -9209,755 +10093,6 @@
                 <pic:pic xmlns:pic="http://schemas.openxmlformats.org/drawingml/2006/picture">
                   <pic:nvPicPr>
                     <pic:cNvPr id="0" name="Picture 32" descr="C:\Users\VOSTRO\Desktop\diagramme png\use cas gérer station.png"/>
-                    <pic:cNvPicPr>
-                      <a:picLocks noChangeAspect="1" noChangeArrowheads="1"/>
-                    </pic:cNvPicPr>
-                  </pic:nvPicPr>
-                  <pic:blipFill>
-                    <a:blip r:embed="rId12"/>
-                    <a:srcRect/>
-                    <a:stretch>
-                      <a:fillRect/>
-                    </a:stretch>
-                  </pic:blipFill>
-                  <pic:spPr bwMode="auto">
-                    <a:xfrm>
-                      <a:off x="0" y="0"/>
-                      <a:ext cx="5753100" cy="3209925"/>
-                    </a:xfrm>
-                    <a:prstGeom prst="rect">
-                      <a:avLst/>
-                    </a:prstGeom>
-                    <a:noFill/>
-                    <a:ln w="9525">
-                      <a:noFill/>
-                      <a:miter lim="800000"/>
-                      <a:headEnd/>
-                      <a:tailEnd/>
-                    </a:ln>
-                  </pic:spPr>
-                </pic:pic>
-              </a:graphicData>
-            </a:graphic>
-          </wp:inline>
-        </w:drawing>
-      </w:r>
-    </w:p>
-    <w:p>
-      <w:pPr>
-        <w:autoSpaceDE w:val="0"/>
-        <w:autoSpaceDN w:val="0"/>
-        <w:adjustRightInd w:val="0"/>
-        <w:spacing w:after="0" w:line="360" w:lineRule="auto"/>
-        <w:jc w:val="center"/>
-        <w:rPr>
-          <w:rFonts w:asciiTheme="majorBidi" w:hAnsiTheme="majorBidi" w:cstheme="majorBidi"/>
-          <w:b/>
-          <w:bCs/>
-          <w:i/>
-          <w:iCs/>
-          <w:sz w:val="24"/>
-          <w:szCs w:val="24"/>
-        </w:rPr>
-      </w:pPr>
-      <w:r>
-        <w:rPr>
-          <w:rFonts w:asciiTheme="majorBidi" w:hAnsiTheme="majorBidi" w:cstheme="majorBidi"/>
-          <w:b/>
-          <w:bCs/>
-          <w:sz w:val="24"/>
-          <w:szCs w:val="24"/>
-        </w:rPr>
-        <w:t>Figure : Diagramme des cas d’utilisation « </w:t>
-      </w:r>
-      <w:r>
-        <w:rPr>
-          <w:rFonts w:asciiTheme="majorBidi" w:hAnsiTheme="majorBidi" w:cstheme="majorBidi"/>
-          <w:b/>
-          <w:bCs/>
-          <w:i/>
-          <w:iCs/>
-          <w:sz w:val="24"/>
-          <w:szCs w:val="24"/>
-        </w:rPr>
-        <w:t>Gérer les stations »</w:t>
-      </w:r>
-    </w:p>
-    <w:p>
-      <w:pPr>
-        <w:autoSpaceDE w:val="0"/>
-        <w:autoSpaceDN w:val="0"/>
-        <w:adjustRightInd w:val="0"/>
-        <w:spacing w:after="0" w:line="360" w:lineRule="auto"/>
-        <w:jc w:val="center"/>
-        <w:rPr>
-          <w:rFonts w:asciiTheme="majorBidi" w:hAnsiTheme="majorBidi" w:cstheme="majorBidi"/>
-          <w:b/>
-          <w:bCs/>
-          <w:sz w:val="24"/>
-          <w:szCs w:val="24"/>
-        </w:rPr>
-      </w:pPr>
-    </w:p>
-    <w:p>
-      <w:pPr>
-        <w:autoSpaceDE w:val="0"/>
-        <w:autoSpaceDN w:val="0"/>
-        <w:adjustRightInd w:val="0"/>
-        <w:spacing w:after="0" w:line="360" w:lineRule="auto"/>
-        <w:rPr>
-          <w:rFonts w:asciiTheme="majorBidi" w:hAnsiTheme="majorBidi" w:cstheme="majorBidi"/>
-          <w:sz w:val="24"/>
-          <w:szCs w:val="24"/>
-        </w:rPr>
-      </w:pPr>
-      <w:r>
-        <w:rPr>
-          <w:rFonts w:asciiTheme="majorBidi" w:hAnsiTheme="majorBidi" w:cstheme="majorBidi"/>
-          <w:sz w:val="24"/>
-          <w:szCs w:val="24"/>
-        </w:rPr>
-        <w:t>Description textuelle :</w:t>
-      </w:r>
-    </w:p>
-    <w:tbl>
-      <w:tblPr>
-        <w:tblStyle w:val="Grilledutableau"/>
-        <w:tblW w:w="0" w:type="auto"/>
-        <w:tblLook w:val="04A0"/>
-      </w:tblPr>
-      <w:tblGrid>
-        <w:gridCol w:w="2235"/>
-        <w:gridCol w:w="6977"/>
-      </w:tblGrid>
-      <w:tr>
-        <w:trPr>
-          <w:trHeight w:val="445"/>
-        </w:trPr>
-        <w:tc>
-          <w:tcPr>
-            <w:tcW w:w="2235" w:type="dxa"/>
-          </w:tcPr>
-          <w:p>
-            <w:pPr>
-              <w:autoSpaceDE w:val="0"/>
-              <w:autoSpaceDN w:val="0"/>
-              <w:adjustRightInd w:val="0"/>
-              <w:spacing w:line="360" w:lineRule="auto"/>
-              <w:rPr>
-                <w:rFonts w:asciiTheme="majorBidi" w:hAnsiTheme="majorBidi" w:cstheme="majorBidi"/>
-                <w:sz w:val="24"/>
-                <w:szCs w:val="24"/>
-              </w:rPr>
-            </w:pPr>
-            <w:r>
-              <w:rPr>
-                <w:rFonts w:asciiTheme="majorBidi" w:hAnsiTheme="majorBidi" w:cstheme="majorBidi"/>
-                <w:sz w:val="24"/>
-                <w:szCs w:val="24"/>
-              </w:rPr>
-              <w:t>Titre</w:t>
-            </w:r>
-          </w:p>
-        </w:tc>
-        <w:tc>
-          <w:tcPr>
-            <w:tcW w:w="6977" w:type="dxa"/>
-          </w:tcPr>
-          <w:p>
-            <w:pPr>
-              <w:autoSpaceDE w:val="0"/>
-              <w:autoSpaceDN w:val="0"/>
-              <w:adjustRightInd w:val="0"/>
-              <w:spacing w:line="360" w:lineRule="auto"/>
-              <w:rPr>
-                <w:rFonts w:asciiTheme="majorBidi" w:hAnsiTheme="majorBidi" w:cstheme="majorBidi"/>
-                <w:sz w:val="24"/>
-                <w:szCs w:val="24"/>
-              </w:rPr>
-            </w:pPr>
-            <w:r>
-              <w:rPr>
-                <w:rFonts w:asciiTheme="majorBidi" w:hAnsiTheme="majorBidi" w:cstheme="majorBidi"/>
-                <w:sz w:val="24"/>
-                <w:szCs w:val="24"/>
-              </w:rPr>
-              <w:t>Gérer les stations</w:t>
-            </w:r>
-          </w:p>
-        </w:tc>
-      </w:tr>
-      <w:tr>
-        <w:trPr>
-          <w:trHeight w:val="423"/>
-        </w:trPr>
-        <w:tc>
-          <w:tcPr>
-            <w:tcW w:w="2235" w:type="dxa"/>
-          </w:tcPr>
-          <w:p>
-            <w:pPr>
-              <w:autoSpaceDE w:val="0"/>
-              <w:autoSpaceDN w:val="0"/>
-              <w:adjustRightInd w:val="0"/>
-              <w:spacing w:line="360" w:lineRule="auto"/>
-              <w:rPr>
-                <w:rFonts w:asciiTheme="majorBidi" w:hAnsiTheme="majorBidi" w:cstheme="majorBidi"/>
-                <w:sz w:val="24"/>
-                <w:szCs w:val="24"/>
-              </w:rPr>
-            </w:pPr>
-            <w:r>
-              <w:rPr>
-                <w:rFonts w:asciiTheme="majorBidi" w:hAnsiTheme="majorBidi" w:cstheme="majorBidi"/>
-                <w:sz w:val="24"/>
-                <w:szCs w:val="24"/>
-              </w:rPr>
-              <w:t>Acteur</w:t>
-            </w:r>
-          </w:p>
-        </w:tc>
-        <w:tc>
-          <w:tcPr>
-            <w:tcW w:w="6977" w:type="dxa"/>
-          </w:tcPr>
-          <w:p>
-            <w:pPr>
-              <w:autoSpaceDE w:val="0"/>
-              <w:autoSpaceDN w:val="0"/>
-              <w:adjustRightInd w:val="0"/>
-              <w:spacing w:line="360" w:lineRule="auto"/>
-              <w:rPr>
-                <w:rFonts w:asciiTheme="majorBidi" w:hAnsiTheme="majorBidi" w:cstheme="majorBidi"/>
-                <w:sz w:val="24"/>
-                <w:szCs w:val="24"/>
-              </w:rPr>
-            </w:pPr>
-            <w:r>
-              <w:rPr>
-                <w:rFonts w:asciiTheme="majorBidi" w:hAnsiTheme="majorBidi" w:cstheme="majorBidi"/>
-                <w:sz w:val="24"/>
-                <w:szCs w:val="24"/>
-              </w:rPr>
-              <w:t>Administrateur</w:t>
-            </w:r>
-          </w:p>
-        </w:tc>
-      </w:tr>
-      <w:tr>
-        <w:tc>
-          <w:tcPr>
-            <w:tcW w:w="2235" w:type="dxa"/>
-          </w:tcPr>
-          <w:p>
-            <w:pPr>
-              <w:autoSpaceDE w:val="0"/>
-              <w:autoSpaceDN w:val="0"/>
-              <w:adjustRightInd w:val="0"/>
-              <w:spacing w:line="360" w:lineRule="auto"/>
-              <w:rPr>
-                <w:rFonts w:asciiTheme="majorBidi" w:hAnsiTheme="majorBidi" w:cstheme="majorBidi"/>
-                <w:sz w:val="24"/>
-                <w:szCs w:val="24"/>
-              </w:rPr>
-            </w:pPr>
-            <w:r>
-              <w:rPr>
-                <w:rFonts w:asciiTheme="majorBidi" w:hAnsiTheme="majorBidi" w:cstheme="majorBidi"/>
-                <w:sz w:val="24"/>
-                <w:szCs w:val="24"/>
-              </w:rPr>
-              <w:t>Objectif</w:t>
-            </w:r>
-          </w:p>
-        </w:tc>
-        <w:tc>
-          <w:tcPr>
-            <w:tcW w:w="6977" w:type="dxa"/>
-          </w:tcPr>
-          <w:p>
-            <w:pPr>
-              <w:autoSpaceDE w:val="0"/>
-              <w:autoSpaceDN w:val="0"/>
-              <w:adjustRightInd w:val="0"/>
-              <w:spacing w:line="360" w:lineRule="auto"/>
-              <w:jc w:val="both"/>
-              <w:rPr>
-                <w:rFonts w:asciiTheme="majorBidi" w:hAnsiTheme="majorBidi" w:cstheme="majorBidi"/>
-                <w:sz w:val="24"/>
-                <w:szCs w:val="24"/>
-              </w:rPr>
-            </w:pPr>
-            <w:r>
-              <w:rPr>
-                <w:rFonts w:asciiTheme="majorBidi" w:hAnsiTheme="majorBidi" w:cstheme="majorBidi"/>
-                <w:sz w:val="24"/>
-                <w:szCs w:val="24"/>
-              </w:rPr>
-              <w:t>Ajouter, Modifier, Supprimer des stations</w:t>
-            </w:r>
-          </w:p>
-        </w:tc>
-      </w:tr>
-      <w:tr>
-        <w:tc>
-          <w:tcPr>
-            <w:tcW w:w="2235" w:type="dxa"/>
-          </w:tcPr>
-          <w:p>
-            <w:pPr>
-              <w:autoSpaceDE w:val="0"/>
-              <w:autoSpaceDN w:val="0"/>
-              <w:adjustRightInd w:val="0"/>
-              <w:spacing w:line="360" w:lineRule="auto"/>
-              <w:rPr>
-                <w:rFonts w:asciiTheme="majorBidi" w:hAnsiTheme="majorBidi" w:cstheme="majorBidi"/>
-                <w:sz w:val="24"/>
-                <w:szCs w:val="24"/>
-              </w:rPr>
-            </w:pPr>
-            <w:r>
-              <w:rPr>
-                <w:rFonts w:asciiTheme="majorBidi" w:hAnsiTheme="majorBidi" w:cstheme="majorBidi"/>
-                <w:sz w:val="24"/>
-                <w:szCs w:val="24"/>
-              </w:rPr>
-              <w:t>Scénario nominal</w:t>
-            </w:r>
-          </w:p>
-        </w:tc>
-        <w:tc>
-          <w:tcPr>
-            <w:tcW w:w="6977" w:type="dxa"/>
-          </w:tcPr>
-          <w:p>
-            <w:pPr>
-              <w:autoSpaceDE w:val="0"/>
-              <w:autoSpaceDN w:val="0"/>
-              <w:adjustRightInd w:val="0"/>
-              <w:spacing w:line="360" w:lineRule="auto"/>
-              <w:jc w:val="both"/>
-              <w:rPr>
-                <w:rFonts w:asciiTheme="majorBidi" w:hAnsiTheme="majorBidi" w:cstheme="majorBidi"/>
-                <w:sz w:val="24"/>
-                <w:szCs w:val="24"/>
-              </w:rPr>
-            </w:pPr>
-            <w:r>
-              <w:rPr>
-                <w:rFonts w:asciiTheme="majorBidi" w:hAnsiTheme="majorBidi" w:cstheme="majorBidi"/>
-                <w:sz w:val="24"/>
-                <w:szCs w:val="24"/>
-              </w:rPr>
-              <w:t>1. L’administrateur consulte l’application</w:t>
-            </w:r>
-            <w:r>
-              <w:rPr>
-                <w:rFonts w:asciiTheme="majorBidi" w:hAnsiTheme="majorBidi" w:cstheme="majorBidi"/>
-                <w:sz w:val="24"/>
-                <w:szCs w:val="24"/>
-              </w:rPr>
-              <w:t>.</w:t>
-            </w:r>
-          </w:p>
-          <w:p>
-            <w:pPr>
-              <w:autoSpaceDE w:val="0"/>
-              <w:autoSpaceDN w:val="0"/>
-              <w:adjustRightInd w:val="0"/>
-              <w:spacing w:line="360" w:lineRule="auto"/>
-              <w:jc w:val="both"/>
-              <w:rPr>
-                <w:rFonts w:asciiTheme="majorBidi" w:hAnsiTheme="majorBidi" w:cstheme="majorBidi"/>
-                <w:sz w:val="24"/>
-                <w:szCs w:val="24"/>
-              </w:rPr>
-            </w:pPr>
-            <w:r>
-              <w:rPr>
-                <w:rFonts w:asciiTheme="majorBidi" w:hAnsiTheme="majorBidi" w:cstheme="majorBidi"/>
-                <w:sz w:val="24"/>
-                <w:szCs w:val="24"/>
-              </w:rPr>
-              <w:t xml:space="preserve">2. l’administrateur </w:t>
-            </w:r>
-            <w:r>
-              <w:rPr>
-                <w:rFonts w:asciiTheme="majorBidi" w:hAnsiTheme="majorBidi" w:cstheme="majorBidi"/>
-                <w:sz w:val="24"/>
-                <w:szCs w:val="24"/>
-              </w:rPr>
-              <w:t>accède</w:t>
-            </w:r>
-            <w:r>
-              <w:rPr>
-                <w:rFonts w:asciiTheme="majorBidi" w:hAnsiTheme="majorBidi" w:cstheme="majorBidi"/>
-                <w:sz w:val="24"/>
-                <w:szCs w:val="24"/>
-              </w:rPr>
-              <w:t xml:space="preserve"> au menu station</w:t>
-            </w:r>
-            <w:r>
-              <w:rPr>
-                <w:rFonts w:asciiTheme="majorBidi" w:hAnsiTheme="majorBidi" w:cstheme="majorBidi"/>
-                <w:sz w:val="24"/>
-                <w:szCs w:val="24"/>
-              </w:rPr>
-              <w:t>.</w:t>
-            </w:r>
-          </w:p>
-          <w:p>
-            <w:pPr>
-              <w:autoSpaceDE w:val="0"/>
-              <w:autoSpaceDN w:val="0"/>
-              <w:adjustRightInd w:val="0"/>
-              <w:spacing w:line="360" w:lineRule="auto"/>
-              <w:jc w:val="both"/>
-              <w:rPr>
-                <w:rFonts w:asciiTheme="majorBidi" w:hAnsiTheme="majorBidi" w:cstheme="majorBidi"/>
-                <w:sz w:val="24"/>
-                <w:szCs w:val="24"/>
-              </w:rPr>
-            </w:pPr>
-            <w:r>
-              <w:rPr>
-                <w:rFonts w:asciiTheme="majorBidi" w:hAnsiTheme="majorBidi" w:cstheme="majorBidi"/>
-                <w:sz w:val="24"/>
-                <w:szCs w:val="24"/>
-              </w:rPr>
-              <w:t>3. L’administrateur choisir l’</w:t>
-            </w:r>
-            <w:r>
-              <w:rPr>
-                <w:rFonts w:asciiTheme="majorBidi" w:hAnsiTheme="majorBidi" w:cstheme="majorBidi"/>
-                <w:sz w:val="24"/>
-                <w:szCs w:val="24"/>
-              </w:rPr>
-              <w:t>opération</w:t>
-            </w:r>
-            <w:r>
-              <w:rPr>
-                <w:rFonts w:asciiTheme="majorBidi" w:hAnsiTheme="majorBidi" w:cstheme="majorBidi"/>
-                <w:sz w:val="24"/>
-                <w:szCs w:val="24"/>
-              </w:rPr>
-              <w:t xml:space="preserve"> </w:t>
-            </w:r>
-            <w:r>
-              <w:rPr>
-                <w:rFonts w:asciiTheme="majorBidi" w:hAnsiTheme="majorBidi" w:cstheme="majorBidi"/>
-                <w:sz w:val="24"/>
-                <w:szCs w:val="24"/>
-              </w:rPr>
-              <w:t>à</w:t>
-            </w:r>
-            <w:r>
-              <w:rPr>
-                <w:rFonts w:asciiTheme="majorBidi" w:hAnsiTheme="majorBidi" w:cstheme="majorBidi"/>
-                <w:sz w:val="24"/>
-                <w:szCs w:val="24"/>
-              </w:rPr>
-              <w:t xml:space="preserve"> effectuer</w:t>
-            </w:r>
-            <w:r>
-              <w:rPr>
-                <w:rFonts w:asciiTheme="majorBidi" w:hAnsiTheme="majorBidi" w:cstheme="majorBidi"/>
-                <w:sz w:val="24"/>
-                <w:szCs w:val="24"/>
-              </w:rPr>
-              <w:t xml:space="preserve"> : </w:t>
-            </w:r>
-            <w:r>
-              <w:rPr>
-                <w:rFonts w:asciiTheme="majorBidi" w:hAnsiTheme="majorBidi" w:cstheme="majorBidi"/>
-                <w:sz w:val="24"/>
-                <w:szCs w:val="24"/>
-              </w:rPr>
-              <w:t>Ajouter</w:t>
-            </w:r>
-            <w:r>
-              <w:rPr>
-                <w:rFonts w:asciiTheme="majorBidi" w:hAnsiTheme="majorBidi" w:cstheme="majorBidi"/>
-                <w:sz w:val="24"/>
-                <w:szCs w:val="24"/>
-              </w:rPr>
-              <w:t xml:space="preserve">, </w:t>
-            </w:r>
-            <w:r>
-              <w:rPr>
-                <w:rFonts w:asciiTheme="majorBidi" w:hAnsiTheme="majorBidi" w:cstheme="majorBidi"/>
-                <w:sz w:val="24"/>
-                <w:szCs w:val="24"/>
-              </w:rPr>
-              <w:t>modifier</w:t>
-            </w:r>
-            <w:r>
-              <w:rPr>
-                <w:rFonts w:asciiTheme="majorBidi" w:hAnsiTheme="majorBidi" w:cstheme="majorBidi"/>
-                <w:sz w:val="24"/>
-                <w:szCs w:val="24"/>
-              </w:rPr>
-              <w:t xml:space="preserve">, </w:t>
-            </w:r>
-            <w:r>
-              <w:rPr>
-                <w:rFonts w:asciiTheme="majorBidi" w:hAnsiTheme="majorBidi" w:cstheme="majorBidi"/>
-                <w:sz w:val="24"/>
-                <w:szCs w:val="24"/>
-              </w:rPr>
-              <w:t>supprimer</w:t>
-            </w:r>
-            <w:r>
-              <w:rPr>
-                <w:rFonts w:asciiTheme="majorBidi" w:hAnsiTheme="majorBidi" w:cstheme="majorBidi"/>
-                <w:sz w:val="24"/>
-                <w:szCs w:val="24"/>
-              </w:rPr>
-              <w:t>, ou simple consultation.</w:t>
-            </w:r>
-          </w:p>
-          <w:p>
-            <w:pPr>
-              <w:autoSpaceDE w:val="0"/>
-              <w:autoSpaceDN w:val="0"/>
-              <w:adjustRightInd w:val="0"/>
-              <w:spacing w:line="360" w:lineRule="auto"/>
-              <w:jc w:val="both"/>
-              <w:rPr>
-                <w:rFonts w:asciiTheme="majorBidi" w:hAnsiTheme="majorBidi" w:cstheme="majorBidi"/>
-                <w:sz w:val="24"/>
-                <w:szCs w:val="24"/>
-              </w:rPr>
-            </w:pPr>
-            <w:r>
-              <w:rPr>
-                <w:rFonts w:asciiTheme="majorBidi" w:hAnsiTheme="majorBidi" w:cstheme="majorBidi"/>
-                <w:sz w:val="24"/>
-                <w:szCs w:val="24"/>
-              </w:rPr>
-              <w:t xml:space="preserve">4. En cas d’ajout ou de modification d’une station le système affiche un formulaire que l’administrateur doit le remplir. </w:t>
-            </w:r>
-          </w:p>
-          <w:p>
-            <w:pPr>
-              <w:autoSpaceDE w:val="0"/>
-              <w:autoSpaceDN w:val="0"/>
-              <w:adjustRightInd w:val="0"/>
-              <w:spacing w:line="360" w:lineRule="auto"/>
-              <w:jc w:val="both"/>
-              <w:rPr>
-                <w:rFonts w:asciiTheme="majorBidi" w:hAnsiTheme="majorBidi" w:cstheme="majorBidi"/>
-                <w:sz w:val="24"/>
-                <w:szCs w:val="24"/>
-              </w:rPr>
-            </w:pPr>
-            <w:r>
-              <w:rPr>
-                <w:rFonts w:asciiTheme="majorBidi" w:hAnsiTheme="majorBidi" w:cstheme="majorBidi"/>
-                <w:sz w:val="24"/>
-                <w:szCs w:val="24"/>
-              </w:rPr>
-              <w:t xml:space="preserve">5. En cas de suppression </w:t>
-            </w:r>
-            <w:r>
-              <w:rPr>
-                <w:rFonts w:asciiTheme="majorBidi" w:hAnsiTheme="majorBidi" w:cstheme="majorBidi"/>
-                <w:sz w:val="24"/>
-                <w:szCs w:val="24"/>
-              </w:rPr>
-              <w:t>l’utilisateur doit cliquer sur le bouton de suppression.</w:t>
-            </w:r>
-          </w:p>
-          <w:p>
-            <w:pPr>
-              <w:autoSpaceDE w:val="0"/>
-              <w:autoSpaceDN w:val="0"/>
-              <w:adjustRightInd w:val="0"/>
-              <w:spacing w:line="360" w:lineRule="auto"/>
-              <w:jc w:val="both"/>
-              <w:rPr>
-                <w:rFonts w:asciiTheme="majorBidi" w:hAnsiTheme="majorBidi" w:cstheme="majorBidi"/>
-                <w:sz w:val="24"/>
-                <w:szCs w:val="24"/>
-              </w:rPr>
-            </w:pPr>
-            <w:r>
-              <w:rPr>
-                <w:rFonts w:asciiTheme="majorBidi" w:hAnsiTheme="majorBidi" w:cstheme="majorBidi"/>
-                <w:sz w:val="24"/>
-                <w:szCs w:val="24"/>
-              </w:rPr>
-              <w:t>6. En cas de consultation le système affiche une liste qui contient tout les stations</w:t>
-            </w:r>
-            <w:r>
-              <w:rPr>
-                <w:rFonts w:asciiTheme="majorBidi" w:hAnsiTheme="majorBidi" w:cstheme="majorBidi"/>
-                <w:sz w:val="24"/>
-                <w:szCs w:val="24"/>
-              </w:rPr>
-              <w:t>.</w:t>
-            </w:r>
-          </w:p>
-        </w:tc>
-      </w:tr>
-    </w:tbl>
-    <w:p>
-      <w:pPr>
-        <w:autoSpaceDE w:val="0"/>
-        <w:autoSpaceDN w:val="0"/>
-        <w:adjustRightInd w:val="0"/>
-        <w:spacing w:after="0" w:line="360" w:lineRule="auto"/>
-        <w:rPr>
-          <w:rFonts w:asciiTheme="majorBidi" w:hAnsiTheme="majorBidi" w:cstheme="majorBidi"/>
-          <w:sz w:val="24"/>
-          <w:szCs w:val="24"/>
-        </w:rPr>
-      </w:pPr>
-    </w:p>
-    <w:p>
-      <w:pPr>
-        <w:rPr>
-          <w:rFonts w:asciiTheme="majorBidi" w:hAnsiTheme="majorBidi" w:cstheme="majorBidi"/>
-          <w:sz w:val="24"/>
-          <w:szCs w:val="24"/>
-        </w:rPr>
-      </w:pPr>
-      <w:r>
-        <w:rPr>
-          <w:rFonts w:asciiTheme="majorBidi" w:hAnsiTheme="majorBidi" w:cstheme="majorBidi"/>
-          <w:sz w:val="24"/>
-          <w:szCs w:val="24"/>
-        </w:rPr>
-        <w:br w:type="page"/>
-      </w:r>
-    </w:p>
-    <w:p>
-      <w:pPr>
-        <w:autoSpaceDE w:val="0"/>
-        <w:autoSpaceDN w:val="0"/>
-        <w:adjustRightInd w:val="0"/>
-        <w:spacing w:after="0" w:line="360" w:lineRule="auto"/>
-        <w:ind w:firstLine="708"/>
-        <w:rPr>
-          <w:rFonts w:asciiTheme="majorBidi" w:hAnsiTheme="majorBidi" w:cstheme="majorBidi"/>
-          <w:b/>
-          <w:bCs/>
-          <w:i/>
-          <w:iCs/>
-          <w:sz w:val="28"/>
-          <w:szCs w:val="28"/>
-        </w:rPr>
-      </w:pPr>
-      <w:r>
-        <w:rPr>
-          <w:rFonts w:asciiTheme="majorBidi" w:hAnsiTheme="majorBidi" w:cstheme="majorBidi"/>
-          <w:b/>
-          <w:bCs/>
-          <w:i/>
-          <w:iCs/>
-          <w:sz w:val="28"/>
-          <w:szCs w:val="28"/>
-        </w:rPr>
-        <w:lastRenderedPageBreak/>
-        <w:t>III.2.3</w:t>
-      </w:r>
-      <w:r>
-        <w:rPr>
-          <w:rFonts w:asciiTheme="majorBidi" w:hAnsiTheme="majorBidi" w:cstheme="majorBidi"/>
-          <w:b/>
-          <w:bCs/>
-          <w:i/>
-          <w:iCs/>
-          <w:sz w:val="28"/>
-          <w:szCs w:val="28"/>
-        </w:rPr>
-        <w:t xml:space="preserve"> Raffinement de cas d’utilisation « Gérer </w:t>
-      </w:r>
-      <w:r>
-        <w:rPr>
-          <w:rFonts w:asciiTheme="majorBidi" w:hAnsiTheme="majorBidi" w:cstheme="majorBidi"/>
-          <w:b/>
-          <w:bCs/>
-          <w:i/>
-          <w:iCs/>
-          <w:sz w:val="28"/>
-          <w:szCs w:val="28"/>
-        </w:rPr>
-        <w:t>les lignes</w:t>
-      </w:r>
-      <w:r>
-        <w:rPr>
-          <w:rFonts w:asciiTheme="majorBidi" w:hAnsiTheme="majorBidi" w:cstheme="majorBidi"/>
-          <w:b/>
-          <w:bCs/>
-          <w:i/>
-          <w:iCs/>
-          <w:sz w:val="28"/>
-          <w:szCs w:val="28"/>
-        </w:rPr>
-        <w:t> »</w:t>
-      </w:r>
-    </w:p>
-    <w:p>
-      <w:pPr>
-        <w:autoSpaceDE w:val="0"/>
-        <w:autoSpaceDN w:val="0"/>
-        <w:adjustRightInd w:val="0"/>
-        <w:spacing w:after="0" w:line="360" w:lineRule="auto"/>
-        <w:ind w:firstLine="708"/>
-        <w:rPr>
-          <w:rFonts w:asciiTheme="majorBidi" w:hAnsiTheme="majorBidi" w:cstheme="majorBidi"/>
-          <w:b/>
-          <w:bCs/>
-          <w:i/>
-          <w:iCs/>
-          <w:sz w:val="28"/>
-          <w:szCs w:val="28"/>
-        </w:rPr>
-      </w:pPr>
-    </w:p>
-    <w:p>
-      <w:pPr>
-        <w:autoSpaceDE w:val="0"/>
-        <w:autoSpaceDN w:val="0"/>
-        <w:adjustRightInd w:val="0"/>
-        <w:spacing w:after="0" w:line="360" w:lineRule="auto"/>
-        <w:jc w:val="center"/>
-        <w:rPr>
-          <w:rFonts w:asciiTheme="majorBidi" w:hAnsiTheme="majorBidi" w:cstheme="majorBidi"/>
-          <w:b/>
-          <w:bCs/>
-          <w:i/>
-          <w:iCs/>
-          <w:sz w:val="28"/>
-          <w:szCs w:val="28"/>
-        </w:rPr>
-      </w:pPr>
-      <w:r>
-        <w:rPr>
-          <w:rFonts w:asciiTheme="majorBidi" w:hAnsiTheme="majorBidi" w:cstheme="majorBidi"/>
-          <w:b/>
-          <w:bCs/>
-          <w:i/>
-          <w:iCs/>
-          <w:noProof/>
-          <w:sz w:val="24"/>
-          <w:szCs w:val="24"/>
-          <w:lang w:eastAsia="fr-FR"/>
-        </w:rPr>
-        <w:drawing>
-          <wp:inline distT="0" distB="0" distL="0" distR="0">
-            <wp:extent cx="5753100" cy="3209925"/>
-            <wp:effectExtent l="19050" t="0" r="0" b="0"/>
-            <wp:docPr id="33" name="Image 33" descr="C:\Users\VOSTRO\Desktop\diagramme png\use case gérer ligne.png"/>
-            <wp:cNvGraphicFramePr>
-              <a:graphicFrameLocks xmlns:a="http://schemas.openxmlformats.org/drawingml/2006/main" noChangeAspect="1"/>
-            </wp:cNvGraphicFramePr>
-            <a:graphic xmlns:a="http://schemas.openxmlformats.org/drawingml/2006/main">
-              <a:graphicData uri="http://schemas.openxmlformats.org/drawingml/2006/picture">
-                <pic:pic xmlns:pic="http://schemas.openxmlformats.org/drawingml/2006/picture">
-                  <pic:nvPicPr>
-                    <pic:cNvPr id="0" name="Picture 33" descr="C:\Users\VOSTRO\Desktop\diagramme png\use case gérer ligne.png"/>
                     <pic:cNvPicPr>
                       <a:picLocks noChangeAspect="1" noChangeArrowheads="1"/>
                     </pic:cNvPicPr>
@@ -10029,31 +10164,7 @@
           <w:sz w:val="24"/>
           <w:szCs w:val="24"/>
         </w:rPr>
-        <w:t xml:space="preserve">Gérer les </w:t>
-      </w:r>
-      <w:r>
-        <w:rPr>
-          <w:rFonts w:asciiTheme="majorBidi" w:hAnsiTheme="majorBidi" w:cstheme="majorBidi"/>
-          <w:b/>
-          <w:bCs/>
-          <w:i/>
-          <w:iCs/>
-          <w:sz w:val="24"/>
-          <w:szCs w:val="24"/>
-        </w:rPr>
-        <w:t>ligne</w:t>
-      </w:r>
-      <w:r>
-        <w:rPr>
-          <w:rFonts w:asciiTheme="majorBidi" w:hAnsiTheme="majorBidi" w:cstheme="majorBidi"/>
-          <w:b/>
-          <w:bCs/>
-          <w:i/>
-          <w:iCs/>
-          <w:sz w:val="24"/>
-          <w:szCs w:val="24"/>
-        </w:rPr>
-        <w:t>s »</w:t>
+        <w:t>Gérer les stations »</w:t>
       </w:r>
     </w:p>
     <w:p>
@@ -10155,15 +10266,7 @@
                 <w:sz w:val="24"/>
                 <w:szCs w:val="24"/>
               </w:rPr>
-              <w:t xml:space="preserve">Gérer les </w:t>
-            </w:r>
-            <w:r>
-              <w:rPr>
-                <w:rFonts w:asciiTheme="majorBidi" w:hAnsiTheme="majorBidi" w:cstheme="majorBidi"/>
-                <w:sz w:val="24"/>
-                <w:szCs w:val="24"/>
-              </w:rPr>
-              <w:t>lignes</w:t>
+              <w:t>Gérer les stations</w:t>
             </w:r>
           </w:p>
         </w:tc>
@@ -10275,15 +10378,7 @@
                 <w:sz w:val="24"/>
                 <w:szCs w:val="24"/>
               </w:rPr>
-              <w:t xml:space="preserve">Ajouter, Modifier, Supprimer des </w:t>
-            </w:r>
-            <w:r>
-              <w:rPr>
-                <w:rFonts w:asciiTheme="majorBidi" w:hAnsiTheme="majorBidi" w:cstheme="majorBidi"/>
-                <w:sz w:val="24"/>
-                <w:szCs w:val="24"/>
-              </w:rPr>
-              <w:t>lignes</w:t>
+              <w:t>Ajouter, Modifier, Supprimer des stations</w:t>
             </w:r>
           </w:p>
         </w:tc>
@@ -10338,7 +10433,15 @@
                 <w:sz w:val="24"/>
                 <w:szCs w:val="24"/>
               </w:rPr>
-              <w:t>1. L’administrateur consulte l’application.</w:t>
+              <w:t>1. L’administrateur consulte l’application</w:t>
+            </w:r>
+            <w:r>
+              <w:rPr>
+                <w:rFonts w:asciiTheme="majorBidi" w:hAnsiTheme="majorBidi" w:cstheme="majorBidi"/>
+                <w:sz w:val="24"/>
+                <w:szCs w:val="24"/>
+              </w:rPr>
+              <w:t>.</w:t>
             </w:r>
           </w:p>
           <w:p>
@@ -10360,15 +10463,23 @@
                 <w:sz w:val="24"/>
                 <w:szCs w:val="24"/>
               </w:rPr>
-              <w:t xml:space="preserve">2. l’administrateur accède au menu </w:t>
-            </w:r>
-            <w:r>
-              <w:rPr>
-                <w:rFonts w:asciiTheme="majorBidi" w:hAnsiTheme="majorBidi" w:cstheme="majorBidi"/>
-                <w:sz w:val="24"/>
-                <w:szCs w:val="24"/>
-              </w:rPr>
-              <w:t>ligne</w:t>
+              <w:t xml:space="preserve">2. l’administrateur </w:t>
+            </w:r>
+            <w:r>
+              <w:rPr>
+                <w:rFonts w:asciiTheme="majorBidi" w:hAnsiTheme="majorBidi" w:cstheme="majorBidi"/>
+                <w:sz w:val="24"/>
+                <w:szCs w:val="24"/>
+              </w:rPr>
+              <w:t>accède</w:t>
+            </w:r>
+            <w:r>
+              <w:rPr>
+                <w:rFonts w:asciiTheme="majorBidi" w:hAnsiTheme="majorBidi" w:cstheme="majorBidi"/>
+                <w:sz w:val="24"/>
+                <w:szCs w:val="24"/>
+              </w:rPr>
+              <w:t xml:space="preserve"> au menu station</w:t>
             </w:r>
             <w:r>
               <w:rPr>
@@ -10398,7 +10509,23 @@
                 <w:sz w:val="24"/>
                 <w:szCs w:val="24"/>
               </w:rPr>
-              <w:t xml:space="preserve">3. L’administrateur choisir l’opération </w:t>
+              <w:t>3. L’administrateur choisir l’</w:t>
+            </w:r>
+            <w:r>
+              <w:rPr>
+                <w:rFonts w:asciiTheme="majorBidi" w:hAnsiTheme="majorBidi" w:cstheme="majorBidi"/>
+                <w:sz w:val="24"/>
+                <w:szCs w:val="24"/>
+              </w:rPr>
+              <w:t>opération</w:t>
+            </w:r>
+            <w:r>
+              <w:rPr>
+                <w:rFonts w:asciiTheme="majorBidi" w:hAnsiTheme="majorBidi" w:cstheme="majorBidi"/>
+                <w:sz w:val="24"/>
+                <w:szCs w:val="24"/>
+              </w:rPr>
+              <w:t xml:space="preserve"> </w:t>
             </w:r>
             <w:r>
               <w:rPr>
@@ -10414,7 +10541,63 @@
                 <w:sz w:val="24"/>
                 <w:szCs w:val="24"/>
               </w:rPr>
-              <w:t xml:space="preserve"> effectuer : Ajouter, modifier, supprimer, ou simple consultation.</w:t>
+              <w:t xml:space="preserve"> effectuer</w:t>
+            </w:r>
+            <w:r>
+              <w:rPr>
+                <w:rFonts w:asciiTheme="majorBidi" w:hAnsiTheme="majorBidi" w:cstheme="majorBidi"/>
+                <w:sz w:val="24"/>
+                <w:szCs w:val="24"/>
+              </w:rPr>
+              <w:t xml:space="preserve"> : </w:t>
+            </w:r>
+            <w:r>
+              <w:rPr>
+                <w:rFonts w:asciiTheme="majorBidi" w:hAnsiTheme="majorBidi" w:cstheme="majorBidi"/>
+                <w:sz w:val="24"/>
+                <w:szCs w:val="24"/>
+              </w:rPr>
+              <w:t>Ajouter</w:t>
+            </w:r>
+            <w:r>
+              <w:rPr>
+                <w:rFonts w:asciiTheme="majorBidi" w:hAnsiTheme="majorBidi" w:cstheme="majorBidi"/>
+                <w:sz w:val="24"/>
+                <w:szCs w:val="24"/>
+              </w:rPr>
+              <w:t xml:space="preserve">, </w:t>
+            </w:r>
+            <w:r>
+              <w:rPr>
+                <w:rFonts w:asciiTheme="majorBidi" w:hAnsiTheme="majorBidi" w:cstheme="majorBidi"/>
+                <w:sz w:val="24"/>
+                <w:szCs w:val="24"/>
+              </w:rPr>
+              <w:t>modifier</w:t>
+            </w:r>
+            <w:r>
+              <w:rPr>
+                <w:rFonts w:asciiTheme="majorBidi" w:hAnsiTheme="majorBidi" w:cstheme="majorBidi"/>
+                <w:sz w:val="24"/>
+                <w:szCs w:val="24"/>
+              </w:rPr>
+              <w:t xml:space="preserve">, </w:t>
+            </w:r>
+            <w:r>
+              <w:rPr>
+                <w:rFonts w:asciiTheme="majorBidi" w:hAnsiTheme="majorBidi" w:cstheme="majorBidi"/>
+                <w:sz w:val="24"/>
+                <w:szCs w:val="24"/>
+              </w:rPr>
+              <w:t>supprimer</w:t>
+            </w:r>
+            <w:r>
+              <w:rPr>
+                <w:rFonts w:asciiTheme="majorBidi" w:hAnsiTheme="majorBidi" w:cstheme="majorBidi"/>
+                <w:sz w:val="24"/>
+                <w:szCs w:val="24"/>
+              </w:rPr>
+              <w:t>, ou simple consultation.</w:t>
             </w:r>
           </w:p>
           <w:p>
@@ -10436,23 +10619,7 @@
                 <w:sz w:val="24"/>
                 <w:szCs w:val="24"/>
               </w:rPr>
-              <w:t xml:space="preserve">4. En cas d’ajout </w:t>
-            </w:r>
-            <w:r>
-              <w:rPr>
-                <w:rFonts w:asciiTheme="majorBidi" w:hAnsiTheme="majorBidi" w:cstheme="majorBidi"/>
-                <w:sz w:val="24"/>
-                <w:szCs w:val="24"/>
-              </w:rPr>
-              <w:t>ou de modification d’une ligne</w:t>
-            </w:r>
-            <w:r>
-              <w:rPr>
-                <w:rFonts w:asciiTheme="majorBidi" w:hAnsiTheme="majorBidi" w:cstheme="majorBidi"/>
-                <w:sz w:val="24"/>
-                <w:szCs w:val="24"/>
-              </w:rPr>
-              <w:t xml:space="preserve"> le système affiche un formulaire que l’administrateur doit le remplir. </w:t>
+              <w:t xml:space="preserve">4. En cas d’ajout ou de modification d’une station le système affiche un formulaire que l’administrateur doit le remplir. </w:t>
             </w:r>
           </w:p>
           <w:p>
@@ -10474,7 +10641,15 @@
                 <w:sz w:val="24"/>
                 <w:szCs w:val="24"/>
               </w:rPr>
-              <w:t>5. En cas de suppression l’utilisateur doit cliquer sur le bouton de suppression.</w:t>
+              <w:t xml:space="preserve">5. En cas de suppression </w:t>
+            </w:r>
+            <w:r>
+              <w:rPr>
+                <w:rFonts w:asciiTheme="majorBidi" w:hAnsiTheme="majorBidi" w:cstheme="majorBidi"/>
+                <w:sz w:val="24"/>
+                <w:szCs w:val="24"/>
+              </w:rPr>
+              <w:t>l’utilisateur doit cliquer sur le bouton de suppression.</w:t>
             </w:r>
           </w:p>
           <w:p>
@@ -10496,15 +10671,7 @@
                 <w:sz w:val="24"/>
                 <w:szCs w:val="24"/>
               </w:rPr>
-              <w:t>6. En cas de consultation le système affiche une list</w:t>
-            </w:r>
-            <w:r>
-              <w:rPr>
-                <w:rFonts w:asciiTheme="majorBidi" w:hAnsiTheme="majorBidi" w:cstheme="majorBidi"/>
-                <w:sz w:val="24"/>
-                <w:szCs w:val="24"/>
-              </w:rPr>
-              <w:t>e qui contient tout les lignes</w:t>
+              <w:t>6. En cas de consultation le système affiche une liste qui contient tout les stations</w:t>
             </w:r>
             <w:r>
               <w:rPr>
@@ -10547,19 +10714,6 @@
         </w:rPr>
         <w:br w:type="page"/>
       </w:r>
-    </w:p>
-    <w:p>
-      <w:pPr>
-        <w:autoSpaceDE w:val="0"/>
-        <w:autoSpaceDN w:val="0"/>
-        <w:adjustRightInd w:val="0"/>
-        <w:spacing w:after="0" w:line="360" w:lineRule="auto"/>
-        <w:rPr>
-          <w:rFonts w:asciiTheme="majorBidi" w:hAnsiTheme="majorBidi" w:cstheme="majorBidi"/>
-          <w:sz w:val="24"/>
-          <w:szCs w:val="24"/>
-        </w:rPr>
-      </w:pPr>
     </w:p>
     <w:p>
       <w:pPr>
@@ -10588,7 +10742,8 @@
           <w:sz w:val="28"/>
           <w:szCs w:val="28"/>
         </w:rPr>
-        <w:t>III.2.4</w:t>
+        <w:lastRenderedPageBreak/>
+        <w:t>III.2.3</w:t>
       </w:r>
       <w:r>
         <w:rPr>
@@ -10612,7 +10767,7 @@
           <w:sz w:val="28"/>
           <w:szCs w:val="28"/>
         </w:rPr>
-        <w:t>les parcours</w:t>
+        <w:t>les lignes</w:t>
       </w:r>
       <w:r>
         <w:rPr>
@@ -10678,7 +10833,7 @@
           <wp:inline distT="0" distB="0" distL="0" distR="0">
             <wp:extent cx="5753100" cy="3209925"/>
             <wp:effectExtent l="19050" t="0" r="0" b="0"/>
-            <wp:docPr id="34" name="Image 34" descr="C:\Users\VOSTRO\Desktop\diagramme png\use case gerer parcours.png"/>
+            <wp:docPr id="33" name="Image 33" descr="C:\Users\VOSTRO\Desktop\diagramme png\use case gérer ligne.png"/>
             <wp:cNvGraphicFramePr>
               <a:graphicFrameLocks xmlns:a="http://schemas.openxmlformats.org/drawingml/2006/main" noChangeAspect="1"/>
             </wp:cNvGraphicFramePr>
@@ -10686,7 +10841,7 @@
               <a:graphicData uri="http://schemas.openxmlformats.org/drawingml/2006/picture">
                 <pic:pic xmlns:pic="http://schemas.openxmlformats.org/drawingml/2006/picture">
                   <pic:nvPicPr>
-                    <pic:cNvPr id="0" name="Picture 34" descr="C:\Users\VOSTRO\Desktop\diagramme png\use case gerer parcours.png"/>
+                    <pic:cNvPr id="0" name="Picture 33" descr="C:\Users\VOSTRO\Desktop\diagramme png\use case gérer ligne.png"/>
                     <pic:cNvPicPr>
                       <a:picLocks noChangeAspect="1" noChangeArrowheads="1"/>
                     </pic:cNvPicPr>
@@ -10770,7 +10925,7 @@
           <w:sz w:val="24"/>
           <w:szCs w:val="24"/>
         </w:rPr>
-        <w:t>parcours</w:t>
+        <w:t>ligne</w:t>
       </w:r>
       <w:r>
         <w:rPr>
@@ -10782,7 +10937,7 @@
           <w:sz w:val="24"/>
           <w:szCs w:val="24"/>
         </w:rPr>
-        <w:t> »</w:t>
+        <w:t>s »</w:t>
       </w:r>
     </w:p>
     <w:p>
@@ -10884,6 +11039,735 @@
                 <w:sz w:val="24"/>
                 <w:szCs w:val="24"/>
               </w:rPr>
+              <w:t xml:space="preserve">Gérer les </w:t>
+            </w:r>
+            <w:r>
+              <w:rPr>
+                <w:rFonts w:asciiTheme="majorBidi" w:hAnsiTheme="majorBidi" w:cstheme="majorBidi"/>
+                <w:sz w:val="24"/>
+                <w:szCs w:val="24"/>
+              </w:rPr>
+              <w:t>lignes</w:t>
+            </w:r>
+          </w:p>
+        </w:tc>
+      </w:tr>
+      <w:tr>
+        <w:trPr>
+          <w:trHeight w:val="423"/>
+        </w:trPr>
+        <w:tc>
+          <w:tcPr>
+            <w:tcW w:w="2235" w:type="dxa"/>
+          </w:tcPr>
+          <w:p>
+            <w:pPr>
+              <w:autoSpaceDE w:val="0"/>
+              <w:autoSpaceDN w:val="0"/>
+              <w:adjustRightInd w:val="0"/>
+              <w:spacing w:line="360" w:lineRule="auto"/>
+              <w:rPr>
+                <w:rFonts w:asciiTheme="majorBidi" w:hAnsiTheme="majorBidi" w:cstheme="majorBidi"/>
+                <w:sz w:val="24"/>
+                <w:szCs w:val="24"/>
+              </w:rPr>
+            </w:pPr>
+            <w:r>
+              <w:rPr>
+                <w:rFonts w:asciiTheme="majorBidi" w:hAnsiTheme="majorBidi" w:cstheme="majorBidi"/>
+                <w:sz w:val="24"/>
+                <w:szCs w:val="24"/>
+              </w:rPr>
+              <w:t>Acteur</w:t>
+            </w:r>
+          </w:p>
+        </w:tc>
+        <w:tc>
+          <w:tcPr>
+            <w:tcW w:w="6977" w:type="dxa"/>
+          </w:tcPr>
+          <w:p>
+            <w:pPr>
+              <w:autoSpaceDE w:val="0"/>
+              <w:autoSpaceDN w:val="0"/>
+              <w:adjustRightInd w:val="0"/>
+              <w:spacing w:line="360" w:lineRule="auto"/>
+              <w:rPr>
+                <w:rFonts w:asciiTheme="majorBidi" w:hAnsiTheme="majorBidi" w:cstheme="majorBidi"/>
+                <w:sz w:val="24"/>
+                <w:szCs w:val="24"/>
+              </w:rPr>
+            </w:pPr>
+            <w:r>
+              <w:rPr>
+                <w:rFonts w:asciiTheme="majorBidi" w:hAnsiTheme="majorBidi" w:cstheme="majorBidi"/>
+                <w:sz w:val="24"/>
+                <w:szCs w:val="24"/>
+              </w:rPr>
+              <w:t>Administrateur</w:t>
+            </w:r>
+          </w:p>
+        </w:tc>
+      </w:tr>
+      <w:tr>
+        <w:tc>
+          <w:tcPr>
+            <w:tcW w:w="2235" w:type="dxa"/>
+          </w:tcPr>
+          <w:p>
+            <w:pPr>
+              <w:autoSpaceDE w:val="0"/>
+              <w:autoSpaceDN w:val="0"/>
+              <w:adjustRightInd w:val="0"/>
+              <w:spacing w:line="360" w:lineRule="auto"/>
+              <w:rPr>
+                <w:rFonts w:asciiTheme="majorBidi" w:hAnsiTheme="majorBidi" w:cstheme="majorBidi"/>
+                <w:sz w:val="24"/>
+                <w:szCs w:val="24"/>
+              </w:rPr>
+            </w:pPr>
+            <w:r>
+              <w:rPr>
+                <w:rFonts w:asciiTheme="majorBidi" w:hAnsiTheme="majorBidi" w:cstheme="majorBidi"/>
+                <w:sz w:val="24"/>
+                <w:szCs w:val="24"/>
+              </w:rPr>
+              <w:t>Objectif</w:t>
+            </w:r>
+          </w:p>
+        </w:tc>
+        <w:tc>
+          <w:tcPr>
+            <w:tcW w:w="6977" w:type="dxa"/>
+          </w:tcPr>
+          <w:p>
+            <w:pPr>
+              <w:autoSpaceDE w:val="0"/>
+              <w:autoSpaceDN w:val="0"/>
+              <w:adjustRightInd w:val="0"/>
+              <w:spacing w:line="360" w:lineRule="auto"/>
+              <w:jc w:val="both"/>
+              <w:rPr>
+                <w:rFonts w:asciiTheme="majorBidi" w:hAnsiTheme="majorBidi" w:cstheme="majorBidi"/>
+                <w:sz w:val="24"/>
+                <w:szCs w:val="24"/>
+              </w:rPr>
+            </w:pPr>
+            <w:r>
+              <w:rPr>
+                <w:rFonts w:asciiTheme="majorBidi" w:hAnsiTheme="majorBidi" w:cstheme="majorBidi"/>
+                <w:sz w:val="24"/>
+                <w:szCs w:val="24"/>
+              </w:rPr>
+              <w:t xml:space="preserve">Ajouter, Modifier, Supprimer des </w:t>
+            </w:r>
+            <w:r>
+              <w:rPr>
+                <w:rFonts w:asciiTheme="majorBidi" w:hAnsiTheme="majorBidi" w:cstheme="majorBidi"/>
+                <w:sz w:val="24"/>
+                <w:szCs w:val="24"/>
+              </w:rPr>
+              <w:t>lignes</w:t>
+            </w:r>
+          </w:p>
+        </w:tc>
+      </w:tr>
+      <w:tr>
+        <w:tc>
+          <w:tcPr>
+            <w:tcW w:w="2235" w:type="dxa"/>
+          </w:tcPr>
+          <w:p>
+            <w:pPr>
+              <w:autoSpaceDE w:val="0"/>
+              <w:autoSpaceDN w:val="0"/>
+              <w:adjustRightInd w:val="0"/>
+              <w:spacing w:line="360" w:lineRule="auto"/>
+              <w:rPr>
+                <w:rFonts w:asciiTheme="majorBidi" w:hAnsiTheme="majorBidi" w:cstheme="majorBidi"/>
+                <w:sz w:val="24"/>
+                <w:szCs w:val="24"/>
+              </w:rPr>
+            </w:pPr>
+            <w:r>
+              <w:rPr>
+                <w:rFonts w:asciiTheme="majorBidi" w:hAnsiTheme="majorBidi" w:cstheme="majorBidi"/>
+                <w:sz w:val="24"/>
+                <w:szCs w:val="24"/>
+              </w:rPr>
+              <w:t>Scénario nominal</w:t>
+            </w:r>
+          </w:p>
+        </w:tc>
+        <w:tc>
+          <w:tcPr>
+            <w:tcW w:w="6977" w:type="dxa"/>
+          </w:tcPr>
+          <w:p>
+            <w:pPr>
+              <w:autoSpaceDE w:val="0"/>
+              <w:autoSpaceDN w:val="0"/>
+              <w:adjustRightInd w:val="0"/>
+              <w:spacing w:line="360" w:lineRule="auto"/>
+              <w:jc w:val="both"/>
+              <w:rPr>
+                <w:rFonts w:asciiTheme="majorBidi" w:hAnsiTheme="majorBidi" w:cstheme="majorBidi"/>
+                <w:sz w:val="24"/>
+                <w:szCs w:val="24"/>
+              </w:rPr>
+            </w:pPr>
+            <w:r>
+              <w:rPr>
+                <w:rFonts w:asciiTheme="majorBidi" w:hAnsiTheme="majorBidi" w:cstheme="majorBidi"/>
+                <w:sz w:val="24"/>
+                <w:szCs w:val="24"/>
+              </w:rPr>
+              <w:t>1. L’administrateur consulte l’application.</w:t>
+            </w:r>
+          </w:p>
+          <w:p>
+            <w:pPr>
+              <w:autoSpaceDE w:val="0"/>
+              <w:autoSpaceDN w:val="0"/>
+              <w:adjustRightInd w:val="0"/>
+              <w:spacing w:line="360" w:lineRule="auto"/>
+              <w:jc w:val="both"/>
+              <w:rPr>
+                <w:rFonts w:asciiTheme="majorBidi" w:hAnsiTheme="majorBidi" w:cstheme="majorBidi"/>
+                <w:sz w:val="24"/>
+                <w:szCs w:val="24"/>
+              </w:rPr>
+            </w:pPr>
+            <w:r>
+              <w:rPr>
+                <w:rFonts w:asciiTheme="majorBidi" w:hAnsiTheme="majorBidi" w:cstheme="majorBidi"/>
+                <w:sz w:val="24"/>
+                <w:szCs w:val="24"/>
+              </w:rPr>
+              <w:t xml:space="preserve">2. l’administrateur accède au menu </w:t>
+            </w:r>
+            <w:r>
+              <w:rPr>
+                <w:rFonts w:asciiTheme="majorBidi" w:hAnsiTheme="majorBidi" w:cstheme="majorBidi"/>
+                <w:sz w:val="24"/>
+                <w:szCs w:val="24"/>
+              </w:rPr>
+              <w:t>ligne</w:t>
+            </w:r>
+            <w:r>
+              <w:rPr>
+                <w:rFonts w:asciiTheme="majorBidi" w:hAnsiTheme="majorBidi" w:cstheme="majorBidi"/>
+                <w:sz w:val="24"/>
+                <w:szCs w:val="24"/>
+              </w:rPr>
+              <w:t>.</w:t>
+            </w:r>
+          </w:p>
+          <w:p>
+            <w:pPr>
+              <w:autoSpaceDE w:val="0"/>
+              <w:autoSpaceDN w:val="0"/>
+              <w:adjustRightInd w:val="0"/>
+              <w:spacing w:line="360" w:lineRule="auto"/>
+              <w:jc w:val="both"/>
+              <w:rPr>
+                <w:rFonts w:asciiTheme="majorBidi" w:hAnsiTheme="majorBidi" w:cstheme="majorBidi"/>
+                <w:sz w:val="24"/>
+                <w:szCs w:val="24"/>
+              </w:rPr>
+            </w:pPr>
+            <w:r>
+              <w:rPr>
+                <w:rFonts w:asciiTheme="majorBidi" w:hAnsiTheme="majorBidi" w:cstheme="majorBidi"/>
+                <w:sz w:val="24"/>
+                <w:szCs w:val="24"/>
+              </w:rPr>
+              <w:t xml:space="preserve">3. L’administrateur choisir l’opération </w:t>
+            </w:r>
+            <w:r>
+              <w:rPr>
+                <w:rFonts w:asciiTheme="majorBidi" w:hAnsiTheme="majorBidi" w:cstheme="majorBidi"/>
+                <w:sz w:val="24"/>
+                <w:szCs w:val="24"/>
+              </w:rPr>
+              <w:t>à</w:t>
+            </w:r>
+            <w:r>
+              <w:rPr>
+                <w:rFonts w:asciiTheme="majorBidi" w:hAnsiTheme="majorBidi" w:cstheme="majorBidi"/>
+                <w:sz w:val="24"/>
+                <w:szCs w:val="24"/>
+              </w:rPr>
+              <w:t xml:space="preserve"> effectuer : Ajouter, modifier, supprimer, ou simple consultation.</w:t>
+            </w:r>
+          </w:p>
+          <w:p>
+            <w:pPr>
+              <w:autoSpaceDE w:val="0"/>
+              <w:autoSpaceDN w:val="0"/>
+              <w:adjustRightInd w:val="0"/>
+              <w:spacing w:line="360" w:lineRule="auto"/>
+              <w:jc w:val="both"/>
+              <w:rPr>
+                <w:rFonts w:asciiTheme="majorBidi" w:hAnsiTheme="majorBidi" w:cstheme="majorBidi"/>
+                <w:sz w:val="24"/>
+                <w:szCs w:val="24"/>
+              </w:rPr>
+            </w:pPr>
+            <w:r>
+              <w:rPr>
+                <w:rFonts w:asciiTheme="majorBidi" w:hAnsiTheme="majorBidi" w:cstheme="majorBidi"/>
+                <w:sz w:val="24"/>
+                <w:szCs w:val="24"/>
+              </w:rPr>
+              <w:t xml:space="preserve">4. En cas d’ajout </w:t>
+            </w:r>
+            <w:r>
+              <w:rPr>
+                <w:rFonts w:asciiTheme="majorBidi" w:hAnsiTheme="majorBidi" w:cstheme="majorBidi"/>
+                <w:sz w:val="24"/>
+                <w:szCs w:val="24"/>
+              </w:rPr>
+              <w:t>ou de modification d’une ligne</w:t>
+            </w:r>
+            <w:r>
+              <w:rPr>
+                <w:rFonts w:asciiTheme="majorBidi" w:hAnsiTheme="majorBidi" w:cstheme="majorBidi"/>
+                <w:sz w:val="24"/>
+                <w:szCs w:val="24"/>
+              </w:rPr>
+              <w:t xml:space="preserve"> le système affiche un formulaire que l’administrateur doit le remplir. </w:t>
+            </w:r>
+          </w:p>
+          <w:p>
+            <w:pPr>
+              <w:autoSpaceDE w:val="0"/>
+              <w:autoSpaceDN w:val="0"/>
+              <w:adjustRightInd w:val="0"/>
+              <w:spacing w:line="360" w:lineRule="auto"/>
+              <w:jc w:val="both"/>
+              <w:rPr>
+                <w:rFonts w:asciiTheme="majorBidi" w:hAnsiTheme="majorBidi" w:cstheme="majorBidi"/>
+                <w:sz w:val="24"/>
+                <w:szCs w:val="24"/>
+              </w:rPr>
+            </w:pPr>
+            <w:r>
+              <w:rPr>
+                <w:rFonts w:asciiTheme="majorBidi" w:hAnsiTheme="majorBidi" w:cstheme="majorBidi"/>
+                <w:sz w:val="24"/>
+                <w:szCs w:val="24"/>
+              </w:rPr>
+              <w:t>5. En cas de suppression l’utilisateur doit cliquer sur le bouton de suppression.</w:t>
+            </w:r>
+          </w:p>
+          <w:p>
+            <w:pPr>
+              <w:autoSpaceDE w:val="0"/>
+              <w:autoSpaceDN w:val="0"/>
+              <w:adjustRightInd w:val="0"/>
+              <w:spacing w:line="360" w:lineRule="auto"/>
+              <w:jc w:val="both"/>
+              <w:rPr>
+                <w:rFonts w:asciiTheme="majorBidi" w:hAnsiTheme="majorBidi" w:cstheme="majorBidi"/>
+                <w:sz w:val="24"/>
+                <w:szCs w:val="24"/>
+              </w:rPr>
+            </w:pPr>
+            <w:r>
+              <w:rPr>
+                <w:rFonts w:asciiTheme="majorBidi" w:hAnsiTheme="majorBidi" w:cstheme="majorBidi"/>
+                <w:sz w:val="24"/>
+                <w:szCs w:val="24"/>
+              </w:rPr>
+              <w:t>6. En cas de consultation le système affiche une list</w:t>
+            </w:r>
+            <w:r>
+              <w:rPr>
+                <w:rFonts w:asciiTheme="majorBidi" w:hAnsiTheme="majorBidi" w:cstheme="majorBidi"/>
+                <w:sz w:val="24"/>
+                <w:szCs w:val="24"/>
+              </w:rPr>
+              <w:t>e qui contient tout les lignes</w:t>
+            </w:r>
+            <w:r>
+              <w:rPr>
+                <w:rFonts w:asciiTheme="majorBidi" w:hAnsiTheme="majorBidi" w:cstheme="majorBidi"/>
+                <w:sz w:val="24"/>
+                <w:szCs w:val="24"/>
+              </w:rPr>
+              <w:t>.</w:t>
+            </w:r>
+          </w:p>
+        </w:tc>
+      </w:tr>
+    </w:tbl>
+    <w:p>
+      <w:pPr>
+        <w:autoSpaceDE w:val="0"/>
+        <w:autoSpaceDN w:val="0"/>
+        <w:adjustRightInd w:val="0"/>
+        <w:spacing w:after="0" w:line="360" w:lineRule="auto"/>
+        <w:rPr>
+          <w:rFonts w:asciiTheme="majorBidi" w:hAnsiTheme="majorBidi" w:cstheme="majorBidi"/>
+          <w:sz w:val="24"/>
+          <w:szCs w:val="24"/>
+        </w:rPr>
+      </w:pPr>
+    </w:p>
+    <w:p>
+      <w:pPr>
+        <w:rPr>
+          <w:rFonts w:asciiTheme="majorBidi" w:hAnsiTheme="majorBidi" w:cstheme="majorBidi"/>
+          <w:sz w:val="24"/>
+          <w:szCs w:val="24"/>
+        </w:rPr>
+      </w:pPr>
+      <w:r>
+        <w:rPr>
+          <w:rFonts w:asciiTheme="majorBidi" w:hAnsiTheme="majorBidi" w:cstheme="majorBidi"/>
+          <w:sz w:val="24"/>
+          <w:szCs w:val="24"/>
+        </w:rPr>
+        <w:br w:type="page"/>
+      </w:r>
+    </w:p>
+    <w:p>
+      <w:pPr>
+        <w:autoSpaceDE w:val="0"/>
+        <w:autoSpaceDN w:val="0"/>
+        <w:adjustRightInd w:val="0"/>
+        <w:spacing w:after="0" w:line="360" w:lineRule="auto"/>
+        <w:rPr>
+          <w:rFonts w:asciiTheme="majorBidi" w:hAnsiTheme="majorBidi" w:cstheme="majorBidi"/>
+          <w:sz w:val="24"/>
+          <w:szCs w:val="24"/>
+        </w:rPr>
+      </w:pPr>
+    </w:p>
+    <w:p>
+      <w:pPr>
+        <w:autoSpaceDE w:val="0"/>
+        <w:autoSpaceDN w:val="0"/>
+        <w:adjustRightInd w:val="0"/>
+        <w:spacing w:after="0" w:line="360" w:lineRule="auto"/>
+        <w:ind w:firstLine="708"/>
+        <w:rPr>
+          <w:rFonts w:asciiTheme="majorBidi" w:hAnsiTheme="majorBidi" w:cstheme="majorBidi"/>
+          <w:b/>
+          <w:bCs/>
+          <w:i/>
+          <w:iCs/>
+          <w:sz w:val="28"/>
+          <w:szCs w:val="28"/>
+        </w:rPr>
+      </w:pPr>
+      <w:r>
+        <w:rPr>
+          <w:rFonts w:asciiTheme="majorBidi" w:hAnsiTheme="majorBidi" w:cstheme="majorBidi"/>
+          <w:b/>
+          <w:bCs/>
+          <w:i/>
+          <w:iCs/>
+          <w:sz w:val="28"/>
+          <w:szCs w:val="28"/>
+        </w:rPr>
+        <w:t>III.2.4</w:t>
+      </w:r>
+      <w:r>
+        <w:rPr>
+          <w:rFonts w:asciiTheme="majorBidi" w:hAnsiTheme="majorBidi" w:cstheme="majorBidi"/>
+          <w:b/>
+          <w:bCs/>
+          <w:i/>
+          <w:iCs/>
+          <w:sz w:val="28"/>
+          <w:szCs w:val="28"/>
+        </w:rPr>
+        <w:t xml:space="preserve"> Raffinement de cas d’utilisation « Gérer </w:t>
+      </w:r>
+      <w:r>
+        <w:rPr>
+          <w:rFonts w:asciiTheme="majorBidi" w:hAnsiTheme="majorBidi" w:cstheme="majorBidi"/>
+          <w:b/>
+          <w:bCs/>
+          <w:i/>
+          <w:iCs/>
+          <w:sz w:val="28"/>
+          <w:szCs w:val="28"/>
+        </w:rPr>
+        <w:t>les parcours</w:t>
+      </w:r>
+      <w:r>
+        <w:rPr>
+          <w:rFonts w:asciiTheme="majorBidi" w:hAnsiTheme="majorBidi" w:cstheme="majorBidi"/>
+          <w:b/>
+          <w:bCs/>
+          <w:i/>
+          <w:iCs/>
+          <w:sz w:val="28"/>
+          <w:szCs w:val="28"/>
+        </w:rPr>
+        <w:t> »</w:t>
+      </w:r>
+    </w:p>
+    <w:p>
+      <w:pPr>
+        <w:autoSpaceDE w:val="0"/>
+        <w:autoSpaceDN w:val="0"/>
+        <w:adjustRightInd w:val="0"/>
+        <w:spacing w:after="0" w:line="360" w:lineRule="auto"/>
+        <w:ind w:firstLine="708"/>
+        <w:rPr>
+          <w:rFonts w:asciiTheme="majorBidi" w:hAnsiTheme="majorBidi" w:cstheme="majorBidi"/>
+          <w:b/>
+          <w:bCs/>
+          <w:i/>
+          <w:iCs/>
+          <w:sz w:val="28"/>
+          <w:szCs w:val="28"/>
+        </w:rPr>
+      </w:pPr>
+    </w:p>
+    <w:p>
+      <w:pPr>
+        <w:autoSpaceDE w:val="0"/>
+        <w:autoSpaceDN w:val="0"/>
+        <w:adjustRightInd w:val="0"/>
+        <w:spacing w:after="0" w:line="360" w:lineRule="auto"/>
+        <w:jc w:val="center"/>
+        <w:rPr>
+          <w:rFonts w:asciiTheme="majorBidi" w:hAnsiTheme="majorBidi" w:cstheme="majorBidi"/>
+          <w:b/>
+          <w:bCs/>
+          <w:i/>
+          <w:iCs/>
+          <w:sz w:val="28"/>
+          <w:szCs w:val="28"/>
+        </w:rPr>
+      </w:pPr>
+      <w:r>
+        <w:rPr>
+          <w:rFonts w:asciiTheme="majorBidi" w:hAnsiTheme="majorBidi" w:cstheme="majorBidi"/>
+          <w:b/>
+          <w:bCs/>
+          <w:i/>
+          <w:iCs/>
+          <w:noProof/>
+          <w:sz w:val="24"/>
+          <w:szCs w:val="24"/>
+          <w:lang w:eastAsia="fr-FR"/>
+        </w:rPr>
+        <w:drawing>
+          <wp:inline distT="0" distB="0" distL="0" distR="0">
+            <wp:extent cx="5753100" cy="3209925"/>
+            <wp:effectExtent l="19050" t="0" r="0" b="0"/>
+            <wp:docPr id="34" name="Image 34" descr="C:\Users\VOSTRO\Desktop\diagramme png\use case gerer parcours.png"/>
+            <wp:cNvGraphicFramePr>
+              <a:graphicFrameLocks xmlns:a="http://schemas.openxmlformats.org/drawingml/2006/main" noChangeAspect="1"/>
+            </wp:cNvGraphicFramePr>
+            <a:graphic xmlns:a="http://schemas.openxmlformats.org/drawingml/2006/main">
+              <a:graphicData uri="http://schemas.openxmlformats.org/drawingml/2006/picture">
+                <pic:pic xmlns:pic="http://schemas.openxmlformats.org/drawingml/2006/picture">
+                  <pic:nvPicPr>
+                    <pic:cNvPr id="0" name="Picture 34" descr="C:\Users\VOSTRO\Desktop\diagramme png\use case gerer parcours.png"/>
+                    <pic:cNvPicPr>
+                      <a:picLocks noChangeAspect="1" noChangeArrowheads="1"/>
+                    </pic:cNvPicPr>
+                  </pic:nvPicPr>
+                  <pic:blipFill>
+                    <a:blip r:embed="rId15"/>
+                    <a:srcRect/>
+                    <a:stretch>
+                      <a:fillRect/>
+                    </a:stretch>
+                  </pic:blipFill>
+                  <pic:spPr bwMode="auto">
+                    <a:xfrm>
+                      <a:off x="0" y="0"/>
+                      <a:ext cx="5753100" cy="3209925"/>
+                    </a:xfrm>
+                    <a:prstGeom prst="rect">
+                      <a:avLst/>
+                    </a:prstGeom>
+                    <a:noFill/>
+                    <a:ln w="9525">
+                      <a:noFill/>
+                      <a:miter lim="800000"/>
+                      <a:headEnd/>
+                      <a:tailEnd/>
+                    </a:ln>
+                  </pic:spPr>
+                </pic:pic>
+              </a:graphicData>
+            </a:graphic>
+          </wp:inline>
+        </w:drawing>
+      </w:r>
+    </w:p>
+    <w:p>
+      <w:pPr>
+        <w:autoSpaceDE w:val="0"/>
+        <w:autoSpaceDN w:val="0"/>
+        <w:adjustRightInd w:val="0"/>
+        <w:spacing w:after="0" w:line="360" w:lineRule="auto"/>
+        <w:jc w:val="center"/>
+        <w:rPr>
+          <w:rFonts w:asciiTheme="majorBidi" w:hAnsiTheme="majorBidi" w:cstheme="majorBidi"/>
+          <w:b/>
+          <w:bCs/>
+          <w:i/>
+          <w:iCs/>
+          <w:sz w:val="24"/>
+          <w:szCs w:val="24"/>
+        </w:rPr>
+      </w:pPr>
+      <w:r>
+        <w:rPr>
+          <w:rFonts w:asciiTheme="majorBidi" w:hAnsiTheme="majorBidi" w:cstheme="majorBidi"/>
+          <w:b/>
+          <w:bCs/>
+          <w:sz w:val="24"/>
+          <w:szCs w:val="24"/>
+        </w:rPr>
+        <w:t>Figure : Diagramme des cas d’utilisation « </w:t>
+      </w:r>
+      <w:r>
+        <w:rPr>
+          <w:rFonts w:asciiTheme="majorBidi" w:hAnsiTheme="majorBidi" w:cstheme="majorBidi"/>
+          <w:b/>
+          <w:bCs/>
+          <w:i/>
+          <w:iCs/>
+          <w:sz w:val="24"/>
+          <w:szCs w:val="24"/>
+        </w:rPr>
+        <w:t xml:space="preserve">Gérer les </w:t>
+      </w:r>
+      <w:r>
+        <w:rPr>
+          <w:rFonts w:asciiTheme="majorBidi" w:hAnsiTheme="majorBidi" w:cstheme="majorBidi"/>
+          <w:b/>
+          <w:bCs/>
+          <w:i/>
+          <w:iCs/>
+          <w:sz w:val="24"/>
+          <w:szCs w:val="24"/>
+        </w:rPr>
+        <w:t>parcours</w:t>
+      </w:r>
+      <w:r>
+        <w:rPr>
+          <w:rFonts w:asciiTheme="majorBidi" w:hAnsiTheme="majorBidi" w:cstheme="majorBidi"/>
+          <w:b/>
+          <w:bCs/>
+          <w:i/>
+          <w:iCs/>
+          <w:sz w:val="24"/>
+          <w:szCs w:val="24"/>
+        </w:rPr>
+        <w:t> »</w:t>
+      </w:r>
+    </w:p>
+    <w:p>
+      <w:pPr>
+        <w:autoSpaceDE w:val="0"/>
+        <w:autoSpaceDN w:val="0"/>
+        <w:adjustRightInd w:val="0"/>
+        <w:spacing w:after="0" w:line="360" w:lineRule="auto"/>
+        <w:jc w:val="center"/>
+        <w:rPr>
+          <w:rFonts w:asciiTheme="majorBidi" w:hAnsiTheme="majorBidi" w:cstheme="majorBidi"/>
+          <w:b/>
+          <w:bCs/>
+          <w:sz w:val="24"/>
+          <w:szCs w:val="24"/>
+        </w:rPr>
+      </w:pPr>
+    </w:p>
+    <w:p>
+      <w:pPr>
+        <w:autoSpaceDE w:val="0"/>
+        <w:autoSpaceDN w:val="0"/>
+        <w:adjustRightInd w:val="0"/>
+        <w:spacing w:after="0" w:line="360" w:lineRule="auto"/>
+        <w:rPr>
+          <w:rFonts w:asciiTheme="majorBidi" w:hAnsiTheme="majorBidi" w:cstheme="majorBidi"/>
+          <w:sz w:val="24"/>
+          <w:szCs w:val="24"/>
+        </w:rPr>
+      </w:pPr>
+      <w:r>
+        <w:rPr>
+          <w:rFonts w:asciiTheme="majorBidi" w:hAnsiTheme="majorBidi" w:cstheme="majorBidi"/>
+          <w:sz w:val="24"/>
+          <w:szCs w:val="24"/>
+        </w:rPr>
+        <w:t>Description textuelle :</w:t>
+      </w:r>
+    </w:p>
+    <w:tbl>
+      <w:tblPr>
+        <w:tblStyle w:val="Grilledutableau"/>
+        <w:tblW w:w="0" w:type="auto"/>
+        <w:tblLook w:val="04A0"/>
+      </w:tblPr>
+      <w:tblGrid>
+        <w:gridCol w:w="2235"/>
+        <w:gridCol w:w="6977"/>
+      </w:tblGrid>
+      <w:tr>
+        <w:trPr>
+          <w:trHeight w:val="445"/>
+        </w:trPr>
+        <w:tc>
+          <w:tcPr>
+            <w:tcW w:w="2235" w:type="dxa"/>
+          </w:tcPr>
+          <w:p>
+            <w:pPr>
+              <w:autoSpaceDE w:val="0"/>
+              <w:autoSpaceDN w:val="0"/>
+              <w:adjustRightInd w:val="0"/>
+              <w:spacing w:line="360" w:lineRule="auto"/>
+              <w:rPr>
+                <w:rFonts w:asciiTheme="majorBidi" w:hAnsiTheme="majorBidi" w:cstheme="majorBidi"/>
+                <w:sz w:val="24"/>
+                <w:szCs w:val="24"/>
+              </w:rPr>
+            </w:pPr>
+            <w:r>
+              <w:rPr>
+                <w:rFonts w:asciiTheme="majorBidi" w:hAnsiTheme="majorBidi" w:cstheme="majorBidi"/>
+                <w:sz w:val="24"/>
+                <w:szCs w:val="24"/>
+              </w:rPr>
+              <w:t>Titre</w:t>
+            </w:r>
+          </w:p>
+        </w:tc>
+        <w:tc>
+          <w:tcPr>
+            <w:tcW w:w="6977" w:type="dxa"/>
+          </w:tcPr>
+          <w:p>
+            <w:pPr>
+              <w:autoSpaceDE w:val="0"/>
+              <w:autoSpaceDN w:val="0"/>
+              <w:adjustRightInd w:val="0"/>
+              <w:spacing w:line="360" w:lineRule="auto"/>
+              <w:rPr>
+                <w:rFonts w:asciiTheme="majorBidi" w:hAnsiTheme="majorBidi" w:cstheme="majorBidi"/>
+                <w:sz w:val="24"/>
+                <w:szCs w:val="24"/>
+              </w:rPr>
+            </w:pPr>
+            <w:r>
+              <w:rPr>
+                <w:rFonts w:asciiTheme="majorBidi" w:hAnsiTheme="majorBidi" w:cstheme="majorBidi"/>
+                <w:sz w:val="24"/>
+                <w:szCs w:val="24"/>
+              </w:rPr>
               <w:t>Gérer les parcours</w:t>
             </w:r>
           </w:p>
@@ -11345,7 +12229,7 @@
                     </pic:cNvPicPr>
                   </pic:nvPicPr>
                   <pic:blipFill>
-                    <a:blip r:embed="rId15"/>
+                    <a:blip r:embed="rId16"/>
                     <a:srcRect/>
                     <a:stretch>
                       <a:fillRect/>
@@ -12046,7 +12930,7 @@
                     </pic:cNvPicPr>
                   </pic:nvPicPr>
                   <pic:blipFill>
-                    <a:blip r:embed="rId16"/>
+                    <a:blip r:embed="rId17"/>
                     <a:srcRect/>
                     <a:stretch>
                       <a:fillRect/>
@@ -12659,7 +13543,7 @@
                     </pic:cNvPicPr>
                   </pic:nvPicPr>
                   <pic:blipFill>
-                    <a:blip r:embed="rId17"/>
+                    <a:blip r:embed="rId18"/>
                     <a:srcRect/>
                     <a:stretch>
                       <a:fillRect/>
@@ -13165,7 +14049,7 @@
                     </pic:cNvPicPr>
                   </pic:nvPicPr>
                   <pic:blipFill>
-                    <a:blip r:embed="rId18"/>
+                    <a:blip r:embed="rId19"/>
                     <a:srcRect/>
                     <a:stretch>
                       <a:fillRect/>
@@ -13882,7 +14766,7 @@
                     </pic:cNvPicPr>
                   </pic:nvPicPr>
                   <pic:blipFill>
-                    <a:blip r:embed="rId19"/>
+                    <a:blip r:embed="rId20"/>
                     <a:srcRect/>
                     <a:stretch>
                       <a:fillRect/>
@@ -14532,7 +15416,7 @@
                     </pic:cNvPicPr>
                   </pic:nvPicPr>
                   <pic:blipFill>
-                    <a:blip r:embed="rId20"/>
+                    <a:blip r:embed="rId21"/>
                     <a:srcRect/>
                     <a:stretch>
                       <a:fillRect/>
@@ -15210,7 +16094,7 @@
                     </pic:cNvPicPr>
                   </pic:nvPicPr>
                   <pic:blipFill>
-                    <a:blip r:embed="rId21"/>
+                    <a:blip r:embed="rId22"/>
                     <a:srcRect/>
                     <a:stretch>
                       <a:fillRect/>
@@ -16238,7 +17122,7 @@
                     </pic:cNvPicPr>
                   </pic:nvPicPr>
                   <pic:blipFill>
-                    <a:blip r:embed="rId22"/>
+                    <a:blip r:embed="rId23"/>
                     <a:srcRect/>
                     <a:stretch>
                       <a:fillRect/>
@@ -16721,7 +17605,40 @@
           <w:sz w:val="28"/>
           <w:szCs w:val="28"/>
         </w:rPr>
-        <w:t>I.SIELTEC</w:t>
+        <w:t>I</w:t>
+      </w:r>
+      <w:r>
+        <w:rPr>
+          <w:b/>
+          <w:bCs/>
+          <w:i/>
+          <w:iCs/>
+          <w:sz w:val="28"/>
+          <w:szCs w:val="28"/>
+        </w:rPr>
+        <w:t>I.</w:t>
+      </w:r>
+      <w:r>
+        <w:rPr>
+          <w:b/>
+          <w:bCs/>
+          <w:i/>
+          <w:iCs/>
+          <w:sz w:val="28"/>
+          <w:szCs w:val="28"/>
+        </w:rPr>
+        <w:t xml:space="preserve">1 </w:t>
+      </w:r>
+      <w:r>
+        <w:rPr>
+          <w:b/>
+          <w:bCs/>
+          <w:i/>
+          <w:iCs/>
+          <w:sz w:val="28"/>
+          <w:szCs w:val="28"/>
+        </w:rPr>
+        <w:t>SIELTEC</w:t>
       </w:r>
     </w:p>
     <w:p>
@@ -16732,7 +17649,13 @@
         <w:jc w:val="both"/>
       </w:pPr>
       <w:r>
-        <w:t xml:space="preserve">SIELTEC est une application web dynamique JEE qui tourne sur le serveur d’application Tomcat </w:t>
+        <w:t>SIELTEC est une application web dynamique JEE</w:t>
+      </w:r>
+      <w:r>
+        <w:t xml:space="preserve"> basé sur l’architecture MVC</w:t>
+      </w:r>
+      <w:r>
+        <w:t xml:space="preserve"> qui tourne sur le serveur d’application Tomcat </w:t>
       </w:r>
       <w:r>
         <w:rPr>
@@ -16971,7 +17894,7 @@
                     </pic:cNvPicPr>
                   </pic:nvPicPr>
                   <pic:blipFill>
-                    <a:blip r:embed="rId23"/>
+                    <a:blip r:embed="rId24"/>
                     <a:srcRect/>
                     <a:stretch>
                       <a:fillRect/>
@@ -17031,7 +17954,29 @@
           <w:sz w:val="28"/>
           <w:szCs w:val="28"/>
         </w:rPr>
-        <w:t>II.SIELTEC Admin</w:t>
+        <w:t>II.</w:t>
+      </w:r>
+      <w:r>
+        <w:rPr>
+          <w:b/>
+          <w:bCs/>
+          <w:i/>
+          <w:iCs/>
+          <w:sz w:val="28"/>
+          <w:szCs w:val="28"/>
+        </w:rPr>
+        <w:t xml:space="preserve">2 </w:t>
+      </w:r>
+      <w:r>
+        <w:rPr>
+          <w:b/>
+          <w:bCs/>
+          <w:i/>
+          <w:iCs/>
+          <w:sz w:val="28"/>
+          <w:szCs w:val="28"/>
+        </w:rPr>
+        <w:t>SIELTEC Admin</w:t>
       </w:r>
     </w:p>
     <w:p>
@@ -17054,6 +17999,9 @@
         <w:t xml:space="preserve"> JEE</w:t>
       </w:r>
       <w:r>
+        <w:t xml:space="preserve"> basé sur L’architecture MVC</w:t>
+      </w:r>
+      <w:r>
         <w:t xml:space="preserve"> qui tourne sur le serveur d’application Tomcat</w:t>
       </w:r>
       <w:r>
@@ -17096,7 +18044,21 @@
           <w:rFonts w:ascii="Calibri" w:hAnsi="Calibri"/>
           <w:szCs w:val="22"/>
         </w:rPr>
-        <w:t>Nous avons utilisé JSF 2.0 ainsi que la bibliotheque open source OpenFaces dans sa version 3.0</w:t>
+        <w:t xml:space="preserve">Nous avons utilisé JSF 2.0 ainsi que la </w:t>
+      </w:r>
+      <w:r>
+        <w:rPr>
+          <w:rFonts w:ascii="Calibri" w:hAnsi="Calibri"/>
+          <w:szCs w:val="22"/>
+        </w:rPr>
+        <w:t>bibliothèque</w:t>
+      </w:r>
+      <w:r>
+        <w:rPr>
+          <w:rFonts w:ascii="Calibri" w:hAnsi="Calibri"/>
+          <w:szCs w:val="22"/>
+        </w:rPr>
+        <w:t xml:space="preserve"> open source OpenFaces dans sa version 3.0</w:t>
       </w:r>
       <w:r>
         <w:rPr>
@@ -17206,7 +18168,6 @@
       <w:pPr>
         <w:pStyle w:val="NormalWeb"/>
         <w:spacing w:before="0" w:beforeAutospacing="0" w:after="0" w:afterAutospacing="0" w:line="360" w:lineRule="auto"/>
-        <w:ind w:firstLine="708"/>
         <w:jc w:val="both"/>
       </w:pPr>
     </w:p>
@@ -17216,54 +18177,6 @@
         <w:spacing w:before="0" w:beforeAutospacing="0" w:after="0" w:afterAutospacing="0" w:line="360" w:lineRule="auto"/>
         <w:jc w:val="both"/>
       </w:pPr>
-      <w:r>
-        <w:t xml:space="preserve">Architecture de </w:t>
-      </w:r>
-      <w:r>
-        <w:t>SIELTEC Admin</w:t>
-      </w:r>
-      <w:r>
-        <w:t> :</w:t>
-      </w:r>
-    </w:p>
-    <w:p>
-      <w:pPr>
-        <w:autoSpaceDE w:val="0"/>
-        <w:autoSpaceDN w:val="0"/>
-        <w:adjustRightInd w:val="0"/>
-        <w:spacing w:after="0" w:line="240" w:lineRule="auto"/>
-        <w:rPr>
-          <w:rFonts w:ascii="Calibri" w:hAnsi="Calibri" w:cs="Calibri"/>
-          <w:color w:val="000000"/>
-          <w:sz w:val="24"/>
-          <w:szCs w:val="24"/>
-        </w:rPr>
-      </w:pPr>
-    </w:p>
-    <w:p>
-      <w:pPr>
-        <w:pStyle w:val="NormalWeb"/>
-        <w:spacing w:before="0" w:beforeAutospacing="0" w:after="0" w:afterAutospacing="0" w:line="360" w:lineRule="auto"/>
-        <w:jc w:val="both"/>
-        <w:rPr>
-          <w:rFonts w:asciiTheme="majorBidi" w:hAnsiTheme="majorBidi" w:cstheme="majorBidi"/>
-        </w:rPr>
-      </w:pPr>
-      <w:r>
-        <w:rPr>
-          <w:rFonts w:asciiTheme="majorBidi" w:eastAsiaTheme="minorHAnsi" w:hAnsiTheme="majorBidi" w:cstheme="majorBidi"/>
-          <w:lang w:eastAsia="en-US"/>
-        </w:rPr>
-        <w:lastRenderedPageBreak/>
-        <w:t>Ci dessous</w:t>
-      </w:r>
-      <w:r>
-        <w:rPr>
-          <w:rFonts w:asciiTheme="majorBidi" w:eastAsiaTheme="minorHAnsi" w:hAnsiTheme="majorBidi" w:cstheme="majorBidi"/>
-          <w:lang w:eastAsia="en-US"/>
-        </w:rPr>
-        <w:t xml:space="preserve"> un schéma récapitulatif de l’architecture de l’application :</w:t>
-      </w:r>
     </w:p>
     <w:p>
       <w:pPr>
@@ -17279,9 +18192,56 @@
         <w:ind w:firstLine="708"/>
         <w:jc w:val="both"/>
         <w:rPr>
-          <w:rFonts w:asciiTheme="majorBidi" w:hAnsiTheme="majorBidi" w:cstheme="majorBidi"/>
-        </w:rPr>
-      </w:pPr>
+          <w:b/>
+          <w:bCs/>
+          <w:i/>
+          <w:iCs/>
+          <w:sz w:val="28"/>
+          <w:szCs w:val="28"/>
+        </w:rPr>
+      </w:pPr>
+      <w:r>
+        <w:rPr>
+          <w:b/>
+          <w:bCs/>
+          <w:i/>
+          <w:iCs/>
+          <w:sz w:val="28"/>
+          <w:szCs w:val="28"/>
+        </w:rPr>
+        <w:t>II.3Le simulateur</w:t>
+      </w:r>
+    </w:p>
+    <w:p>
+      <w:pPr>
+        <w:pStyle w:val="NormalWeb"/>
+        <w:spacing w:before="0" w:beforeAutospacing="0" w:after="0" w:afterAutospacing="0" w:line="360" w:lineRule="auto"/>
+        <w:jc w:val="both"/>
+      </w:pPr>
+      <w:r>
+        <w:t xml:space="preserve">Le simulateur est une simple application </w:t>
+      </w:r>
+      <w:r>
+        <w:t>java que nous l’avons développé</w:t>
+      </w:r>
+      <w:r>
+        <w:t xml:space="preserve"> afin de simuler les </w:t>
+      </w:r>
+      <w:r>
+        <w:t>déplacements</w:t>
+      </w:r>
+      <w:r>
+        <w:t xml:space="preserve"> des bus sur le </w:t>
+      </w:r>
+      <w:r>
+        <w:t>réseau</w:t>
+      </w:r>
+      <w:r>
+        <w:t xml:space="preserve"> routier</w:t>
+      </w:r>
+      <w:r>
+        <w:t xml:space="preserve">  </w:t>
+      </w:r>
     </w:p>
     <w:p>
       <w:pPr>
@@ -17290,6 +18250,458 @@
         <w:ind w:firstLine="708"/>
         <w:jc w:val="both"/>
         <w:rPr>
+          <w:b/>
+          <w:bCs/>
+        </w:rPr>
+      </w:pPr>
+      <w:r>
+        <w:rPr>
+          <w:b/>
+          <w:bCs/>
+        </w:rPr>
+        <w:t>II.4 SIELTEC test :</w:t>
+      </w:r>
+    </w:p>
+    <w:p>
+      <w:pPr>
+        <w:spacing w:after="0" w:line="360" w:lineRule="auto"/>
+        <w:ind w:firstLine="708"/>
+        <w:rPr>
+          <w:rFonts w:asciiTheme="majorBidi" w:hAnsiTheme="majorBidi" w:cstheme="majorBidi"/>
+          <w:sz w:val="24"/>
+          <w:szCs w:val="24"/>
+        </w:rPr>
+      </w:pPr>
+      <w:r>
+        <w:rPr>
+          <w:rFonts w:asciiTheme="majorBidi" w:hAnsiTheme="majorBidi" w:cstheme="majorBidi"/>
+          <w:b/>
+          <w:bCs/>
+          <w:sz w:val="24"/>
+          <w:szCs w:val="24"/>
+        </w:rPr>
+        <w:t>SIELTEC Test</w:t>
+      </w:r>
+      <w:r>
+        <w:rPr>
+          <w:rFonts w:asciiTheme="majorBidi" w:hAnsiTheme="majorBidi" w:cstheme="majorBidi"/>
+          <w:sz w:val="24"/>
+          <w:szCs w:val="24"/>
+        </w:rPr>
+        <w:t xml:space="preserve"> est </w:t>
+      </w:r>
+      <w:r>
+        <w:rPr>
+          <w:rFonts w:asciiTheme="majorBidi" w:hAnsiTheme="majorBidi" w:cstheme="majorBidi"/>
+          <w:sz w:val="24"/>
+          <w:szCs w:val="24"/>
+        </w:rPr>
+        <w:t>projet de test basé sur la Framework JUnit</w:t>
+      </w:r>
+      <w:r>
+        <w:rPr>
+          <w:rFonts w:asciiTheme="majorBidi" w:hAnsiTheme="majorBidi" w:cstheme="majorBidi"/>
+          <w:sz w:val="24"/>
+          <w:szCs w:val="24"/>
+        </w:rPr>
+        <w:t xml:space="preserve">, n’est pas dédié au production ni au voyageur ni à l’administrateur de la société c’est un composant qui nous facilite la tache de développement </w:t>
+      </w:r>
+    </w:p>
+    <w:p>
+      <w:pPr>
+        <w:spacing w:after="0" w:line="360" w:lineRule="auto"/>
+        <w:ind w:firstLine="708"/>
+        <w:rPr>
+          <w:rFonts w:asciiTheme="majorBidi" w:hAnsiTheme="majorBidi" w:cstheme="majorBidi"/>
+          <w:b/>
+          <w:bCs/>
+          <w:sz w:val="24"/>
+          <w:szCs w:val="24"/>
+        </w:rPr>
+      </w:pPr>
+    </w:p>
+    <w:p>
+      <w:pPr>
+        <w:spacing w:after="0" w:line="360" w:lineRule="auto"/>
+        <w:ind w:firstLine="708"/>
+        <w:jc w:val="both"/>
+        <w:rPr>
+          <w:rFonts w:asciiTheme="majorBidi" w:hAnsiTheme="majorBidi" w:cstheme="majorBidi"/>
+          <w:b/>
+          <w:bCs/>
+          <w:sz w:val="24"/>
+          <w:szCs w:val="24"/>
+        </w:rPr>
+      </w:pPr>
+      <w:r>
+        <w:rPr>
+          <w:rFonts w:asciiTheme="majorBidi" w:hAnsiTheme="majorBidi" w:cstheme="majorBidi"/>
+          <w:b/>
+          <w:bCs/>
+          <w:sz w:val="24"/>
+          <w:szCs w:val="24"/>
+        </w:rPr>
+        <w:t>L'architecture MVC</w:t>
+      </w:r>
+    </w:p>
+    <w:p>
+      <w:pPr>
+        <w:pStyle w:val="Default"/>
+        <w:spacing w:line="360" w:lineRule="auto"/>
+        <w:jc w:val="both"/>
+        <w:rPr>
+          <w:sz w:val="25"/>
+          <w:szCs w:val="25"/>
+        </w:rPr>
+      </w:pPr>
+      <w:r>
+        <w:rPr>
+          <w:sz w:val="25"/>
+          <w:szCs w:val="25"/>
+        </w:rPr>
+        <w:t xml:space="preserve">L'architecture </w:t>
+      </w:r>
+      <w:r>
+        <w:rPr>
+          <w:b/>
+          <w:bCs/>
+          <w:sz w:val="25"/>
+          <w:szCs w:val="25"/>
+        </w:rPr>
+        <w:t xml:space="preserve">Modèle Vue Contrôleur </w:t>
+      </w:r>
+      <w:r>
+        <w:rPr>
+          <w:sz w:val="25"/>
+          <w:szCs w:val="25"/>
+        </w:rPr>
+        <w:t>(</w:t>
+      </w:r>
+      <w:r>
+        <w:rPr>
+          <w:b/>
+          <w:bCs/>
+          <w:sz w:val="25"/>
+          <w:szCs w:val="25"/>
+        </w:rPr>
+        <w:t>MVC</w:t>
+      </w:r>
+      <w:r>
+        <w:rPr>
+          <w:sz w:val="25"/>
+          <w:szCs w:val="25"/>
+        </w:rPr>
+        <w:t xml:space="preserve">) est une méthode de conception pour le développement d'applications logicielles qui sépare le modèle de données, l'interface utilisateur et la logique de contrôle. </w:t>
+      </w:r>
+    </w:p>
+    <w:p>
+      <w:pPr>
+        <w:pStyle w:val="Default"/>
+        <w:spacing w:line="360" w:lineRule="auto"/>
+        <w:jc w:val="both"/>
+        <w:rPr>
+          <w:sz w:val="25"/>
+          <w:szCs w:val="25"/>
+        </w:rPr>
+      </w:pPr>
+      <w:r>
+        <w:rPr>
+          <w:sz w:val="25"/>
+          <w:szCs w:val="25"/>
+        </w:rPr>
+        <w:t xml:space="preserve">Ce modèle d'architecture impose la séparation entre </w:t>
+      </w:r>
+      <w:r>
+        <w:rPr>
+          <w:i/>
+          <w:iCs/>
+          <w:sz w:val="25"/>
+          <w:szCs w:val="25"/>
+        </w:rPr>
+        <w:t>les données</w:t>
+      </w:r>
+      <w:r>
+        <w:rPr>
+          <w:sz w:val="25"/>
+          <w:szCs w:val="25"/>
+        </w:rPr>
+        <w:t xml:space="preserve">, </w:t>
+      </w:r>
+      <w:r>
+        <w:rPr>
+          <w:i/>
+          <w:iCs/>
+          <w:sz w:val="25"/>
+          <w:szCs w:val="25"/>
+        </w:rPr>
+        <w:t xml:space="preserve">les traitements </w:t>
+      </w:r>
+      <w:r>
+        <w:rPr>
+          <w:sz w:val="25"/>
+          <w:szCs w:val="25"/>
+        </w:rPr>
+        <w:t xml:space="preserve">et </w:t>
+      </w:r>
+      <w:r>
+        <w:rPr>
+          <w:i/>
+          <w:iCs/>
+          <w:sz w:val="25"/>
+          <w:szCs w:val="25"/>
+        </w:rPr>
+        <w:t>la présentation</w:t>
+      </w:r>
+      <w:r>
+        <w:rPr>
+          <w:sz w:val="25"/>
+          <w:szCs w:val="25"/>
+        </w:rPr>
+        <w:t xml:space="preserve">, ce qui donne trois parties fondamentales dans l'application finale : </w:t>
+      </w:r>
+      <w:r>
+        <w:rPr>
+          <w:b/>
+          <w:bCs/>
+          <w:sz w:val="25"/>
+          <w:szCs w:val="25"/>
+        </w:rPr>
+        <w:t>le modèle</w:t>
+      </w:r>
+      <w:r>
+        <w:rPr>
+          <w:sz w:val="25"/>
+          <w:szCs w:val="25"/>
+        </w:rPr>
+        <w:t xml:space="preserve">, </w:t>
+      </w:r>
+      <w:r>
+        <w:rPr>
+          <w:b/>
+          <w:bCs/>
+          <w:sz w:val="25"/>
+          <w:szCs w:val="25"/>
+        </w:rPr>
+        <w:t xml:space="preserve">la vue </w:t>
+      </w:r>
+      <w:r>
+        <w:rPr>
+          <w:sz w:val="25"/>
+          <w:szCs w:val="25"/>
+        </w:rPr>
+        <w:t xml:space="preserve">et </w:t>
+      </w:r>
+      <w:r>
+        <w:rPr>
+          <w:b/>
+          <w:bCs/>
+          <w:sz w:val="25"/>
+          <w:szCs w:val="25"/>
+        </w:rPr>
+        <w:t xml:space="preserve">le contrôleur </w:t>
+      </w:r>
+      <w:r>
+        <w:rPr>
+          <w:sz w:val="25"/>
+          <w:szCs w:val="25"/>
+        </w:rPr>
+        <w:t xml:space="preserve">: </w:t>
+      </w:r>
+    </w:p>
+    <w:p>
+      <w:pPr>
+        <w:pStyle w:val="Default"/>
+        <w:numPr>
+          <w:ilvl w:val="0"/>
+          <w:numId w:val="39"/>
+        </w:numPr>
+        <w:spacing w:line="360" w:lineRule="auto"/>
+        <w:jc w:val="both"/>
+        <w:rPr>
+          <w:sz w:val="25"/>
+          <w:szCs w:val="25"/>
+        </w:rPr>
+      </w:pPr>
+      <w:r>
+        <w:rPr>
+          <w:b/>
+          <w:bCs/>
+          <w:sz w:val="25"/>
+          <w:szCs w:val="25"/>
+        </w:rPr>
+        <w:t>Le Modèle</w:t>
+      </w:r>
+      <w:r>
+        <w:rPr>
+          <w:b/>
+          <w:bCs/>
+          <w:i/>
+          <w:iCs/>
+          <w:sz w:val="25"/>
+          <w:szCs w:val="25"/>
+        </w:rPr>
+        <w:t xml:space="preserve"> : </w:t>
+      </w:r>
+      <w:r>
+        <w:rPr>
+          <w:sz w:val="25"/>
+          <w:szCs w:val="25"/>
+        </w:rPr>
+        <w:t xml:space="preserve">représente le comportement de l'application : traitements des données, interactions avec la base de données, etc. Il décrit les données manipulées par l'application et définit les méthodes d'accès. </w:t>
+      </w:r>
+    </w:p>
+    <w:p>
+      <w:pPr>
+        <w:pStyle w:val="Default"/>
+        <w:numPr>
+          <w:ilvl w:val="0"/>
+          <w:numId w:val="39"/>
+        </w:numPr>
+        <w:spacing w:line="360" w:lineRule="auto"/>
+        <w:jc w:val="both"/>
+        <w:rPr>
+          <w:sz w:val="25"/>
+          <w:szCs w:val="25"/>
+        </w:rPr>
+      </w:pPr>
+      <w:r>
+        <w:rPr>
+          <w:b/>
+          <w:bCs/>
+          <w:sz w:val="25"/>
+          <w:szCs w:val="25"/>
+        </w:rPr>
+        <w:t>L</w:t>
+      </w:r>
+      <w:r>
+        <w:rPr>
+          <w:b/>
+          <w:bCs/>
+          <w:sz w:val="25"/>
+          <w:szCs w:val="25"/>
+        </w:rPr>
+        <w:t>a Vue</w:t>
+      </w:r>
+      <w:r>
+        <w:rPr>
+          <w:b/>
+          <w:bCs/>
+          <w:i/>
+          <w:iCs/>
+          <w:sz w:val="25"/>
+          <w:szCs w:val="25"/>
+        </w:rPr>
+        <w:t xml:space="preserve"> : </w:t>
+      </w:r>
+      <w:r>
+        <w:rPr>
+          <w:sz w:val="25"/>
+          <w:szCs w:val="25"/>
+        </w:rPr>
+        <w:t xml:space="preserve">correspond à l'interface avec laquelle l'utilisateur interagit. Les résultats renvoyés par le modèle sont dénués de toute présentation mais sont présentés par les vues. Plusieurs vues peuvent afficher les informations d'un même modèle. Elle peut être conçue en html, ou tout autre « langage » de présentation. La vue n'effectue aucun traitement, elle se contente d'afficher les résultats des traitements effectués par le modèle, et de permettre à l'utilisateur d'interagir avec elles. </w:t>
+      </w:r>
+    </w:p>
+    <w:p>
+      <w:pPr>
+        <w:pStyle w:val="Default"/>
+        <w:numPr>
+          <w:ilvl w:val="0"/>
+          <w:numId w:val="39"/>
+        </w:numPr>
+        <w:spacing w:line="360" w:lineRule="auto"/>
+        <w:jc w:val="both"/>
+        <w:rPr>
+          <w:sz w:val="25"/>
+          <w:szCs w:val="25"/>
+        </w:rPr>
+      </w:pPr>
+      <w:r>
+        <w:rPr>
+          <w:b/>
+          <w:bCs/>
+          <w:sz w:val="25"/>
+          <w:szCs w:val="25"/>
+        </w:rPr>
+        <w:t xml:space="preserve">Le Contrôleur </w:t>
+      </w:r>
+      <w:r>
+        <w:rPr>
+          <w:b/>
+          <w:bCs/>
+          <w:i/>
+          <w:iCs/>
+          <w:sz w:val="25"/>
+          <w:szCs w:val="25"/>
+        </w:rPr>
+        <w:t xml:space="preserve">: </w:t>
+      </w:r>
+      <w:r>
+        <w:rPr>
+          <w:sz w:val="25"/>
+          <w:szCs w:val="25"/>
+        </w:rPr>
+        <w:t xml:space="preserve">prend en charge la gestion des événements de synchronisation pour mettre à jour la vue ou le modèle. Il n'effectue aucun traitement, ne modifie aucune donnée, il analyse la requête du client et se contente d'appeler le modèle adéquat et de renvoyer la vue correspondant à la demande. </w:t>
+      </w:r>
+    </w:p>
+    <w:p>
+      <w:pPr>
+        <w:spacing w:after="0" w:line="360" w:lineRule="auto"/>
+        <w:ind w:firstLine="708"/>
+        <w:rPr>
+          <w:rFonts w:asciiTheme="majorBidi" w:hAnsiTheme="majorBidi" w:cstheme="majorBidi"/>
+          <w:sz w:val="24"/>
+          <w:szCs w:val="24"/>
+        </w:rPr>
+      </w:pPr>
+    </w:p>
+    <w:p>
+      <w:pPr>
+        <w:spacing w:after="0" w:line="360" w:lineRule="auto"/>
+        <w:ind w:firstLine="708"/>
+        <w:rPr>
+          <w:rFonts w:asciiTheme="majorBidi" w:hAnsiTheme="majorBidi" w:cstheme="majorBidi"/>
+          <w:sz w:val="24"/>
+          <w:szCs w:val="24"/>
+        </w:rPr>
+      </w:pPr>
+    </w:p>
+    <w:p>
+      <w:pPr>
+        <w:pStyle w:val="NormalWeb"/>
+        <w:spacing w:before="0" w:beforeAutospacing="0" w:after="0" w:afterAutospacing="0" w:line="360" w:lineRule="auto"/>
+        <w:ind w:firstLine="708"/>
+        <w:jc w:val="both"/>
+        <w:rPr>
+          <w:b/>
+          <w:bCs/>
+        </w:rPr>
+      </w:pPr>
+    </w:p>
+    <w:p>
+      <w:pPr>
+        <w:pStyle w:val="NormalWeb"/>
+        <w:spacing w:before="0" w:beforeAutospacing="0" w:after="0" w:afterAutospacing="0" w:line="360" w:lineRule="auto"/>
+        <w:jc w:val="both"/>
+      </w:pPr>
+    </w:p>
+    <w:p>
+      <w:pPr>
+        <w:pStyle w:val="NormalWeb"/>
+        <w:spacing w:before="0" w:beforeAutospacing="0" w:after="0" w:afterAutospacing="0" w:line="360" w:lineRule="auto"/>
+        <w:ind w:firstLine="708"/>
+        <w:jc w:val="both"/>
+        <w:rPr>
+          <w:rFonts w:asciiTheme="majorBidi" w:hAnsiTheme="majorBidi" w:cstheme="majorBidi"/>
+        </w:rPr>
+      </w:pPr>
+    </w:p>
+    <w:p>
+      <w:pPr>
+        <w:pStyle w:val="NormalWeb"/>
+        <w:spacing w:before="0" w:beforeAutospacing="0" w:after="0" w:afterAutospacing="0" w:line="360" w:lineRule="auto"/>
+        <w:ind w:firstLine="708"/>
+        <w:jc w:val="both"/>
+        <w:rPr>
           <w:rFonts w:asciiTheme="majorBidi" w:hAnsiTheme="majorBidi" w:cstheme="majorBidi"/>
         </w:rPr>
       </w:pPr>
@@ -17323,15 +18735,1396 @@
     <w:p>
       <w:pPr>
         <w:rPr>
-          <w:rFonts w:ascii="Times New Roman" w:hAnsi="Times New Roman" w:cs="Times New Roman"/>
+          <w:rFonts w:asciiTheme="majorBidi" w:hAnsiTheme="majorBidi" w:cstheme="majorBidi"/>
+          <w:b/>
+          <w:bCs/>
+          <w:sz w:val="24"/>
+          <w:szCs w:val="24"/>
+        </w:rPr>
+      </w:pPr>
+      <w:r>
+        <w:rPr>
+          <w:rFonts w:asciiTheme="majorBidi" w:hAnsiTheme="majorBidi" w:cstheme="majorBidi"/>
+          <w:b/>
+          <w:bCs/>
+          <w:sz w:val="24"/>
+          <w:szCs w:val="24"/>
+        </w:rPr>
+        <w:t>II.1 Règles de gestion</w:t>
+      </w:r>
+    </w:p>
+    <w:p>
+      <w:pPr>
+        <w:rPr>
+          <w:rFonts w:asciiTheme="majorBidi" w:hAnsiTheme="majorBidi" w:cstheme="majorBidi"/>
+          <w:sz w:val="24"/>
+          <w:szCs w:val="24"/>
+        </w:rPr>
+      </w:pPr>
+      <w:r>
+        <w:rPr>
+          <w:rFonts w:asciiTheme="majorBidi" w:hAnsiTheme="majorBidi" w:cstheme="majorBidi"/>
+          <w:sz w:val="24"/>
+          <w:szCs w:val="24"/>
+        </w:rPr>
+        <w:t xml:space="preserve">Les sociétés de transport organisent leurs réseaux </w:t>
+      </w:r>
+      <w:r>
+        <w:rPr>
+          <w:rFonts w:asciiTheme="majorBidi" w:hAnsiTheme="majorBidi" w:cstheme="majorBidi"/>
+          <w:sz w:val="24"/>
+          <w:szCs w:val="24"/>
+        </w:rPr>
+        <w:t>routier</w:t>
+      </w:r>
+      <w:r>
+        <w:rPr>
+          <w:rFonts w:asciiTheme="majorBidi" w:hAnsiTheme="majorBidi" w:cstheme="majorBidi"/>
+          <w:sz w:val="24"/>
+          <w:szCs w:val="24"/>
+        </w:rPr>
+        <w:t xml:space="preserve"> selon</w:t>
+      </w:r>
+      <w:r>
+        <w:rPr>
+          <w:rFonts w:asciiTheme="majorBidi" w:hAnsiTheme="majorBidi" w:cstheme="majorBidi"/>
+          <w:sz w:val="24"/>
+          <w:szCs w:val="24"/>
+        </w:rPr>
+        <w:t> :</w:t>
+      </w:r>
+    </w:p>
+    <w:p>
+      <w:pPr>
+        <w:rPr>
+          <w:rFonts w:asciiTheme="majorBidi" w:hAnsiTheme="majorBidi" w:cstheme="majorBidi"/>
+          <w:sz w:val="24"/>
+          <w:szCs w:val="24"/>
+        </w:rPr>
+      </w:pPr>
+      <w:r>
+        <w:rPr>
+          <w:rFonts w:asciiTheme="majorBidi" w:hAnsiTheme="majorBidi" w:cstheme="majorBidi"/>
+          <w:sz w:val="24"/>
+          <w:szCs w:val="24"/>
+        </w:rPr>
+        <w:t xml:space="preserve"> </w:t>
+      </w:r>
+      <w:r>
+        <w:rPr>
+          <w:rFonts w:asciiTheme="majorBidi" w:hAnsiTheme="majorBidi" w:cstheme="majorBidi"/>
+          <w:sz w:val="24"/>
+          <w:szCs w:val="24"/>
+        </w:rPr>
+        <w:t>D</w:t>
+      </w:r>
+      <w:r>
+        <w:rPr>
+          <w:rFonts w:asciiTheme="majorBidi" w:hAnsiTheme="majorBidi" w:cstheme="majorBidi"/>
+          <w:sz w:val="24"/>
+          <w:szCs w:val="24"/>
+        </w:rPr>
+        <w:t>e</w:t>
+      </w:r>
+      <w:r>
+        <w:rPr>
+          <w:rFonts w:asciiTheme="majorBidi" w:hAnsiTheme="majorBidi" w:cstheme="majorBidi"/>
+          <w:sz w:val="24"/>
+          <w:szCs w:val="24"/>
+        </w:rPr>
+        <w:t>s</w:t>
+      </w:r>
+      <w:r>
+        <w:rPr>
+          <w:rFonts w:asciiTheme="majorBidi" w:hAnsiTheme="majorBidi" w:cstheme="majorBidi"/>
+          <w:sz w:val="24"/>
+          <w:szCs w:val="24"/>
+        </w:rPr>
+        <w:t xml:space="preserve"> lignes</w:t>
+      </w:r>
+      <w:r>
+        <w:rPr>
+          <w:rFonts w:asciiTheme="majorBidi" w:hAnsiTheme="majorBidi" w:cstheme="majorBidi"/>
+          <w:sz w:val="24"/>
+          <w:szCs w:val="24"/>
+        </w:rPr>
+        <w:t> :une ligne est identifié par un nom et à chaque</w:t>
+      </w:r>
+      <w:r>
+        <w:rPr>
+          <w:rFonts w:asciiTheme="majorBidi" w:hAnsiTheme="majorBidi" w:cstheme="majorBidi"/>
+          <w:sz w:val="24"/>
+          <w:szCs w:val="24"/>
+        </w:rPr>
+        <w:t xml:space="preserve"> ligne est associé des </w:t>
+      </w:r>
+      <w:r>
+        <w:rPr>
+          <w:rFonts w:asciiTheme="majorBidi" w:hAnsiTheme="majorBidi" w:cstheme="majorBidi"/>
+          <w:sz w:val="24"/>
+          <w:szCs w:val="24"/>
+        </w:rPr>
+        <w:t>parcours.</w:t>
+      </w:r>
+    </w:p>
+    <w:p>
+      <w:pPr>
+        <w:rPr>
+          <w:rFonts w:asciiTheme="majorBidi" w:hAnsiTheme="majorBidi" w:cstheme="majorBidi"/>
+          <w:sz w:val="24"/>
+          <w:szCs w:val="24"/>
+        </w:rPr>
+      </w:pPr>
+      <w:r>
+        <w:rPr>
+          <w:rFonts w:asciiTheme="majorBidi" w:hAnsiTheme="majorBidi" w:cstheme="majorBidi"/>
+          <w:sz w:val="24"/>
+          <w:szCs w:val="24"/>
+        </w:rPr>
+        <w:t xml:space="preserve"> Parcours : </w:t>
+      </w:r>
+      <w:r>
+        <w:rPr>
+          <w:rFonts w:asciiTheme="majorBidi" w:hAnsiTheme="majorBidi" w:cstheme="majorBidi"/>
+          <w:sz w:val="24"/>
+          <w:szCs w:val="24"/>
+        </w:rPr>
+        <w:t>un parcours est identifié par un nom et la ligne auquel il appartient, et chaque parcours est composé par un ensemble des éléments parcours.</w:t>
+      </w:r>
+    </w:p>
+    <w:p>
+      <w:pPr>
+        <w:rPr>
+          <w:rFonts w:asciiTheme="majorBidi" w:hAnsiTheme="majorBidi" w:cstheme="majorBidi"/>
+          <w:sz w:val="24"/>
+          <w:szCs w:val="24"/>
+        </w:rPr>
+      </w:pPr>
+      <w:r>
+        <w:rPr>
+          <w:rFonts w:asciiTheme="majorBidi" w:hAnsiTheme="majorBidi" w:cstheme="majorBidi"/>
+          <w:sz w:val="24"/>
+          <w:szCs w:val="24"/>
+        </w:rPr>
+        <w:t xml:space="preserve">Element Parcours : est identifié par le parcours auquel il appartient et par deux stations (stations de départ, station d’arrivée),avec une durée </w:t>
+      </w:r>
+      <w:r>
+        <w:rPr>
+          <w:rFonts w:asciiTheme="majorBidi" w:hAnsiTheme="majorBidi" w:cstheme="majorBidi"/>
+          <w:sz w:val="24"/>
+          <w:szCs w:val="24"/>
+        </w:rPr>
+        <w:t>entre les station , et une durée d’arret dans la station d’arrivée, ces durée sont des …. Theorique a respecter pendent les voyages.</w:t>
+      </w:r>
+    </w:p>
+    <w:p>
+      <w:pPr>
+        <w:rPr>
+          <w:rFonts w:asciiTheme="majorBidi" w:hAnsiTheme="majorBidi" w:cstheme="majorBidi"/>
+          <w:sz w:val="24"/>
+          <w:szCs w:val="24"/>
+        </w:rPr>
+      </w:pPr>
+      <w:r>
+        <w:rPr>
+          <w:rFonts w:asciiTheme="majorBidi" w:hAnsiTheme="majorBidi" w:cstheme="majorBidi"/>
+          <w:sz w:val="24"/>
+          <w:szCs w:val="24"/>
+        </w:rPr>
+        <w:t>Programme : sur chaque parcours est programmé un nombre de voyages definie par l’heure et la date de depart, la vehicule qui va pacourir ce trajet et un conducteur .</w:t>
+      </w:r>
+    </w:p>
+    <w:p>
+      <w:pPr>
+        <w:rPr>
+          <w:rFonts w:asciiTheme="majorBidi" w:hAnsiTheme="majorBidi" w:cstheme="majorBidi"/>
+          <w:b/>
+          <w:bCs/>
+          <w:sz w:val="24"/>
+          <w:szCs w:val="24"/>
+        </w:rPr>
+      </w:pPr>
+      <w:r>
+        <w:rPr>
+          <w:rFonts w:asciiTheme="majorBidi" w:hAnsiTheme="majorBidi" w:cstheme="majorBidi"/>
+          <w:b/>
+          <w:bCs/>
+          <w:sz w:val="24"/>
+          <w:szCs w:val="24"/>
+        </w:rPr>
+        <w:t>II.2 Description des classes</w:t>
+      </w:r>
+      <w:r>
+        <w:rPr>
+          <w:rFonts w:asciiTheme="majorBidi" w:hAnsiTheme="majorBidi" w:cstheme="majorBidi"/>
+          <w:b/>
+          <w:bCs/>
+          <w:sz w:val="24"/>
+          <w:szCs w:val="24"/>
+        </w:rPr>
+        <w:t xml:space="preserve"> </w:t>
+      </w:r>
+    </w:p>
+    <w:p>
+      <w:pPr>
+        <w:rPr>
+          <w:rFonts w:asciiTheme="majorBidi" w:hAnsiTheme="majorBidi" w:cstheme="majorBidi"/>
+          <w:b/>
+          <w:bCs/>
+          <w:sz w:val="24"/>
+          <w:szCs w:val="24"/>
+        </w:rPr>
+      </w:pPr>
+      <w:r>
+        <w:rPr>
+          <w:rFonts w:asciiTheme="majorBidi" w:hAnsiTheme="majorBidi" w:cstheme="majorBidi"/>
+          <w:b/>
+          <w:bCs/>
+          <w:sz w:val="24"/>
+          <w:szCs w:val="24"/>
+        </w:rPr>
+        <w:t>II.3. Diagramme de classes</w:t>
+      </w:r>
+    </w:p>
+    <w:p>
+      <w:pPr>
+        <w:rPr>
+          <w:rFonts w:asciiTheme="majorBidi" w:hAnsiTheme="majorBidi" w:cstheme="majorBidi"/>
+          <w:b/>
+          <w:bCs/>
+          <w:sz w:val="24"/>
+          <w:szCs w:val="24"/>
+        </w:rPr>
+      </w:pPr>
+    </w:p>
+    <w:p>
+      <w:pPr>
+        <w:rPr>
+          <w:rFonts w:asciiTheme="majorBidi" w:hAnsiTheme="majorBidi" w:cstheme="majorBidi"/>
+          <w:b/>
+          <w:bCs/>
+          <w:sz w:val="24"/>
+          <w:szCs w:val="24"/>
+        </w:rPr>
+      </w:pPr>
+      <w:r>
+        <w:rPr>
+          <w:rFonts w:asciiTheme="majorBidi" w:hAnsiTheme="majorBidi" w:cstheme="majorBidi"/>
+          <w:b/>
+          <w:bCs/>
+          <w:sz w:val="24"/>
+          <w:szCs w:val="24"/>
+        </w:rPr>
+        <w:t>II.4. Modèle relationnel</w:t>
+      </w:r>
+    </w:p>
+    <w:p>
+      <w:pPr>
+        <w:pStyle w:val="Paragraphedeliste"/>
+        <w:numPr>
+          <w:ilvl w:val="0"/>
+          <w:numId w:val="40"/>
+        </w:numPr>
+        <w:rPr>
+          <w:rFonts w:asciiTheme="majorBidi" w:hAnsiTheme="majorBidi" w:cstheme="majorBidi"/>
+          <w:sz w:val="24"/>
+          <w:szCs w:val="24"/>
+        </w:rPr>
+      </w:pPr>
+      <w:r>
+        <w:rPr>
+          <w:rFonts w:asciiTheme="majorBidi" w:hAnsiTheme="majorBidi" w:cstheme="majorBidi"/>
+          <w:sz w:val="24"/>
+          <w:szCs w:val="24"/>
+        </w:rPr>
+        <w:t>Structure de la table «</w:t>
+      </w:r>
+      <w:r>
+        <w:rPr>
+          <w:rFonts w:asciiTheme="majorBidi" w:hAnsiTheme="majorBidi" w:cstheme="majorBidi"/>
+          <w:sz w:val="24"/>
+          <w:szCs w:val="24"/>
+        </w:rPr>
+        <w:t>LIGNE</w:t>
+      </w:r>
+      <w:r>
+        <w:rPr>
+          <w:rFonts w:asciiTheme="majorBidi" w:hAnsiTheme="majorBidi" w:cstheme="majorBidi"/>
+          <w:sz w:val="24"/>
+          <w:szCs w:val="24"/>
+        </w:rPr>
+        <w:t> »</w:t>
+      </w:r>
+    </w:p>
+    <w:p>
+      <w:pPr>
+        <w:rPr>
+          <w:rFonts w:asciiTheme="majorBidi" w:hAnsiTheme="majorBidi" w:cstheme="majorBidi"/>
+          <w:sz w:val="24"/>
+          <w:szCs w:val="24"/>
+        </w:rPr>
+      </w:pPr>
+      <w:r>
+        <w:rPr>
+          <w:rFonts w:asciiTheme="majorBidi" w:hAnsiTheme="majorBidi" w:cstheme="majorBidi"/>
+          <w:sz w:val="24"/>
+          <w:szCs w:val="24"/>
+        </w:rPr>
+        <w:t>LIGNE</w:t>
+      </w:r>
+      <w:r>
+        <w:rPr>
+          <w:rFonts w:asciiTheme="majorBidi" w:hAnsiTheme="majorBidi" w:cstheme="majorBidi"/>
+          <w:sz w:val="24"/>
+          <w:szCs w:val="24"/>
+        </w:rPr>
+        <w:t xml:space="preserve"> (</w:t>
+      </w:r>
+      <w:r>
+        <w:rPr>
+          <w:rFonts w:asciiTheme="majorBidi" w:hAnsiTheme="majorBidi" w:cstheme="majorBidi"/>
+          <w:sz w:val="24"/>
+          <w:szCs w:val="24"/>
+          <w:u w:val="single"/>
+        </w:rPr>
+        <w:t>ID</w:t>
+      </w:r>
+      <w:r>
+        <w:rPr>
+          <w:rFonts w:asciiTheme="majorBidi" w:hAnsiTheme="majorBidi" w:cstheme="majorBidi"/>
+          <w:sz w:val="24"/>
+          <w:szCs w:val="24"/>
+        </w:rPr>
+        <w:t>, NOM, VERSION)</w:t>
+      </w:r>
+    </w:p>
+    <w:p>
+      <w:pPr>
+        <w:pStyle w:val="Paragraphedeliste"/>
+        <w:numPr>
+          <w:ilvl w:val="0"/>
+          <w:numId w:val="40"/>
+        </w:numPr>
+        <w:rPr>
+          <w:rFonts w:asciiTheme="majorBidi" w:hAnsiTheme="majorBidi" w:cstheme="majorBidi"/>
+          <w:sz w:val="24"/>
+          <w:szCs w:val="24"/>
+        </w:rPr>
+      </w:pPr>
+      <w:r>
+        <w:rPr>
+          <w:rFonts w:asciiTheme="majorBidi" w:hAnsiTheme="majorBidi" w:cstheme="majorBidi"/>
+          <w:sz w:val="24"/>
+          <w:szCs w:val="24"/>
+        </w:rPr>
+        <w:t>Structure de la table «</w:t>
+      </w:r>
+      <w:r>
+        <w:rPr>
+          <w:rFonts w:asciiTheme="majorBidi" w:hAnsiTheme="majorBidi" w:cstheme="majorBidi"/>
+          <w:sz w:val="24"/>
+          <w:szCs w:val="24"/>
+        </w:rPr>
+        <w:t>Parcours</w:t>
+      </w:r>
+      <w:r>
+        <w:rPr>
+          <w:rFonts w:asciiTheme="majorBidi" w:hAnsiTheme="majorBidi" w:cstheme="majorBidi"/>
+          <w:sz w:val="24"/>
+          <w:szCs w:val="24"/>
+        </w:rPr>
+        <w:t> »</w:t>
+      </w:r>
+    </w:p>
+    <w:p>
+      <w:pPr>
+        <w:rPr>
+          <w:rFonts w:asciiTheme="majorBidi" w:hAnsiTheme="majorBidi" w:cstheme="majorBidi"/>
+          <w:sz w:val="24"/>
+          <w:szCs w:val="24"/>
+        </w:rPr>
+      </w:pPr>
+      <w:r>
+        <w:rPr>
+          <w:rFonts w:asciiTheme="majorBidi" w:hAnsiTheme="majorBidi" w:cstheme="majorBidi"/>
+          <w:sz w:val="24"/>
+          <w:szCs w:val="24"/>
+        </w:rPr>
+        <w:t xml:space="preserve"> </w:t>
+      </w:r>
+      <w:r>
+        <w:rPr>
+          <w:rFonts w:asciiTheme="majorBidi" w:hAnsiTheme="majorBidi" w:cstheme="majorBidi"/>
+          <w:sz w:val="24"/>
+          <w:szCs w:val="24"/>
+        </w:rPr>
+        <w:t xml:space="preserve">PARCOURS </w:t>
+      </w:r>
+      <w:r>
+        <w:rPr>
+          <w:rFonts w:asciiTheme="majorBidi" w:hAnsiTheme="majorBidi" w:cstheme="majorBidi"/>
+          <w:sz w:val="24"/>
+          <w:szCs w:val="24"/>
+        </w:rPr>
+        <w:t>(</w:t>
+      </w:r>
+      <w:r>
+        <w:rPr>
+          <w:rFonts w:asciiTheme="majorBidi" w:hAnsiTheme="majorBidi" w:cstheme="majorBidi"/>
+          <w:sz w:val="24"/>
+          <w:szCs w:val="24"/>
+          <w:u w:val="single"/>
+        </w:rPr>
+        <w:t>ID</w:t>
+      </w:r>
+      <w:r>
+        <w:rPr>
+          <w:rFonts w:asciiTheme="majorBidi" w:hAnsiTheme="majorBidi" w:cstheme="majorBidi"/>
+          <w:sz w:val="24"/>
+          <w:szCs w:val="24"/>
+        </w:rPr>
+        <w:t xml:space="preserve">, NOM, </w:t>
+      </w:r>
+      <w:r>
+        <w:rPr>
+          <w:rFonts w:asciiTheme="majorBidi" w:hAnsiTheme="majorBidi" w:cstheme="majorBidi"/>
+          <w:sz w:val="24"/>
+          <w:szCs w:val="24"/>
+        </w:rPr>
+        <w:t xml:space="preserve">#ID_LIGNE, </w:t>
+      </w:r>
+      <w:r>
+        <w:rPr>
+          <w:rFonts w:asciiTheme="majorBidi" w:hAnsiTheme="majorBidi" w:cstheme="majorBidi"/>
+          <w:sz w:val="24"/>
+          <w:szCs w:val="24"/>
+        </w:rPr>
+        <w:t>VERSION)</w:t>
+      </w:r>
+    </w:p>
+    <w:p>
+      <w:pPr>
+        <w:pStyle w:val="Paragraphedeliste"/>
+        <w:numPr>
+          <w:ilvl w:val="0"/>
+          <w:numId w:val="40"/>
+        </w:numPr>
+        <w:rPr>
+          <w:rFonts w:asciiTheme="majorBidi" w:hAnsiTheme="majorBidi" w:cstheme="majorBidi"/>
+          <w:sz w:val="24"/>
+          <w:szCs w:val="24"/>
+        </w:rPr>
+      </w:pPr>
+      <w:r>
+        <w:rPr>
+          <w:rFonts w:asciiTheme="majorBidi" w:hAnsiTheme="majorBidi" w:cstheme="majorBidi"/>
+          <w:sz w:val="24"/>
+          <w:szCs w:val="24"/>
+        </w:rPr>
+        <w:t>Structure de la table «</w:t>
+      </w:r>
+      <w:r>
+        <w:rPr>
+          <w:rFonts w:asciiTheme="majorBidi" w:hAnsiTheme="majorBidi" w:cstheme="majorBidi"/>
+          <w:sz w:val="24"/>
+          <w:szCs w:val="24"/>
+        </w:rPr>
+        <w:t>ELEMENT_PARCOURS</w:t>
+      </w:r>
+      <w:r>
+        <w:rPr>
+          <w:rFonts w:asciiTheme="majorBidi" w:hAnsiTheme="majorBidi" w:cstheme="majorBidi"/>
+          <w:sz w:val="24"/>
+          <w:szCs w:val="24"/>
+        </w:rPr>
+        <w:t> »</w:t>
+      </w:r>
+    </w:p>
+    <w:p>
+      <w:pPr>
+        <w:rPr>
+          <w:rFonts w:asciiTheme="majorBidi" w:hAnsiTheme="majorBidi" w:cstheme="majorBidi"/>
+          <w:sz w:val="24"/>
+          <w:szCs w:val="24"/>
+        </w:rPr>
+      </w:pPr>
+      <w:r>
+        <w:rPr>
+          <w:rFonts w:asciiTheme="majorBidi" w:hAnsiTheme="majorBidi" w:cstheme="majorBidi"/>
+          <w:sz w:val="24"/>
+          <w:szCs w:val="24"/>
+        </w:rPr>
+        <w:t>ELEMENT_PARCOURS</w:t>
+      </w:r>
+      <w:r>
+        <w:rPr>
+          <w:rFonts w:asciiTheme="majorBidi" w:hAnsiTheme="majorBidi" w:cstheme="majorBidi"/>
+          <w:sz w:val="24"/>
+          <w:szCs w:val="24"/>
+        </w:rPr>
+        <w:t xml:space="preserve"> (</w:t>
+      </w:r>
+      <w:r>
+        <w:rPr>
+          <w:rFonts w:asciiTheme="majorBidi" w:hAnsiTheme="majorBidi" w:cstheme="majorBidi"/>
+          <w:sz w:val="24"/>
+          <w:szCs w:val="24"/>
+          <w:u w:val="single"/>
+        </w:rPr>
+        <w:t>ID</w:t>
+      </w:r>
+      <w:r>
+        <w:rPr>
+          <w:rFonts w:asciiTheme="majorBidi" w:hAnsiTheme="majorBidi" w:cstheme="majorBidi"/>
+          <w:sz w:val="24"/>
+          <w:szCs w:val="24"/>
+        </w:rPr>
+        <w:t>,</w:t>
+      </w:r>
+      <w:r>
+        <w:rPr>
+          <w:rFonts w:asciiTheme="majorBidi" w:hAnsiTheme="majorBidi" w:cstheme="majorBidi"/>
+          <w:sz w:val="24"/>
+          <w:szCs w:val="24"/>
+        </w:rPr>
+        <w:t> </w:t>
+      </w:r>
+      <w:r>
+        <w:rPr>
+          <w:rFonts w:asciiTheme="majorBidi" w:hAnsiTheme="majorBidi" w:cstheme="majorBidi"/>
+          <w:sz w:val="24"/>
+          <w:szCs w:val="24"/>
+        </w:rPr>
+        <w:t>#</w:t>
+      </w:r>
+      <w:r>
+        <w:rPr>
+          <w:rFonts w:asciiTheme="majorBidi" w:hAnsiTheme="majorBidi" w:cstheme="majorBidi"/>
+          <w:sz w:val="24"/>
+          <w:szCs w:val="24"/>
+        </w:rPr>
+        <w:t>ID_PARCOURS,</w:t>
+      </w:r>
+      <w:r>
+        <w:rPr>
+          <w:rFonts w:asciiTheme="majorBidi" w:hAnsiTheme="majorBidi" w:cstheme="majorBidi"/>
+          <w:sz w:val="24"/>
+          <w:szCs w:val="24"/>
+        </w:rPr>
+        <w:t xml:space="preserve"> #</w:t>
+      </w:r>
+      <w:r>
+        <w:rPr>
+          <w:rFonts w:asciiTheme="majorBidi" w:hAnsiTheme="majorBidi" w:cstheme="majorBidi"/>
+          <w:sz w:val="24"/>
+          <w:szCs w:val="24"/>
+        </w:rPr>
+        <w:t>ID_STATION_DEP,</w:t>
+      </w:r>
+      <w:r>
+        <w:rPr>
+          <w:rFonts w:asciiTheme="majorBidi" w:hAnsiTheme="majorBidi" w:cstheme="majorBidi"/>
+          <w:sz w:val="24"/>
+          <w:szCs w:val="24"/>
+        </w:rPr>
+        <w:t>#</w:t>
+      </w:r>
+      <w:r>
+        <w:rPr>
+          <w:rFonts w:asciiTheme="majorBidi" w:hAnsiTheme="majorBidi" w:cstheme="majorBidi"/>
+          <w:sz w:val="24"/>
+          <w:szCs w:val="24"/>
+        </w:rPr>
+        <w:t>ID_STATION_ARR</w:t>
+      </w:r>
+      <w:r>
+        <w:rPr>
+          <w:rFonts w:asciiTheme="majorBidi" w:hAnsiTheme="majorBidi" w:cstheme="majorBidi"/>
+          <w:sz w:val="24"/>
+          <w:szCs w:val="24"/>
+        </w:rPr>
+        <w:t>, DUREE, DUREE_ARRET, VERSION</w:t>
+      </w:r>
+      <w:r>
+        <w:rPr>
+          <w:rFonts w:asciiTheme="majorBidi" w:hAnsiTheme="majorBidi" w:cstheme="majorBidi"/>
+          <w:sz w:val="24"/>
+          <w:szCs w:val="24"/>
+        </w:rPr>
+        <w:t>)</w:t>
+      </w:r>
+    </w:p>
+    <w:p>
+      <w:pPr>
+        <w:pStyle w:val="Paragraphedeliste"/>
+        <w:numPr>
+          <w:ilvl w:val="0"/>
+          <w:numId w:val="40"/>
+        </w:numPr>
+        <w:rPr>
+          <w:rFonts w:asciiTheme="majorBidi" w:hAnsiTheme="majorBidi" w:cstheme="majorBidi"/>
+          <w:sz w:val="24"/>
+          <w:szCs w:val="24"/>
+        </w:rPr>
+      </w:pPr>
+      <w:r>
+        <w:rPr>
+          <w:rFonts w:asciiTheme="majorBidi" w:hAnsiTheme="majorBidi" w:cstheme="majorBidi"/>
+          <w:sz w:val="24"/>
+          <w:szCs w:val="24"/>
+        </w:rPr>
+        <w:t>Structure de la table «STATION</w:t>
+      </w:r>
+      <w:r>
+        <w:rPr>
+          <w:rFonts w:asciiTheme="majorBidi" w:hAnsiTheme="majorBidi" w:cstheme="majorBidi"/>
+          <w:sz w:val="24"/>
+          <w:szCs w:val="24"/>
+        </w:rPr>
+        <w:t> »</w:t>
+      </w:r>
+    </w:p>
+    <w:p>
+      <w:pPr>
+        <w:rPr>
+          <w:rFonts w:asciiTheme="majorBidi" w:hAnsiTheme="majorBidi" w:cstheme="majorBidi"/>
+          <w:sz w:val="24"/>
+          <w:szCs w:val="24"/>
+        </w:rPr>
+      </w:pPr>
+      <w:r>
+        <w:rPr>
+          <w:rFonts w:asciiTheme="majorBidi" w:hAnsiTheme="majorBidi" w:cstheme="majorBidi"/>
+          <w:sz w:val="24"/>
+          <w:szCs w:val="24"/>
+        </w:rPr>
+        <w:t>STATION</w:t>
+      </w:r>
+      <w:r>
+        <w:rPr>
+          <w:rFonts w:asciiTheme="majorBidi" w:hAnsiTheme="majorBidi" w:cstheme="majorBidi"/>
+          <w:sz w:val="24"/>
+          <w:szCs w:val="24"/>
+        </w:rPr>
+        <w:t xml:space="preserve"> (</w:t>
+      </w:r>
+      <w:r>
+        <w:rPr>
+          <w:rFonts w:asciiTheme="majorBidi" w:hAnsiTheme="majorBidi" w:cstheme="majorBidi"/>
+          <w:sz w:val="24"/>
+          <w:szCs w:val="24"/>
+          <w:u w:val="single"/>
+        </w:rPr>
+        <w:t>ID</w:t>
+      </w:r>
+      <w:r>
+        <w:rPr>
+          <w:rFonts w:asciiTheme="majorBidi" w:hAnsiTheme="majorBidi" w:cstheme="majorBidi"/>
+          <w:sz w:val="24"/>
+          <w:szCs w:val="24"/>
+        </w:rPr>
+        <w:t>, NOM,</w:t>
+      </w:r>
+      <w:r>
+        <w:rPr>
+          <w:rFonts w:asciiTheme="majorBidi" w:hAnsiTheme="majorBidi" w:cstheme="majorBidi"/>
+          <w:sz w:val="24"/>
+          <w:szCs w:val="24"/>
+        </w:rPr>
+        <w:t xml:space="preserve"> LONGITUDE, LATITUDE,</w:t>
+      </w:r>
+      <w:r>
+        <w:rPr>
+          <w:rFonts w:asciiTheme="majorBidi" w:hAnsiTheme="majorBidi" w:cstheme="majorBidi"/>
+          <w:sz w:val="24"/>
+          <w:szCs w:val="24"/>
+        </w:rPr>
+        <w:t xml:space="preserve"> VERSION)</w:t>
+      </w:r>
+    </w:p>
+    <w:p>
+      <w:pPr>
+        <w:pStyle w:val="Paragraphedeliste"/>
+        <w:numPr>
+          <w:ilvl w:val="0"/>
+          <w:numId w:val="40"/>
+        </w:numPr>
+        <w:rPr>
+          <w:rFonts w:asciiTheme="majorBidi" w:hAnsiTheme="majorBidi" w:cstheme="majorBidi"/>
+          <w:sz w:val="24"/>
+          <w:szCs w:val="24"/>
+        </w:rPr>
+      </w:pPr>
+      <w:r>
+        <w:rPr>
+          <w:rFonts w:asciiTheme="majorBidi" w:hAnsiTheme="majorBidi" w:cstheme="majorBidi"/>
+          <w:sz w:val="24"/>
+          <w:szCs w:val="24"/>
+        </w:rPr>
+        <w:t>Structure de la table «PROGRAMME</w:t>
+      </w:r>
+      <w:r>
+        <w:rPr>
+          <w:rFonts w:asciiTheme="majorBidi" w:hAnsiTheme="majorBidi" w:cstheme="majorBidi"/>
+          <w:sz w:val="24"/>
+          <w:szCs w:val="24"/>
+        </w:rPr>
+        <w:t>»</w:t>
+      </w:r>
+    </w:p>
+    <w:p>
+      <w:pPr>
+        <w:rPr>
+          <w:rFonts w:asciiTheme="majorBidi" w:hAnsiTheme="majorBidi" w:cstheme="majorBidi"/>
+          <w:sz w:val="24"/>
+          <w:szCs w:val="24"/>
+        </w:rPr>
+      </w:pPr>
+      <w:r>
+        <w:rPr>
+          <w:rFonts w:asciiTheme="majorBidi" w:hAnsiTheme="majorBidi" w:cstheme="majorBidi"/>
+          <w:sz w:val="24"/>
+          <w:szCs w:val="24"/>
+        </w:rPr>
+        <w:t>PROGRAMME</w:t>
+      </w:r>
+      <w:r>
+        <w:rPr>
+          <w:rFonts w:asciiTheme="majorBidi" w:hAnsiTheme="majorBidi" w:cstheme="majorBidi"/>
+          <w:sz w:val="24"/>
+          <w:szCs w:val="24"/>
+        </w:rPr>
+        <w:t xml:space="preserve"> (</w:t>
+      </w:r>
+      <w:r>
+        <w:rPr>
+          <w:rFonts w:asciiTheme="majorBidi" w:hAnsiTheme="majorBidi" w:cstheme="majorBidi"/>
+          <w:sz w:val="24"/>
+          <w:szCs w:val="24"/>
+          <w:u w:val="single"/>
+        </w:rPr>
+        <w:t>ID</w:t>
+      </w:r>
+      <w:r>
+        <w:rPr>
+          <w:rFonts w:asciiTheme="majorBidi" w:hAnsiTheme="majorBidi" w:cstheme="majorBidi"/>
+          <w:sz w:val="24"/>
+          <w:szCs w:val="24"/>
+        </w:rPr>
+        <w:t xml:space="preserve">, </w:t>
+      </w:r>
+      <w:r>
+        <w:rPr>
+          <w:rFonts w:asciiTheme="majorBidi" w:hAnsiTheme="majorBidi" w:cstheme="majorBidi"/>
+          <w:sz w:val="24"/>
+          <w:szCs w:val="24"/>
+        </w:rPr>
+        <w:t>DATE_HEURE_DEBUT</w:t>
+      </w:r>
+      <w:r>
+        <w:rPr>
+          <w:rFonts w:asciiTheme="majorBidi" w:hAnsiTheme="majorBidi" w:cstheme="majorBidi"/>
+          <w:sz w:val="24"/>
+          <w:szCs w:val="24"/>
+        </w:rPr>
+        <w:t>,</w:t>
+      </w:r>
+      <w:r>
+        <w:rPr>
+          <w:rFonts w:asciiTheme="majorBidi" w:hAnsiTheme="majorBidi" w:cstheme="majorBidi"/>
+          <w:sz w:val="24"/>
+          <w:szCs w:val="24"/>
+        </w:rPr>
+        <w:t xml:space="preserve"> #ID_PARCOURS, #ID_VEHICULE, #ID_CONDUCTEUR,</w:t>
+      </w:r>
+      <w:r>
+        <w:rPr>
+          <w:rFonts w:asciiTheme="majorBidi" w:hAnsiTheme="majorBidi" w:cstheme="majorBidi"/>
+          <w:sz w:val="24"/>
+          <w:szCs w:val="24"/>
+        </w:rPr>
+        <w:t xml:space="preserve"> VERSION)</w:t>
+      </w:r>
+    </w:p>
+    <w:p>
+      <w:pPr>
+        <w:pStyle w:val="Paragraphedeliste"/>
+        <w:numPr>
+          <w:ilvl w:val="0"/>
+          <w:numId w:val="40"/>
+        </w:numPr>
+        <w:rPr>
+          <w:rFonts w:asciiTheme="majorBidi" w:hAnsiTheme="majorBidi" w:cstheme="majorBidi"/>
+          <w:sz w:val="24"/>
+          <w:szCs w:val="24"/>
+        </w:rPr>
+      </w:pPr>
+      <w:r>
+        <w:rPr>
+          <w:rFonts w:asciiTheme="majorBidi" w:hAnsiTheme="majorBidi" w:cstheme="majorBidi"/>
+          <w:sz w:val="24"/>
+          <w:szCs w:val="24"/>
+        </w:rPr>
+        <w:t>Structure de la table «</w:t>
+      </w:r>
+      <w:r>
+        <w:rPr>
+          <w:rFonts w:asciiTheme="majorBidi" w:hAnsiTheme="majorBidi" w:cstheme="majorBidi"/>
+          <w:sz w:val="24"/>
+          <w:szCs w:val="24"/>
+        </w:rPr>
+        <w:t>CONDUCTEUR</w:t>
+      </w:r>
+      <w:r>
+        <w:rPr>
+          <w:rFonts w:asciiTheme="majorBidi" w:hAnsiTheme="majorBidi" w:cstheme="majorBidi"/>
+          <w:sz w:val="24"/>
+          <w:szCs w:val="24"/>
+        </w:rPr>
+        <w:t> »</w:t>
+      </w:r>
+    </w:p>
+    <w:p>
+      <w:pPr>
+        <w:rPr>
+          <w:rFonts w:asciiTheme="majorBidi" w:hAnsiTheme="majorBidi" w:cstheme="majorBidi"/>
+          <w:sz w:val="24"/>
+          <w:szCs w:val="24"/>
+        </w:rPr>
+      </w:pPr>
+      <w:r>
+        <w:rPr>
+          <w:rFonts w:asciiTheme="majorBidi" w:hAnsiTheme="majorBidi" w:cstheme="majorBidi"/>
+          <w:sz w:val="24"/>
+          <w:szCs w:val="24"/>
+        </w:rPr>
+        <w:lastRenderedPageBreak/>
+        <w:t>CONDUCTEUR</w:t>
+      </w:r>
+      <w:r>
+        <w:rPr>
+          <w:rFonts w:asciiTheme="majorBidi" w:hAnsiTheme="majorBidi" w:cstheme="majorBidi"/>
+          <w:sz w:val="24"/>
+          <w:szCs w:val="24"/>
+        </w:rPr>
+        <w:t xml:space="preserve"> (</w:t>
+      </w:r>
+      <w:r>
+        <w:rPr>
+          <w:rFonts w:asciiTheme="majorBidi" w:hAnsiTheme="majorBidi" w:cstheme="majorBidi"/>
+          <w:sz w:val="24"/>
+          <w:szCs w:val="24"/>
+          <w:u w:val="single"/>
+        </w:rPr>
+        <w:t>ID</w:t>
+      </w:r>
+      <w:r>
+        <w:rPr>
+          <w:rFonts w:asciiTheme="majorBidi" w:hAnsiTheme="majorBidi" w:cstheme="majorBidi"/>
+          <w:sz w:val="24"/>
+          <w:szCs w:val="24"/>
+        </w:rPr>
+        <w:t>, NOM,</w:t>
+      </w:r>
+      <w:r>
+        <w:rPr>
+          <w:rFonts w:asciiTheme="majorBidi" w:hAnsiTheme="majorBidi" w:cstheme="majorBidi"/>
+          <w:sz w:val="24"/>
+          <w:szCs w:val="24"/>
+        </w:rPr>
+        <w:t>PRENOM,</w:t>
+      </w:r>
+      <w:r>
+        <w:rPr>
+          <w:rFonts w:asciiTheme="majorBidi" w:hAnsiTheme="majorBidi" w:cstheme="majorBidi"/>
+          <w:sz w:val="24"/>
+          <w:szCs w:val="24"/>
+        </w:rPr>
+        <w:t xml:space="preserve"> VERSION)</w:t>
+      </w:r>
+    </w:p>
+    <w:p>
+      <w:pPr>
+        <w:pStyle w:val="Paragraphedeliste"/>
+        <w:numPr>
+          <w:ilvl w:val="0"/>
+          <w:numId w:val="40"/>
+        </w:numPr>
+        <w:rPr>
+          <w:rFonts w:asciiTheme="majorBidi" w:hAnsiTheme="majorBidi" w:cstheme="majorBidi"/>
+          <w:sz w:val="24"/>
+          <w:szCs w:val="24"/>
+        </w:rPr>
+      </w:pPr>
+      <w:r>
+        <w:rPr>
+          <w:rFonts w:asciiTheme="majorBidi" w:hAnsiTheme="majorBidi" w:cstheme="majorBidi"/>
+          <w:sz w:val="24"/>
+          <w:szCs w:val="24"/>
+        </w:rPr>
+        <w:t xml:space="preserve">Structure de la </w:t>
+      </w:r>
+      <w:r>
+        <w:rPr>
+          <w:rFonts w:asciiTheme="majorBidi" w:hAnsiTheme="majorBidi" w:cstheme="majorBidi"/>
+          <w:sz w:val="24"/>
+          <w:szCs w:val="24"/>
+        </w:rPr>
+        <w:t>table «VEHICULE</w:t>
+      </w:r>
+      <w:r>
+        <w:rPr>
+          <w:rFonts w:asciiTheme="majorBidi" w:hAnsiTheme="majorBidi" w:cstheme="majorBidi"/>
+          <w:sz w:val="24"/>
+          <w:szCs w:val="24"/>
+        </w:rPr>
+        <w:t>»</w:t>
+      </w:r>
+    </w:p>
+    <w:p>
+      <w:pPr>
+        <w:rPr>
+          <w:rFonts w:asciiTheme="majorBidi" w:hAnsiTheme="majorBidi" w:cstheme="majorBidi"/>
+          <w:sz w:val="24"/>
+          <w:szCs w:val="24"/>
+        </w:rPr>
+      </w:pPr>
+      <w:r>
+        <w:rPr>
+          <w:rFonts w:asciiTheme="majorBidi" w:hAnsiTheme="majorBidi" w:cstheme="majorBidi"/>
+          <w:sz w:val="24"/>
+          <w:szCs w:val="24"/>
+        </w:rPr>
+        <w:t>VEHICULE</w:t>
+      </w:r>
+      <w:r>
+        <w:rPr>
+          <w:rFonts w:asciiTheme="majorBidi" w:hAnsiTheme="majorBidi" w:cstheme="majorBidi"/>
+          <w:sz w:val="24"/>
+          <w:szCs w:val="24"/>
+        </w:rPr>
+        <w:t xml:space="preserve"> (</w:t>
+      </w:r>
+      <w:r>
+        <w:rPr>
+          <w:rFonts w:asciiTheme="majorBidi" w:hAnsiTheme="majorBidi" w:cstheme="majorBidi"/>
+          <w:sz w:val="24"/>
+          <w:szCs w:val="24"/>
+          <w:u w:val="single"/>
+        </w:rPr>
+        <w:t>ID</w:t>
+      </w:r>
+      <w:r>
+        <w:rPr>
+          <w:rFonts w:asciiTheme="majorBidi" w:hAnsiTheme="majorBidi" w:cstheme="majorBidi"/>
+          <w:sz w:val="24"/>
+          <w:szCs w:val="24"/>
+        </w:rPr>
+        <w:t>,</w:t>
+      </w:r>
+      <w:r>
+        <w:rPr>
+          <w:rFonts w:asciiTheme="majorBidi" w:hAnsiTheme="majorBidi" w:cstheme="majorBidi"/>
+          <w:sz w:val="24"/>
+          <w:szCs w:val="24"/>
+        </w:rPr>
+        <w:t>IMMATRICULATION</w:t>
+      </w:r>
+      <w:r>
+        <w:rPr>
+          <w:rFonts w:asciiTheme="majorBidi" w:hAnsiTheme="majorBidi" w:cstheme="majorBidi"/>
+          <w:sz w:val="24"/>
+          <w:szCs w:val="24"/>
+        </w:rPr>
+        <w:t>, VERSION)</w:t>
+      </w:r>
+    </w:p>
+    <w:p>
+      <w:pPr>
+        <w:pStyle w:val="Paragraphedeliste"/>
+        <w:numPr>
+          <w:ilvl w:val="0"/>
+          <w:numId w:val="40"/>
+        </w:numPr>
+        <w:rPr>
+          <w:rFonts w:asciiTheme="majorBidi" w:hAnsiTheme="majorBidi" w:cstheme="majorBidi"/>
+          <w:sz w:val="24"/>
+          <w:szCs w:val="24"/>
+        </w:rPr>
+      </w:pPr>
+      <w:r>
+        <w:rPr>
+          <w:rFonts w:asciiTheme="majorBidi" w:hAnsiTheme="majorBidi" w:cstheme="majorBidi"/>
+          <w:sz w:val="24"/>
+          <w:szCs w:val="24"/>
+        </w:rPr>
+        <w:t>Structure de la table «</w:t>
+      </w:r>
+      <w:r>
+        <w:rPr>
+          <w:rFonts w:asciiTheme="majorBidi" w:hAnsiTheme="majorBidi" w:cstheme="majorBidi"/>
+          <w:sz w:val="24"/>
+          <w:szCs w:val="24"/>
+        </w:rPr>
+        <w:t>EVENEMENT</w:t>
+      </w:r>
+      <w:r>
+        <w:rPr>
+          <w:rFonts w:asciiTheme="majorBidi" w:hAnsiTheme="majorBidi" w:cstheme="majorBidi"/>
+          <w:sz w:val="24"/>
+          <w:szCs w:val="24"/>
+        </w:rPr>
+        <w:t> »</w:t>
+      </w:r>
+    </w:p>
+    <w:p>
+      <w:pPr>
+        <w:rPr>
+          <w:rFonts w:asciiTheme="majorBidi" w:hAnsiTheme="majorBidi" w:cstheme="majorBidi"/>
+          <w:sz w:val="24"/>
+          <w:szCs w:val="24"/>
+          <w:lang w:val="en-US"/>
+        </w:rPr>
+      </w:pPr>
+      <w:r>
+        <w:rPr>
+          <w:rFonts w:asciiTheme="majorBidi" w:hAnsiTheme="majorBidi" w:cstheme="majorBidi"/>
+          <w:sz w:val="24"/>
+          <w:szCs w:val="24"/>
+          <w:lang w:val="en-US"/>
+        </w:rPr>
+        <w:t>EVENEMENT</w:t>
+      </w:r>
+      <w:r>
+        <w:rPr>
+          <w:rFonts w:asciiTheme="majorBidi" w:hAnsiTheme="majorBidi" w:cstheme="majorBidi"/>
+          <w:sz w:val="24"/>
+          <w:szCs w:val="24"/>
+          <w:lang w:val="en-US"/>
+        </w:rPr>
+        <w:t xml:space="preserve"> (</w:t>
+      </w:r>
+      <w:r>
+        <w:rPr>
+          <w:rFonts w:asciiTheme="majorBidi" w:hAnsiTheme="majorBidi" w:cstheme="majorBidi"/>
+          <w:sz w:val="24"/>
+          <w:szCs w:val="24"/>
+          <w:u w:val="single"/>
+          <w:lang w:val="en-US"/>
+        </w:rPr>
+        <w:t>ID</w:t>
+      </w:r>
+      <w:r>
+        <w:rPr>
+          <w:rFonts w:asciiTheme="majorBidi" w:hAnsiTheme="majorBidi" w:cstheme="majorBidi"/>
+          <w:sz w:val="24"/>
+          <w:szCs w:val="24"/>
+          <w:lang w:val="en-US"/>
+        </w:rPr>
+        <w:t xml:space="preserve">, </w:t>
+      </w:r>
+      <w:r>
+        <w:rPr>
+          <w:rFonts w:asciiTheme="majorBidi" w:hAnsiTheme="majorBidi" w:cstheme="majorBidi"/>
+          <w:sz w:val="24"/>
+          <w:szCs w:val="24"/>
+          <w:lang w:val="en-US"/>
+        </w:rPr>
+        <w:t>#</w:t>
+      </w:r>
+      <w:r>
+        <w:rPr>
+          <w:rFonts w:asciiTheme="majorBidi" w:hAnsiTheme="majorBidi" w:cstheme="majorBidi"/>
+          <w:sz w:val="24"/>
+          <w:szCs w:val="24"/>
+          <w:lang w:val="en-US"/>
+        </w:rPr>
+        <w:t>ID_PROGRAMME,</w:t>
+      </w:r>
+      <w:r>
+        <w:rPr>
+          <w:rFonts w:asciiTheme="majorBidi" w:hAnsiTheme="majorBidi" w:cstheme="majorBidi"/>
+          <w:sz w:val="24"/>
+          <w:szCs w:val="24"/>
+          <w:lang w:val="en-US"/>
+        </w:rPr>
+        <w:t xml:space="preserve"> #</w:t>
+      </w:r>
+      <w:r>
+        <w:rPr>
+          <w:rFonts w:asciiTheme="majorBidi" w:hAnsiTheme="majorBidi" w:cstheme="majorBidi"/>
+          <w:sz w:val="24"/>
+          <w:szCs w:val="24"/>
+          <w:lang w:val="en-US"/>
+        </w:rPr>
+        <w:t>ID_STATION,</w:t>
+      </w:r>
+      <w:r>
+        <w:rPr>
+          <w:rFonts w:asciiTheme="majorBidi" w:hAnsiTheme="majorBidi" w:cstheme="majorBidi"/>
+          <w:sz w:val="24"/>
+          <w:szCs w:val="24"/>
+          <w:lang w:val="en-US"/>
+        </w:rPr>
+        <w:t xml:space="preserve"> #</w:t>
+      </w:r>
+      <w:r>
+        <w:rPr>
+          <w:rFonts w:asciiTheme="majorBidi" w:hAnsiTheme="majorBidi" w:cstheme="majorBidi"/>
+          <w:sz w:val="24"/>
+          <w:szCs w:val="24"/>
+          <w:lang w:val="en-US"/>
+        </w:rPr>
+        <w:t>ID_TYPE_EVENEMEN</w:t>
+      </w:r>
+      <w:r>
+        <w:rPr>
+          <w:rFonts w:asciiTheme="majorBidi" w:hAnsiTheme="majorBidi" w:cstheme="majorBidi"/>
+          <w:sz w:val="24"/>
+          <w:szCs w:val="24"/>
+          <w:lang w:val="en-US"/>
+        </w:rPr>
+        <w:t>T,DATE_HEURE</w:t>
+      </w:r>
+      <w:r>
+        <w:rPr>
+          <w:rFonts w:asciiTheme="majorBidi" w:hAnsiTheme="majorBidi" w:cstheme="majorBidi"/>
+          <w:sz w:val="24"/>
+          <w:szCs w:val="24"/>
+          <w:lang w:val="en-US"/>
+        </w:rPr>
+        <w:t>, VERSION)</w:t>
+      </w:r>
+    </w:p>
+    <w:p>
+      <w:pPr>
+        <w:pStyle w:val="Paragraphedeliste"/>
+        <w:numPr>
+          <w:ilvl w:val="0"/>
+          <w:numId w:val="40"/>
+        </w:numPr>
+        <w:rPr>
+          <w:rFonts w:asciiTheme="majorBidi" w:hAnsiTheme="majorBidi" w:cstheme="majorBidi"/>
+          <w:sz w:val="24"/>
+          <w:szCs w:val="24"/>
+        </w:rPr>
+      </w:pPr>
+      <w:r>
+        <w:rPr>
+          <w:rFonts w:asciiTheme="majorBidi" w:hAnsiTheme="majorBidi" w:cstheme="majorBidi"/>
+          <w:sz w:val="24"/>
+          <w:szCs w:val="24"/>
+        </w:rPr>
+        <w:t>Structure de la table «TYPE_EVENEMENT</w:t>
+      </w:r>
+      <w:r>
+        <w:rPr>
+          <w:rFonts w:asciiTheme="majorBidi" w:hAnsiTheme="majorBidi" w:cstheme="majorBidi"/>
+          <w:sz w:val="24"/>
+          <w:szCs w:val="24"/>
+        </w:rPr>
+        <w:t> »</w:t>
+      </w:r>
+    </w:p>
+    <w:p>
+      <w:pPr>
+        <w:rPr>
+          <w:rFonts w:asciiTheme="majorBidi" w:hAnsiTheme="majorBidi" w:cstheme="majorBidi"/>
+          <w:sz w:val="24"/>
+          <w:szCs w:val="24"/>
+        </w:rPr>
+      </w:pPr>
+      <w:r>
+        <w:rPr>
+          <w:rFonts w:asciiTheme="majorBidi" w:hAnsiTheme="majorBidi" w:cstheme="majorBidi"/>
+          <w:sz w:val="24"/>
+          <w:szCs w:val="24"/>
+        </w:rPr>
+        <w:t>TYPE_EVENEMENT</w:t>
+      </w:r>
+      <w:r>
+        <w:rPr>
+          <w:rFonts w:asciiTheme="majorBidi" w:hAnsiTheme="majorBidi" w:cstheme="majorBidi"/>
+          <w:sz w:val="24"/>
+          <w:szCs w:val="24"/>
+        </w:rPr>
+        <w:t xml:space="preserve"> (</w:t>
+      </w:r>
+      <w:r>
+        <w:rPr>
+          <w:rFonts w:asciiTheme="majorBidi" w:hAnsiTheme="majorBidi" w:cstheme="majorBidi"/>
+          <w:sz w:val="24"/>
+          <w:szCs w:val="24"/>
+          <w:u w:val="single"/>
+        </w:rPr>
+        <w:t>ID</w:t>
+      </w:r>
+      <w:r>
+        <w:rPr>
+          <w:rFonts w:asciiTheme="majorBidi" w:hAnsiTheme="majorBidi" w:cstheme="majorBidi"/>
+          <w:sz w:val="24"/>
+          <w:szCs w:val="24"/>
+        </w:rPr>
+        <w:t>, LIBELLE</w:t>
+      </w:r>
+      <w:r>
+        <w:rPr>
+          <w:rFonts w:asciiTheme="majorBidi" w:hAnsiTheme="majorBidi" w:cstheme="majorBidi"/>
+          <w:sz w:val="24"/>
+          <w:szCs w:val="24"/>
+        </w:rPr>
+        <w:t>, VERSION)</w:t>
+      </w:r>
+    </w:p>
+    <w:p>
+      <w:pPr>
+        <w:pStyle w:val="Paragraphedeliste"/>
+        <w:numPr>
+          <w:ilvl w:val="0"/>
+          <w:numId w:val="40"/>
+        </w:numPr>
+        <w:rPr>
+          <w:rFonts w:asciiTheme="majorBidi" w:hAnsiTheme="majorBidi" w:cstheme="majorBidi"/>
+          <w:sz w:val="24"/>
+          <w:szCs w:val="24"/>
+        </w:rPr>
+      </w:pPr>
+      <w:r>
+        <w:rPr>
+          <w:rFonts w:asciiTheme="majorBidi" w:hAnsiTheme="majorBidi" w:cstheme="majorBidi"/>
+          <w:sz w:val="24"/>
+          <w:szCs w:val="24"/>
+        </w:rPr>
+        <w:t>Structure de la table «ALERTE</w:t>
+      </w:r>
+      <w:r>
+        <w:rPr>
+          <w:rFonts w:asciiTheme="majorBidi" w:hAnsiTheme="majorBidi" w:cstheme="majorBidi"/>
+          <w:sz w:val="24"/>
+          <w:szCs w:val="24"/>
+        </w:rPr>
+        <w:t> »</w:t>
+      </w:r>
+    </w:p>
+    <w:p>
+      <w:pPr>
+        <w:rPr>
+          <w:rFonts w:asciiTheme="majorBidi" w:hAnsiTheme="majorBidi" w:cstheme="majorBidi"/>
+          <w:sz w:val="24"/>
+          <w:szCs w:val="24"/>
+        </w:rPr>
+      </w:pPr>
+      <w:r>
+        <w:rPr>
+          <w:rFonts w:asciiTheme="majorBidi" w:hAnsiTheme="majorBidi" w:cstheme="majorBidi"/>
+          <w:sz w:val="24"/>
+          <w:szCs w:val="24"/>
+        </w:rPr>
+        <w:t>ALERTE (</w:t>
+      </w:r>
+      <w:r>
+        <w:rPr>
+          <w:rFonts w:asciiTheme="majorBidi" w:hAnsiTheme="majorBidi" w:cstheme="majorBidi"/>
+          <w:sz w:val="24"/>
+          <w:szCs w:val="24"/>
+          <w:u w:val="single"/>
+        </w:rPr>
+        <w:t>ID</w:t>
+      </w:r>
+      <w:r>
+        <w:rPr>
+          <w:rFonts w:asciiTheme="majorBidi" w:hAnsiTheme="majorBidi" w:cstheme="majorBidi"/>
+          <w:sz w:val="24"/>
+          <w:szCs w:val="24"/>
+        </w:rPr>
+        <w:t>, NOM, DESCRIPTION,#ID_PARCOURS)</w:t>
+      </w:r>
+    </w:p>
+    <w:p>
+      <w:pPr>
+        <w:pStyle w:val="Paragraphedeliste"/>
+        <w:numPr>
+          <w:ilvl w:val="0"/>
+          <w:numId w:val="40"/>
+        </w:numPr>
+        <w:rPr>
+          <w:rFonts w:asciiTheme="majorBidi" w:hAnsiTheme="majorBidi" w:cstheme="majorBidi"/>
+          <w:sz w:val="24"/>
+          <w:szCs w:val="24"/>
+        </w:rPr>
+      </w:pPr>
+      <w:r>
+        <w:rPr>
+          <w:rFonts w:asciiTheme="majorBidi" w:hAnsiTheme="majorBidi" w:cstheme="majorBidi"/>
+          <w:sz w:val="24"/>
+          <w:szCs w:val="24"/>
+        </w:rPr>
+        <w:t>Structure de la table «SOUSCRIPTIONALERTE</w:t>
+      </w:r>
+      <w:r>
+        <w:rPr>
+          <w:rFonts w:asciiTheme="majorBidi" w:hAnsiTheme="majorBidi" w:cstheme="majorBidi"/>
+          <w:sz w:val="24"/>
+          <w:szCs w:val="24"/>
+        </w:rPr>
+        <w:t> »</w:t>
+      </w:r>
+    </w:p>
+    <w:p>
+      <w:pPr>
+        <w:rPr>
+          <w:rFonts w:asciiTheme="majorBidi" w:hAnsiTheme="majorBidi" w:cstheme="majorBidi"/>
+          <w:sz w:val="24"/>
+          <w:szCs w:val="24"/>
+        </w:rPr>
+      </w:pPr>
+      <w:r>
+        <w:rPr>
+          <w:rFonts w:asciiTheme="majorBidi" w:hAnsiTheme="majorBidi" w:cstheme="majorBidi"/>
+          <w:sz w:val="24"/>
+          <w:szCs w:val="24"/>
+        </w:rPr>
+        <w:t>SOUSCRIPTIONALERTE (</w:t>
+      </w:r>
+      <w:r>
+        <w:rPr>
+          <w:rFonts w:asciiTheme="majorBidi" w:hAnsiTheme="majorBidi" w:cstheme="majorBidi"/>
+          <w:sz w:val="24"/>
+          <w:szCs w:val="24"/>
+          <w:u w:val="single"/>
+        </w:rPr>
+        <w:t>ID</w:t>
+      </w:r>
+      <w:r>
+        <w:rPr>
+          <w:rFonts w:asciiTheme="majorBidi" w:hAnsiTheme="majorBidi" w:cstheme="majorBidi"/>
+          <w:sz w:val="24"/>
+          <w:szCs w:val="24"/>
+        </w:rPr>
+        <w:t>, ADRESSE_MAIL, #ID_LIGNE)</w:t>
+      </w:r>
+    </w:p>
+    <w:p>
+      <w:pPr>
+        <w:rPr>
+          <w:rFonts w:asciiTheme="majorBidi" w:hAnsiTheme="majorBidi" w:cstheme="majorBidi"/>
+          <w:sz w:val="24"/>
+          <w:szCs w:val="24"/>
+        </w:rPr>
+      </w:pPr>
+    </w:p>
+    <w:p>
+      <w:pPr>
+        <w:rPr>
+          <w:rFonts w:asciiTheme="majorBidi" w:hAnsiTheme="majorBidi" w:cstheme="majorBidi"/>
           <w:sz w:val="24"/>
           <w:szCs w:val="24"/>
         </w:rPr>
       </w:pPr>
     </w:p>
     <w:sectPr>
-      <w:headerReference w:type="default" r:id="rId24"/>
-      <w:footerReference w:type="default" r:id="rId25"/>
+      <w:headerReference w:type="default" r:id="rId25"/>
+      <w:footerReference w:type="default" r:id="rId26"/>
       <w:pgSz w:w="11906" w:h="16838"/>
       <w:pgMar w:top="1417" w:right="1417" w:bottom="1417" w:left="1417" w:header="708" w:footer="708" w:gutter="0"/>
       <w:cols w:space="708"/>
@@ -17387,7 +20180,7 @@
             <w:rPr>
               <w:noProof/>
             </w:rPr>
-            <w:t>25</w:t>
+            <w:t>28</w:t>
           </w:r>
         </w:fldSimple>
       </w:p>
@@ -17740,6 +20533,155 @@
     </w:lvl>
   </w:abstractNum>
   <w:abstractNum w:abstractNumId="2">
+    <w:nsid w:val="0A5C2675"/>
+    <w:multiLevelType w:val="multilevel"/>
+    <w:tmpl w:val="2A9040A4"/>
+    <w:lvl w:ilvl="0">
+      <w:start w:val="1"/>
+      <w:numFmt w:val="bullet"/>
+      <w:lvlText w:val=""/>
+      <w:lvlJc w:val="left"/>
+      <w:pPr>
+        <w:tabs>
+          <w:tab w:val="num" w:pos="720"/>
+        </w:tabs>
+        <w:ind w:left="720" w:hanging="360"/>
+      </w:pPr>
+      <w:rPr>
+        <w:rFonts w:ascii="Symbol" w:hAnsi="Symbol" w:hint="default"/>
+        <w:sz w:val="20"/>
+      </w:rPr>
+    </w:lvl>
+    <w:lvl w:ilvl="1" w:tentative="1">
+      <w:start w:val="1"/>
+      <w:numFmt w:val="bullet"/>
+      <w:lvlText w:val="o"/>
+      <w:lvlJc w:val="left"/>
+      <w:pPr>
+        <w:tabs>
+          <w:tab w:val="num" w:pos="1440"/>
+        </w:tabs>
+        <w:ind w:left="1440" w:hanging="360"/>
+      </w:pPr>
+      <w:rPr>
+        <w:rFonts w:ascii="Courier New" w:hAnsi="Courier New" w:hint="default"/>
+        <w:sz w:val="20"/>
+      </w:rPr>
+    </w:lvl>
+    <w:lvl w:ilvl="2" w:tentative="1">
+      <w:start w:val="1"/>
+      <w:numFmt w:val="bullet"/>
+      <w:lvlText w:val=""/>
+      <w:lvlJc w:val="left"/>
+      <w:pPr>
+        <w:tabs>
+          <w:tab w:val="num" w:pos="2160"/>
+        </w:tabs>
+        <w:ind w:left="2160" w:hanging="360"/>
+      </w:pPr>
+      <w:rPr>
+        <w:rFonts w:ascii="Wingdings" w:hAnsi="Wingdings" w:hint="default"/>
+        <w:sz w:val="20"/>
+      </w:rPr>
+    </w:lvl>
+    <w:lvl w:ilvl="3" w:tentative="1">
+      <w:start w:val="1"/>
+      <w:numFmt w:val="bullet"/>
+      <w:lvlText w:val=""/>
+      <w:lvlJc w:val="left"/>
+      <w:pPr>
+        <w:tabs>
+          <w:tab w:val="num" w:pos="2880"/>
+        </w:tabs>
+        <w:ind w:left="2880" w:hanging="360"/>
+      </w:pPr>
+      <w:rPr>
+        <w:rFonts w:ascii="Wingdings" w:hAnsi="Wingdings" w:hint="default"/>
+        <w:sz w:val="20"/>
+      </w:rPr>
+    </w:lvl>
+    <w:lvl w:ilvl="4" w:tentative="1">
+      <w:start w:val="1"/>
+      <w:numFmt w:val="bullet"/>
+      <w:lvlText w:val=""/>
+      <w:lvlJc w:val="left"/>
+      <w:pPr>
+        <w:tabs>
+          <w:tab w:val="num" w:pos="3600"/>
+        </w:tabs>
+        <w:ind w:left="3600" w:hanging="360"/>
+      </w:pPr>
+      <w:rPr>
+        <w:rFonts w:ascii="Wingdings" w:hAnsi="Wingdings" w:hint="default"/>
+        <w:sz w:val="20"/>
+      </w:rPr>
+    </w:lvl>
+    <w:lvl w:ilvl="5" w:tentative="1">
+      <w:start w:val="1"/>
+      <w:numFmt w:val="bullet"/>
+      <w:lvlText w:val=""/>
+      <w:lvlJc w:val="left"/>
+      <w:pPr>
+        <w:tabs>
+          <w:tab w:val="num" w:pos="4320"/>
+        </w:tabs>
+        <w:ind w:left="4320" w:hanging="360"/>
+      </w:pPr>
+      <w:rPr>
+        <w:rFonts w:ascii="Wingdings" w:hAnsi="Wingdings" w:hint="default"/>
+        <w:sz w:val="20"/>
+      </w:rPr>
+    </w:lvl>
+    <w:lvl w:ilvl="6" w:tentative="1">
+      <w:start w:val="1"/>
+      <w:numFmt w:val="bullet"/>
+      <w:lvlText w:val=""/>
+      <w:lvlJc w:val="left"/>
+      <w:pPr>
+        <w:tabs>
+          <w:tab w:val="num" w:pos="5040"/>
+        </w:tabs>
+        <w:ind w:left="5040" w:hanging="360"/>
+      </w:pPr>
+      <w:rPr>
+        <w:rFonts w:ascii="Wingdings" w:hAnsi="Wingdings" w:hint="default"/>
+        <w:sz w:val="20"/>
+      </w:rPr>
+    </w:lvl>
+    <w:lvl w:ilvl="7" w:tentative="1">
+      <w:start w:val="1"/>
+      <w:numFmt w:val="bullet"/>
+      <w:lvlText w:val=""/>
+      <w:lvlJc w:val="left"/>
+      <w:pPr>
+        <w:tabs>
+          <w:tab w:val="num" w:pos="5760"/>
+        </w:tabs>
+        <w:ind w:left="5760" w:hanging="360"/>
+      </w:pPr>
+      <w:rPr>
+        <w:rFonts w:ascii="Wingdings" w:hAnsi="Wingdings" w:hint="default"/>
+        <w:sz w:val="20"/>
+      </w:rPr>
+    </w:lvl>
+    <w:lvl w:ilvl="8" w:tentative="1">
+      <w:start w:val="1"/>
+      <w:numFmt w:val="bullet"/>
+      <w:lvlText w:val=""/>
+      <w:lvlJc w:val="left"/>
+      <w:pPr>
+        <w:tabs>
+          <w:tab w:val="num" w:pos="6480"/>
+        </w:tabs>
+        <w:ind w:left="6480" w:hanging="360"/>
+      </w:pPr>
+      <w:rPr>
+        <w:rFonts w:ascii="Wingdings" w:hAnsi="Wingdings" w:hint="default"/>
+        <w:sz w:val="20"/>
+      </w:rPr>
+    </w:lvl>
+  </w:abstractNum>
+  <w:abstractNum w:abstractNumId="3">
     <w:nsid w:val="15093D56"/>
     <w:multiLevelType w:val="hybridMultilevel"/>
     <w:tmpl w:val="3CE80B20"/>
@@ -17828,7 +20770,7 @@
       </w:pPr>
     </w:lvl>
   </w:abstractNum>
-  <w:abstractNum w:abstractNumId="3">
+  <w:abstractNum w:abstractNumId="4">
     <w:nsid w:val="16DD4447"/>
     <w:multiLevelType w:val="hybridMultilevel"/>
     <w:tmpl w:val="2DBE2662"/>
@@ -17941,7 +20883,7 @@
       </w:rPr>
     </w:lvl>
   </w:abstractNum>
-  <w:abstractNum w:abstractNumId="4">
+  <w:abstractNum w:abstractNumId="5">
     <w:nsid w:val="1C8E2935"/>
     <w:multiLevelType w:val="hybridMultilevel"/>
     <w:tmpl w:val="46FCC848"/>
@@ -18081,7 +21023,7 @@
       </w:rPr>
     </w:lvl>
   </w:abstractNum>
-  <w:abstractNum w:abstractNumId="5">
+  <w:abstractNum w:abstractNumId="6">
     <w:nsid w:val="1E112D93"/>
     <w:multiLevelType w:val="hybridMultilevel"/>
     <w:tmpl w:val="CF022856"/>
@@ -18194,7 +21136,7 @@
       </w:rPr>
     </w:lvl>
   </w:abstractNum>
-  <w:abstractNum w:abstractNumId="6">
+  <w:abstractNum w:abstractNumId="7">
     <w:nsid w:val="221A6BEA"/>
     <w:multiLevelType w:val="hybridMultilevel"/>
     <w:tmpl w:val="32624048"/>
@@ -18283,7 +21225,7 @@
       </w:pPr>
     </w:lvl>
   </w:abstractNum>
-  <w:abstractNum w:abstractNumId="7">
+  <w:abstractNum w:abstractNumId="8">
     <w:nsid w:val="23594168"/>
     <w:multiLevelType w:val="hybridMultilevel"/>
     <w:tmpl w:val="B4EE957A"/>
@@ -18372,7 +21314,120 @@
       </w:pPr>
     </w:lvl>
   </w:abstractNum>
-  <w:abstractNum w:abstractNumId="8">
+  <w:abstractNum w:abstractNumId="9">
+    <w:nsid w:val="23A413F0"/>
+    <w:multiLevelType w:val="hybridMultilevel"/>
+    <w:tmpl w:val="0E4494D4"/>
+    <w:lvl w:ilvl="0" w:tplc="040C0003">
+      <w:start w:val="1"/>
+      <w:numFmt w:val="bullet"/>
+      <w:lvlText w:val="o"/>
+      <w:lvlJc w:val="left"/>
+      <w:pPr>
+        <w:ind w:left="720" w:hanging="360"/>
+      </w:pPr>
+      <w:rPr>
+        <w:rFonts w:ascii="Courier New" w:hAnsi="Courier New" w:cs="Courier New" w:hint="default"/>
+      </w:rPr>
+    </w:lvl>
+    <w:lvl w:ilvl="1" w:tplc="040C0003" w:tentative="1">
+      <w:start w:val="1"/>
+      <w:numFmt w:val="bullet"/>
+      <w:lvlText w:val="o"/>
+      <w:lvlJc w:val="left"/>
+      <w:pPr>
+        <w:ind w:left="1440" w:hanging="360"/>
+      </w:pPr>
+      <w:rPr>
+        <w:rFonts w:ascii="Courier New" w:hAnsi="Courier New" w:cs="Courier New" w:hint="default"/>
+      </w:rPr>
+    </w:lvl>
+    <w:lvl w:ilvl="2" w:tplc="040C0005" w:tentative="1">
+      <w:start w:val="1"/>
+      <w:numFmt w:val="bullet"/>
+      <w:lvlText w:val=""/>
+      <w:lvlJc w:val="left"/>
+      <w:pPr>
+        <w:ind w:left="2160" w:hanging="360"/>
+      </w:pPr>
+      <w:rPr>
+        <w:rFonts w:ascii="Wingdings" w:hAnsi="Wingdings" w:hint="default"/>
+      </w:rPr>
+    </w:lvl>
+    <w:lvl w:ilvl="3" w:tplc="040C0001" w:tentative="1">
+      <w:start w:val="1"/>
+      <w:numFmt w:val="bullet"/>
+      <w:lvlText w:val=""/>
+      <w:lvlJc w:val="left"/>
+      <w:pPr>
+        <w:ind w:left="2880" w:hanging="360"/>
+      </w:pPr>
+      <w:rPr>
+        <w:rFonts w:ascii="Symbol" w:hAnsi="Symbol" w:hint="default"/>
+      </w:rPr>
+    </w:lvl>
+    <w:lvl w:ilvl="4" w:tplc="040C0003" w:tentative="1">
+      <w:start w:val="1"/>
+      <w:numFmt w:val="bullet"/>
+      <w:lvlText w:val="o"/>
+      <w:lvlJc w:val="left"/>
+      <w:pPr>
+        <w:ind w:left="3600" w:hanging="360"/>
+      </w:pPr>
+      <w:rPr>
+        <w:rFonts w:ascii="Courier New" w:hAnsi="Courier New" w:cs="Courier New" w:hint="default"/>
+      </w:rPr>
+    </w:lvl>
+    <w:lvl w:ilvl="5" w:tplc="040C0005" w:tentative="1">
+      <w:start w:val="1"/>
+      <w:numFmt w:val="bullet"/>
+      <w:lvlText w:val=""/>
+      <w:lvlJc w:val="left"/>
+      <w:pPr>
+        <w:ind w:left="4320" w:hanging="360"/>
+      </w:pPr>
+      <w:rPr>
+        <w:rFonts w:ascii="Wingdings" w:hAnsi="Wingdings" w:hint="default"/>
+      </w:rPr>
+    </w:lvl>
+    <w:lvl w:ilvl="6" w:tplc="040C0001" w:tentative="1">
+      <w:start w:val="1"/>
+      <w:numFmt w:val="bullet"/>
+      <w:lvlText w:val=""/>
+      <w:lvlJc w:val="left"/>
+      <w:pPr>
+        <w:ind w:left="5040" w:hanging="360"/>
+      </w:pPr>
+      <w:rPr>
+        <w:rFonts w:ascii="Symbol" w:hAnsi="Symbol" w:hint="default"/>
+      </w:rPr>
+    </w:lvl>
+    <w:lvl w:ilvl="7" w:tplc="040C0003" w:tentative="1">
+      <w:start w:val="1"/>
+      <w:numFmt w:val="bullet"/>
+      <w:lvlText w:val="o"/>
+      <w:lvlJc w:val="left"/>
+      <w:pPr>
+        <w:ind w:left="5760" w:hanging="360"/>
+      </w:pPr>
+      <w:rPr>
+        <w:rFonts w:ascii="Courier New" w:hAnsi="Courier New" w:cs="Courier New" w:hint="default"/>
+      </w:rPr>
+    </w:lvl>
+    <w:lvl w:ilvl="8" w:tplc="040C0005" w:tentative="1">
+      <w:start w:val="1"/>
+      <w:numFmt w:val="bullet"/>
+      <w:lvlText w:val=""/>
+      <w:lvlJc w:val="left"/>
+      <w:pPr>
+        <w:ind w:left="6480" w:hanging="360"/>
+      </w:pPr>
+      <w:rPr>
+        <w:rFonts w:ascii="Wingdings" w:hAnsi="Wingdings" w:hint="default"/>
+      </w:rPr>
+    </w:lvl>
+  </w:abstractNum>
+  <w:abstractNum w:abstractNumId="10">
     <w:nsid w:val="24162739"/>
     <w:multiLevelType w:val="hybridMultilevel"/>
     <w:tmpl w:val="FACAE314"/>
@@ -18461,7 +21516,7 @@
       </w:pPr>
     </w:lvl>
   </w:abstractNum>
-  <w:abstractNum w:abstractNumId="9">
+  <w:abstractNum w:abstractNumId="11">
     <w:nsid w:val="2C917B8B"/>
     <w:multiLevelType w:val="hybridMultilevel"/>
     <w:tmpl w:val="8BBAF97A"/>
@@ -18574,7 +21629,7 @@
       </w:rPr>
     </w:lvl>
   </w:abstractNum>
-  <w:abstractNum w:abstractNumId="10">
+  <w:abstractNum w:abstractNumId="12">
     <w:nsid w:val="2CDA5AAA"/>
     <w:multiLevelType w:val="hybridMultilevel"/>
     <w:tmpl w:val="50B2431A"/>
@@ -18663,7 +21718,120 @@
       </w:pPr>
     </w:lvl>
   </w:abstractNum>
-  <w:abstractNum w:abstractNumId="11">
+  <w:abstractNum w:abstractNumId="13">
+    <w:nsid w:val="2F562C5D"/>
+    <w:multiLevelType w:val="hybridMultilevel"/>
+    <w:tmpl w:val="6A2C8A58"/>
+    <w:lvl w:ilvl="0" w:tplc="040C0003">
+      <w:start w:val="1"/>
+      <w:numFmt w:val="bullet"/>
+      <w:lvlText w:val="o"/>
+      <w:lvlJc w:val="left"/>
+      <w:pPr>
+        <w:ind w:left="720" w:hanging="360"/>
+      </w:pPr>
+      <w:rPr>
+        <w:rFonts w:ascii="Courier New" w:hAnsi="Courier New" w:cs="Courier New" w:hint="default"/>
+      </w:rPr>
+    </w:lvl>
+    <w:lvl w:ilvl="1" w:tplc="040C0003" w:tentative="1">
+      <w:start w:val="1"/>
+      <w:numFmt w:val="bullet"/>
+      <w:lvlText w:val="o"/>
+      <w:lvlJc w:val="left"/>
+      <w:pPr>
+        <w:ind w:left="1440" w:hanging="360"/>
+      </w:pPr>
+      <w:rPr>
+        <w:rFonts w:ascii="Courier New" w:hAnsi="Courier New" w:cs="Courier New" w:hint="default"/>
+      </w:rPr>
+    </w:lvl>
+    <w:lvl w:ilvl="2" w:tplc="040C0005" w:tentative="1">
+      <w:start w:val="1"/>
+      <w:numFmt w:val="bullet"/>
+      <w:lvlText w:val=""/>
+      <w:lvlJc w:val="left"/>
+      <w:pPr>
+        <w:ind w:left="2160" w:hanging="360"/>
+      </w:pPr>
+      <w:rPr>
+        <w:rFonts w:ascii="Wingdings" w:hAnsi="Wingdings" w:hint="default"/>
+      </w:rPr>
+    </w:lvl>
+    <w:lvl w:ilvl="3" w:tplc="040C0001" w:tentative="1">
+      <w:start w:val="1"/>
+      <w:numFmt w:val="bullet"/>
+      <w:lvlText w:val=""/>
+      <w:lvlJc w:val="left"/>
+      <w:pPr>
+        <w:ind w:left="2880" w:hanging="360"/>
+      </w:pPr>
+      <w:rPr>
+        <w:rFonts w:ascii="Symbol" w:hAnsi="Symbol" w:hint="default"/>
+      </w:rPr>
+    </w:lvl>
+    <w:lvl w:ilvl="4" w:tplc="040C0003" w:tentative="1">
+      <w:start w:val="1"/>
+      <w:numFmt w:val="bullet"/>
+      <w:lvlText w:val="o"/>
+      <w:lvlJc w:val="left"/>
+      <w:pPr>
+        <w:ind w:left="3600" w:hanging="360"/>
+      </w:pPr>
+      <w:rPr>
+        <w:rFonts w:ascii="Courier New" w:hAnsi="Courier New" w:cs="Courier New" w:hint="default"/>
+      </w:rPr>
+    </w:lvl>
+    <w:lvl w:ilvl="5" w:tplc="040C0005" w:tentative="1">
+      <w:start w:val="1"/>
+      <w:numFmt w:val="bullet"/>
+      <w:lvlText w:val=""/>
+      <w:lvlJc w:val="left"/>
+      <w:pPr>
+        <w:ind w:left="4320" w:hanging="360"/>
+      </w:pPr>
+      <w:rPr>
+        <w:rFonts w:ascii="Wingdings" w:hAnsi="Wingdings" w:hint="default"/>
+      </w:rPr>
+    </w:lvl>
+    <w:lvl w:ilvl="6" w:tplc="040C0001" w:tentative="1">
+      <w:start w:val="1"/>
+      <w:numFmt w:val="bullet"/>
+      <w:lvlText w:val=""/>
+      <w:lvlJc w:val="left"/>
+      <w:pPr>
+        <w:ind w:left="5040" w:hanging="360"/>
+      </w:pPr>
+      <w:rPr>
+        <w:rFonts w:ascii="Symbol" w:hAnsi="Symbol" w:hint="default"/>
+      </w:rPr>
+    </w:lvl>
+    <w:lvl w:ilvl="7" w:tplc="040C0003" w:tentative="1">
+      <w:start w:val="1"/>
+      <w:numFmt w:val="bullet"/>
+      <w:lvlText w:val="o"/>
+      <w:lvlJc w:val="left"/>
+      <w:pPr>
+        <w:ind w:left="5760" w:hanging="360"/>
+      </w:pPr>
+      <w:rPr>
+        <w:rFonts w:ascii="Courier New" w:hAnsi="Courier New" w:cs="Courier New" w:hint="default"/>
+      </w:rPr>
+    </w:lvl>
+    <w:lvl w:ilvl="8" w:tplc="040C0005" w:tentative="1">
+      <w:start w:val="1"/>
+      <w:numFmt w:val="bullet"/>
+      <w:lvlText w:val=""/>
+      <w:lvlJc w:val="left"/>
+      <w:pPr>
+        <w:ind w:left="6480" w:hanging="360"/>
+      </w:pPr>
+      <w:rPr>
+        <w:rFonts w:ascii="Wingdings" w:hAnsi="Wingdings" w:hint="default"/>
+      </w:rPr>
+    </w:lvl>
+  </w:abstractNum>
+  <w:abstractNum w:abstractNumId="14">
     <w:nsid w:val="30F90F83"/>
     <w:multiLevelType w:val="hybridMultilevel"/>
     <w:tmpl w:val="8BBE892E"/>
@@ -18776,7 +21944,7 @@
       </w:rPr>
     </w:lvl>
   </w:abstractNum>
-  <w:abstractNum w:abstractNumId="12">
+  <w:abstractNum w:abstractNumId="15">
     <w:nsid w:val="33323BE0"/>
     <w:multiLevelType w:val="hybridMultilevel"/>
     <w:tmpl w:val="982421EC"/>
@@ -18889,7 +22057,7 @@
       </w:rPr>
     </w:lvl>
   </w:abstractNum>
-  <w:abstractNum w:abstractNumId="13">
+  <w:abstractNum w:abstractNumId="16">
     <w:nsid w:val="34E45C3F"/>
     <w:multiLevelType w:val="hybridMultilevel"/>
     <w:tmpl w:val="5A8E8468"/>
@@ -19002,7 +22170,7 @@
       </w:rPr>
     </w:lvl>
   </w:abstractNum>
-  <w:abstractNum w:abstractNumId="14">
+  <w:abstractNum w:abstractNumId="17">
     <w:nsid w:val="36B6233D"/>
     <w:multiLevelType w:val="hybridMultilevel"/>
     <w:tmpl w:val="3ED2899A"/>
@@ -19091,7 +22259,7 @@
       </w:pPr>
     </w:lvl>
   </w:abstractNum>
-  <w:abstractNum w:abstractNumId="15">
+  <w:abstractNum w:abstractNumId="18">
     <w:nsid w:val="3DE53A46"/>
     <w:multiLevelType w:val="hybridMultilevel"/>
     <w:tmpl w:val="8522E02A"/>
@@ -19204,7 +22372,7 @@
       </w:rPr>
     </w:lvl>
   </w:abstractNum>
-  <w:abstractNum w:abstractNumId="16">
+  <w:abstractNum w:abstractNumId="19">
     <w:nsid w:val="41C5651C"/>
     <w:multiLevelType w:val="hybridMultilevel"/>
     <w:tmpl w:val="40E88BC2"/>
@@ -19320,7 +22488,7 @@
       </w:pPr>
     </w:lvl>
   </w:abstractNum>
-  <w:abstractNum w:abstractNumId="17">
+  <w:abstractNum w:abstractNumId="20">
     <w:nsid w:val="43D86A49"/>
     <w:multiLevelType w:val="hybridMultilevel"/>
     <w:tmpl w:val="4BF8E70C"/>
@@ -19409,7 +22577,7 @@
       </w:pPr>
     </w:lvl>
   </w:abstractNum>
-  <w:abstractNum w:abstractNumId="18">
+  <w:abstractNum w:abstractNumId="21">
     <w:nsid w:val="46544816"/>
     <w:multiLevelType w:val="hybridMultilevel"/>
     <w:tmpl w:val="7CECD7D6"/>
@@ -19522,7 +22690,120 @@
       </w:rPr>
     </w:lvl>
   </w:abstractNum>
-  <w:abstractNum w:abstractNumId="19">
+  <w:abstractNum w:abstractNumId="22">
+    <w:nsid w:val="489F3B43"/>
+    <w:multiLevelType w:val="hybridMultilevel"/>
+    <w:tmpl w:val="8E3AEBE6"/>
+    <w:lvl w:ilvl="0" w:tplc="040C0003">
+      <w:start w:val="1"/>
+      <w:numFmt w:val="bullet"/>
+      <w:lvlText w:val="o"/>
+      <w:lvlJc w:val="left"/>
+      <w:pPr>
+        <w:ind w:left="720" w:hanging="360"/>
+      </w:pPr>
+      <w:rPr>
+        <w:rFonts w:ascii="Courier New" w:hAnsi="Courier New" w:cs="Courier New" w:hint="default"/>
+      </w:rPr>
+    </w:lvl>
+    <w:lvl w:ilvl="1" w:tplc="040C0003" w:tentative="1">
+      <w:start w:val="1"/>
+      <w:numFmt w:val="bullet"/>
+      <w:lvlText w:val="o"/>
+      <w:lvlJc w:val="left"/>
+      <w:pPr>
+        <w:ind w:left="1440" w:hanging="360"/>
+      </w:pPr>
+      <w:rPr>
+        <w:rFonts w:ascii="Courier New" w:hAnsi="Courier New" w:cs="Courier New" w:hint="default"/>
+      </w:rPr>
+    </w:lvl>
+    <w:lvl w:ilvl="2" w:tplc="040C0005" w:tentative="1">
+      <w:start w:val="1"/>
+      <w:numFmt w:val="bullet"/>
+      <w:lvlText w:val=""/>
+      <w:lvlJc w:val="left"/>
+      <w:pPr>
+        <w:ind w:left="2160" w:hanging="360"/>
+      </w:pPr>
+      <w:rPr>
+        <w:rFonts w:ascii="Wingdings" w:hAnsi="Wingdings" w:hint="default"/>
+      </w:rPr>
+    </w:lvl>
+    <w:lvl w:ilvl="3" w:tplc="040C0001" w:tentative="1">
+      <w:start w:val="1"/>
+      <w:numFmt w:val="bullet"/>
+      <w:lvlText w:val=""/>
+      <w:lvlJc w:val="left"/>
+      <w:pPr>
+        <w:ind w:left="2880" w:hanging="360"/>
+      </w:pPr>
+      <w:rPr>
+        <w:rFonts w:ascii="Symbol" w:hAnsi="Symbol" w:hint="default"/>
+      </w:rPr>
+    </w:lvl>
+    <w:lvl w:ilvl="4" w:tplc="040C0003" w:tentative="1">
+      <w:start w:val="1"/>
+      <w:numFmt w:val="bullet"/>
+      <w:lvlText w:val="o"/>
+      <w:lvlJc w:val="left"/>
+      <w:pPr>
+        <w:ind w:left="3600" w:hanging="360"/>
+      </w:pPr>
+      <w:rPr>
+        <w:rFonts w:ascii="Courier New" w:hAnsi="Courier New" w:cs="Courier New" w:hint="default"/>
+      </w:rPr>
+    </w:lvl>
+    <w:lvl w:ilvl="5" w:tplc="040C0005" w:tentative="1">
+      <w:start w:val="1"/>
+      <w:numFmt w:val="bullet"/>
+      <w:lvlText w:val=""/>
+      <w:lvlJc w:val="left"/>
+      <w:pPr>
+        <w:ind w:left="4320" w:hanging="360"/>
+      </w:pPr>
+      <w:rPr>
+        <w:rFonts w:ascii="Wingdings" w:hAnsi="Wingdings" w:hint="default"/>
+      </w:rPr>
+    </w:lvl>
+    <w:lvl w:ilvl="6" w:tplc="040C0001" w:tentative="1">
+      <w:start w:val="1"/>
+      <w:numFmt w:val="bullet"/>
+      <w:lvlText w:val=""/>
+      <w:lvlJc w:val="left"/>
+      <w:pPr>
+        <w:ind w:left="5040" w:hanging="360"/>
+      </w:pPr>
+      <w:rPr>
+        <w:rFonts w:ascii="Symbol" w:hAnsi="Symbol" w:hint="default"/>
+      </w:rPr>
+    </w:lvl>
+    <w:lvl w:ilvl="7" w:tplc="040C0003" w:tentative="1">
+      <w:start w:val="1"/>
+      <w:numFmt w:val="bullet"/>
+      <w:lvlText w:val="o"/>
+      <w:lvlJc w:val="left"/>
+      <w:pPr>
+        <w:ind w:left="5760" w:hanging="360"/>
+      </w:pPr>
+      <w:rPr>
+        <w:rFonts w:ascii="Courier New" w:hAnsi="Courier New" w:cs="Courier New" w:hint="default"/>
+      </w:rPr>
+    </w:lvl>
+    <w:lvl w:ilvl="8" w:tplc="040C0005" w:tentative="1">
+      <w:start w:val="1"/>
+      <w:numFmt w:val="bullet"/>
+      <w:lvlText w:val=""/>
+      <w:lvlJc w:val="left"/>
+      <w:pPr>
+        <w:ind w:left="6480" w:hanging="360"/>
+      </w:pPr>
+      <w:rPr>
+        <w:rFonts w:ascii="Wingdings" w:hAnsi="Wingdings" w:hint="default"/>
+      </w:rPr>
+    </w:lvl>
+  </w:abstractNum>
+  <w:abstractNum w:abstractNumId="23">
     <w:nsid w:val="48CF656B"/>
     <w:multiLevelType w:val="hybridMultilevel"/>
     <w:tmpl w:val="25082D36"/>
@@ -19635,7 +22916,7 @@
       </w:rPr>
     </w:lvl>
   </w:abstractNum>
-  <w:abstractNum w:abstractNumId="20">
+  <w:abstractNum w:abstractNumId="24">
     <w:nsid w:val="4926705D"/>
     <w:multiLevelType w:val="hybridMultilevel"/>
     <w:tmpl w:val="EB84B838"/>
@@ -19748,7 +23029,7 @@
       </w:rPr>
     </w:lvl>
   </w:abstractNum>
-  <w:abstractNum w:abstractNumId="21">
+  <w:abstractNum w:abstractNumId="25">
     <w:nsid w:val="54226141"/>
     <w:multiLevelType w:val="hybridMultilevel"/>
     <w:tmpl w:val="98404676"/>
@@ -19861,7 +23142,7 @@
       </w:rPr>
     </w:lvl>
   </w:abstractNum>
-  <w:abstractNum w:abstractNumId="22">
+  <w:abstractNum w:abstractNumId="26">
     <w:nsid w:val="67102E80"/>
     <w:multiLevelType w:val="hybridMultilevel"/>
     <w:tmpl w:val="D98EC1C2"/>
@@ -19950,7 +23231,7 @@
       </w:pPr>
     </w:lvl>
   </w:abstractNum>
-  <w:abstractNum w:abstractNumId="23">
+  <w:abstractNum w:abstractNumId="27">
     <w:nsid w:val="676E28C6"/>
     <w:multiLevelType w:val="hybridMultilevel"/>
     <w:tmpl w:val="C58E5550"/>
@@ -20063,7 +23344,7 @@
       </w:rPr>
     </w:lvl>
   </w:abstractNum>
-  <w:abstractNum w:abstractNumId="24">
+  <w:abstractNum w:abstractNumId="28">
     <w:nsid w:val="682E065A"/>
     <w:multiLevelType w:val="hybridMultilevel"/>
     <w:tmpl w:val="A498083E"/>
@@ -20176,7 +23457,7 @@
       </w:rPr>
     </w:lvl>
   </w:abstractNum>
-  <w:abstractNum w:abstractNumId="25">
+  <w:abstractNum w:abstractNumId="29">
     <w:nsid w:val="6863663E"/>
     <w:multiLevelType w:val="hybridMultilevel"/>
     <w:tmpl w:val="5910323C"/>
@@ -20289,7 +23570,7 @@
       </w:rPr>
     </w:lvl>
   </w:abstractNum>
-  <w:abstractNum w:abstractNumId="26">
+  <w:abstractNum w:abstractNumId="30">
     <w:nsid w:val="68EE3E01"/>
     <w:multiLevelType w:val="hybridMultilevel"/>
     <w:tmpl w:val="E0DAABAE"/>
@@ -20402,7 +23683,7 @@
       </w:rPr>
     </w:lvl>
   </w:abstractNum>
-  <w:abstractNum w:abstractNumId="27">
+  <w:abstractNum w:abstractNumId="31">
     <w:nsid w:val="690958E5"/>
     <w:multiLevelType w:val="hybridMultilevel"/>
     <w:tmpl w:val="3844D686"/>
@@ -20515,7 +23796,7 @@
       </w:rPr>
     </w:lvl>
   </w:abstractNum>
-  <w:abstractNum w:abstractNumId="28">
+  <w:abstractNum w:abstractNumId="32">
     <w:nsid w:val="71006427"/>
     <w:multiLevelType w:val="hybridMultilevel"/>
     <w:tmpl w:val="FFC273B8"/>
@@ -20628,7 +23909,7 @@
       </w:rPr>
     </w:lvl>
   </w:abstractNum>
-  <w:abstractNum w:abstractNumId="29">
+  <w:abstractNum w:abstractNumId="33">
     <w:nsid w:val="715E7968"/>
     <w:multiLevelType w:val="hybridMultilevel"/>
     <w:tmpl w:val="22CAF4A2"/>
@@ -20717,7 +23998,7 @@
       </w:pPr>
     </w:lvl>
   </w:abstractNum>
-  <w:abstractNum w:abstractNumId="30">
+  <w:abstractNum w:abstractNumId="34">
     <w:nsid w:val="745C3232"/>
     <w:multiLevelType w:val="hybridMultilevel"/>
     <w:tmpl w:val="583C7E8E"/>
@@ -20830,7 +24111,7 @@
       </w:rPr>
     </w:lvl>
   </w:abstractNum>
-  <w:abstractNum w:abstractNumId="31">
+  <w:abstractNum w:abstractNumId="35">
     <w:nsid w:val="74C446B6"/>
     <w:multiLevelType w:val="hybridMultilevel"/>
     <w:tmpl w:val="14849438"/>
@@ -20943,7 +24224,7 @@
       </w:rPr>
     </w:lvl>
   </w:abstractNum>
-  <w:abstractNum w:abstractNumId="32">
+  <w:abstractNum w:abstractNumId="36">
     <w:nsid w:val="792B30B8"/>
     <w:multiLevelType w:val="hybridMultilevel"/>
     <w:tmpl w:val="BCE63654"/>
@@ -21032,7 +24313,7 @@
       </w:pPr>
     </w:lvl>
   </w:abstractNum>
-  <w:abstractNum w:abstractNumId="33">
+  <w:abstractNum w:abstractNumId="37">
     <w:nsid w:val="7BCF7863"/>
     <w:multiLevelType w:val="hybridMultilevel"/>
     <w:tmpl w:val="FF343B2A"/>
@@ -21121,7 +24402,7 @@
       </w:pPr>
     </w:lvl>
   </w:abstractNum>
-  <w:abstractNum w:abstractNumId="34">
+  <w:abstractNum w:abstractNumId="38">
     <w:nsid w:val="7CD95254"/>
     <w:multiLevelType w:val="hybridMultilevel"/>
     <w:tmpl w:val="C43826A6"/>
@@ -21210,110 +24491,238 @@
       </w:pPr>
     </w:lvl>
   </w:abstractNum>
+  <w:abstractNum w:abstractNumId="39">
+    <w:nsid w:val="7EF71D27"/>
+    <w:multiLevelType w:val="hybridMultilevel"/>
+    <w:tmpl w:val="1300510C"/>
+    <w:lvl w:ilvl="0" w:tplc="040C0003">
+      <w:start w:val="1"/>
+      <w:numFmt w:val="bullet"/>
+      <w:lvlText w:val="o"/>
+      <w:lvlJc w:val="left"/>
+      <w:pPr>
+        <w:ind w:left="1485" w:hanging="360"/>
+      </w:pPr>
+      <w:rPr>
+        <w:rFonts w:ascii="Courier New" w:hAnsi="Courier New" w:cs="Courier New" w:hint="default"/>
+      </w:rPr>
+    </w:lvl>
+    <w:lvl w:ilvl="1" w:tplc="040C0003" w:tentative="1">
+      <w:start w:val="1"/>
+      <w:numFmt w:val="bullet"/>
+      <w:lvlText w:val="o"/>
+      <w:lvlJc w:val="left"/>
+      <w:pPr>
+        <w:ind w:left="2205" w:hanging="360"/>
+      </w:pPr>
+      <w:rPr>
+        <w:rFonts w:ascii="Courier New" w:hAnsi="Courier New" w:cs="Courier New" w:hint="default"/>
+      </w:rPr>
+    </w:lvl>
+    <w:lvl w:ilvl="2" w:tplc="040C0005" w:tentative="1">
+      <w:start w:val="1"/>
+      <w:numFmt w:val="bullet"/>
+      <w:lvlText w:val=""/>
+      <w:lvlJc w:val="left"/>
+      <w:pPr>
+        <w:ind w:left="2925" w:hanging="360"/>
+      </w:pPr>
+      <w:rPr>
+        <w:rFonts w:ascii="Wingdings" w:hAnsi="Wingdings" w:hint="default"/>
+      </w:rPr>
+    </w:lvl>
+    <w:lvl w:ilvl="3" w:tplc="040C0001" w:tentative="1">
+      <w:start w:val="1"/>
+      <w:numFmt w:val="bullet"/>
+      <w:lvlText w:val=""/>
+      <w:lvlJc w:val="left"/>
+      <w:pPr>
+        <w:ind w:left="3645" w:hanging="360"/>
+      </w:pPr>
+      <w:rPr>
+        <w:rFonts w:ascii="Symbol" w:hAnsi="Symbol" w:hint="default"/>
+      </w:rPr>
+    </w:lvl>
+    <w:lvl w:ilvl="4" w:tplc="040C0003" w:tentative="1">
+      <w:start w:val="1"/>
+      <w:numFmt w:val="bullet"/>
+      <w:lvlText w:val="o"/>
+      <w:lvlJc w:val="left"/>
+      <w:pPr>
+        <w:ind w:left="4365" w:hanging="360"/>
+      </w:pPr>
+      <w:rPr>
+        <w:rFonts w:ascii="Courier New" w:hAnsi="Courier New" w:cs="Courier New" w:hint="default"/>
+      </w:rPr>
+    </w:lvl>
+    <w:lvl w:ilvl="5" w:tplc="040C0005" w:tentative="1">
+      <w:start w:val="1"/>
+      <w:numFmt w:val="bullet"/>
+      <w:lvlText w:val=""/>
+      <w:lvlJc w:val="left"/>
+      <w:pPr>
+        <w:ind w:left="5085" w:hanging="360"/>
+      </w:pPr>
+      <w:rPr>
+        <w:rFonts w:ascii="Wingdings" w:hAnsi="Wingdings" w:hint="default"/>
+      </w:rPr>
+    </w:lvl>
+    <w:lvl w:ilvl="6" w:tplc="040C0001" w:tentative="1">
+      <w:start w:val="1"/>
+      <w:numFmt w:val="bullet"/>
+      <w:lvlText w:val=""/>
+      <w:lvlJc w:val="left"/>
+      <w:pPr>
+        <w:ind w:left="5805" w:hanging="360"/>
+      </w:pPr>
+      <w:rPr>
+        <w:rFonts w:ascii="Symbol" w:hAnsi="Symbol" w:hint="default"/>
+      </w:rPr>
+    </w:lvl>
+    <w:lvl w:ilvl="7" w:tplc="040C0003" w:tentative="1">
+      <w:start w:val="1"/>
+      <w:numFmt w:val="bullet"/>
+      <w:lvlText w:val="o"/>
+      <w:lvlJc w:val="left"/>
+      <w:pPr>
+        <w:ind w:left="6525" w:hanging="360"/>
+      </w:pPr>
+      <w:rPr>
+        <w:rFonts w:ascii="Courier New" w:hAnsi="Courier New" w:cs="Courier New" w:hint="default"/>
+      </w:rPr>
+    </w:lvl>
+    <w:lvl w:ilvl="8" w:tplc="040C0005" w:tentative="1">
+      <w:start w:val="1"/>
+      <w:numFmt w:val="bullet"/>
+      <w:lvlText w:val=""/>
+      <w:lvlJc w:val="left"/>
+      <w:pPr>
+        <w:ind w:left="7245" w:hanging="360"/>
+      </w:pPr>
+      <w:rPr>
+        <w:rFonts w:ascii="Wingdings" w:hAnsi="Wingdings" w:hint="default"/>
+      </w:rPr>
+    </w:lvl>
+  </w:abstractNum>
   <w:num w:numId="1">
+    <w:abstractNumId w:val="34"/>
+  </w:num>
+  <w:num w:numId="2">
+    <w:abstractNumId w:val="29"/>
+  </w:num>
+  <w:num w:numId="3">
+    <w:abstractNumId w:val="37"/>
+  </w:num>
+  <w:num w:numId="4">
+    <w:abstractNumId w:val="36"/>
+  </w:num>
+  <w:num w:numId="5">
+    <w:abstractNumId w:val="26"/>
+  </w:num>
+  <w:num w:numId="6">
+    <w:abstractNumId w:val="24"/>
+  </w:num>
+  <w:num w:numId="7">
+    <w:abstractNumId w:val="6"/>
+  </w:num>
+  <w:num w:numId="8">
+    <w:abstractNumId w:val="5"/>
+  </w:num>
+  <w:num w:numId="9">
+    <w:abstractNumId w:val="7"/>
+  </w:num>
+  <w:num w:numId="10">
+    <w:abstractNumId w:val="19"/>
+  </w:num>
+  <w:num w:numId="11">
+    <w:abstractNumId w:val="28"/>
+  </w:num>
+  <w:num w:numId="12">
+    <w:abstractNumId w:val="12"/>
+  </w:num>
+  <w:num w:numId="13">
+    <w:abstractNumId w:val="20"/>
+  </w:num>
+  <w:num w:numId="14">
+    <w:abstractNumId w:val="38"/>
+  </w:num>
+  <w:num w:numId="15">
+    <w:abstractNumId w:val="3"/>
+  </w:num>
+  <w:num w:numId="16">
+    <w:abstractNumId w:val="35"/>
+  </w:num>
+  <w:num w:numId="17">
+    <w:abstractNumId w:val="15"/>
+  </w:num>
+  <w:num w:numId="18">
+    <w:abstractNumId w:val="21"/>
+  </w:num>
+  <w:num w:numId="19">
+    <w:abstractNumId w:val="27"/>
+  </w:num>
+  <w:num w:numId="20">
+    <w:abstractNumId w:val="31"/>
+  </w:num>
+  <w:num w:numId="21">
+    <w:abstractNumId w:val="14"/>
+  </w:num>
+  <w:num w:numId="22">
+    <w:abstractNumId w:val="18"/>
+  </w:num>
+  <w:num w:numId="23">
+    <w:abstractNumId w:val="4"/>
+  </w:num>
+  <w:num w:numId="24">
+    <w:abstractNumId w:val="16"/>
+  </w:num>
+  <w:num w:numId="25">
     <w:abstractNumId w:val="30"/>
   </w:num>
-  <w:num w:numId="2">
-    <w:abstractNumId w:val="25"/>
-  </w:num>
-  <w:num w:numId="3">
-    <w:abstractNumId w:val="33"/>
-  </w:num>
-  <w:num w:numId="4">
-    <w:abstractNumId w:val="32"/>
-  </w:num>
-  <w:num w:numId="5">
-    <w:abstractNumId w:val="22"/>
-  </w:num>
-  <w:num w:numId="6">
-    <w:abstractNumId w:val="20"/>
-  </w:num>
-  <w:num w:numId="7">
-    <w:abstractNumId w:val="5"/>
-  </w:num>
-  <w:num w:numId="8">
-    <w:abstractNumId w:val="4"/>
-  </w:num>
-  <w:num w:numId="9">
-    <w:abstractNumId w:val="6"/>
-  </w:num>
-  <w:num w:numId="10">
-    <w:abstractNumId w:val="16"/>
-  </w:num>
-  <w:num w:numId="11">
-    <w:abstractNumId w:val="24"/>
-  </w:num>
-  <w:num w:numId="12">
-    <w:abstractNumId w:val="10"/>
-  </w:num>
-  <w:num w:numId="13">
-    <w:abstractNumId w:val="17"/>
-  </w:num>
-  <w:num w:numId="14">
-    <w:abstractNumId w:val="34"/>
-  </w:num>
-  <w:num w:numId="15">
-    <w:abstractNumId w:val="2"/>
-  </w:num>
-  <w:num w:numId="16">
-    <w:abstractNumId w:val="31"/>
-  </w:num>
-  <w:num w:numId="17">
-    <w:abstractNumId w:val="12"/>
-  </w:num>
-  <w:num w:numId="18">
-    <w:abstractNumId w:val="18"/>
-  </w:num>
-  <w:num w:numId="19">
-    <w:abstractNumId w:val="23"/>
-  </w:num>
-  <w:num w:numId="20">
-    <w:abstractNumId w:val="27"/>
-  </w:num>
-  <w:num w:numId="21">
+  <w:num w:numId="26">
     <w:abstractNumId w:val="11"/>
-  </w:num>
-  <w:num w:numId="22">
-    <w:abstractNumId w:val="15"/>
-  </w:num>
-  <w:num w:numId="23">
-    <w:abstractNumId w:val="3"/>
-  </w:num>
-  <w:num w:numId="24">
-    <w:abstractNumId w:val="13"/>
-  </w:num>
-  <w:num w:numId="25">
-    <w:abstractNumId w:val="26"/>
-  </w:num>
-  <w:num w:numId="26">
-    <w:abstractNumId w:val="9"/>
   </w:num>
   <w:num w:numId="27">
     <w:abstractNumId w:val="0"/>
   </w:num>
   <w:num w:numId="28">
-    <w:abstractNumId w:val="28"/>
+    <w:abstractNumId w:val="32"/>
   </w:num>
   <w:num w:numId="29">
-    <w:abstractNumId w:val="21"/>
+    <w:abstractNumId w:val="25"/>
   </w:num>
   <w:num w:numId="30">
-    <w:abstractNumId w:val="7"/>
+    <w:abstractNumId w:val="8"/>
   </w:num>
   <w:num w:numId="31">
-    <w:abstractNumId w:val="29"/>
+    <w:abstractNumId w:val="33"/>
   </w:num>
   <w:num w:numId="32">
-    <w:abstractNumId w:val="14"/>
+    <w:abstractNumId w:val="17"/>
   </w:num>
   <w:num w:numId="33">
-    <w:abstractNumId w:val="8"/>
+    <w:abstractNumId w:val="10"/>
   </w:num>
   <w:num w:numId="34">
     <w:abstractNumId w:val="1"/>
   </w:num>
   <w:num w:numId="35">
-    <w:abstractNumId w:val="19"/>
+    <w:abstractNumId w:val="23"/>
+  </w:num>
+  <w:num w:numId="36">
+    <w:abstractNumId w:val="39"/>
+  </w:num>
+  <w:num w:numId="37">
+    <w:abstractNumId w:val="2"/>
+  </w:num>
+  <w:num w:numId="38">
+    <w:abstractNumId w:val="13"/>
+  </w:num>
+  <w:num w:numId="39">
+    <w:abstractNumId w:val="9"/>
+  </w:num>
+  <w:num w:numId="40">
+    <w:abstractNumId w:val="22"/>
   </w:num>
 </w:numbering>
 </file>
@@ -22201,7 +25610,7 @@
 </file>
 
 <file path=customXml/itemProps1.xml><?xml version="1.0" encoding="utf-8"?>
-<ds:datastoreItem xmlns:ds="http://schemas.openxmlformats.org/officeDocument/2006/customXml" ds:itemID="{6069B7B1-5272-4281-B351-EC3280F78973}">
+<ds:datastoreItem xmlns:ds="http://schemas.openxmlformats.org/officeDocument/2006/customXml" ds:itemID="{26D9CE95-CACB-4600-8537-DA1DFD96E50A}">
   <ds:schemaRefs>
     <ds:schemaRef ds:uri="http://schemas.openxmlformats.org/officeDocument/2006/bibliography"/>
   </ds:schemaRefs>
